--- a/Software Design Specification - Group 5.docx
+++ b/Software Design Specification - Group 5.docx
@@ -7,8 +7,8 @@
         <w:jc w:val="center"/>
         <w:rPr>
           <w:rFonts w:ascii="Lexend SemiBold" w:cs="Lexend SemiBold" w:eastAsia="Lexend SemiBold" w:hAnsi="Lexend SemiBold"/>
-          <w:sz w:val="32"/>
-          <w:szCs w:val="32"/>
+          <w:sz w:val="26"/>
+          <w:szCs w:val="26"/>
           <w:u w:val="single"/>
         </w:rPr>
       </w:pPr>
@@ -23,8 +23,8 @@
         <w:jc w:val="center"/>
         <w:rPr>
           <w:rFonts w:ascii="Lexend SemiBold" w:cs="Lexend SemiBold" w:eastAsia="Lexend SemiBold" w:hAnsi="Lexend SemiBold"/>
-          <w:sz w:val="32"/>
-          <w:szCs w:val="32"/>
+          <w:sz w:val="26"/>
+          <w:szCs w:val="26"/>
           <w:u w:val="single"/>
         </w:rPr>
       </w:pPr>
@@ -39,8 +39,8 @@
         <w:jc w:val="center"/>
         <w:rPr>
           <w:rFonts w:ascii="Lexend SemiBold" w:cs="Lexend SemiBold" w:eastAsia="Lexend SemiBold" w:hAnsi="Lexend SemiBold"/>
-          <w:sz w:val="32"/>
-          <w:szCs w:val="32"/>
+          <w:sz w:val="26"/>
+          <w:szCs w:val="26"/>
           <w:u w:val="single"/>
         </w:rPr>
       </w:pPr>
@@ -55,8 +55,8 @@
         <w:jc w:val="center"/>
         <w:rPr>
           <w:rFonts w:ascii="Lexend SemiBold" w:cs="Lexend SemiBold" w:eastAsia="Lexend SemiBold" w:hAnsi="Lexend SemiBold"/>
-          <w:sz w:val="32"/>
-          <w:szCs w:val="32"/>
+          <w:sz w:val="26"/>
+          <w:szCs w:val="26"/>
           <w:u w:val="single"/>
         </w:rPr>
       </w:pPr>
@@ -71,8 +71,8 @@
         <w:jc w:val="center"/>
         <w:rPr>
           <w:rFonts w:ascii="Lexend SemiBold" w:cs="Lexend SemiBold" w:eastAsia="Lexend SemiBold" w:hAnsi="Lexend SemiBold"/>
-          <w:sz w:val="32"/>
-          <w:szCs w:val="32"/>
+          <w:sz w:val="26"/>
+          <w:szCs w:val="26"/>
           <w:u w:val="single"/>
         </w:rPr>
       </w:pPr>
@@ -87,8 +87,8 @@
         <w:jc w:val="center"/>
         <w:rPr>
           <w:rFonts w:ascii="Lexend SemiBold" w:cs="Lexend SemiBold" w:eastAsia="Lexend SemiBold" w:hAnsi="Lexend SemiBold"/>
-          <w:sz w:val="32"/>
-          <w:szCs w:val="32"/>
+          <w:sz w:val="26"/>
+          <w:szCs w:val="26"/>
           <w:u w:val="single"/>
         </w:rPr>
       </w:pPr>
@@ -103,8 +103,8 @@
         <w:jc w:val="center"/>
         <w:rPr>
           <w:rFonts w:ascii="Lexend SemiBold" w:cs="Lexend SemiBold" w:eastAsia="Lexend SemiBold" w:hAnsi="Lexend SemiBold"/>
-          <w:sz w:val="32"/>
-          <w:szCs w:val="32"/>
+          <w:sz w:val="26"/>
+          <w:szCs w:val="26"/>
           <w:u w:val="single"/>
         </w:rPr>
       </w:pPr>
@@ -119,8 +119,8 @@
         <w:jc w:val="center"/>
         <w:rPr>
           <w:rFonts w:ascii="Lexend SemiBold" w:cs="Lexend SemiBold" w:eastAsia="Lexend SemiBold" w:hAnsi="Lexend SemiBold"/>
-          <w:sz w:val="32"/>
-          <w:szCs w:val="32"/>
+          <w:sz w:val="26"/>
+          <w:szCs w:val="26"/>
           <w:u w:val="single"/>
         </w:rPr>
       </w:pPr>
@@ -135,8 +135,8 @@
         <w:jc w:val="center"/>
         <w:rPr>
           <w:rFonts w:ascii="Lexend SemiBold" w:cs="Lexend SemiBold" w:eastAsia="Lexend SemiBold" w:hAnsi="Lexend SemiBold"/>
-          <w:sz w:val="32"/>
-          <w:szCs w:val="32"/>
+          <w:sz w:val="26"/>
+          <w:szCs w:val="26"/>
           <w:u w:val="single"/>
         </w:rPr>
       </w:pPr>
@@ -151,8 +151,8 @@
         <w:jc w:val="center"/>
         <w:rPr>
           <w:rFonts w:ascii="Lexend SemiBold" w:cs="Lexend SemiBold" w:eastAsia="Lexend SemiBold" w:hAnsi="Lexend SemiBold"/>
-          <w:sz w:val="32"/>
-          <w:szCs w:val="32"/>
+          <w:sz w:val="26"/>
+          <w:szCs w:val="26"/>
           <w:u w:val="single"/>
         </w:rPr>
       </w:pPr>
@@ -167,8 +167,8 @@
         <w:jc w:val="center"/>
         <w:rPr>
           <w:rFonts w:ascii="Lexend SemiBold" w:cs="Lexend SemiBold" w:eastAsia="Lexend SemiBold" w:hAnsi="Lexend SemiBold"/>
-          <w:sz w:val="32"/>
-          <w:szCs w:val="32"/>
+          <w:sz w:val="26"/>
+          <w:szCs w:val="26"/>
           <w:u w:val="single"/>
         </w:rPr>
       </w:pPr>
@@ -183,8 +183,56 @@
         <w:jc w:val="center"/>
         <w:rPr>
           <w:rFonts w:ascii="Lexend SemiBold" w:cs="Lexend SemiBold" w:eastAsia="Lexend SemiBold" w:hAnsi="Lexend SemiBold"/>
-          <w:sz w:val="32"/>
-          <w:szCs w:val="32"/>
+          <w:sz w:val="26"/>
+          <w:szCs w:val="26"/>
+          <w:u w:val="single"/>
+        </w:rPr>
+      </w:pPr>
+      <w:r>
+        <w:rPr>
+          <w:rtl w:val="0"/>
+        </w:rPr>
+      </w:r>
+    </w:p>
+    <w:p>
+      <w:pPr>
+        <w:jc w:val="center"/>
+        <w:rPr>
+          <w:rFonts w:ascii="Lexend SemiBold" w:cs="Lexend SemiBold" w:eastAsia="Lexend SemiBold" w:hAnsi="Lexend SemiBold"/>
+          <w:sz w:val="26"/>
+          <w:szCs w:val="26"/>
+          <w:u w:val="single"/>
+        </w:rPr>
+      </w:pPr>
+      <w:r>
+        <w:rPr>
+          <w:rtl w:val="0"/>
+        </w:rPr>
+      </w:r>
+    </w:p>
+    <w:p>
+      <w:pPr>
+        <w:jc w:val="center"/>
+        <w:rPr>
+          <w:rFonts w:ascii="Lexend SemiBold" w:cs="Lexend SemiBold" w:eastAsia="Lexend SemiBold" w:hAnsi="Lexend SemiBold"/>
+          <w:sz w:val="26"/>
+          <w:szCs w:val="26"/>
+          <w:u w:val="single"/>
+        </w:rPr>
+      </w:pPr>
+      <w:r>
+        <w:rPr>
+          <w:rtl w:val="0"/>
+        </w:rPr>
+      </w:r>
+    </w:p>
+    <w:p>
+      <w:pPr>
+        <w:jc w:val="center"/>
+        <w:rPr>
+          <w:rFonts w:ascii="Lexend SemiBold" w:cs="Lexend SemiBold" w:eastAsia="Lexend SemiBold" w:hAnsi="Lexend SemiBold"/>
+          <w:sz w:val="26"/>
+          <w:szCs w:val="26"/>
           <w:u w:val="single"/>
         </w:rPr>
       </w:pPr>
@@ -212,7 +260,7 @@
           <w:u w:val="single"/>
           <w:rtl w:val="0"/>
         </w:rPr>
-        <w:t xml:space="preserve">[software name]</w:t>
+        <w:t xml:space="preserve">YouTune</w:t>
       </w:r>
     </w:p>
     <w:p>
@@ -462,21 +510,6 @@
     <w:p>
       <w:pPr>
         <w:jc w:val="center"/>
-        <w:rPr>
-          <w:rFonts w:ascii="Lexend SemiBold" w:cs="Lexend SemiBold" w:eastAsia="Lexend SemiBold" w:hAnsi="Lexend SemiBold"/>
-          <w:sz w:val="26"/>
-          <w:szCs w:val="26"/>
-        </w:rPr>
-      </w:pPr>
-      <w:r>
-        <w:rPr>
-          <w:rtl w:val="0"/>
-        </w:rPr>
-      </w:r>
-    </w:p>
-    <w:p>
-      <w:pPr>
-        <w:jc w:val="left"/>
         <w:rPr>
           <w:rFonts w:ascii="Lexend SemiBold" w:cs="Lexend SemiBold" w:eastAsia="Lexend SemiBold" w:hAnsi="Lexend SemiBold"/>
           <w:sz w:val="26"/>
@@ -549,7 +582,7 @@
           <w:szCs w:val="24"/>
           <w:rtl w:val="0"/>
         </w:rPr>
-        <w:t xml:space="preserve">There are a ton of artists who may have difficulty getting traction on their music while another large group of people are always ready to find new songs to listen to. This software will connect an artist to their listeners by allowing users to provide feedback on songs. This will also help listeners discover new artists based on their preferences and the music they enjoy.</w:t>
+        <w:t xml:space="preserve">This software will be a way of sharing music. The system should allow the user to make requests of other users to listen to a song and then will be able to give their own feedback to the requester user</w:t>
       </w:r>
     </w:p>
     <w:p>
@@ -603,7 +636,7 @@
           <w:szCs w:val="24"/>
           <w:rtl w:val="0"/>
         </w:rPr>
-        <w:t xml:space="preserve">The software will mainly get artists to connect their work from other music platforms and allow the listeners to browse through music. With every song, listeners will be able to give a rating and feedback. With this, listeners will get more recommendations for the music they browse. </w:t>
+        <w:t xml:space="preserve">The software will mainly allow users to share songs from multiple music platforms and allow the listeners to browse requested songs made by other users. Every user will be a listener and requester. With every song, listeners will be able to give a rating and feedback. </w:t>
       </w:r>
     </w:p>
     <w:p>
@@ -927,30 +960,46 @@
       </w:pPr>
       <w:r>
         <w:rPr>
+          <w:rtl w:val="0"/>
+        </w:rPr>
+      </w:r>
+    </w:p>
+    <w:p>
+      <w:pPr>
+        <w:spacing w:line="360" w:lineRule="auto"/>
+        <w:rPr>
           <w:rFonts w:ascii="Lexend" w:cs="Lexend" w:eastAsia="Lexend" w:hAnsi="Lexend"/>
           <w:b w:val="1"/>
           <w:sz w:val="32"/>
           <w:szCs w:val="32"/>
-          <w:rtl w:val="0"/>
-        </w:rPr>
-        <w:t xml:space="preserve">2. Software Architecture Diagram</w:t>
-      </w:r>
-    </w:p>
-    <w:p>
-      <w:pPr>
+        </w:rPr>
+      </w:pPr>
+      <w:r>
         <w:rPr>
           <w:rFonts w:ascii="Lexend" w:cs="Lexend" w:eastAsia="Lexend" w:hAnsi="Lexend"/>
           <w:b w:val="1"/>
-          <w:sz w:val="24"/>
-          <w:szCs w:val="24"/>
-        </w:rPr>
-      </w:pPr>
-      <w:r>
+          <w:sz w:val="32"/>
+          <w:szCs w:val="32"/>
+          <w:rtl w:val="0"/>
+        </w:rPr>
+        <w:t xml:space="preserve">2. Software Architecture Diagram</w:t>
+      </w:r>
+    </w:p>
+    <w:p>
+      <w:pPr>
         <w:rPr>
           <w:rFonts w:ascii="Lexend" w:cs="Lexend" w:eastAsia="Lexend" w:hAnsi="Lexend"/>
           <w:b w:val="1"/>
           <w:sz w:val="24"/>
           <w:szCs w:val="24"/>
+        </w:rPr>
+      </w:pPr>
+      <w:r>
+        <w:rPr>
+          <w:rFonts w:ascii="Lexend" w:cs="Lexend" w:eastAsia="Lexend" w:hAnsi="Lexend"/>
+          <w:b w:val="1"/>
+          <w:sz w:val="24"/>
+          <w:szCs w:val="24"/>
           <w:rtl w:val="0"/>
         </w:rPr>
         <w:t xml:space="preserve">2.1 Diagram</w:t>
@@ -973,14 +1022,14 @@
         </w:rPr>
         <w:drawing>
           <wp:inline distB="114300" distT="114300" distL="114300" distR="114300">
-            <wp:extent cx="5943600" cy="5803900"/>
+            <wp:extent cx="5943600" cy="4191000"/>
             <wp:effectExtent b="0" l="0" r="0" t="0"/>
-            <wp:docPr id="3" name="image3.png"/>
+            <wp:docPr id="1" name="image1.png"/>
             <a:graphic>
               <a:graphicData uri="http://schemas.openxmlformats.org/drawingml/2006/picture">
                 <pic:pic>
                   <pic:nvPicPr>
-                    <pic:cNvPr id="0" name="image3.png"/>
+                    <pic:cNvPr id="0" name="image1.png"/>
                     <pic:cNvPicPr preferRelativeResize="0"/>
                   </pic:nvPicPr>
                   <pic:blipFill>
@@ -993,7 +1042,7 @@
                   <pic:spPr>
                     <a:xfrm>
                       <a:off x="0" y="0"/>
-                      <a:ext cx="5943600" cy="5803900"/>
+                      <a:ext cx="5943600" cy="4191000"/>
                     </a:xfrm>
                     <a:prstGeom prst="rect"/>
                     <a:ln/>
@@ -1021,13 +1070,47 @@
       </w:pPr>
       <w:r>
         <w:rPr>
+          <w:rtl w:val="0"/>
+        </w:rPr>
+      </w:r>
+    </w:p>
+    <w:p>
+      <w:pPr>
+        <w:rPr>
           <w:rFonts w:ascii="Lexend" w:cs="Lexend" w:eastAsia="Lexend" w:hAnsi="Lexend"/>
           <w:b w:val="1"/>
           <w:sz w:val="24"/>
           <w:szCs w:val="24"/>
-          <w:rtl w:val="0"/>
-        </w:rPr>
-        <w:t xml:space="preserve">2.2 Software Diagram Description</w:t>
+        </w:rPr>
+      </w:pPr>
+      <w:r>
+        <w:rPr>
+          <w:rtl w:val="0"/>
+        </w:rPr>
+      </w:r>
+    </w:p>
+    <w:p>
+      <w:pPr>
+        <w:rPr>
+          <w:rFonts w:ascii="Lexend Medium" w:cs="Lexend Medium" w:eastAsia="Lexend Medium" w:hAnsi="Lexend Medium"/>
+          <w:sz w:val="24"/>
+          <w:szCs w:val="24"/>
+        </w:rPr>
+      </w:pPr>
+      <w:r>
+        <w:rPr>
+          <w:rFonts w:ascii="Lexend" w:cs="Lexend" w:eastAsia="Lexend" w:hAnsi="Lexend"/>
+          <w:b w:val="1"/>
+          <w:sz w:val="24"/>
+          <w:szCs w:val="24"/>
+          <w:rtl w:val="0"/>
+        </w:rPr>
+        <w:t xml:space="preserve">2.2 Component Description</w:t>
+      </w:r>
+      <w:r>
+        <w:rPr>
+          <w:rtl w:val="0"/>
+        </w:rPr>
       </w:r>
     </w:p>
     <w:p>
@@ -1051,95 +1134,160 @@
     </w:p>
     <w:p>
       <w:pPr>
-        <w:ind w:left="0" w:firstLine="720"/>
-        <w:rPr>
-          <w:rFonts w:ascii="Lexend Medium" w:cs="Lexend Medium" w:eastAsia="Lexend Medium" w:hAnsi="Lexend Medium"/>
-          <w:sz w:val="24"/>
-          <w:szCs w:val="24"/>
-        </w:rPr>
-      </w:pPr>
-      <w:r>
-        <w:rPr>
-          <w:rFonts w:ascii="Lexend Medium" w:cs="Lexend Medium" w:eastAsia="Lexend Medium" w:hAnsi="Lexend Medium"/>
-          <w:sz w:val="24"/>
-          <w:szCs w:val="24"/>
-          <w:rtl w:val="0"/>
-        </w:rPr>
-        <w:t xml:space="preserve">The user is an entity who will have access to the login page </w:t>
-      </w:r>
-    </w:p>
-    <w:p>
-      <w:pPr>
-        <w:rPr>
-          <w:rFonts w:ascii="Lexend Medium" w:cs="Lexend Medium" w:eastAsia="Lexend Medium" w:hAnsi="Lexend Medium"/>
-          <w:sz w:val="24"/>
-          <w:szCs w:val="24"/>
-        </w:rPr>
-      </w:pPr>
-      <w:r>
-        <w:rPr>
-          <w:rFonts w:ascii="Lexend Medium" w:cs="Lexend Medium" w:eastAsia="Lexend Medium" w:hAnsi="Lexend Medium"/>
-          <w:sz w:val="24"/>
-          <w:szCs w:val="24"/>
-          <w:rtl w:val="0"/>
-        </w:rPr>
-        <w:t xml:space="preserve">Login</w:t>
-      </w:r>
-    </w:p>
-    <w:p>
-      <w:pPr>
-        <w:rPr>
-          <w:rFonts w:ascii="Lexend Medium" w:cs="Lexend Medium" w:eastAsia="Lexend Medium" w:hAnsi="Lexend Medium"/>
-          <w:sz w:val="24"/>
-          <w:szCs w:val="24"/>
-        </w:rPr>
-      </w:pPr>
-      <w:r>
-        <w:rPr>
-          <w:rFonts w:ascii="Lexend Medium" w:cs="Lexend Medium" w:eastAsia="Lexend Medium" w:hAnsi="Lexend Medium"/>
-          <w:sz w:val="24"/>
-          <w:szCs w:val="24"/>
-          <w:rtl w:val="0"/>
-        </w:rPr>
-        <w:tab/>
-        <w:t xml:space="preserve">Text</w:t>
-      </w:r>
-    </w:p>
-    <w:p>
-      <w:pPr>
-        <w:rPr>
-          <w:rFonts w:ascii="Lexend Medium" w:cs="Lexend Medium" w:eastAsia="Lexend Medium" w:hAnsi="Lexend Medium"/>
-          <w:sz w:val="24"/>
-          <w:szCs w:val="24"/>
-        </w:rPr>
-      </w:pPr>
-      <w:r>
-        <w:rPr>
-          <w:rFonts w:ascii="Lexend Medium" w:cs="Lexend Medium" w:eastAsia="Lexend Medium" w:hAnsi="Lexend Medium"/>
-          <w:sz w:val="24"/>
-          <w:szCs w:val="24"/>
-          <w:rtl w:val="0"/>
-        </w:rPr>
-        <w:t xml:space="preserve">Database</w:t>
-      </w:r>
-    </w:p>
-    <w:p>
-      <w:pPr>
-        <w:rPr>
-          <w:rFonts w:ascii="Lexend Medium" w:cs="Lexend Medium" w:eastAsia="Lexend Medium" w:hAnsi="Lexend Medium"/>
-          <w:sz w:val="24"/>
-          <w:szCs w:val="24"/>
-        </w:rPr>
-      </w:pPr>
-      <w:r>
-        <w:rPr>
-          <w:rFonts w:ascii="Lexend Medium" w:cs="Lexend Medium" w:eastAsia="Lexend Medium" w:hAnsi="Lexend Medium"/>
-          <w:sz w:val="24"/>
-          <w:szCs w:val="24"/>
-          <w:rtl w:val="0"/>
-        </w:rPr>
-        <w:tab/>
-        <w:t xml:space="preserve">Text</w:t>
+        <w:ind w:left="720" w:firstLine="0"/>
+        <w:rPr>
+          <w:rFonts w:ascii="Lexend Medium" w:cs="Lexend Medium" w:eastAsia="Lexend Medium" w:hAnsi="Lexend Medium"/>
+          <w:sz w:val="24"/>
+          <w:szCs w:val="24"/>
+        </w:rPr>
+      </w:pPr>
+      <w:r>
+        <w:rPr>
+          <w:rFonts w:ascii="Lexend Medium" w:cs="Lexend Medium" w:eastAsia="Lexend Medium" w:hAnsi="Lexend Medium"/>
+          <w:sz w:val="24"/>
+          <w:szCs w:val="24"/>
+          <w:rtl w:val="0"/>
+        </w:rPr>
+        <w:t xml:space="preserve">The user is an entity that will be able to interact with the Login/Signup Page</w:t>
+      </w:r>
+    </w:p>
+    <w:p>
+      <w:pPr>
+        <w:rPr>
+          <w:rFonts w:ascii="Lexend Medium" w:cs="Lexend Medium" w:eastAsia="Lexend Medium" w:hAnsi="Lexend Medium"/>
+          <w:sz w:val="24"/>
+          <w:szCs w:val="24"/>
+        </w:rPr>
+      </w:pPr>
+      <w:r>
+        <w:rPr>
+          <w:rFonts w:ascii="Lexend Medium" w:cs="Lexend Medium" w:eastAsia="Lexend Medium" w:hAnsi="Lexend Medium"/>
+          <w:sz w:val="24"/>
+          <w:szCs w:val="24"/>
+          <w:rtl w:val="0"/>
+        </w:rPr>
+        <w:t xml:space="preserve">Login/Signup Page</w:t>
+      </w:r>
+    </w:p>
+    <w:p>
+      <w:pPr>
+        <w:ind w:left="720" w:firstLine="0"/>
+        <w:rPr>
+          <w:rFonts w:ascii="Lexend Medium" w:cs="Lexend Medium" w:eastAsia="Lexend Medium" w:hAnsi="Lexend Medium"/>
+          <w:sz w:val="24"/>
+          <w:szCs w:val="24"/>
+        </w:rPr>
+      </w:pPr>
+      <w:r>
+        <w:rPr>
+          <w:rFonts w:ascii="Lexend Medium" w:cs="Lexend Medium" w:eastAsia="Lexend Medium" w:hAnsi="Lexend Medium"/>
+          <w:sz w:val="24"/>
+          <w:szCs w:val="24"/>
+          <w:rtl w:val="0"/>
+        </w:rPr>
+        <w:t xml:space="preserve">Gives the user access to the software and serves as a gateway to provide the user with the services available, using the verification component and user account database for added security and </w:t>
+      </w:r>
+    </w:p>
+    <w:p>
+      <w:pPr>
+        <w:rPr>
+          <w:rFonts w:ascii="Lexend Medium" w:cs="Lexend Medium" w:eastAsia="Lexend Medium" w:hAnsi="Lexend Medium"/>
+          <w:sz w:val="24"/>
+          <w:szCs w:val="24"/>
+        </w:rPr>
+      </w:pPr>
+      <w:r>
+        <w:rPr>
+          <w:rFonts w:ascii="Lexend Medium" w:cs="Lexend Medium" w:eastAsia="Lexend Medium" w:hAnsi="Lexend Medium"/>
+          <w:sz w:val="24"/>
+          <w:szCs w:val="24"/>
+          <w:rtl w:val="0"/>
+        </w:rPr>
+        <w:t xml:space="preserve">User Accounts Database</w:t>
+      </w:r>
+    </w:p>
+    <w:p>
+      <w:pPr>
+        <w:ind w:left="720" w:firstLine="0"/>
+        <w:rPr>
+          <w:rFonts w:ascii="Lexend Medium" w:cs="Lexend Medium" w:eastAsia="Lexend Medium" w:hAnsi="Lexend Medium"/>
+          <w:sz w:val="24"/>
+          <w:szCs w:val="24"/>
+        </w:rPr>
+      </w:pPr>
+      <w:r>
+        <w:rPr>
+          <w:rFonts w:ascii="Lexend Medium" w:cs="Lexend Medium" w:eastAsia="Lexend Medium" w:hAnsi="Lexend Medium"/>
+          <w:sz w:val="24"/>
+          <w:szCs w:val="24"/>
+          <w:rtl w:val="0"/>
+        </w:rPr>
+        <w:t xml:space="preserve">Stores sensitive account data for users (name, email, username, password)</w:t>
+      </w:r>
+    </w:p>
+    <w:p>
+      <w:pPr>
+        <w:rPr>
+          <w:rFonts w:ascii="Lexend Medium" w:cs="Lexend Medium" w:eastAsia="Lexend Medium" w:hAnsi="Lexend Medium"/>
+          <w:sz w:val="24"/>
+          <w:szCs w:val="24"/>
+        </w:rPr>
+      </w:pPr>
+      <w:r>
+        <w:rPr>
+          <w:rtl w:val="0"/>
+        </w:rPr>
+      </w:r>
+    </w:p>
+    <w:p>
+      <w:pPr>
+        <w:rPr>
+          <w:rFonts w:ascii="Lexend Medium" w:cs="Lexend Medium" w:eastAsia="Lexend Medium" w:hAnsi="Lexend Medium"/>
+          <w:sz w:val="24"/>
+          <w:szCs w:val="24"/>
+        </w:rPr>
+      </w:pPr>
+      <w:r>
+        <w:rPr>
+          <w:rtl w:val="0"/>
+        </w:rPr>
+      </w:r>
+    </w:p>
+    <w:p>
+      <w:pPr>
+        <w:rPr>
+          <w:rFonts w:ascii="Lexend Medium" w:cs="Lexend Medium" w:eastAsia="Lexend Medium" w:hAnsi="Lexend Medium"/>
+          <w:sz w:val="24"/>
+          <w:szCs w:val="24"/>
+        </w:rPr>
+      </w:pPr>
+      <w:r>
+        <w:rPr>
+          <w:rFonts w:ascii="Lexend Medium" w:cs="Lexend Medium" w:eastAsia="Lexend Medium" w:hAnsi="Lexend Medium"/>
+          <w:sz w:val="24"/>
+          <w:szCs w:val="24"/>
+          <w:rtl w:val="0"/>
+        </w:rPr>
+        <w:t xml:space="preserve">Song Selection Page</w:t>
+      </w:r>
+    </w:p>
+    <w:p>
+      <w:pPr>
+        <w:ind w:left="720" w:firstLine="0"/>
+        <w:rPr>
+          <w:rFonts w:ascii="Lexend Medium" w:cs="Lexend Medium" w:eastAsia="Lexend Medium" w:hAnsi="Lexend Medium"/>
+          <w:sz w:val="24"/>
+          <w:szCs w:val="24"/>
+        </w:rPr>
+      </w:pPr>
+      <w:r>
+        <w:rPr>
+          <w:rFonts w:ascii="Lexend Medium" w:cs="Lexend Medium" w:eastAsia="Lexend Medium" w:hAnsi="Lexend Medium"/>
+          <w:sz w:val="24"/>
+          <w:szCs w:val="24"/>
+          <w:rtl w:val="0"/>
+        </w:rPr>
+        <w:t xml:space="preserve">Allows users to browse through the songs available in the database</w:t>
       </w:r>
     </w:p>
     <w:p>
@@ -1153,8 +1301,291 @@
       </w:pPr>
       <w:r>
         <w:rPr>
-          <w:rtl w:val="0"/>
-        </w:rPr>
+          <w:rFonts w:ascii="Lexend Medium" w:cs="Lexend Medium" w:eastAsia="Lexend Medium" w:hAnsi="Lexend Medium"/>
+          <w:sz w:val="24"/>
+          <w:szCs w:val="24"/>
+          <w:rtl w:val="0"/>
+        </w:rPr>
+        <w:t xml:space="preserve">Song Search</w:t>
+      </w:r>
+    </w:p>
+    <w:p>
+      <w:pPr>
+        <w:ind w:left="720" w:firstLine="0"/>
+        <w:rPr>
+          <w:rFonts w:ascii="Lexend Medium" w:cs="Lexend Medium" w:eastAsia="Lexend Medium" w:hAnsi="Lexend Medium"/>
+          <w:sz w:val="24"/>
+          <w:szCs w:val="24"/>
+        </w:rPr>
+      </w:pPr>
+      <w:r>
+        <w:rPr>
+          <w:rFonts w:ascii="Lexend Medium" w:cs="Lexend Medium" w:eastAsia="Lexend Medium" w:hAnsi="Lexend Medium"/>
+          <w:sz w:val="24"/>
+          <w:szCs w:val="24"/>
+          <w:rtl w:val="0"/>
+        </w:rPr>
+        <w:t xml:space="preserve">Allows users to search for specific songs by song name, artist, or requests from a user that will look through the Music Database</w:t>
+      </w:r>
+    </w:p>
+    <w:p>
+      <w:pPr>
+        <w:ind w:left="0" w:firstLine="0"/>
+        <w:rPr>
+          <w:rFonts w:ascii="Lexend Medium" w:cs="Lexend Medium" w:eastAsia="Lexend Medium" w:hAnsi="Lexend Medium"/>
+          <w:sz w:val="24"/>
+          <w:szCs w:val="24"/>
+        </w:rPr>
+      </w:pPr>
+      <w:r>
+        <w:rPr>
+          <w:rFonts w:ascii="Lexend Medium" w:cs="Lexend Medium" w:eastAsia="Lexend Medium" w:hAnsi="Lexend Medium"/>
+          <w:sz w:val="24"/>
+          <w:szCs w:val="24"/>
+          <w:rtl w:val="0"/>
+        </w:rPr>
+        <w:t xml:space="preserve">Music Database</w:t>
+      </w:r>
+    </w:p>
+    <w:p>
+      <w:pPr>
+        <w:ind w:left="720" w:firstLine="0"/>
+        <w:rPr>
+          <w:rFonts w:ascii="Lexend Medium" w:cs="Lexend Medium" w:eastAsia="Lexend Medium" w:hAnsi="Lexend Medium"/>
+          <w:sz w:val="24"/>
+          <w:szCs w:val="24"/>
+        </w:rPr>
+      </w:pPr>
+      <w:r>
+        <w:rPr>
+          <w:rFonts w:ascii="Lexend Medium" w:cs="Lexend Medium" w:eastAsia="Lexend Medium" w:hAnsi="Lexend Medium"/>
+          <w:sz w:val="24"/>
+          <w:szCs w:val="24"/>
+          <w:rtl w:val="0"/>
+        </w:rPr>
+        <w:t xml:space="preserve">Stores data about the song name, artist, user that made the rating request, and the song file</w:t>
+      </w:r>
+    </w:p>
+    <w:p>
+      <w:pPr>
+        <w:rPr>
+          <w:rFonts w:ascii="Lexend Medium" w:cs="Lexend Medium" w:eastAsia="Lexend Medium" w:hAnsi="Lexend Medium"/>
+          <w:sz w:val="24"/>
+          <w:szCs w:val="24"/>
+        </w:rPr>
+      </w:pPr>
+      <w:r>
+        <w:rPr>
+          <w:rFonts w:ascii="Lexend Medium" w:cs="Lexend Medium" w:eastAsia="Lexend Medium" w:hAnsi="Lexend Medium"/>
+          <w:sz w:val="24"/>
+          <w:szCs w:val="24"/>
+          <w:rtl w:val="0"/>
+        </w:rPr>
+        <w:t xml:space="preserve">3rd Party Music Database</w:t>
+      </w:r>
+    </w:p>
+    <w:p>
+      <w:pPr>
+        <w:ind w:left="720" w:firstLine="0"/>
+        <w:rPr>
+          <w:rFonts w:ascii="Lexend Medium" w:cs="Lexend Medium" w:eastAsia="Lexend Medium" w:hAnsi="Lexend Medium"/>
+          <w:sz w:val="24"/>
+          <w:szCs w:val="24"/>
+        </w:rPr>
+      </w:pPr>
+      <w:r>
+        <w:rPr>
+          <w:rFonts w:ascii="Lexend Medium" w:cs="Lexend Medium" w:eastAsia="Lexend Medium" w:hAnsi="Lexend Medium"/>
+          <w:sz w:val="24"/>
+          <w:szCs w:val="24"/>
+          <w:rtl w:val="0"/>
+        </w:rPr>
+        <w:t xml:space="preserve">Stores information on songs that are connected to external streaming platforms that’ll store data on the song name and artist, with a link to get the song file </w:t>
+      </w:r>
+    </w:p>
+    <w:p>
+      <w:pPr>
+        <w:rPr>
+          <w:rFonts w:ascii="Lexend Medium" w:cs="Lexend Medium" w:eastAsia="Lexend Medium" w:hAnsi="Lexend Medium"/>
+          <w:sz w:val="24"/>
+          <w:szCs w:val="24"/>
+        </w:rPr>
+      </w:pPr>
+      <w:r>
+        <w:rPr>
+          <w:rFonts w:ascii="Lexend Medium" w:cs="Lexend Medium" w:eastAsia="Lexend Medium" w:hAnsi="Lexend Medium"/>
+          <w:sz w:val="24"/>
+          <w:szCs w:val="24"/>
+          <w:rtl w:val="0"/>
+        </w:rPr>
+        <w:t xml:space="preserve">Recommend Song</w:t>
+      </w:r>
+    </w:p>
+    <w:p>
+      <w:pPr>
+        <w:ind w:left="720" w:firstLine="0"/>
+        <w:rPr>
+          <w:rFonts w:ascii="Lexend Medium" w:cs="Lexend Medium" w:eastAsia="Lexend Medium" w:hAnsi="Lexend Medium"/>
+          <w:sz w:val="24"/>
+          <w:szCs w:val="24"/>
+        </w:rPr>
+      </w:pPr>
+      <w:r>
+        <w:rPr>
+          <w:rFonts w:ascii="Lexend Medium" w:cs="Lexend Medium" w:eastAsia="Lexend Medium" w:hAnsi="Lexend Medium"/>
+          <w:sz w:val="24"/>
+          <w:szCs w:val="24"/>
+          <w:rtl w:val="0"/>
+        </w:rPr>
+        <w:t xml:space="preserve">Allows users to make requests to share songs by either linking a song or uploading their own (feature for future release) and setting preferences for what feedback they will receive (Allow commenting, rating, and/or highlighting timestamp)</w:t>
+      </w:r>
+    </w:p>
+    <w:p>
+      <w:pPr>
+        <w:rPr>
+          <w:rFonts w:ascii="Lexend Medium" w:cs="Lexend Medium" w:eastAsia="Lexend Medium" w:hAnsi="Lexend Medium"/>
+          <w:sz w:val="24"/>
+          <w:szCs w:val="24"/>
+        </w:rPr>
+      </w:pPr>
+      <w:r>
+        <w:rPr>
+          <w:rFonts w:ascii="Lexend Medium" w:cs="Lexend Medium" w:eastAsia="Lexend Medium" w:hAnsi="Lexend Medium"/>
+          <w:sz w:val="24"/>
+          <w:szCs w:val="24"/>
+          <w:rtl w:val="0"/>
+        </w:rPr>
+        <w:t xml:space="preserve">Play Recommended Song</w:t>
+      </w:r>
+    </w:p>
+    <w:p>
+      <w:pPr>
+        <w:ind w:left="720" w:firstLine="0"/>
+        <w:rPr>
+          <w:rFonts w:ascii="Lexend Medium" w:cs="Lexend Medium" w:eastAsia="Lexend Medium" w:hAnsi="Lexend Medium"/>
+          <w:sz w:val="24"/>
+          <w:szCs w:val="24"/>
+        </w:rPr>
+      </w:pPr>
+      <w:r>
+        <w:rPr>
+          <w:rFonts w:ascii="Lexend Medium" w:cs="Lexend Medium" w:eastAsia="Lexend Medium" w:hAnsi="Lexend Medium"/>
+          <w:sz w:val="24"/>
+          <w:szCs w:val="24"/>
+          <w:rtl w:val="0"/>
+        </w:rPr>
+        <w:t xml:space="preserve">Pulls Song Data from the Music Database if available or else pulls from the 3rd Party Music Database and streams it for the user. Allows users to give feedback and add to a playlist</w:t>
+      </w:r>
+    </w:p>
+    <w:p>
+      <w:pPr>
+        <w:rPr>
+          <w:rFonts w:ascii="Lexend Medium" w:cs="Lexend Medium" w:eastAsia="Lexend Medium" w:hAnsi="Lexend Medium"/>
+          <w:sz w:val="24"/>
+          <w:szCs w:val="24"/>
+        </w:rPr>
+      </w:pPr>
+      <w:r>
+        <w:rPr>
+          <w:rFonts w:ascii="Lexend Medium" w:cs="Lexend Medium" w:eastAsia="Lexend Medium" w:hAnsi="Lexend Medium"/>
+          <w:sz w:val="24"/>
+          <w:szCs w:val="24"/>
+          <w:rtl w:val="0"/>
+        </w:rPr>
+        <w:t xml:space="preserve">Playlist Database</w:t>
+      </w:r>
+    </w:p>
+    <w:p>
+      <w:pPr>
+        <w:ind w:left="720" w:firstLine="0"/>
+        <w:rPr>
+          <w:rFonts w:ascii="Lexend Medium" w:cs="Lexend Medium" w:eastAsia="Lexend Medium" w:hAnsi="Lexend Medium"/>
+          <w:sz w:val="24"/>
+          <w:szCs w:val="24"/>
+        </w:rPr>
+      </w:pPr>
+      <w:r>
+        <w:rPr>
+          <w:rFonts w:ascii="Lexend Medium" w:cs="Lexend Medium" w:eastAsia="Lexend Medium" w:hAnsi="Lexend Medium"/>
+          <w:sz w:val="24"/>
+          <w:szCs w:val="24"/>
+          <w:rtl w:val="0"/>
+        </w:rPr>
+        <w:t xml:space="preserve">Stores data on playlists created by users (playlist name, playlist creator, songs list)</w:t>
+      </w:r>
+    </w:p>
+    <w:p>
+      <w:pPr>
+        <w:rPr>
+          <w:rFonts w:ascii="Lexend Medium" w:cs="Lexend Medium" w:eastAsia="Lexend Medium" w:hAnsi="Lexend Medium"/>
+          <w:sz w:val="24"/>
+          <w:szCs w:val="24"/>
+        </w:rPr>
+      </w:pPr>
+      <w:r>
+        <w:rPr>
+          <w:rFonts w:ascii="Lexend Medium" w:cs="Lexend Medium" w:eastAsia="Lexend Medium" w:hAnsi="Lexend Medium"/>
+          <w:sz w:val="24"/>
+          <w:szCs w:val="24"/>
+          <w:rtl w:val="0"/>
+        </w:rPr>
+        <w:t xml:space="preserve">Third-Party Music Streaming Service</w:t>
+      </w:r>
+    </w:p>
+    <w:p>
+      <w:pPr>
+        <w:ind w:left="720" w:firstLine="0"/>
+        <w:rPr>
+          <w:rFonts w:ascii="Lexend Medium" w:cs="Lexend Medium" w:eastAsia="Lexend Medium" w:hAnsi="Lexend Medium"/>
+          <w:sz w:val="24"/>
+          <w:szCs w:val="24"/>
+        </w:rPr>
+      </w:pPr>
+      <w:r>
+        <w:rPr>
+          <w:rFonts w:ascii="Lexend Medium" w:cs="Lexend Medium" w:eastAsia="Lexend Medium" w:hAnsi="Lexend Medium"/>
+          <w:sz w:val="24"/>
+          <w:szCs w:val="24"/>
+          <w:rtl w:val="0"/>
+        </w:rPr>
+        <w:t xml:space="preserve">Pulls song data from a 3rd party streaming service if necessary to stream a song</w:t>
+      </w:r>
+    </w:p>
+    <w:p>
+      <w:pPr>
+        <w:rPr>
+          <w:rFonts w:ascii="Lexend Medium" w:cs="Lexend Medium" w:eastAsia="Lexend Medium" w:hAnsi="Lexend Medium"/>
+          <w:sz w:val="24"/>
+          <w:szCs w:val="24"/>
+        </w:rPr>
+      </w:pPr>
+      <w:r>
+        <w:rPr>
+          <w:rFonts w:ascii="Lexend Medium" w:cs="Lexend Medium" w:eastAsia="Lexend Medium" w:hAnsi="Lexend Medium"/>
+          <w:sz w:val="24"/>
+          <w:szCs w:val="24"/>
+          <w:rtl w:val="0"/>
+        </w:rPr>
+        <w:t xml:space="preserve">Feedback Database</w:t>
+      </w:r>
+    </w:p>
+    <w:p>
+      <w:pPr>
+        <w:ind w:left="720" w:firstLine="0"/>
+        <w:rPr>
+          <w:rFonts w:ascii="Lexend Medium" w:cs="Lexend Medium" w:eastAsia="Lexend Medium" w:hAnsi="Lexend Medium"/>
+          <w:sz w:val="24"/>
+          <w:szCs w:val="24"/>
+        </w:rPr>
+      </w:pPr>
+      <w:r>
+        <w:rPr>
+          <w:rFonts w:ascii="Lexend Medium" w:cs="Lexend Medium" w:eastAsia="Lexend Medium" w:hAnsi="Lexend Medium"/>
+          <w:sz w:val="24"/>
+          <w:szCs w:val="24"/>
+          <w:rtl w:val="0"/>
+        </w:rPr>
+        <w:t xml:space="preserve">Stores data on user feedback whenever users submit feedback on a song recommendation</w:t>
       </w:r>
     </w:p>
     <w:p>
@@ -1169,28 +1600,108 @@
       </w:pPr>
       <w:r>
         <w:rPr>
+          <w:rtl w:val="0"/>
+        </w:rPr>
+      </w:r>
+    </w:p>
+    <w:p>
+      <w:pPr>
+        <w:spacing w:line="360" w:lineRule="auto"/>
+        <w:rPr>
           <w:rFonts w:ascii="Lexend" w:cs="Lexend" w:eastAsia="Lexend" w:hAnsi="Lexend"/>
           <w:b w:val="1"/>
           <w:sz w:val="32"/>
           <w:szCs w:val="32"/>
-          <w:rtl w:val="0"/>
-        </w:rPr>
-        <w:t xml:space="preserve">3. UML Class Diagram</w:t>
-      </w:r>
-    </w:p>
-    <w:p>
-      <w:pPr>
+        </w:rPr>
+      </w:pPr>
+      <w:r>
+        <w:rPr>
+          <w:rtl w:val="0"/>
+        </w:rPr>
+      </w:r>
+    </w:p>
+    <w:p>
+      <w:pPr>
+        <w:spacing w:line="360" w:lineRule="auto"/>
         <w:rPr>
           <w:rFonts w:ascii="Lexend" w:cs="Lexend" w:eastAsia="Lexend" w:hAnsi="Lexend"/>
           <w:b w:val="1"/>
-          <w:sz w:val="24"/>
-          <w:szCs w:val="24"/>
-        </w:rPr>
-      </w:pPr>
-      <w:r>
+          <w:sz w:val="32"/>
+          <w:szCs w:val="32"/>
+        </w:rPr>
+      </w:pPr>
+      <w:r>
+        <w:rPr>
+          <w:rtl w:val="0"/>
+        </w:rPr>
+      </w:r>
+    </w:p>
+    <w:p>
+      <w:pPr>
+        <w:spacing w:line="360" w:lineRule="auto"/>
         <w:rPr>
           <w:rFonts w:ascii="Lexend" w:cs="Lexend" w:eastAsia="Lexend" w:hAnsi="Lexend"/>
           <w:b w:val="1"/>
+          <w:sz w:val="32"/>
+          <w:szCs w:val="32"/>
+        </w:rPr>
+      </w:pPr>
+      <w:r>
+        <w:rPr>
+          <w:rtl w:val="0"/>
+        </w:rPr>
+      </w:r>
+    </w:p>
+    <w:p>
+      <w:pPr>
+        <w:spacing w:line="360" w:lineRule="auto"/>
+        <w:rPr>
+          <w:rFonts w:ascii="Lexend" w:cs="Lexend" w:eastAsia="Lexend" w:hAnsi="Lexend"/>
+          <w:b w:val="1"/>
+          <w:sz w:val="32"/>
+          <w:szCs w:val="32"/>
+        </w:rPr>
+      </w:pPr>
+      <w:r>
+        <w:rPr>
+          <w:rtl w:val="0"/>
+        </w:rPr>
+      </w:r>
+    </w:p>
+    <w:p>
+      <w:pPr>
+        <w:spacing w:line="360" w:lineRule="auto"/>
+        <w:rPr>
+          <w:rFonts w:ascii="Lexend" w:cs="Lexend" w:eastAsia="Lexend" w:hAnsi="Lexend"/>
+          <w:b w:val="1"/>
+          <w:sz w:val="32"/>
+          <w:szCs w:val="32"/>
+        </w:rPr>
+      </w:pPr>
+      <w:r>
+        <w:rPr>
+          <w:rFonts w:ascii="Lexend" w:cs="Lexend" w:eastAsia="Lexend" w:hAnsi="Lexend"/>
+          <w:b w:val="1"/>
+          <w:sz w:val="32"/>
+          <w:szCs w:val="32"/>
+          <w:rtl w:val="0"/>
+        </w:rPr>
+        <w:t xml:space="preserve">3. UML Class Diagram</w:t>
+      </w:r>
+    </w:p>
+    <w:p>
+      <w:pPr>
+        <w:rPr>
+          <w:rFonts w:ascii="Lexend" w:cs="Lexend" w:eastAsia="Lexend" w:hAnsi="Lexend"/>
+          <w:b w:val="1"/>
+          <w:sz w:val="24"/>
+          <w:szCs w:val="24"/>
+        </w:rPr>
+      </w:pPr>
+      <w:r>
+        <w:rPr>
+          <w:rFonts w:ascii="Lexend" w:cs="Lexend" w:eastAsia="Lexend" w:hAnsi="Lexend"/>
+          <w:b w:val="1"/>
           <w:sz w:val="24"/>
           <w:szCs w:val="24"/>
           <w:rtl w:val="0"/>
@@ -1201,27 +1712,29 @@
     <w:p>
       <w:pPr>
         <w:rPr>
-          <w:rFonts w:ascii="Lexend Medium" w:cs="Lexend Medium" w:eastAsia="Lexend Medium" w:hAnsi="Lexend Medium"/>
-          <w:sz w:val="24"/>
-          <w:szCs w:val="24"/>
-        </w:rPr>
-      </w:pPr>
-      <w:r>
-        <w:rPr>
-          <w:rFonts w:ascii="Lexend Medium" w:cs="Lexend Medium" w:eastAsia="Lexend Medium" w:hAnsi="Lexend Medium"/>
+          <w:rFonts w:ascii="Lexend" w:cs="Lexend" w:eastAsia="Lexend" w:hAnsi="Lexend"/>
+          <w:b w:val="1"/>
+          <w:sz w:val="24"/>
+          <w:szCs w:val="24"/>
+        </w:rPr>
+      </w:pPr>
+      <w:r>
+        <w:rPr>
+          <w:rFonts w:ascii="Lexend" w:cs="Lexend" w:eastAsia="Lexend" w:hAnsi="Lexend"/>
+          <w:b w:val="1"/>
           <w:sz w:val="24"/>
           <w:szCs w:val="24"/>
         </w:rPr>
         <w:drawing>
           <wp:inline distB="114300" distT="114300" distL="114300" distR="114300">
-            <wp:extent cx="5943600" cy="3683000"/>
+            <wp:extent cx="5943600" cy="6146800"/>
             <wp:effectExtent b="0" l="0" r="0" t="0"/>
-            <wp:docPr id="1" name="image2.png"/>
+            <wp:docPr id="4" name="image4.png"/>
             <a:graphic>
               <a:graphicData uri="http://schemas.openxmlformats.org/drawingml/2006/picture">
                 <pic:pic>
                   <pic:nvPicPr>
-                    <pic:cNvPr id="0" name="image2.png"/>
+                    <pic:cNvPr id="0" name="image4.png"/>
                     <pic:cNvPicPr preferRelativeResize="0"/>
                   </pic:nvPicPr>
                   <pic:blipFill>
@@ -1234,7 +1747,7 @@
                   <pic:spPr>
                     <a:xfrm>
                       <a:off x="0" y="0"/>
-                      <a:ext cx="5943600" cy="3683000"/>
+                      <a:ext cx="5943600" cy="6146800"/>
                     </a:xfrm>
                     <a:prstGeom prst="rect"/>
                     <a:ln/>
@@ -1262,34 +1775,102 @@
       </w:pPr>
       <w:r>
         <w:rPr>
+          <w:rtl w:val="0"/>
+        </w:rPr>
+      </w:r>
+    </w:p>
+    <w:p>
+      <w:pPr>
+        <w:rPr>
           <w:rFonts w:ascii="Lexend" w:cs="Lexend" w:eastAsia="Lexend" w:hAnsi="Lexend"/>
           <w:b w:val="1"/>
           <w:sz w:val="24"/>
           <w:szCs w:val="24"/>
-          <w:rtl w:val="0"/>
-        </w:rPr>
-        <w:t xml:space="preserve">3.2 Class Diagram Description</w:t>
-      </w:r>
-    </w:p>
-    <w:p>
-      <w:pPr>
+        </w:rPr>
+      </w:pPr>
+      <w:r>
+        <w:rPr>
+          <w:rtl w:val="0"/>
+        </w:rPr>
+      </w:r>
+    </w:p>
+    <w:p>
+      <w:pPr>
+        <w:rPr>
+          <w:rFonts w:ascii="Lexend" w:cs="Lexend" w:eastAsia="Lexend" w:hAnsi="Lexend"/>
+          <w:b w:val="1"/>
+          <w:sz w:val="24"/>
+          <w:szCs w:val="24"/>
+        </w:rPr>
+      </w:pPr>
+      <w:r>
+        <w:rPr>
+          <w:rtl w:val="0"/>
+        </w:rPr>
+      </w:r>
+    </w:p>
+    <w:p>
+      <w:pPr>
+        <w:rPr>
+          <w:rFonts w:ascii="Lexend" w:cs="Lexend" w:eastAsia="Lexend" w:hAnsi="Lexend"/>
+          <w:b w:val="1"/>
+          <w:sz w:val="24"/>
+          <w:szCs w:val="24"/>
+        </w:rPr>
+      </w:pPr>
+      <w:r>
+        <w:rPr>
+          <w:rtl w:val="0"/>
+        </w:rPr>
+      </w:r>
+    </w:p>
+    <w:p>
+      <w:pPr>
+        <w:rPr>
+          <w:rFonts w:ascii="Lexend" w:cs="Lexend" w:eastAsia="Lexend" w:hAnsi="Lexend"/>
+          <w:b w:val="1"/>
+          <w:sz w:val="24"/>
+          <w:szCs w:val="24"/>
+        </w:rPr>
+      </w:pPr>
+      <w:r>
+        <w:rPr>
+          <w:rFonts w:ascii="Lexend" w:cs="Lexend" w:eastAsia="Lexend" w:hAnsi="Lexend"/>
+          <w:b w:val="1"/>
+          <w:sz w:val="24"/>
+          <w:szCs w:val="24"/>
+          <w:rtl w:val="0"/>
+        </w:rPr>
+        <w:t xml:space="preserve">3.2 Class Description</w:t>
+      </w:r>
+    </w:p>
+    <w:p>
+      <w:pPr>
+        <w:rPr>
+          <w:rFonts w:ascii="Lexend Medium" w:cs="Lexend Medium" w:eastAsia="Lexend Medium" w:hAnsi="Lexend Medium"/>
+          <w:sz w:val="24"/>
+          <w:szCs w:val="24"/>
+        </w:rPr>
+      </w:pPr>
+      <w:r>
         <w:rPr>
           <w:rFonts w:ascii="Lexend Medium" w:cs="Lexend Medium" w:eastAsia="Lexend Medium" w:hAnsi="Lexend Medium"/>
           <w:sz w:val="24"/>
           <w:szCs w:val="24"/>
           <w:u w:val="single"/>
-        </w:rPr>
-      </w:pPr>
-      <w:r>
-        <w:rPr>
-          <w:rFonts w:ascii="Lexend Medium" w:cs="Lexend Medium" w:eastAsia="Lexend Medium" w:hAnsi="Lexend Medium"/>
-          <w:sz w:val="24"/>
-          <w:szCs w:val="24"/>
-          <w:u w:val="single"/>
           <w:rtl w:val="0"/>
         </w:rPr>
         <w:t xml:space="preserve">Music Sharing</w:t>
       </w:r>
+      <w:r>
+        <w:rPr>
+          <w:rFonts w:ascii="Lexend Medium" w:cs="Lexend Medium" w:eastAsia="Lexend Medium" w:hAnsi="Lexend Medium"/>
+          <w:sz w:val="24"/>
+          <w:szCs w:val="24"/>
+          <w:rtl w:val="0"/>
+        </w:rPr>
+        <w:t xml:space="preserve">: main class for the software system</w:t>
+      </w:r>
     </w:p>
     <w:p>
       <w:pPr>
@@ -1307,6 +1888,72 @@
           <w:rtl w:val="0"/>
         </w:rPr>
         <w:t xml:space="preserve">Attributes:</w:t>
+      </w:r>
+    </w:p>
+    <w:p>
+      <w:pPr>
+        <w:numPr>
+          <w:ilvl w:val="0"/>
+          <w:numId w:val="6"/>
+        </w:numPr>
+        <w:ind w:left="720" w:hanging="360"/>
+        <w:rPr>
+          <w:rFonts w:ascii="Lexend Medium" w:cs="Lexend Medium" w:eastAsia="Lexend Medium" w:hAnsi="Lexend Medium"/>
+          <w:sz w:val="24"/>
+          <w:szCs w:val="24"/>
+          <w:u w:val="none"/>
+        </w:rPr>
+      </w:pPr>
+      <w:r>
+        <w:rPr>
+          <w:rFonts w:ascii="Lexend Medium" w:cs="Lexend Medium" w:eastAsia="Lexend Medium" w:hAnsi="Lexend Medium"/>
+          <w:sz w:val="24"/>
+          <w:szCs w:val="24"/>
+          <w:rtl w:val="0"/>
+        </w:rPr>
+        <w:t xml:space="preserve">String softwareName: name of the software</w:t>
+      </w:r>
+    </w:p>
+    <w:p>
+      <w:pPr>
+        <w:numPr>
+          <w:ilvl w:val="0"/>
+          <w:numId w:val="6"/>
+        </w:numPr>
+        <w:ind w:left="720" w:hanging="360"/>
+        <w:rPr>
+          <w:rFonts w:ascii="Lexend Medium" w:cs="Lexend Medium" w:eastAsia="Lexend Medium" w:hAnsi="Lexend Medium"/>
+          <w:sz w:val="24"/>
+          <w:szCs w:val="24"/>
+          <w:u w:val="none"/>
+        </w:rPr>
+      </w:pPr>
+      <w:r>
+        <w:rPr>
+          <w:rFonts w:ascii="Lexend Medium" w:cs="Lexend Medium" w:eastAsia="Lexend Medium" w:hAnsi="Lexend Medium"/>
+          <w:sz w:val="24"/>
+          <w:szCs w:val="24"/>
+          <w:rtl w:val="0"/>
+        </w:rPr>
+        <w:t xml:space="preserve">String softwareVersion: tracks the current version of the system</w:t>
+      </w:r>
+    </w:p>
+    <w:p>
+      <w:pPr>
+        <w:rPr>
+          <w:rFonts w:ascii="Lexend Medium" w:cs="Lexend Medium" w:eastAsia="Lexend Medium" w:hAnsi="Lexend Medium"/>
+          <w:sz w:val="24"/>
+          <w:szCs w:val="24"/>
+        </w:rPr>
+      </w:pPr>
+      <w:r>
+        <w:rPr>
+          <w:rFonts w:ascii="Lexend Medium" w:cs="Lexend Medium" w:eastAsia="Lexend Medium" w:hAnsi="Lexend Medium"/>
+          <w:sz w:val="24"/>
+          <w:szCs w:val="24"/>
+          <w:rtl w:val="0"/>
+        </w:rPr>
+        <w:t xml:space="preserve">Operations:</w:t>
       </w:r>
     </w:p>
     <w:p>
@@ -1325,8 +1972,937 @@
       </w:pPr>
       <w:r>
         <w:rPr>
-          <w:rtl w:val="0"/>
-        </w:rPr>
+          <w:rFonts w:ascii="Lexend Medium" w:cs="Lexend Medium" w:eastAsia="Lexend Medium" w:hAnsi="Lexend Medium"/>
+          <w:sz w:val="24"/>
+          <w:szCs w:val="24"/>
+          <w:rtl w:val="0"/>
+        </w:rPr>
+        <w:t xml:space="preserve">Login(username, password): allows users to log into the system</w:t>
+      </w:r>
+    </w:p>
+    <w:p>
+      <w:pPr>
+        <w:numPr>
+          <w:ilvl w:val="0"/>
+          <w:numId w:val="4"/>
+        </w:numPr>
+        <w:ind w:left="720" w:hanging="360"/>
+        <w:rPr>
+          <w:rFonts w:ascii="Lexend Medium" w:cs="Lexend Medium" w:eastAsia="Lexend Medium" w:hAnsi="Lexend Medium"/>
+          <w:sz w:val="24"/>
+          <w:szCs w:val="24"/>
+          <w:u w:val="none"/>
+        </w:rPr>
+      </w:pPr>
+      <w:r>
+        <w:rPr>
+          <w:rFonts w:ascii="Lexend Medium" w:cs="Lexend Medium" w:eastAsia="Lexend Medium" w:hAnsi="Lexend Medium"/>
+          <w:sz w:val="24"/>
+          <w:szCs w:val="24"/>
+          <w:rtl w:val="0"/>
+        </w:rPr>
+        <w:t xml:space="preserve">createAccount(name, username, email, password): takes user input to create an account for the user</w:t>
+      </w:r>
+    </w:p>
+    <w:p>
+      <w:pPr>
+        <w:rPr>
+          <w:rFonts w:ascii="Lexend Medium" w:cs="Lexend Medium" w:eastAsia="Lexend Medium" w:hAnsi="Lexend Medium"/>
+          <w:sz w:val="24"/>
+          <w:szCs w:val="24"/>
+        </w:rPr>
+      </w:pPr>
+      <w:r>
+        <w:rPr>
+          <w:rtl w:val="0"/>
+        </w:rPr>
+      </w:r>
+    </w:p>
+    <w:p>
+      <w:pPr>
+        <w:rPr>
+          <w:rFonts w:ascii="Lexend Medium" w:cs="Lexend Medium" w:eastAsia="Lexend Medium" w:hAnsi="Lexend Medium"/>
+          <w:sz w:val="24"/>
+          <w:szCs w:val="24"/>
+        </w:rPr>
+      </w:pPr>
+      <w:r>
+        <w:rPr>
+          <w:rFonts w:ascii="Lexend Medium" w:cs="Lexend Medium" w:eastAsia="Lexend Medium" w:hAnsi="Lexend Medium"/>
+          <w:sz w:val="24"/>
+          <w:szCs w:val="24"/>
+          <w:u w:val="single"/>
+          <w:rtl w:val="0"/>
+        </w:rPr>
+        <w:t xml:space="preserve">Feedback Manager</w:t>
+      </w:r>
+      <w:r>
+        <w:rPr>
+          <w:rFonts w:ascii="Lexend Medium" w:cs="Lexend Medium" w:eastAsia="Lexend Medium" w:hAnsi="Lexend Medium"/>
+          <w:sz w:val="24"/>
+          <w:szCs w:val="24"/>
+          <w:rtl w:val="0"/>
+        </w:rPr>
+        <w:t xml:space="preserve">: Class for storing, tracking, and managing feedback made within the system</w:t>
+      </w:r>
+    </w:p>
+    <w:p>
+      <w:pPr>
+        <w:rPr>
+          <w:rFonts w:ascii="Lexend Medium" w:cs="Lexend Medium" w:eastAsia="Lexend Medium" w:hAnsi="Lexend Medium"/>
+          <w:sz w:val="24"/>
+          <w:szCs w:val="24"/>
+        </w:rPr>
+      </w:pPr>
+      <w:r>
+        <w:rPr>
+          <w:rFonts w:ascii="Lexend Medium" w:cs="Lexend Medium" w:eastAsia="Lexend Medium" w:hAnsi="Lexend Medium"/>
+          <w:sz w:val="24"/>
+          <w:szCs w:val="24"/>
+          <w:rtl w:val="0"/>
+        </w:rPr>
+        <w:t xml:space="preserve">Attributes:</w:t>
+      </w:r>
+    </w:p>
+    <w:p>
+      <w:pPr>
+        <w:numPr>
+          <w:ilvl w:val="0"/>
+          <w:numId w:val="6"/>
+        </w:numPr>
+        <w:ind w:left="720" w:hanging="360"/>
+        <w:rPr>
+          <w:rFonts w:ascii="Lexend Medium" w:cs="Lexend Medium" w:eastAsia="Lexend Medium" w:hAnsi="Lexend Medium"/>
+          <w:sz w:val="24"/>
+          <w:szCs w:val="24"/>
+        </w:rPr>
+      </w:pPr>
+      <w:r>
+        <w:rPr>
+          <w:rFonts w:ascii="Lexend Medium" w:cs="Lexend Medium" w:eastAsia="Lexend Medium" w:hAnsi="Lexend Medium"/>
+          <w:sz w:val="24"/>
+          <w:szCs w:val="24"/>
+          <w:rtl w:val="0"/>
+        </w:rPr>
+        <w:t xml:space="preserve">String[] feedbacks: stores an array of all user feedbacks</w:t>
+      </w:r>
+    </w:p>
+    <w:p>
+      <w:pPr>
+        <w:rPr>
+          <w:rFonts w:ascii="Lexend Medium" w:cs="Lexend Medium" w:eastAsia="Lexend Medium" w:hAnsi="Lexend Medium"/>
+          <w:sz w:val="24"/>
+          <w:szCs w:val="24"/>
+        </w:rPr>
+      </w:pPr>
+      <w:r>
+        <w:rPr>
+          <w:rFonts w:ascii="Lexend Medium" w:cs="Lexend Medium" w:eastAsia="Lexend Medium" w:hAnsi="Lexend Medium"/>
+          <w:sz w:val="24"/>
+          <w:szCs w:val="24"/>
+          <w:rtl w:val="0"/>
+        </w:rPr>
+        <w:t xml:space="preserve">Operations:</w:t>
+      </w:r>
+    </w:p>
+    <w:p>
+      <w:pPr>
+        <w:numPr>
+          <w:ilvl w:val="0"/>
+          <w:numId w:val="4"/>
+        </w:numPr>
+        <w:ind w:left="720" w:hanging="360"/>
+        <w:rPr>
+          <w:rFonts w:ascii="Lexend Medium" w:cs="Lexend Medium" w:eastAsia="Lexend Medium" w:hAnsi="Lexend Medium"/>
+          <w:sz w:val="24"/>
+          <w:szCs w:val="24"/>
+        </w:rPr>
+      </w:pPr>
+      <w:r>
+        <w:rPr>
+          <w:rFonts w:ascii="Lexend Medium" w:cs="Lexend Medium" w:eastAsia="Lexend Medium" w:hAnsi="Lexend Medium"/>
+          <w:color w:val="333333"/>
+          <w:sz w:val="24"/>
+          <w:szCs w:val="24"/>
+          <w:rtl w:val="0"/>
+        </w:rPr>
+        <w:t xml:space="preserve">addFeedback(comment, rating, userID): add a feedback to the database</w:t>
+      </w:r>
+    </w:p>
+    <w:p>
+      <w:pPr>
+        <w:numPr>
+          <w:ilvl w:val="0"/>
+          <w:numId w:val="4"/>
+        </w:numPr>
+        <w:ind w:left="720" w:hanging="360"/>
+        <w:rPr>
+          <w:rFonts w:ascii="Lexend Medium" w:cs="Lexend Medium" w:eastAsia="Lexend Medium" w:hAnsi="Lexend Medium"/>
+          <w:sz w:val="24"/>
+          <w:szCs w:val="24"/>
+        </w:rPr>
+      </w:pPr>
+      <w:r>
+        <w:rPr>
+          <w:rFonts w:ascii="Lexend Medium" w:cs="Lexend Medium" w:eastAsia="Lexend Medium" w:hAnsi="Lexend Medium"/>
+          <w:color w:val="333333"/>
+          <w:sz w:val="24"/>
+          <w:szCs w:val="24"/>
+          <w:rtl w:val="0"/>
+        </w:rPr>
+        <w:t xml:space="preserve">search(): look through the feedback database</w:t>
+      </w:r>
+    </w:p>
+    <w:p>
+      <w:pPr>
+        <w:numPr>
+          <w:ilvl w:val="0"/>
+          <w:numId w:val="4"/>
+        </w:numPr>
+        <w:ind w:left="720" w:hanging="360"/>
+        <w:rPr>
+          <w:rFonts w:ascii="Lexend Medium" w:cs="Lexend Medium" w:eastAsia="Lexend Medium" w:hAnsi="Lexend Medium"/>
+          <w:sz w:val="24"/>
+          <w:szCs w:val="24"/>
+        </w:rPr>
+      </w:pPr>
+      <w:r>
+        <w:rPr>
+          <w:rFonts w:ascii="Lexend Medium" w:cs="Lexend Medium" w:eastAsia="Lexend Medium" w:hAnsi="Lexend Medium"/>
+          <w:color w:val="333333"/>
+          <w:sz w:val="24"/>
+          <w:szCs w:val="24"/>
+          <w:rtl w:val="0"/>
+        </w:rPr>
+        <w:t xml:space="preserve">updateFeedback(feedbackID, comment, rating): update/edit a user’s feedback</w:t>
+      </w:r>
+      <w:r>
+        <w:rPr>
+          <w:rtl w:val="0"/>
+        </w:rPr>
+      </w:r>
+    </w:p>
+    <w:p>
+      <w:pPr>
+        <w:rPr>
+          <w:rFonts w:ascii="Lexend Medium" w:cs="Lexend Medium" w:eastAsia="Lexend Medium" w:hAnsi="Lexend Medium"/>
+          <w:sz w:val="24"/>
+          <w:szCs w:val="24"/>
+          <w:u w:val="single"/>
+        </w:rPr>
+      </w:pPr>
+      <w:r>
+        <w:rPr>
+          <w:rtl w:val="0"/>
+        </w:rPr>
+      </w:r>
+    </w:p>
+    <w:p>
+      <w:pPr>
+        <w:rPr>
+          <w:rFonts w:ascii="Lexend Medium" w:cs="Lexend Medium" w:eastAsia="Lexend Medium" w:hAnsi="Lexend Medium"/>
+          <w:sz w:val="24"/>
+          <w:szCs w:val="24"/>
+        </w:rPr>
+      </w:pPr>
+      <w:r>
+        <w:rPr>
+          <w:rFonts w:ascii="Lexend Medium" w:cs="Lexend Medium" w:eastAsia="Lexend Medium" w:hAnsi="Lexend Medium"/>
+          <w:sz w:val="24"/>
+          <w:szCs w:val="24"/>
+          <w:u w:val="single"/>
+          <w:rtl w:val="0"/>
+        </w:rPr>
+        <w:t xml:space="preserve">Song Database</w:t>
+      </w:r>
+      <w:r>
+        <w:rPr>
+          <w:rFonts w:ascii="Lexend Medium" w:cs="Lexend Medium" w:eastAsia="Lexend Medium" w:hAnsi="Lexend Medium"/>
+          <w:sz w:val="24"/>
+          <w:szCs w:val="24"/>
+          <w:rtl w:val="0"/>
+        </w:rPr>
+        <w:t xml:space="preserve">: Class for storing, tracking, and managing songs added within the system</w:t>
+      </w:r>
+    </w:p>
+    <w:p>
+      <w:pPr>
+        <w:rPr>
+          <w:rFonts w:ascii="Lexend Medium" w:cs="Lexend Medium" w:eastAsia="Lexend Medium" w:hAnsi="Lexend Medium"/>
+          <w:sz w:val="24"/>
+          <w:szCs w:val="24"/>
+        </w:rPr>
+      </w:pPr>
+      <w:r>
+        <w:rPr>
+          <w:rFonts w:ascii="Lexend Medium" w:cs="Lexend Medium" w:eastAsia="Lexend Medium" w:hAnsi="Lexend Medium"/>
+          <w:sz w:val="24"/>
+          <w:szCs w:val="24"/>
+          <w:rtl w:val="0"/>
+        </w:rPr>
+        <w:t xml:space="preserve">Attributes:</w:t>
+      </w:r>
+    </w:p>
+    <w:p>
+      <w:pPr>
+        <w:numPr>
+          <w:ilvl w:val="0"/>
+          <w:numId w:val="6"/>
+        </w:numPr>
+        <w:ind w:left="720" w:hanging="360"/>
+        <w:rPr>
+          <w:rFonts w:ascii="Lexend Medium" w:cs="Lexend Medium" w:eastAsia="Lexend Medium" w:hAnsi="Lexend Medium"/>
+          <w:sz w:val="24"/>
+          <w:szCs w:val="24"/>
+        </w:rPr>
+      </w:pPr>
+      <w:r>
+        <w:rPr>
+          <w:rFonts w:ascii="Lexend Medium" w:cs="Lexend Medium" w:eastAsia="Lexend Medium" w:hAnsi="Lexend Medium"/>
+          <w:sz w:val="24"/>
+          <w:szCs w:val="24"/>
+          <w:rtl w:val="0"/>
+        </w:rPr>
+        <w:t xml:space="preserve">String[] songs: stores an array of all songs within the system</w:t>
+      </w:r>
+    </w:p>
+    <w:p>
+      <w:pPr>
+        <w:rPr>
+          <w:rFonts w:ascii="Lexend Medium" w:cs="Lexend Medium" w:eastAsia="Lexend Medium" w:hAnsi="Lexend Medium"/>
+          <w:sz w:val="24"/>
+          <w:szCs w:val="24"/>
+        </w:rPr>
+      </w:pPr>
+      <w:r>
+        <w:rPr>
+          <w:rFonts w:ascii="Lexend Medium" w:cs="Lexend Medium" w:eastAsia="Lexend Medium" w:hAnsi="Lexend Medium"/>
+          <w:sz w:val="24"/>
+          <w:szCs w:val="24"/>
+          <w:rtl w:val="0"/>
+        </w:rPr>
+        <w:t xml:space="preserve">Operations:</w:t>
+      </w:r>
+    </w:p>
+    <w:p>
+      <w:pPr>
+        <w:numPr>
+          <w:ilvl w:val="0"/>
+          <w:numId w:val="4"/>
+        </w:numPr>
+        <w:ind w:left="720" w:hanging="360"/>
+        <w:rPr>
+          <w:rFonts w:ascii="Lexend Medium" w:cs="Lexend Medium" w:eastAsia="Lexend Medium" w:hAnsi="Lexend Medium"/>
+          <w:sz w:val="24"/>
+          <w:szCs w:val="24"/>
+        </w:rPr>
+      </w:pPr>
+      <w:r>
+        <w:rPr>
+          <w:rFonts w:ascii="Lexend Medium" w:cs="Lexend Medium" w:eastAsia="Lexend Medium" w:hAnsi="Lexend Medium"/>
+          <w:color w:val="333333"/>
+          <w:sz w:val="24"/>
+          <w:szCs w:val="24"/>
+          <w:rtl w:val="0"/>
+        </w:rPr>
+        <w:t xml:space="preserve">addSong(songID): adds song to the database</w:t>
+      </w:r>
+    </w:p>
+    <w:p>
+      <w:pPr>
+        <w:numPr>
+          <w:ilvl w:val="0"/>
+          <w:numId w:val="4"/>
+        </w:numPr>
+        <w:ind w:left="720" w:hanging="360"/>
+        <w:rPr>
+          <w:rFonts w:ascii="Lexend Medium" w:cs="Lexend Medium" w:eastAsia="Lexend Medium" w:hAnsi="Lexend Medium"/>
+          <w:sz w:val="24"/>
+          <w:szCs w:val="24"/>
+        </w:rPr>
+      </w:pPr>
+      <w:r>
+        <w:rPr>
+          <w:rFonts w:ascii="Lexend Medium" w:cs="Lexend Medium" w:eastAsia="Lexend Medium" w:hAnsi="Lexend Medium"/>
+          <w:color w:val="333333"/>
+          <w:sz w:val="24"/>
+          <w:szCs w:val="24"/>
+          <w:rtl w:val="0"/>
+        </w:rPr>
+        <w:t xml:space="preserve">deleteSong(songID): deletes song from the database</w:t>
+      </w:r>
+    </w:p>
+    <w:p>
+      <w:pPr>
+        <w:numPr>
+          <w:ilvl w:val="0"/>
+          <w:numId w:val="4"/>
+        </w:numPr>
+        <w:ind w:left="720" w:hanging="360"/>
+        <w:rPr>
+          <w:rFonts w:ascii="Lexend Medium" w:cs="Lexend Medium" w:eastAsia="Lexend Medium" w:hAnsi="Lexend Medium"/>
+          <w:sz w:val="24"/>
+          <w:szCs w:val="24"/>
+        </w:rPr>
+      </w:pPr>
+      <w:r>
+        <w:rPr>
+          <w:rFonts w:ascii="Lexend Medium" w:cs="Lexend Medium" w:eastAsia="Lexend Medium" w:hAnsi="Lexend Medium"/>
+          <w:color w:val="333333"/>
+          <w:sz w:val="24"/>
+          <w:szCs w:val="24"/>
+          <w:rtl w:val="0"/>
+        </w:rPr>
+        <w:t xml:space="preserve">updateSong(songID): updates information about the song within the database</w:t>
+      </w:r>
+    </w:p>
+    <w:p>
+      <w:pPr>
+        <w:numPr>
+          <w:ilvl w:val="0"/>
+          <w:numId w:val="4"/>
+        </w:numPr>
+        <w:ind w:left="720" w:hanging="360"/>
+        <w:rPr>
+          <w:rFonts w:ascii="Lexend Medium" w:cs="Lexend Medium" w:eastAsia="Lexend Medium" w:hAnsi="Lexend Medium"/>
+          <w:sz w:val="24"/>
+          <w:szCs w:val="24"/>
+        </w:rPr>
+      </w:pPr>
+      <w:r>
+        <w:rPr>
+          <w:rFonts w:ascii="Lexend Medium" w:cs="Lexend Medium" w:eastAsia="Lexend Medium" w:hAnsi="Lexend Medium"/>
+          <w:color w:val="333333"/>
+          <w:sz w:val="24"/>
+          <w:szCs w:val="24"/>
+          <w:rtl w:val="0"/>
+        </w:rPr>
+        <w:t xml:space="preserve">search(): allows searching through the database</w:t>
+      </w:r>
+    </w:p>
+    <w:p>
+      <w:pPr>
+        <w:rPr>
+          <w:rFonts w:ascii="Lexend Medium" w:cs="Lexend Medium" w:eastAsia="Lexend Medium" w:hAnsi="Lexend Medium"/>
+          <w:sz w:val="24"/>
+          <w:szCs w:val="24"/>
+        </w:rPr>
+      </w:pPr>
+      <w:r>
+        <w:rPr>
+          <w:rtl w:val="0"/>
+        </w:rPr>
+      </w:r>
+    </w:p>
+    <w:p>
+      <w:pPr>
+        <w:rPr>
+          <w:rFonts w:ascii="Lexend Medium" w:cs="Lexend Medium" w:eastAsia="Lexend Medium" w:hAnsi="Lexend Medium"/>
+          <w:sz w:val="24"/>
+          <w:szCs w:val="24"/>
+          <w:u w:val="single"/>
+        </w:rPr>
+      </w:pPr>
+      <w:r>
+        <w:rPr>
+          <w:rtl w:val="0"/>
+        </w:rPr>
+      </w:r>
+    </w:p>
+    <w:p>
+      <w:pPr>
+        <w:rPr>
+          <w:rFonts w:ascii="Lexend Medium" w:cs="Lexend Medium" w:eastAsia="Lexend Medium" w:hAnsi="Lexend Medium"/>
+          <w:sz w:val="24"/>
+          <w:szCs w:val="24"/>
+          <w:u w:val="single"/>
+        </w:rPr>
+      </w:pPr>
+      <w:r>
+        <w:rPr>
+          <w:rtl w:val="0"/>
+        </w:rPr>
+      </w:r>
+    </w:p>
+    <w:p>
+      <w:pPr>
+        <w:rPr>
+          <w:rFonts w:ascii="Lexend Medium" w:cs="Lexend Medium" w:eastAsia="Lexend Medium" w:hAnsi="Lexend Medium"/>
+          <w:sz w:val="24"/>
+          <w:szCs w:val="24"/>
+          <w:u w:val="single"/>
+        </w:rPr>
+      </w:pPr>
+      <w:r>
+        <w:rPr>
+          <w:rtl w:val="0"/>
+        </w:rPr>
+      </w:r>
+    </w:p>
+    <w:p>
+      <w:pPr>
+        <w:rPr>
+          <w:rFonts w:ascii="Lexend Medium" w:cs="Lexend Medium" w:eastAsia="Lexend Medium" w:hAnsi="Lexend Medium"/>
+          <w:sz w:val="24"/>
+          <w:szCs w:val="24"/>
+          <w:u w:val="single"/>
+        </w:rPr>
+      </w:pPr>
+      <w:r>
+        <w:rPr>
+          <w:rtl w:val="0"/>
+        </w:rPr>
+      </w:r>
+    </w:p>
+    <w:p>
+      <w:pPr>
+        <w:rPr>
+          <w:rFonts w:ascii="Lexend Medium" w:cs="Lexend Medium" w:eastAsia="Lexend Medium" w:hAnsi="Lexend Medium"/>
+          <w:sz w:val="24"/>
+          <w:szCs w:val="24"/>
+          <w:u w:val="single"/>
+        </w:rPr>
+      </w:pPr>
+      <w:r>
+        <w:rPr>
+          <w:rtl w:val="0"/>
+        </w:rPr>
+      </w:r>
+    </w:p>
+    <w:p>
+      <w:pPr>
+        <w:rPr>
+          <w:rFonts w:ascii="Lexend Medium" w:cs="Lexend Medium" w:eastAsia="Lexend Medium" w:hAnsi="Lexend Medium"/>
+          <w:sz w:val="24"/>
+          <w:szCs w:val="24"/>
+          <w:u w:val="single"/>
+        </w:rPr>
+      </w:pPr>
+      <w:r>
+        <w:rPr>
+          <w:rtl w:val="0"/>
+        </w:rPr>
+      </w:r>
+    </w:p>
+    <w:p>
+      <w:pPr>
+        <w:rPr>
+          <w:rFonts w:ascii="Lexend Medium" w:cs="Lexend Medium" w:eastAsia="Lexend Medium" w:hAnsi="Lexend Medium"/>
+          <w:sz w:val="24"/>
+          <w:szCs w:val="24"/>
+        </w:rPr>
+      </w:pPr>
+      <w:r>
+        <w:rPr>
+          <w:rFonts w:ascii="Lexend Medium" w:cs="Lexend Medium" w:eastAsia="Lexend Medium" w:hAnsi="Lexend Medium"/>
+          <w:sz w:val="24"/>
+          <w:szCs w:val="24"/>
+          <w:u w:val="single"/>
+          <w:rtl w:val="0"/>
+        </w:rPr>
+        <w:t xml:space="preserve">User:</w:t>
+      </w:r>
+      <w:r>
+        <w:rPr>
+          <w:rFonts w:ascii="Lexend Medium" w:cs="Lexend Medium" w:eastAsia="Lexend Medium" w:hAnsi="Lexend Medium"/>
+          <w:sz w:val="24"/>
+          <w:szCs w:val="24"/>
+          <w:rtl w:val="0"/>
+        </w:rPr>
+        <w:t xml:space="preserve"> Class for each user account</w:t>
+      </w:r>
+    </w:p>
+    <w:p>
+      <w:pPr>
+        <w:rPr>
+          <w:rFonts w:ascii="Lexend Medium" w:cs="Lexend Medium" w:eastAsia="Lexend Medium" w:hAnsi="Lexend Medium"/>
+          <w:sz w:val="24"/>
+          <w:szCs w:val="24"/>
+        </w:rPr>
+      </w:pPr>
+      <w:r>
+        <w:rPr>
+          <w:rFonts w:ascii="Lexend Medium" w:cs="Lexend Medium" w:eastAsia="Lexend Medium" w:hAnsi="Lexend Medium"/>
+          <w:sz w:val="24"/>
+          <w:szCs w:val="24"/>
+          <w:rtl w:val="0"/>
+        </w:rPr>
+        <w:t xml:space="preserve">Attributes:</w:t>
+      </w:r>
+    </w:p>
+    <w:p>
+      <w:pPr>
+        <w:numPr>
+          <w:ilvl w:val="0"/>
+          <w:numId w:val="7"/>
+        </w:numPr>
+        <w:ind w:left="720" w:hanging="360"/>
+        <w:rPr>
+          <w:rFonts w:ascii="Lexend Medium" w:cs="Lexend Medium" w:eastAsia="Lexend Medium" w:hAnsi="Lexend Medium"/>
+          <w:color w:val="333333"/>
+          <w:sz w:val="24"/>
+          <w:szCs w:val="24"/>
+          <w:u w:val="none"/>
+        </w:rPr>
+      </w:pPr>
+      <w:r>
+        <w:rPr>
+          <w:rFonts w:ascii="Lexend Medium" w:cs="Lexend Medium" w:eastAsia="Lexend Medium" w:hAnsi="Lexend Medium"/>
+          <w:color w:val="333333"/>
+          <w:sz w:val="24"/>
+          <w:szCs w:val="24"/>
+          <w:rtl w:val="0"/>
+        </w:rPr>
+        <w:t xml:space="preserve">String name: store user’s name on account</w:t>
+      </w:r>
+    </w:p>
+    <w:p>
+      <w:pPr>
+        <w:numPr>
+          <w:ilvl w:val="0"/>
+          <w:numId w:val="7"/>
+        </w:numPr>
+        <w:ind w:left="720" w:hanging="360"/>
+        <w:rPr>
+          <w:rFonts w:ascii="Lexend Medium" w:cs="Lexend Medium" w:eastAsia="Lexend Medium" w:hAnsi="Lexend Medium"/>
+          <w:color w:val="333333"/>
+          <w:sz w:val="24"/>
+          <w:szCs w:val="24"/>
+          <w:u w:val="none"/>
+        </w:rPr>
+      </w:pPr>
+      <w:r>
+        <w:rPr>
+          <w:rFonts w:ascii="Lexend Medium" w:cs="Lexend Medium" w:eastAsia="Lexend Medium" w:hAnsi="Lexend Medium"/>
+          <w:color w:val="333333"/>
+          <w:sz w:val="24"/>
+          <w:szCs w:val="24"/>
+          <w:rtl w:val="0"/>
+        </w:rPr>
+        <w:t xml:space="preserve">String userID: stores generated userID for account</w:t>
+      </w:r>
+    </w:p>
+    <w:p>
+      <w:pPr>
+        <w:numPr>
+          <w:ilvl w:val="0"/>
+          <w:numId w:val="7"/>
+        </w:numPr>
+        <w:ind w:left="720" w:hanging="360"/>
+        <w:rPr>
+          <w:rFonts w:ascii="Lexend Medium" w:cs="Lexend Medium" w:eastAsia="Lexend Medium" w:hAnsi="Lexend Medium"/>
+          <w:color w:val="333333"/>
+          <w:sz w:val="24"/>
+          <w:szCs w:val="24"/>
+          <w:u w:val="none"/>
+        </w:rPr>
+      </w:pPr>
+      <w:r>
+        <w:rPr>
+          <w:rFonts w:ascii="Lexend Medium" w:cs="Lexend Medium" w:eastAsia="Lexend Medium" w:hAnsi="Lexend Medium"/>
+          <w:color w:val="333333"/>
+          <w:sz w:val="24"/>
+          <w:szCs w:val="24"/>
+          <w:rtl w:val="0"/>
+        </w:rPr>
+        <w:t xml:space="preserve">String username: stores account username</w:t>
+      </w:r>
+    </w:p>
+    <w:p>
+      <w:pPr>
+        <w:numPr>
+          <w:ilvl w:val="0"/>
+          <w:numId w:val="7"/>
+        </w:numPr>
+        <w:ind w:left="720" w:hanging="360"/>
+        <w:rPr>
+          <w:rFonts w:ascii="Lexend Medium" w:cs="Lexend Medium" w:eastAsia="Lexend Medium" w:hAnsi="Lexend Medium"/>
+          <w:color w:val="333333"/>
+          <w:sz w:val="24"/>
+          <w:szCs w:val="24"/>
+          <w:u w:val="none"/>
+        </w:rPr>
+      </w:pPr>
+      <w:r>
+        <w:rPr>
+          <w:rFonts w:ascii="Lexend Medium" w:cs="Lexend Medium" w:eastAsia="Lexend Medium" w:hAnsi="Lexend Medium"/>
+          <w:color w:val="333333"/>
+          <w:sz w:val="24"/>
+          <w:szCs w:val="24"/>
+          <w:rtl w:val="0"/>
+        </w:rPr>
+        <w:t xml:space="preserve">String userEmail: stores user’s email on account</w:t>
+      </w:r>
+      <w:r>
+        <w:rPr>
+          <w:rtl w:val="0"/>
+        </w:rPr>
+      </w:r>
+    </w:p>
+    <w:p>
+      <w:pPr>
+        <w:rPr>
+          <w:rFonts w:ascii="Lexend Medium" w:cs="Lexend Medium" w:eastAsia="Lexend Medium" w:hAnsi="Lexend Medium"/>
+          <w:sz w:val="24"/>
+          <w:szCs w:val="24"/>
+        </w:rPr>
+      </w:pPr>
+      <w:r>
+        <w:rPr>
+          <w:rFonts w:ascii="Lexend Medium" w:cs="Lexend Medium" w:eastAsia="Lexend Medium" w:hAnsi="Lexend Medium"/>
+          <w:sz w:val="24"/>
+          <w:szCs w:val="24"/>
+          <w:rtl w:val="0"/>
+        </w:rPr>
+        <w:t xml:space="preserve">Operations:</w:t>
+      </w:r>
+    </w:p>
+    <w:p>
+      <w:pPr>
+        <w:numPr>
+          <w:ilvl w:val="0"/>
+          <w:numId w:val="2"/>
+        </w:numPr>
+        <w:ind w:left="720" w:hanging="360"/>
+        <w:rPr>
+          <w:rFonts w:ascii="Lexend Medium" w:cs="Lexend Medium" w:eastAsia="Lexend Medium" w:hAnsi="Lexend Medium"/>
+          <w:sz w:val="24"/>
+          <w:szCs w:val="24"/>
+          <w:u w:val="none"/>
+        </w:rPr>
+      </w:pPr>
+      <w:r>
+        <w:rPr>
+          <w:rFonts w:ascii="Lexend Medium" w:cs="Lexend Medium" w:eastAsia="Lexend Medium" w:hAnsi="Lexend Medium"/>
+          <w:sz w:val="24"/>
+          <w:szCs w:val="24"/>
+          <w:rtl w:val="0"/>
+        </w:rPr>
+        <w:t xml:space="preserve">getUserID(): returns the userID for an account</w:t>
+      </w:r>
+    </w:p>
+    <w:p>
+      <w:pPr>
+        <w:numPr>
+          <w:ilvl w:val="0"/>
+          <w:numId w:val="2"/>
+        </w:numPr>
+        <w:ind w:left="720" w:hanging="360"/>
+        <w:rPr>
+          <w:rFonts w:ascii="Lexend Medium" w:cs="Lexend Medium" w:eastAsia="Lexend Medium" w:hAnsi="Lexend Medium"/>
+          <w:sz w:val="24"/>
+          <w:szCs w:val="24"/>
+          <w:u w:val="none"/>
+        </w:rPr>
+      </w:pPr>
+      <w:r>
+        <w:rPr>
+          <w:rFonts w:ascii="Lexend Medium" w:cs="Lexend Medium" w:eastAsia="Lexend Medium" w:hAnsi="Lexend Medium"/>
+          <w:color w:val="333333"/>
+          <w:sz w:val="24"/>
+          <w:szCs w:val="24"/>
+          <w:rtl w:val="0"/>
+        </w:rPr>
+        <w:t xml:space="preserve">updateUsername(username): updates the username</w:t>
+      </w:r>
+      <w:r>
+        <w:rPr>
+          <w:rtl w:val="0"/>
+        </w:rPr>
+      </w:r>
+    </w:p>
+    <w:p>
+      <w:pPr>
+        <w:ind w:left="0" w:firstLine="0"/>
+        <w:rPr>
+          <w:rFonts w:ascii="Lexend Medium" w:cs="Lexend Medium" w:eastAsia="Lexend Medium" w:hAnsi="Lexend Medium"/>
+          <w:sz w:val="24"/>
+          <w:szCs w:val="24"/>
+        </w:rPr>
+      </w:pPr>
+      <w:r>
+        <w:rPr>
+          <w:rtl w:val="0"/>
+        </w:rPr>
+      </w:r>
+    </w:p>
+    <w:p>
+      <w:pPr>
+        <w:ind w:left="0" w:firstLine="0"/>
+        <w:rPr>
+          <w:rFonts w:ascii="Lexend Medium" w:cs="Lexend Medium" w:eastAsia="Lexend Medium" w:hAnsi="Lexend Medium"/>
+          <w:sz w:val="24"/>
+          <w:szCs w:val="24"/>
+          <w:u w:val="single"/>
+        </w:rPr>
+      </w:pPr>
+      <w:r>
+        <w:rPr>
+          <w:rFonts w:ascii="Lexend Medium" w:cs="Lexend Medium" w:eastAsia="Lexend Medium" w:hAnsi="Lexend Medium"/>
+          <w:sz w:val="24"/>
+          <w:szCs w:val="24"/>
+          <w:u w:val="single"/>
+          <w:rtl w:val="0"/>
+        </w:rPr>
+        <w:t xml:space="preserve">Song:</w:t>
+      </w:r>
+      <w:r>
+        <w:rPr>
+          <w:rFonts w:ascii="Lexend Medium" w:cs="Lexend Medium" w:eastAsia="Lexend Medium" w:hAnsi="Lexend Medium"/>
+          <w:sz w:val="24"/>
+          <w:szCs w:val="24"/>
+          <w:rtl w:val="0"/>
+        </w:rPr>
+        <w:t xml:space="preserve"> Class for songs submitted by users</w:t>
+      </w:r>
+      <w:r>
+        <w:rPr>
+          <w:rtl w:val="0"/>
+        </w:rPr>
+      </w:r>
+    </w:p>
+    <w:p>
+      <w:pPr>
+        <w:rPr>
+          <w:rFonts w:ascii="Lexend Medium" w:cs="Lexend Medium" w:eastAsia="Lexend Medium" w:hAnsi="Lexend Medium"/>
+          <w:sz w:val="24"/>
+          <w:szCs w:val="24"/>
+        </w:rPr>
+      </w:pPr>
+      <w:r>
+        <w:rPr>
+          <w:rFonts w:ascii="Lexend Medium" w:cs="Lexend Medium" w:eastAsia="Lexend Medium" w:hAnsi="Lexend Medium"/>
+          <w:sz w:val="24"/>
+          <w:szCs w:val="24"/>
+          <w:rtl w:val="0"/>
+        </w:rPr>
+        <w:t xml:space="preserve">Attributes:</w:t>
+      </w:r>
+    </w:p>
+    <w:p>
+      <w:pPr>
+        <w:numPr>
+          <w:ilvl w:val="0"/>
+          <w:numId w:val="1"/>
+        </w:numPr>
+        <w:ind w:left="720" w:hanging="360"/>
+        <w:rPr>
+          <w:rFonts w:ascii="Lexend Medium" w:cs="Lexend Medium" w:eastAsia="Lexend Medium" w:hAnsi="Lexend Medium"/>
+          <w:sz w:val="24"/>
+          <w:szCs w:val="24"/>
+          <w:u w:val="none"/>
+        </w:rPr>
+      </w:pPr>
+      <w:r>
+        <w:rPr>
+          <w:rFonts w:ascii="Lexend Medium" w:cs="Lexend Medium" w:eastAsia="Lexend Medium" w:hAnsi="Lexend Medium"/>
+          <w:color w:val="333333"/>
+          <w:sz w:val="24"/>
+          <w:szCs w:val="24"/>
+          <w:rtl w:val="0"/>
+        </w:rPr>
+        <w:t xml:space="preserve">String songID: generated id connected to a song </w:t>
+      </w:r>
+      <w:r>
+        <w:rPr>
+          <w:rtl w:val="0"/>
+        </w:rPr>
+      </w:r>
+    </w:p>
+    <w:p>
+      <w:pPr>
+        <w:numPr>
+          <w:ilvl w:val="0"/>
+          <w:numId w:val="1"/>
+        </w:numPr>
+        <w:ind w:left="720" w:hanging="360"/>
+        <w:rPr>
+          <w:rFonts w:ascii="Lexend Medium" w:cs="Lexend Medium" w:eastAsia="Lexend Medium" w:hAnsi="Lexend Medium"/>
+          <w:sz w:val="24"/>
+          <w:szCs w:val="24"/>
+          <w:u w:val="none"/>
+        </w:rPr>
+      </w:pPr>
+      <w:r>
+        <w:rPr>
+          <w:rFonts w:ascii="Lexend Medium" w:cs="Lexend Medium" w:eastAsia="Lexend Medium" w:hAnsi="Lexend Medium"/>
+          <w:sz w:val="24"/>
+          <w:szCs w:val="24"/>
+          <w:rtl w:val="0"/>
+        </w:rPr>
+        <w:t xml:space="preserve">String title: the name of a song</w:t>
+      </w:r>
+    </w:p>
+    <w:p>
+      <w:pPr>
+        <w:numPr>
+          <w:ilvl w:val="0"/>
+          <w:numId w:val="1"/>
+        </w:numPr>
+        <w:ind w:left="720" w:hanging="360"/>
+        <w:rPr>
+          <w:rFonts w:ascii="Lexend Medium" w:cs="Lexend Medium" w:eastAsia="Lexend Medium" w:hAnsi="Lexend Medium"/>
+          <w:sz w:val="24"/>
+          <w:szCs w:val="24"/>
+          <w:u w:val="none"/>
+        </w:rPr>
+      </w:pPr>
+      <w:r>
+        <w:rPr>
+          <w:rFonts w:ascii="Lexend Medium" w:cs="Lexend Medium" w:eastAsia="Lexend Medium" w:hAnsi="Lexend Medium"/>
+          <w:sz w:val="24"/>
+          <w:szCs w:val="24"/>
+          <w:rtl w:val="0"/>
+        </w:rPr>
+        <w:t xml:space="preserve">String artist: name of whoever created the song</w:t>
+      </w:r>
+    </w:p>
+    <w:p>
+      <w:pPr>
+        <w:numPr>
+          <w:ilvl w:val="0"/>
+          <w:numId w:val="1"/>
+        </w:numPr>
+        <w:ind w:left="720" w:hanging="360"/>
+        <w:rPr>
+          <w:rFonts w:ascii="Lexend Medium" w:cs="Lexend Medium" w:eastAsia="Lexend Medium" w:hAnsi="Lexend Medium"/>
+          <w:sz w:val="24"/>
+          <w:szCs w:val="24"/>
+          <w:u w:val="none"/>
+        </w:rPr>
+      </w:pPr>
+      <w:r>
+        <w:rPr>
+          <w:rFonts w:ascii="Lexend Medium" w:cs="Lexend Medium" w:eastAsia="Lexend Medium" w:hAnsi="Lexend Medium"/>
+          <w:sz w:val="24"/>
+          <w:szCs w:val="24"/>
+          <w:rtl w:val="0"/>
+        </w:rPr>
+        <w:t xml:space="preserve">int length: length of the song</w:t>
+      </w:r>
+    </w:p>
+    <w:p>
+      <w:pPr>
+        <w:numPr>
+          <w:ilvl w:val="0"/>
+          <w:numId w:val="1"/>
+        </w:numPr>
+        <w:ind w:left="720" w:hanging="360"/>
+        <w:rPr>
+          <w:rFonts w:ascii="Lexend Medium" w:cs="Lexend Medium" w:eastAsia="Lexend Medium" w:hAnsi="Lexend Medium"/>
+          <w:sz w:val="24"/>
+          <w:szCs w:val="24"/>
+          <w:u w:val="none"/>
+        </w:rPr>
+      </w:pPr>
+      <w:r>
+        <w:rPr>
+          <w:rFonts w:ascii="Lexend Medium" w:cs="Lexend Medium" w:eastAsia="Lexend Medium" w:hAnsi="Lexend Medium"/>
+          <w:sz w:val="24"/>
+          <w:szCs w:val="24"/>
+          <w:rtl w:val="0"/>
+        </w:rPr>
+        <w:t xml:space="preserve">bool isExternal: true if the song is sourced from a 3rd party streaming service</w:t>
       </w:r>
     </w:p>
     <w:p>
@@ -1358,17 +2934,17 @@
           <w:rFonts w:ascii="Lexend Medium" w:cs="Lexend Medium" w:eastAsia="Lexend Medium" w:hAnsi="Lexend Medium"/>
           <w:sz w:val="24"/>
           <w:szCs w:val="24"/>
-          <w:u w:val="none"/>
-        </w:rPr>
-      </w:pPr>
-      <w:r>
-        <w:rPr>
-          <w:rFonts w:ascii="Lexend Medium" w:cs="Lexend Medium" w:eastAsia="Lexend Medium" w:hAnsi="Lexend Medium"/>
-          <w:sz w:val="24"/>
-          <w:szCs w:val="24"/>
-          <w:rtl w:val="0"/>
-        </w:rPr>
-        <w:t xml:space="preserve">Login: allows users to log into the system</w:t>
+        </w:rPr>
+      </w:pPr>
+      <w:r>
+        <w:rPr>
+          <w:rFonts w:ascii="Lexend Medium" w:cs="Lexend Medium" w:eastAsia="Lexend Medium" w:hAnsi="Lexend Medium"/>
+          <w:color w:val="333333"/>
+          <w:sz w:val="24"/>
+          <w:szCs w:val="24"/>
+          <w:rtl w:val="0"/>
+        </w:rPr>
+        <w:t xml:space="preserve">Song(title, artist, length, isExternal): sets all the variables when creating a new song object</w:t>
       </w:r>
     </w:p>
     <w:p>
@@ -1380,6 +2956,7 @@
         <w:ind w:left="720" w:hanging="360"/>
         <w:rPr>
           <w:rFonts w:ascii="Lexend Medium" w:cs="Lexend Medium" w:eastAsia="Lexend Medium" w:hAnsi="Lexend Medium"/>
+          <w:color w:val="333333"/>
           <w:sz w:val="24"/>
           <w:szCs w:val="24"/>
           <w:u w:val="none"/>
@@ -1388,30 +2965,12 @@
       <w:r>
         <w:rPr>
           <w:rFonts w:ascii="Lexend Medium" w:cs="Lexend Medium" w:eastAsia="Lexend Medium" w:hAnsi="Lexend Medium"/>
-          <w:sz w:val="24"/>
-          <w:szCs w:val="24"/>
-          <w:rtl w:val="0"/>
-        </w:rPr>
-        <w:t xml:space="preserve">createAccount(name, username, email, password): takes user input to create an account for the user</w:t>
-      </w:r>
-    </w:p>
-    <w:p>
-      <w:pPr>
-        <w:ind w:left="720" w:firstLine="0"/>
-        <w:rPr>
-          <w:rFonts w:ascii="Lexend Medium" w:cs="Lexend Medium" w:eastAsia="Lexend Medium" w:hAnsi="Lexend Medium"/>
-          <w:sz w:val="24"/>
-          <w:szCs w:val="24"/>
-        </w:rPr>
-      </w:pPr>
-      <w:r>
-        <w:rPr>
-          <w:rFonts w:ascii="Lexend Medium" w:cs="Lexend Medium" w:eastAsia="Lexend Medium" w:hAnsi="Lexend Medium"/>
-          <w:sz w:val="24"/>
-          <w:szCs w:val="24"/>
-          <w:rtl w:val="0"/>
-        </w:rPr>
-        <w:tab/>
+          <w:color w:val="333333"/>
+          <w:sz w:val="24"/>
+          <w:szCs w:val="24"/>
+          <w:rtl w:val="0"/>
+        </w:rPr>
+        <w:t xml:space="preserve">editSongSource(url): allows source for externally linked songs to have the url updated if needed</w:t>
       </w:r>
     </w:p>
     <w:p>
@@ -1425,13 +2984,36 @@
       </w:pPr>
       <w:r>
         <w:rPr>
+          <w:rtl w:val="0"/>
+        </w:rPr>
+      </w:r>
+    </w:p>
+    <w:p>
+      <w:pPr>
+        <w:rPr>
+          <w:rFonts w:ascii="Lexend Medium" w:cs="Lexend Medium" w:eastAsia="Lexend Medium" w:hAnsi="Lexend Medium"/>
+          <w:sz w:val="24"/>
+          <w:szCs w:val="24"/>
+        </w:rPr>
+      </w:pPr>
+      <w:r>
+        <w:rPr>
           <w:rFonts w:ascii="Lexend Medium" w:cs="Lexend Medium" w:eastAsia="Lexend Medium" w:hAnsi="Lexend Medium"/>
           <w:sz w:val="24"/>
           <w:szCs w:val="24"/>
           <w:u w:val="single"/>
           <w:rtl w:val="0"/>
         </w:rPr>
-        <w:t xml:space="preserve">Users</w:t>
+        <w:t xml:space="preserve">Playlist:</w:t>
+      </w:r>
+      <w:r>
+        <w:rPr>
+          <w:rFonts w:ascii="Lexend Medium" w:cs="Lexend Medium" w:eastAsia="Lexend Medium" w:hAnsi="Lexend Medium"/>
+          <w:sz w:val="24"/>
+          <w:szCs w:val="24"/>
+          <w:rtl w:val="0"/>
+        </w:rPr>
+        <w:t xml:space="preserve"> Class for letting users store a list of songs </w:t>
       </w:r>
     </w:p>
     <w:p>
@@ -1463,95 +3045,1033 @@
           <w:rFonts w:ascii="Lexend Medium" w:cs="Lexend Medium" w:eastAsia="Lexend Medium" w:hAnsi="Lexend Medium"/>
           <w:sz w:val="24"/>
           <w:szCs w:val="24"/>
-          <w:u w:val="none"/>
-        </w:rPr>
-      </w:pPr>
-      <w:r>
-        <w:rPr>
-          <w:rtl w:val="0"/>
-        </w:rPr>
-      </w:r>
-    </w:p>
-    <w:p>
-      <w:pPr>
-        <w:rPr>
-          <w:rFonts w:ascii="Lexend Medium" w:cs="Lexend Medium" w:eastAsia="Lexend Medium" w:hAnsi="Lexend Medium"/>
-          <w:sz w:val="24"/>
-          <w:szCs w:val="24"/>
-        </w:rPr>
-      </w:pPr>
-      <w:r>
-        <w:rPr>
-          <w:rFonts w:ascii="Lexend Medium" w:cs="Lexend Medium" w:eastAsia="Lexend Medium" w:hAnsi="Lexend Medium"/>
-          <w:sz w:val="24"/>
-          <w:szCs w:val="24"/>
-          <w:rtl w:val="0"/>
-        </w:rPr>
-        <w:t xml:space="preserve">Operations:</w:t>
+        </w:rPr>
+      </w:pPr>
+      <w:r>
+        <w:rPr>
+          <w:rFonts w:ascii="Lexend Medium" w:cs="Lexend Medium" w:eastAsia="Lexend Medium" w:hAnsi="Lexend Medium"/>
+          <w:sz w:val="24"/>
+          <w:szCs w:val="24"/>
+          <w:rtl w:val="0"/>
+        </w:rPr>
+        <w:t xml:space="preserve">String[] playlistID: Playlist’s unique identifier</w:t>
       </w:r>
     </w:p>
     <w:p>
       <w:pPr>
         <w:numPr>
           <w:ilvl w:val="0"/>
-          <w:numId w:val="2"/>
+          <w:numId w:val="1"/>
         </w:numPr>
         <w:ind w:left="720" w:hanging="360"/>
         <w:rPr>
           <w:rFonts w:ascii="Lexend Medium" w:cs="Lexend Medium" w:eastAsia="Lexend Medium" w:hAnsi="Lexend Medium"/>
           <w:sz w:val="24"/>
           <w:szCs w:val="24"/>
+        </w:rPr>
+      </w:pPr>
+      <w:r>
+        <w:rPr>
+          <w:rFonts w:ascii="Lexend Medium" w:cs="Lexend Medium" w:eastAsia="Lexend Medium" w:hAnsi="Lexend Medium"/>
+          <w:sz w:val="24"/>
+          <w:szCs w:val="24"/>
+          <w:rtl w:val="0"/>
+        </w:rPr>
+        <w:t xml:space="preserve">String playlistTitle: name of the playlist</w:t>
+      </w:r>
+    </w:p>
+    <w:p>
+      <w:pPr>
+        <w:numPr>
+          <w:ilvl w:val="0"/>
+          <w:numId w:val="1"/>
+        </w:numPr>
+        <w:ind w:left="720" w:hanging="360"/>
+        <w:rPr>
+          <w:rFonts w:ascii="Lexend Medium" w:cs="Lexend Medium" w:eastAsia="Lexend Medium" w:hAnsi="Lexend Medium"/>
+          <w:sz w:val="24"/>
+          <w:szCs w:val="24"/>
           <w:u w:val="none"/>
         </w:rPr>
       </w:pPr>
       <w:r>
         <w:rPr>
-          <w:rtl w:val="0"/>
-        </w:rPr>
-      </w:r>
-    </w:p>
-    <w:p>
-      <w:pPr>
-        <w:rPr>
-          <w:rFonts w:ascii="Lexend Medium" w:cs="Lexend Medium" w:eastAsia="Lexend Medium" w:hAnsi="Lexend Medium"/>
-          <w:sz w:val="24"/>
-          <w:szCs w:val="24"/>
-        </w:rPr>
-      </w:pPr>
-      <w:r>
-        <w:rPr>
-          <w:rtl w:val="0"/>
-        </w:rPr>
-      </w:r>
-    </w:p>
-    <w:p>
-      <w:pPr>
-        <w:jc w:val="left"/>
-        <w:rPr>
-          <w:rFonts w:ascii="Lexend SemiBold" w:cs="Lexend SemiBold" w:eastAsia="Lexend SemiBold" w:hAnsi="Lexend SemiBold"/>
-          <w:sz w:val="24"/>
-          <w:szCs w:val="24"/>
-        </w:rPr>
-      </w:pPr>
-      <w:r>
-        <w:rPr>
-          <w:rtl w:val="0"/>
-        </w:rPr>
-      </w:r>
-    </w:p>
-    <w:p>
-      <w:pPr>
-        <w:jc w:val="left"/>
-        <w:rPr>
-          <w:rFonts w:ascii="Lexend SemiBold" w:cs="Lexend SemiBold" w:eastAsia="Lexend SemiBold" w:hAnsi="Lexend SemiBold"/>
-          <w:sz w:val="24"/>
-          <w:szCs w:val="24"/>
-        </w:rPr>
-      </w:pPr>
-      <w:r>
-        <w:rPr>
-          <w:rtl w:val="0"/>
-        </w:rPr>
+          <w:rFonts w:ascii="Lexend Medium" w:cs="Lexend Medium" w:eastAsia="Lexend Medium" w:hAnsi="Lexend Medium"/>
+          <w:sz w:val="24"/>
+          <w:szCs w:val="24"/>
+          <w:rtl w:val="0"/>
+        </w:rPr>
+        <w:t xml:space="preserve">String </w:t>
+      </w:r>
+      <w:r>
+        <w:rPr>
+          <w:rFonts w:ascii="Lexend Medium" w:cs="Lexend Medium" w:eastAsia="Lexend Medium" w:hAnsi="Lexend Medium"/>
+          <w:color w:val="333333"/>
+          <w:sz w:val="24"/>
+          <w:szCs w:val="24"/>
+          <w:rtl w:val="0"/>
+        </w:rPr>
+        <w:t xml:space="preserve">playlistCollaborators: list of collaborators for the playlist</w:t>
+      </w:r>
+    </w:p>
+    <w:p>
+      <w:pPr>
+        <w:numPr>
+          <w:ilvl w:val="0"/>
+          <w:numId w:val="1"/>
+        </w:numPr>
+        <w:ind w:left="720" w:hanging="360"/>
+        <w:rPr>
+          <w:rFonts w:ascii="Lexend Medium" w:cs="Lexend Medium" w:eastAsia="Lexend Medium" w:hAnsi="Lexend Medium"/>
+          <w:color w:val="333333"/>
+          <w:sz w:val="24"/>
+          <w:szCs w:val="24"/>
+          <w:u w:val="none"/>
+        </w:rPr>
+      </w:pPr>
+      <w:r>
+        <w:rPr>
+          <w:rFonts w:ascii="Lexend Medium" w:cs="Lexend Medium" w:eastAsia="Lexend Medium" w:hAnsi="Lexend Medium"/>
+          <w:color w:val="333333"/>
+          <w:sz w:val="24"/>
+          <w:szCs w:val="24"/>
+          <w:rtl w:val="0"/>
+        </w:rPr>
+        <w:t xml:space="preserve">bool isPrivate: true if the playlist is not publicly accessible</w:t>
+      </w:r>
+    </w:p>
+    <w:p>
+      <w:pPr>
+        <w:rPr>
+          <w:rFonts w:ascii="Lexend Medium" w:cs="Lexend Medium" w:eastAsia="Lexend Medium" w:hAnsi="Lexend Medium"/>
+          <w:sz w:val="24"/>
+          <w:szCs w:val="24"/>
+        </w:rPr>
+      </w:pPr>
+      <w:r>
+        <w:rPr>
+          <w:rFonts w:ascii="Lexend Medium" w:cs="Lexend Medium" w:eastAsia="Lexend Medium" w:hAnsi="Lexend Medium"/>
+          <w:sz w:val="24"/>
+          <w:szCs w:val="24"/>
+          <w:rtl w:val="0"/>
+        </w:rPr>
+        <w:t xml:space="preserve">Operations:</w:t>
+      </w:r>
+    </w:p>
+    <w:p>
+      <w:pPr>
+        <w:numPr>
+          <w:ilvl w:val="0"/>
+          <w:numId w:val="5"/>
+        </w:numPr>
+        <w:ind w:left="720" w:hanging="360"/>
+        <w:rPr>
+          <w:rFonts w:ascii="Lexend Medium" w:cs="Lexend Medium" w:eastAsia="Lexend Medium" w:hAnsi="Lexend Medium"/>
+          <w:sz w:val="24"/>
+          <w:szCs w:val="24"/>
+          <w:u w:val="none"/>
+        </w:rPr>
+      </w:pPr>
+      <w:r>
+        <w:rPr>
+          <w:rFonts w:ascii="Lexend Medium" w:cs="Lexend Medium" w:eastAsia="Lexend Medium" w:hAnsi="Lexend Medium"/>
+          <w:color w:val="333333"/>
+          <w:sz w:val="24"/>
+          <w:szCs w:val="24"/>
+          <w:rtl w:val="0"/>
+        </w:rPr>
+        <w:t xml:space="preserve">addSong(): adds a song to the playlist</w:t>
+      </w:r>
+    </w:p>
+    <w:p>
+      <w:pPr>
+        <w:numPr>
+          <w:ilvl w:val="0"/>
+          <w:numId w:val="5"/>
+        </w:numPr>
+        <w:ind w:left="720" w:hanging="360"/>
+        <w:rPr>
+          <w:rFonts w:ascii="Lexend Medium" w:cs="Lexend Medium" w:eastAsia="Lexend Medium" w:hAnsi="Lexend Medium"/>
+          <w:sz w:val="24"/>
+          <w:szCs w:val="24"/>
+        </w:rPr>
+      </w:pPr>
+      <w:r>
+        <w:rPr>
+          <w:rFonts w:ascii="Lexend Medium" w:cs="Lexend Medium" w:eastAsia="Lexend Medium" w:hAnsi="Lexend Medium"/>
+          <w:color w:val="333333"/>
+          <w:sz w:val="24"/>
+          <w:szCs w:val="24"/>
+          <w:rtl w:val="0"/>
+        </w:rPr>
+        <w:t xml:space="preserve">removeSong(): removes a song from the playlist</w:t>
+      </w:r>
+    </w:p>
+    <w:p>
+      <w:pPr>
+        <w:numPr>
+          <w:ilvl w:val="0"/>
+          <w:numId w:val="5"/>
+        </w:numPr>
+        <w:ind w:left="720" w:hanging="360"/>
+        <w:rPr>
+          <w:rFonts w:ascii="Lexend Medium" w:cs="Lexend Medium" w:eastAsia="Lexend Medium" w:hAnsi="Lexend Medium"/>
+          <w:sz w:val="24"/>
+          <w:szCs w:val="24"/>
+        </w:rPr>
+      </w:pPr>
+      <w:r>
+        <w:rPr>
+          <w:rFonts w:ascii="Lexend Medium" w:cs="Lexend Medium" w:eastAsia="Lexend Medium" w:hAnsi="Lexend Medium"/>
+          <w:color w:val="333333"/>
+          <w:sz w:val="24"/>
+          <w:szCs w:val="24"/>
+          <w:rtl w:val="0"/>
+        </w:rPr>
+        <w:t xml:space="preserve">addCollaborator(userID): Gives user permission to add to this playlist</w:t>
+      </w:r>
+    </w:p>
+    <w:p>
+      <w:pPr>
+        <w:numPr>
+          <w:ilvl w:val="0"/>
+          <w:numId w:val="5"/>
+        </w:numPr>
+        <w:ind w:left="720" w:hanging="360"/>
+        <w:rPr>
+          <w:rFonts w:ascii="Lexend Medium" w:cs="Lexend Medium" w:eastAsia="Lexend Medium" w:hAnsi="Lexend Medium"/>
+          <w:sz w:val="24"/>
+          <w:szCs w:val="24"/>
+        </w:rPr>
+      </w:pPr>
+      <w:r>
+        <w:rPr>
+          <w:rFonts w:ascii="Lexend Medium" w:cs="Lexend Medium" w:eastAsia="Lexend Medium" w:hAnsi="Lexend Medium"/>
+          <w:color w:val="333333"/>
+          <w:sz w:val="24"/>
+          <w:szCs w:val="24"/>
+          <w:rtl w:val="0"/>
+        </w:rPr>
+        <w:t xml:space="preserve">removeCollaborator(userID ): Revokes user permission to add to this playlist</w:t>
+      </w:r>
+    </w:p>
+    <w:p>
+      <w:pPr>
+        <w:numPr>
+          <w:ilvl w:val="0"/>
+          <w:numId w:val="5"/>
+        </w:numPr>
+        <w:ind w:left="720" w:hanging="360"/>
+        <w:rPr>
+          <w:rFonts w:ascii="Lexend Medium" w:cs="Lexend Medium" w:eastAsia="Lexend Medium" w:hAnsi="Lexend Medium"/>
+          <w:sz w:val="24"/>
+          <w:szCs w:val="24"/>
+          <w:u w:val="none"/>
+        </w:rPr>
+      </w:pPr>
+      <w:r>
+        <w:rPr>
+          <w:rFonts w:ascii="Lexend Medium" w:cs="Lexend Medium" w:eastAsia="Lexend Medium" w:hAnsi="Lexend Medium"/>
+          <w:color w:val="333333"/>
+          <w:sz w:val="24"/>
+          <w:szCs w:val="24"/>
+          <w:rtl w:val="0"/>
+        </w:rPr>
+        <w:t xml:space="preserve">toggleVisibility(): switches the playlist privacy between public/private</w:t>
+      </w:r>
+      <w:r>
+        <w:rPr>
+          <w:rtl w:val="0"/>
+        </w:rPr>
+      </w:r>
+    </w:p>
+    <w:p>
+      <w:pPr>
+        <w:ind w:left="0" w:firstLine="0"/>
+        <w:rPr>
+          <w:rFonts w:ascii="Lexend Medium" w:cs="Lexend Medium" w:eastAsia="Lexend Medium" w:hAnsi="Lexend Medium"/>
+          <w:sz w:val="24"/>
+          <w:szCs w:val="24"/>
+        </w:rPr>
+      </w:pPr>
+      <w:r>
+        <w:rPr>
+          <w:rFonts w:ascii="Lexend Medium" w:cs="Lexend Medium" w:eastAsia="Lexend Medium" w:hAnsi="Lexend Medium"/>
+          <w:sz w:val="24"/>
+          <w:szCs w:val="24"/>
+          <w:u w:val="single"/>
+          <w:rtl w:val="0"/>
+        </w:rPr>
+        <w:t xml:space="preserve">Music F</w:t>
+      </w:r>
+      <w:r>
+        <w:rPr>
+          <w:rFonts w:ascii="Lexend Medium" w:cs="Lexend Medium" w:eastAsia="Lexend Medium" w:hAnsi="Lexend Medium"/>
+          <w:sz w:val="24"/>
+          <w:szCs w:val="24"/>
+          <w:u w:val="single"/>
+          <w:rtl w:val="0"/>
+        </w:rPr>
+        <w:t xml:space="preserve">eed:</w:t>
+      </w:r>
+      <w:r>
+        <w:rPr>
+          <w:rFonts w:ascii="Lexend Medium" w:cs="Lexend Medium" w:eastAsia="Lexend Medium" w:hAnsi="Lexend Medium"/>
+          <w:sz w:val="24"/>
+          <w:szCs w:val="24"/>
+          <w:rtl w:val="0"/>
+        </w:rPr>
+        <w:t xml:space="preserve"> </w:t>
+      </w:r>
+    </w:p>
+    <w:p>
+      <w:pPr>
+        <w:rPr>
+          <w:rFonts w:ascii="Lexend Medium" w:cs="Lexend Medium" w:eastAsia="Lexend Medium" w:hAnsi="Lexend Medium"/>
+          <w:sz w:val="24"/>
+          <w:szCs w:val="24"/>
+        </w:rPr>
+      </w:pPr>
+      <w:r>
+        <w:rPr>
+          <w:rFonts w:ascii="Lexend Medium" w:cs="Lexend Medium" w:eastAsia="Lexend Medium" w:hAnsi="Lexend Medium"/>
+          <w:sz w:val="24"/>
+          <w:szCs w:val="24"/>
+          <w:rtl w:val="0"/>
+        </w:rPr>
+        <w:t xml:space="preserve">Attributes:</w:t>
+      </w:r>
+    </w:p>
+    <w:p>
+      <w:pPr>
+        <w:numPr>
+          <w:ilvl w:val="0"/>
+          <w:numId w:val="1"/>
+        </w:numPr>
+        <w:ind w:left="720" w:hanging="360"/>
+        <w:rPr>
+          <w:rFonts w:ascii="Lexend Medium" w:cs="Lexend Medium" w:eastAsia="Lexend Medium" w:hAnsi="Lexend Medium"/>
+          <w:sz w:val="24"/>
+          <w:szCs w:val="24"/>
+        </w:rPr>
+      </w:pPr>
+      <w:r>
+        <w:rPr>
+          <w:rFonts w:ascii="Lexend Medium" w:cs="Lexend Medium" w:eastAsia="Lexend Medium" w:hAnsi="Lexend Medium"/>
+          <w:sz w:val="24"/>
+          <w:szCs w:val="24"/>
+          <w:rtl w:val="0"/>
+        </w:rPr>
+        <w:t xml:space="preserve">String[] songQueue: list of songIDs in a given queue</w:t>
+      </w:r>
+    </w:p>
+    <w:p>
+      <w:pPr>
+        <w:rPr>
+          <w:rFonts w:ascii="Lexend Medium" w:cs="Lexend Medium" w:eastAsia="Lexend Medium" w:hAnsi="Lexend Medium"/>
+          <w:sz w:val="24"/>
+          <w:szCs w:val="24"/>
+        </w:rPr>
+      </w:pPr>
+      <w:r>
+        <w:rPr>
+          <w:rFonts w:ascii="Lexend Medium" w:cs="Lexend Medium" w:eastAsia="Lexend Medium" w:hAnsi="Lexend Medium"/>
+          <w:sz w:val="24"/>
+          <w:szCs w:val="24"/>
+          <w:rtl w:val="0"/>
+        </w:rPr>
+        <w:t xml:space="preserve">Operations:</w:t>
+      </w:r>
+    </w:p>
+    <w:p>
+      <w:pPr>
+        <w:numPr>
+          <w:ilvl w:val="0"/>
+          <w:numId w:val="5"/>
+        </w:numPr>
+        <w:ind w:left="720" w:hanging="360"/>
+        <w:rPr>
+          <w:rFonts w:ascii="Lexend Medium" w:cs="Lexend Medium" w:eastAsia="Lexend Medium" w:hAnsi="Lexend Medium"/>
+          <w:sz w:val="24"/>
+          <w:szCs w:val="24"/>
+        </w:rPr>
+      </w:pPr>
+      <w:r>
+        <w:rPr>
+          <w:rFonts w:ascii="Lexend Medium" w:cs="Lexend Medium" w:eastAsia="Lexend Medium" w:hAnsi="Lexend Medium"/>
+          <w:color w:val="333333"/>
+          <w:sz w:val="24"/>
+          <w:szCs w:val="24"/>
+          <w:rtl w:val="0"/>
+        </w:rPr>
+        <w:t xml:space="preserve">addSong(songID): adds a specified song to the song queue</w:t>
+      </w:r>
+    </w:p>
+    <w:p>
+      <w:pPr>
+        <w:numPr>
+          <w:ilvl w:val="0"/>
+          <w:numId w:val="5"/>
+        </w:numPr>
+        <w:ind w:left="720" w:hanging="360"/>
+        <w:rPr>
+          <w:rFonts w:ascii="Lexend Medium" w:cs="Lexend Medium" w:eastAsia="Lexend Medium" w:hAnsi="Lexend Medium"/>
+          <w:sz w:val="24"/>
+          <w:szCs w:val="24"/>
+        </w:rPr>
+      </w:pPr>
+      <w:r>
+        <w:rPr>
+          <w:rFonts w:ascii="Lexend Medium" w:cs="Lexend Medium" w:eastAsia="Lexend Medium" w:hAnsi="Lexend Medium"/>
+          <w:color w:val="333333"/>
+          <w:sz w:val="24"/>
+          <w:szCs w:val="24"/>
+          <w:rtl w:val="0"/>
+        </w:rPr>
+        <w:t xml:space="preserve">removeSong(songID): removes a specified song from the queue</w:t>
+      </w:r>
+    </w:p>
+    <w:p>
+      <w:pPr>
+        <w:numPr>
+          <w:ilvl w:val="0"/>
+          <w:numId w:val="5"/>
+        </w:numPr>
+        <w:ind w:left="720" w:hanging="360"/>
+        <w:rPr>
+          <w:rFonts w:ascii="Lexend Medium" w:cs="Lexend Medium" w:eastAsia="Lexend Medium" w:hAnsi="Lexend Medium"/>
+          <w:color w:val="333333"/>
+          <w:sz w:val="24"/>
+          <w:szCs w:val="24"/>
+          <w:u w:val="none"/>
+        </w:rPr>
+      </w:pPr>
+      <w:r>
+        <w:rPr>
+          <w:rFonts w:ascii="Lexend Medium" w:cs="Lexend Medium" w:eastAsia="Lexend Medium" w:hAnsi="Lexend Medium"/>
+          <w:color w:val="333333"/>
+          <w:sz w:val="24"/>
+          <w:szCs w:val="24"/>
+          <w:rtl w:val="0"/>
+        </w:rPr>
+        <w:t xml:space="preserve">togglePlay(): allows user to play/pause the queue</w:t>
+      </w:r>
+    </w:p>
+    <w:p>
+      <w:pPr>
+        <w:rPr>
+          <w:rFonts w:ascii="Lexend Medium" w:cs="Lexend Medium" w:eastAsia="Lexend Medium" w:hAnsi="Lexend Medium"/>
+          <w:sz w:val="24"/>
+          <w:szCs w:val="24"/>
+          <w:u w:val="single"/>
+        </w:rPr>
+      </w:pPr>
+      <w:r>
+        <w:rPr>
+          <w:rtl w:val="0"/>
+        </w:rPr>
+      </w:r>
+    </w:p>
+    <w:p>
+      <w:pPr>
+        <w:rPr>
+          <w:rFonts w:ascii="Lexend Medium" w:cs="Lexend Medium" w:eastAsia="Lexend Medium" w:hAnsi="Lexend Medium"/>
+          <w:sz w:val="24"/>
+          <w:szCs w:val="24"/>
+        </w:rPr>
+      </w:pPr>
+      <w:r>
+        <w:rPr>
+          <w:rFonts w:ascii="Lexend Medium" w:cs="Lexend Medium" w:eastAsia="Lexend Medium" w:hAnsi="Lexend Medium"/>
+          <w:sz w:val="24"/>
+          <w:szCs w:val="24"/>
+          <w:u w:val="single"/>
+          <w:rtl w:val="0"/>
+        </w:rPr>
+        <w:t xml:space="preserve">Account:</w:t>
+      </w:r>
+      <w:r>
+        <w:rPr>
+          <w:rtl w:val="0"/>
+        </w:rPr>
+      </w:r>
+    </w:p>
+    <w:p>
+      <w:pPr>
+        <w:rPr>
+          <w:rFonts w:ascii="Lexend Medium" w:cs="Lexend Medium" w:eastAsia="Lexend Medium" w:hAnsi="Lexend Medium"/>
+          <w:sz w:val="24"/>
+          <w:szCs w:val="24"/>
+        </w:rPr>
+      </w:pPr>
+      <w:r>
+        <w:rPr>
+          <w:rFonts w:ascii="Lexend Medium" w:cs="Lexend Medium" w:eastAsia="Lexend Medium" w:hAnsi="Lexend Medium"/>
+          <w:sz w:val="24"/>
+          <w:szCs w:val="24"/>
+          <w:rtl w:val="0"/>
+        </w:rPr>
+        <w:t xml:space="preserve">Attributes:</w:t>
+      </w:r>
+    </w:p>
+    <w:p>
+      <w:pPr>
+        <w:numPr>
+          <w:ilvl w:val="0"/>
+          <w:numId w:val="8"/>
+        </w:numPr>
+        <w:ind w:left="720" w:hanging="360"/>
+        <w:rPr>
+          <w:rFonts w:ascii="Lexend Medium" w:cs="Lexend Medium" w:eastAsia="Lexend Medium" w:hAnsi="Lexend Medium"/>
+          <w:sz w:val="24"/>
+          <w:szCs w:val="24"/>
+          <w:u w:val="none"/>
+        </w:rPr>
+      </w:pPr>
+      <w:r>
+        <w:rPr>
+          <w:rFonts w:ascii="Lexend Medium" w:cs="Lexend Medium" w:eastAsia="Lexend Medium" w:hAnsi="Lexend Medium"/>
+          <w:sz w:val="24"/>
+          <w:szCs w:val="24"/>
+          <w:rtl w:val="0"/>
+        </w:rPr>
+        <w:t xml:space="preserve">String favGenre: A string storing a listeners favorite Genre of song</w:t>
+      </w:r>
+    </w:p>
+    <w:p>
+      <w:pPr>
+        <w:numPr>
+          <w:ilvl w:val="0"/>
+          <w:numId w:val="8"/>
+        </w:numPr>
+        <w:ind w:left="720" w:hanging="360"/>
+        <w:rPr>
+          <w:rFonts w:ascii="Lexend Medium" w:cs="Lexend Medium" w:eastAsia="Lexend Medium" w:hAnsi="Lexend Medium"/>
+          <w:sz w:val="24"/>
+          <w:szCs w:val="24"/>
+          <w:u w:val="none"/>
+        </w:rPr>
+      </w:pPr>
+      <w:r>
+        <w:rPr>
+          <w:rFonts w:ascii="Lexend Medium" w:cs="Lexend Medium" w:eastAsia="Lexend Medium" w:hAnsi="Lexend Medium"/>
+          <w:sz w:val="24"/>
+          <w:szCs w:val="24"/>
+          <w:rtl w:val="0"/>
+        </w:rPr>
+        <w:t xml:space="preserve">String favArtist: A string storing a listeners favorite musical Artist</w:t>
+      </w:r>
+    </w:p>
+    <w:p>
+      <w:pPr>
+        <w:numPr>
+          <w:ilvl w:val="0"/>
+          <w:numId w:val="8"/>
+        </w:numPr>
+        <w:ind w:left="720" w:hanging="360"/>
+        <w:rPr>
+          <w:rFonts w:ascii="Lexend Medium" w:cs="Lexend Medium" w:eastAsia="Lexend Medium" w:hAnsi="Lexend Medium"/>
+          <w:sz w:val="24"/>
+          <w:szCs w:val="24"/>
+          <w:u w:val="none"/>
+        </w:rPr>
+      </w:pPr>
+      <w:r>
+        <w:rPr>
+          <w:rFonts w:ascii="Lexend Medium" w:cs="Lexend Medium" w:eastAsia="Lexend Medium" w:hAnsi="Lexend Medium"/>
+          <w:sz w:val="24"/>
+          <w:szCs w:val="24"/>
+          <w:rtl w:val="0"/>
+        </w:rPr>
+        <w:t xml:space="preserve">String favSong: A string storing a listeners favorite Song</w:t>
+      </w:r>
+    </w:p>
+    <w:p>
+      <w:pPr>
+        <w:numPr>
+          <w:ilvl w:val="0"/>
+          <w:numId w:val="8"/>
+        </w:numPr>
+        <w:ind w:left="720" w:hanging="360"/>
+        <w:rPr>
+          <w:rFonts w:ascii="Lexend Medium" w:cs="Lexend Medium" w:eastAsia="Lexend Medium" w:hAnsi="Lexend Medium"/>
+          <w:sz w:val="24"/>
+          <w:szCs w:val="24"/>
+          <w:u w:val="none"/>
+        </w:rPr>
+      </w:pPr>
+      <w:r>
+        <w:rPr>
+          <w:rFonts w:ascii="Lexend Medium" w:cs="Lexend Medium" w:eastAsia="Lexend Medium" w:hAnsi="Lexend Medium"/>
+          <w:sz w:val="24"/>
+          <w:szCs w:val="24"/>
+          <w:rtl w:val="0"/>
+        </w:rPr>
+        <w:t xml:space="preserve">String[] userPlaylists: array of all playlistID’s created on the account</w:t>
+      </w:r>
+    </w:p>
+    <w:p>
+      <w:pPr>
+        <w:numPr>
+          <w:ilvl w:val="0"/>
+          <w:numId w:val="8"/>
+        </w:numPr>
+        <w:ind w:left="720" w:hanging="360"/>
+        <w:rPr>
+          <w:rFonts w:ascii="Lexend Medium" w:cs="Lexend Medium" w:eastAsia="Lexend Medium" w:hAnsi="Lexend Medium"/>
+          <w:sz w:val="24"/>
+          <w:szCs w:val="24"/>
+          <w:u w:val="none"/>
+        </w:rPr>
+      </w:pPr>
+      <w:r>
+        <w:rPr>
+          <w:rFonts w:ascii="Lexend Medium" w:cs="Lexend Medium" w:eastAsia="Lexend Medium" w:hAnsi="Lexend Medium"/>
+          <w:sz w:val="24"/>
+          <w:szCs w:val="24"/>
+          <w:rtl w:val="0"/>
+        </w:rPr>
+        <w:t xml:space="preserve">String[] feedbackHistory: array of all feedback submissions made on the account</w:t>
+      </w:r>
+    </w:p>
+    <w:p>
+      <w:pPr>
+        <w:rPr>
+          <w:rFonts w:ascii="Lexend Medium" w:cs="Lexend Medium" w:eastAsia="Lexend Medium" w:hAnsi="Lexend Medium"/>
+          <w:sz w:val="24"/>
+          <w:szCs w:val="24"/>
+        </w:rPr>
+      </w:pPr>
+      <w:r>
+        <w:rPr>
+          <w:rFonts w:ascii="Lexend Medium" w:cs="Lexend Medium" w:eastAsia="Lexend Medium" w:hAnsi="Lexend Medium"/>
+          <w:sz w:val="24"/>
+          <w:szCs w:val="24"/>
+          <w:rtl w:val="0"/>
+        </w:rPr>
+        <w:t xml:space="preserve">Operations:</w:t>
+      </w:r>
+    </w:p>
+    <w:p>
+      <w:pPr>
+        <w:numPr>
+          <w:ilvl w:val="0"/>
+          <w:numId w:val="9"/>
+        </w:numPr>
+        <w:ind w:left="720" w:hanging="360"/>
+        <w:rPr>
+          <w:rFonts w:ascii="Lexend Medium" w:cs="Lexend Medium" w:eastAsia="Lexend Medium" w:hAnsi="Lexend Medium"/>
+          <w:sz w:val="24"/>
+          <w:szCs w:val="24"/>
+          <w:u w:val="none"/>
+        </w:rPr>
+      </w:pPr>
+      <w:r>
+        <w:rPr>
+          <w:rFonts w:ascii="Lexend Medium" w:cs="Lexend Medium" w:eastAsia="Lexend Medium" w:hAnsi="Lexend Medium"/>
+          <w:sz w:val="24"/>
+          <w:szCs w:val="24"/>
+          <w:rtl w:val="0"/>
+        </w:rPr>
+        <w:t xml:space="preserve">setFavGenre(genreName): sets or updates a Listener's favGenre string </w:t>
+      </w:r>
+    </w:p>
+    <w:p>
+      <w:pPr>
+        <w:numPr>
+          <w:ilvl w:val="0"/>
+          <w:numId w:val="9"/>
+        </w:numPr>
+        <w:ind w:left="720" w:hanging="360"/>
+        <w:rPr>
+          <w:rFonts w:ascii="Lexend Medium" w:cs="Lexend Medium" w:eastAsia="Lexend Medium" w:hAnsi="Lexend Medium"/>
+          <w:sz w:val="24"/>
+          <w:szCs w:val="24"/>
+          <w:u w:val="none"/>
+        </w:rPr>
+      </w:pPr>
+      <w:r>
+        <w:rPr>
+          <w:rFonts w:ascii="Lexend Medium" w:cs="Lexend Medium" w:eastAsia="Lexend Medium" w:hAnsi="Lexend Medium"/>
+          <w:sz w:val="24"/>
+          <w:szCs w:val="24"/>
+          <w:rtl w:val="0"/>
+        </w:rPr>
+        <w:t xml:space="preserve">setFavArtist(artistName): sets or updates a Listener’s favArtist string</w:t>
+      </w:r>
+    </w:p>
+    <w:p>
+      <w:pPr>
+        <w:numPr>
+          <w:ilvl w:val="0"/>
+          <w:numId w:val="9"/>
+        </w:numPr>
+        <w:ind w:left="720" w:hanging="360"/>
+        <w:rPr>
+          <w:rFonts w:ascii="Lexend Medium" w:cs="Lexend Medium" w:eastAsia="Lexend Medium" w:hAnsi="Lexend Medium"/>
+          <w:sz w:val="24"/>
+          <w:szCs w:val="24"/>
+          <w:u w:val="none"/>
+        </w:rPr>
+      </w:pPr>
+      <w:r>
+        <w:rPr>
+          <w:rFonts w:ascii="Lexend Medium" w:cs="Lexend Medium" w:eastAsia="Lexend Medium" w:hAnsi="Lexend Medium"/>
+          <w:sz w:val="24"/>
+          <w:szCs w:val="24"/>
+          <w:rtl w:val="0"/>
+        </w:rPr>
+        <w:t xml:space="preserve">setFavSong(song): sets or updates a Listener’s favSong string</w:t>
+      </w:r>
+    </w:p>
+    <w:p>
+      <w:pPr>
+        <w:numPr>
+          <w:ilvl w:val="0"/>
+          <w:numId w:val="9"/>
+        </w:numPr>
+        <w:ind w:left="720" w:hanging="360"/>
+        <w:rPr>
+          <w:rFonts w:ascii="Lexend Medium" w:cs="Lexend Medium" w:eastAsia="Lexend Medium" w:hAnsi="Lexend Medium"/>
+          <w:sz w:val="24"/>
+          <w:szCs w:val="24"/>
+        </w:rPr>
+      </w:pPr>
+      <w:r>
+        <w:rPr>
+          <w:rFonts w:ascii="Lexend Medium" w:cs="Lexend Medium" w:eastAsia="Lexend Medium" w:hAnsi="Lexend Medium"/>
+          <w:color w:val="333333"/>
+          <w:sz w:val="24"/>
+          <w:szCs w:val="24"/>
+          <w:rtl w:val="0"/>
+        </w:rPr>
+        <w:t xml:space="preserve">createPlaylist(): allows user to create a new playlist on their account</w:t>
+      </w:r>
+    </w:p>
+    <w:p>
+      <w:pPr>
+        <w:numPr>
+          <w:ilvl w:val="0"/>
+          <w:numId w:val="9"/>
+        </w:numPr>
+        <w:ind w:left="720" w:hanging="360"/>
+        <w:rPr>
+          <w:rFonts w:ascii="Lexend Medium" w:cs="Lexend Medium" w:eastAsia="Lexend Medium" w:hAnsi="Lexend Medium"/>
+          <w:sz w:val="24"/>
+          <w:szCs w:val="24"/>
+        </w:rPr>
+      </w:pPr>
+      <w:r>
+        <w:rPr>
+          <w:rFonts w:ascii="Lexend Medium" w:cs="Lexend Medium" w:eastAsia="Lexend Medium" w:hAnsi="Lexend Medium"/>
+          <w:color w:val="333333"/>
+          <w:sz w:val="24"/>
+          <w:szCs w:val="24"/>
+          <w:rtl w:val="0"/>
+        </w:rPr>
+        <w:t xml:space="preserve">deletePlaylist(): allows users to delete their playlists on their account</w:t>
+      </w:r>
+    </w:p>
+    <w:p>
+      <w:pPr>
+        <w:numPr>
+          <w:ilvl w:val="0"/>
+          <w:numId w:val="9"/>
+        </w:numPr>
+        <w:ind w:left="720" w:hanging="360"/>
+        <w:rPr>
+          <w:rFonts w:ascii="Lexend Medium" w:cs="Lexend Medium" w:eastAsia="Lexend Medium" w:hAnsi="Lexend Medium"/>
+          <w:sz w:val="24"/>
+          <w:szCs w:val="24"/>
+        </w:rPr>
+      </w:pPr>
+      <w:r>
+        <w:rPr>
+          <w:rFonts w:ascii="Lexend Medium" w:cs="Lexend Medium" w:eastAsia="Lexend Medium" w:hAnsi="Lexend Medium"/>
+          <w:color w:val="333333"/>
+          <w:sz w:val="24"/>
+          <w:szCs w:val="24"/>
+          <w:rtl w:val="0"/>
+        </w:rPr>
+        <w:t xml:space="preserve">submitSong(song): allows users to submit a song for others to rate</w:t>
+      </w:r>
+    </w:p>
+    <w:p>
+      <w:pPr>
+        <w:numPr>
+          <w:ilvl w:val="0"/>
+          <w:numId w:val="9"/>
+        </w:numPr>
+        <w:ind w:left="720" w:hanging="360"/>
+        <w:rPr>
+          <w:rFonts w:ascii="Lexend Medium" w:cs="Lexend Medium" w:eastAsia="Lexend Medium" w:hAnsi="Lexend Medium"/>
+          <w:sz w:val="24"/>
+          <w:szCs w:val="24"/>
+        </w:rPr>
+      </w:pPr>
+      <w:r>
+        <w:rPr>
+          <w:rFonts w:ascii="Lexend Medium" w:cs="Lexend Medium" w:eastAsia="Lexend Medium" w:hAnsi="Lexend Medium"/>
+          <w:color w:val="333333"/>
+          <w:sz w:val="24"/>
+          <w:szCs w:val="24"/>
+          <w:rtl w:val="0"/>
+        </w:rPr>
+        <w:t xml:space="preserve">submitFeedback(comment, rating): allows user to submit feedback on a song</w:t>
+      </w:r>
+    </w:p>
+    <w:p>
+      <w:pPr>
+        <w:numPr>
+          <w:ilvl w:val="0"/>
+          <w:numId w:val="9"/>
+        </w:numPr>
+        <w:ind w:left="720" w:hanging="360"/>
+        <w:rPr>
+          <w:rFonts w:ascii="Lexend Medium" w:cs="Lexend Medium" w:eastAsia="Lexend Medium" w:hAnsi="Lexend Medium"/>
+          <w:sz w:val="24"/>
+          <w:szCs w:val="24"/>
+          <w:u w:val="none"/>
+        </w:rPr>
+      </w:pPr>
+      <w:r>
+        <w:rPr>
+          <w:rFonts w:ascii="Lexend Medium" w:cs="Lexend Medium" w:eastAsia="Lexend Medium" w:hAnsi="Lexend Medium"/>
+          <w:color w:val="333333"/>
+          <w:sz w:val="24"/>
+          <w:szCs w:val="24"/>
+          <w:rtl w:val="0"/>
+        </w:rPr>
+        <w:t xml:space="preserve">browseSongs(): allows user to look through available song submissions</w:t>
+      </w:r>
+      <w:r>
+        <w:rPr>
+          <w:rtl w:val="0"/>
+        </w:rPr>
+      </w:r>
+    </w:p>
+    <w:p>
+      <w:pPr>
+        <w:rPr>
+          <w:rFonts w:ascii="Lexend Medium" w:cs="Lexend Medium" w:eastAsia="Lexend Medium" w:hAnsi="Lexend Medium"/>
+          <w:sz w:val="24"/>
+          <w:szCs w:val="24"/>
+          <w:u w:val="single"/>
+        </w:rPr>
+      </w:pPr>
+      <w:r>
+        <w:rPr>
+          <w:rtl w:val="0"/>
+        </w:rPr>
+      </w:r>
+    </w:p>
+    <w:p>
+      <w:pPr>
+        <w:rPr>
+          <w:rFonts w:ascii="Lexend Medium" w:cs="Lexend Medium" w:eastAsia="Lexend Medium" w:hAnsi="Lexend Medium"/>
+          <w:sz w:val="24"/>
+          <w:szCs w:val="24"/>
+        </w:rPr>
+      </w:pPr>
+      <w:r>
+        <w:rPr>
+          <w:rFonts w:ascii="Lexend Medium" w:cs="Lexend Medium" w:eastAsia="Lexend Medium" w:hAnsi="Lexend Medium"/>
+          <w:sz w:val="24"/>
+          <w:szCs w:val="24"/>
+          <w:u w:val="single"/>
+          <w:rtl w:val="0"/>
+        </w:rPr>
+        <w:t xml:space="preserve">Feedback:</w:t>
+      </w:r>
+      <w:r>
+        <w:rPr>
+          <w:rFonts w:ascii="Lexend Medium" w:cs="Lexend Medium" w:eastAsia="Lexend Medium" w:hAnsi="Lexend Medium"/>
+          <w:sz w:val="24"/>
+          <w:szCs w:val="24"/>
+          <w:rtl w:val="0"/>
+        </w:rPr>
+        <w:t xml:space="preserve"> </w:t>
+      </w:r>
+      <w:r>
+        <w:rPr>
+          <w:rtl w:val="0"/>
+        </w:rPr>
+      </w:r>
+    </w:p>
+    <w:p>
+      <w:pPr>
+        <w:rPr>
+          <w:rFonts w:ascii="Lexend Medium" w:cs="Lexend Medium" w:eastAsia="Lexend Medium" w:hAnsi="Lexend Medium"/>
+          <w:sz w:val="24"/>
+          <w:szCs w:val="24"/>
+        </w:rPr>
+      </w:pPr>
+      <w:r>
+        <w:rPr>
+          <w:rFonts w:ascii="Lexend Medium" w:cs="Lexend Medium" w:eastAsia="Lexend Medium" w:hAnsi="Lexend Medium"/>
+          <w:sz w:val="24"/>
+          <w:szCs w:val="24"/>
+          <w:rtl w:val="0"/>
+        </w:rPr>
+        <w:t xml:space="preserve">Attributes:</w:t>
+      </w:r>
+    </w:p>
+    <w:p>
+      <w:pPr>
+        <w:numPr>
+          <w:ilvl w:val="0"/>
+          <w:numId w:val="1"/>
+        </w:numPr>
+        <w:ind w:left="720" w:hanging="360"/>
+        <w:rPr>
+          <w:rFonts w:ascii="Lexend Medium" w:cs="Lexend Medium" w:eastAsia="Lexend Medium" w:hAnsi="Lexend Medium"/>
+          <w:sz w:val="24"/>
+          <w:szCs w:val="24"/>
+        </w:rPr>
+      </w:pPr>
+      <w:r>
+        <w:rPr>
+          <w:rFonts w:ascii="Lexend Medium" w:cs="Lexend Medium" w:eastAsia="Lexend Medium" w:hAnsi="Lexend Medium"/>
+          <w:sz w:val="24"/>
+          <w:szCs w:val="24"/>
+          <w:rtl w:val="0"/>
+        </w:rPr>
+        <w:t xml:space="preserve">String userID: user that created the feedback</w:t>
+      </w:r>
+    </w:p>
+    <w:p>
+      <w:pPr>
+        <w:numPr>
+          <w:ilvl w:val="0"/>
+          <w:numId w:val="1"/>
+        </w:numPr>
+        <w:ind w:left="720" w:hanging="360"/>
+        <w:rPr>
+          <w:rFonts w:ascii="Lexend Medium" w:cs="Lexend Medium" w:eastAsia="Lexend Medium" w:hAnsi="Lexend Medium"/>
+          <w:sz w:val="24"/>
+          <w:szCs w:val="24"/>
+        </w:rPr>
+      </w:pPr>
+      <w:r>
+        <w:rPr>
+          <w:rFonts w:ascii="Lexend Medium" w:cs="Lexend Medium" w:eastAsia="Lexend Medium" w:hAnsi="Lexend Medium"/>
+          <w:sz w:val="24"/>
+          <w:szCs w:val="24"/>
+          <w:rtl w:val="0"/>
+        </w:rPr>
+        <w:t xml:space="preserve">String feedbackID: generated ID for a user’s feedback</w:t>
+      </w:r>
+    </w:p>
+    <w:p>
+      <w:pPr>
+        <w:numPr>
+          <w:ilvl w:val="0"/>
+          <w:numId w:val="1"/>
+        </w:numPr>
+        <w:ind w:left="720" w:hanging="360"/>
+        <w:rPr>
+          <w:rFonts w:ascii="Lexend Medium" w:cs="Lexend Medium" w:eastAsia="Lexend Medium" w:hAnsi="Lexend Medium"/>
+          <w:sz w:val="24"/>
+          <w:szCs w:val="24"/>
+          <w:u w:val="none"/>
+        </w:rPr>
+      </w:pPr>
+      <w:r>
+        <w:rPr>
+          <w:rFonts w:ascii="Lexend Medium" w:cs="Lexend Medium" w:eastAsia="Lexend Medium" w:hAnsi="Lexend Medium"/>
+          <w:sz w:val="24"/>
+          <w:szCs w:val="24"/>
+          <w:rtl w:val="0"/>
+        </w:rPr>
+        <w:t xml:space="preserve">String comment: user’s comment for a song</w:t>
+      </w:r>
+    </w:p>
+    <w:p>
+      <w:pPr>
+        <w:numPr>
+          <w:ilvl w:val="0"/>
+          <w:numId w:val="1"/>
+        </w:numPr>
+        <w:ind w:left="720" w:hanging="360"/>
+        <w:rPr>
+          <w:rFonts w:ascii="Lexend Medium" w:cs="Lexend Medium" w:eastAsia="Lexend Medium" w:hAnsi="Lexend Medium"/>
+          <w:sz w:val="24"/>
+          <w:szCs w:val="24"/>
+          <w:u w:val="none"/>
+        </w:rPr>
+      </w:pPr>
+      <w:r>
+        <w:rPr>
+          <w:rFonts w:ascii="Lexend Medium" w:cs="Lexend Medium" w:eastAsia="Lexend Medium" w:hAnsi="Lexend Medium"/>
+          <w:sz w:val="24"/>
+          <w:szCs w:val="24"/>
+          <w:rtl w:val="0"/>
+        </w:rPr>
+        <w:t xml:space="preserve">int rating: user’s rating for a song</w:t>
+      </w:r>
+    </w:p>
+    <w:p>
+      <w:pPr>
+        <w:rPr>
+          <w:rFonts w:ascii="Lexend Medium" w:cs="Lexend Medium" w:eastAsia="Lexend Medium" w:hAnsi="Lexend Medium"/>
+          <w:sz w:val="24"/>
+          <w:szCs w:val="24"/>
+        </w:rPr>
+      </w:pPr>
+      <w:r>
+        <w:rPr>
+          <w:rFonts w:ascii="Lexend Medium" w:cs="Lexend Medium" w:eastAsia="Lexend Medium" w:hAnsi="Lexend Medium"/>
+          <w:sz w:val="24"/>
+          <w:szCs w:val="24"/>
+          <w:rtl w:val="0"/>
+        </w:rPr>
+        <w:t xml:space="preserve">Operations:</w:t>
+      </w:r>
+    </w:p>
+    <w:p>
+      <w:pPr>
+        <w:numPr>
+          <w:ilvl w:val="0"/>
+          <w:numId w:val="5"/>
+        </w:numPr>
+        <w:ind w:left="720" w:hanging="360"/>
+        <w:rPr>
+          <w:rFonts w:ascii="Lexend Medium" w:cs="Lexend Medium" w:eastAsia="Lexend Medium" w:hAnsi="Lexend Medium"/>
+          <w:sz w:val="24"/>
+          <w:szCs w:val="24"/>
+        </w:rPr>
+      </w:pPr>
+      <w:r>
+        <w:rPr>
+          <w:rFonts w:ascii="Lexend Medium" w:cs="Lexend Medium" w:eastAsia="Lexend Medium" w:hAnsi="Lexend Medium"/>
+          <w:sz w:val="24"/>
+          <w:szCs w:val="24"/>
+          <w:rtl w:val="0"/>
+        </w:rPr>
+        <w:t xml:space="preserve">Feedback(userID, comment, rating): constructor to store the comment/rating </w:t>
+      </w:r>
+    </w:p>
+    <w:p>
+      <w:pPr>
+        <w:numPr>
+          <w:ilvl w:val="0"/>
+          <w:numId w:val="5"/>
+        </w:numPr>
+        <w:ind w:left="720" w:hanging="360"/>
+        <w:rPr>
+          <w:rFonts w:ascii="Lexend Medium" w:cs="Lexend Medium" w:eastAsia="Lexend Medium" w:hAnsi="Lexend Medium"/>
+          <w:sz w:val="24"/>
+          <w:szCs w:val="24"/>
+        </w:rPr>
+      </w:pPr>
+      <w:r>
+        <w:rPr>
+          <w:rFonts w:ascii="Lexend Medium" w:cs="Lexend Medium" w:eastAsia="Lexend Medium" w:hAnsi="Lexend Medium"/>
+          <w:sz w:val="24"/>
+          <w:szCs w:val="24"/>
+          <w:rtl w:val="0"/>
+        </w:rPr>
+        <w:t xml:space="preserve">editFeedback(comment, rating): allows user to edit their feedback</w:t>
       </w:r>
     </w:p>
     <w:p>
@@ -1594,13 +4114,21 @@
           <w:szCs w:val="24"/>
           <w:rtl w:val="0"/>
         </w:rPr>
-        <w:t xml:space="preserve">4.1 Timeline: View the full timeline </w:t>
+        <w:t xml:space="preserve">4.1 Timeline: View the full timeline</w:t>
+      </w:r>
+      <w:r>
+        <w:rPr>
+          <w:rFonts w:ascii="Lexend SemiBold" w:cs="Lexend SemiBold" w:eastAsia="Lexend SemiBold" w:hAnsi="Lexend SemiBold"/>
+          <w:sz w:val="24"/>
+          <w:szCs w:val="24"/>
+          <w:rtl w:val="0"/>
+        </w:rPr>
+        <w:t xml:space="preserve"> </w:t>
       </w:r>
       <w:hyperlink r:id="rId8">
         <w:r>
           <w:rPr>
-            <w:rFonts w:ascii="Lexend" w:cs="Lexend" w:eastAsia="Lexend" w:hAnsi="Lexend"/>
-            <w:b w:val="1"/>
+            <w:rFonts w:ascii="Lexend SemiBold" w:cs="Lexend SemiBold" w:eastAsia="Lexend SemiBold" w:hAnsi="Lexend SemiBold"/>
             <w:color w:val="1155cc"/>
             <w:sz w:val="24"/>
             <w:szCs w:val="24"/>
@@ -1633,14 +4161,14 @@
         </w:rPr>
         <w:drawing>
           <wp:inline distB="114300" distT="114300" distL="114300" distR="114300">
-            <wp:extent cx="5419725" cy="6343650"/>
+            <wp:extent cx="4218674" cy="4929188"/>
             <wp:effectExtent b="0" l="0" r="0" t="0"/>
-            <wp:docPr id="2" name="image1.png"/>
+            <wp:docPr id="3" name="image3.png"/>
             <a:graphic>
               <a:graphicData uri="http://schemas.openxmlformats.org/drawingml/2006/picture">
                 <pic:pic>
                   <pic:nvPicPr>
-                    <pic:cNvPr id="0" name="image1.png"/>
+                    <pic:cNvPr id="0" name="image3.png"/>
                     <pic:cNvPicPr preferRelativeResize="0"/>
                   </pic:nvPicPr>
                   <pic:blipFill>
@@ -1653,7 +4181,7 @@
                   <pic:spPr>
                     <a:xfrm>
                       <a:off x="0" y="0"/>
-                      <a:ext cx="5419725" cy="6343650"/>
+                      <a:ext cx="4218674" cy="4929188"/>
                     </a:xfrm>
                     <a:prstGeom prst="rect"/>
                     <a:ln/>
@@ -1670,9 +4198,78 @@
         </w:rPr>
       </w:r>
     </w:p>
+    <w:p>
+      <w:pPr>
+        <w:jc w:val="left"/>
+        <w:rPr>
+          <w:rFonts w:ascii="Lexend SemiBold" w:cs="Lexend SemiBold" w:eastAsia="Lexend SemiBold" w:hAnsi="Lexend SemiBold"/>
+          <w:sz w:val="24"/>
+          <w:szCs w:val="24"/>
+        </w:rPr>
+      </w:pPr>
+      <w:r>
+        <w:rPr>
+          <w:rtl w:val="0"/>
+        </w:rPr>
+      </w:r>
+    </w:p>
+    <w:p>
+      <w:pPr>
+        <w:jc w:val="left"/>
+        <w:rPr>
+          <w:rFonts w:ascii="Lexend SemiBold" w:cs="Lexend SemiBold" w:eastAsia="Lexend SemiBold" w:hAnsi="Lexend SemiBold"/>
+          <w:sz w:val="24"/>
+          <w:szCs w:val="24"/>
+        </w:rPr>
+      </w:pPr>
+      <w:r>
+        <w:rPr>
+          <w:rFonts w:ascii="Lexend SemiBold" w:cs="Lexend SemiBold" w:eastAsia="Lexend SemiBold" w:hAnsi="Lexend SemiBold"/>
+          <w:sz w:val="24"/>
+          <w:szCs w:val="24"/>
+        </w:rPr>
+        <w:drawing>
+          <wp:inline distB="114300" distT="114300" distL="114300" distR="114300">
+            <wp:extent cx="5943600" cy="2286000"/>
+            <wp:effectExtent b="0" l="0" r="0" t="0"/>
+            <wp:docPr id="2" name="image2.png"/>
+            <a:graphic>
+              <a:graphicData uri="http://schemas.openxmlformats.org/drawingml/2006/picture">
+                <pic:pic>
+                  <pic:nvPicPr>
+                    <pic:cNvPr id="0" name="image2.png"/>
+                    <pic:cNvPicPr preferRelativeResize="0"/>
+                  </pic:nvPicPr>
+                  <pic:blipFill>
+                    <a:blip r:embed="rId10"/>
+                    <a:srcRect b="0" l="0" r="0" t="0"/>
+                    <a:stretch>
+                      <a:fillRect/>
+                    </a:stretch>
+                  </pic:blipFill>
+                  <pic:spPr>
+                    <a:xfrm>
+                      <a:off x="0" y="0"/>
+                      <a:ext cx="5943600" cy="2286000"/>
+                    </a:xfrm>
+                    <a:prstGeom prst="rect"/>
+                    <a:ln/>
+                  </pic:spPr>
+                </pic:pic>
+              </a:graphicData>
+            </a:graphic>
+          </wp:inline>
+        </w:drawing>
+      </w:r>
+      <w:r>
+        <w:rPr>
+          <w:rtl w:val="0"/>
+        </w:rPr>
+      </w:r>
+    </w:p>
     <w:sectPr>
-      <w:headerReference r:id="rId10" w:type="default"/>
-      <w:footerReference r:id="rId11" w:type="default"/>
+      <w:headerReference r:id="rId11" w:type="default"/>
+      <w:footerReference r:id="rId12" w:type="default"/>
       <w:pgSz w:h="15840" w:w="12240" w:orient="portrait"/>
       <w:pgMar w:bottom="1440" w:top="1440" w:left="1440" w:right="1440" w:header="720" w:footer="720"/>
       <w:pgNumType w:start="1"/>
@@ -2161,6 +4758,556 @@
       </w:rPr>
     </w:lvl>
   </w:abstractNum>
+  <w:abstractNum w:abstractNumId="5">
+    <w:lvl w:ilvl="0">
+      <w:start w:val="1"/>
+      <w:numFmt w:val="bullet"/>
+      <w:lvlText w:val="●"/>
+      <w:lvlJc w:val="left"/>
+      <w:pPr>
+        <w:ind w:left="720" w:hanging="360"/>
+      </w:pPr>
+      <w:rPr>
+        <w:u w:val="none"/>
+      </w:rPr>
+    </w:lvl>
+    <w:lvl w:ilvl="1">
+      <w:start w:val="1"/>
+      <w:numFmt w:val="bullet"/>
+      <w:lvlText w:val="○"/>
+      <w:lvlJc w:val="left"/>
+      <w:pPr>
+        <w:ind w:left="1440" w:hanging="360"/>
+      </w:pPr>
+      <w:rPr>
+        <w:u w:val="none"/>
+      </w:rPr>
+    </w:lvl>
+    <w:lvl w:ilvl="2">
+      <w:start w:val="1"/>
+      <w:numFmt w:val="bullet"/>
+      <w:lvlText w:val="■"/>
+      <w:lvlJc w:val="left"/>
+      <w:pPr>
+        <w:ind w:left="2160" w:hanging="360"/>
+      </w:pPr>
+      <w:rPr>
+        <w:u w:val="none"/>
+      </w:rPr>
+    </w:lvl>
+    <w:lvl w:ilvl="3">
+      <w:start w:val="1"/>
+      <w:numFmt w:val="bullet"/>
+      <w:lvlText w:val="●"/>
+      <w:lvlJc w:val="left"/>
+      <w:pPr>
+        <w:ind w:left="2880" w:hanging="360"/>
+      </w:pPr>
+      <w:rPr>
+        <w:u w:val="none"/>
+      </w:rPr>
+    </w:lvl>
+    <w:lvl w:ilvl="4">
+      <w:start w:val="1"/>
+      <w:numFmt w:val="bullet"/>
+      <w:lvlText w:val="○"/>
+      <w:lvlJc w:val="left"/>
+      <w:pPr>
+        <w:ind w:left="3600" w:hanging="360"/>
+      </w:pPr>
+      <w:rPr>
+        <w:u w:val="none"/>
+      </w:rPr>
+    </w:lvl>
+    <w:lvl w:ilvl="5">
+      <w:start w:val="1"/>
+      <w:numFmt w:val="bullet"/>
+      <w:lvlText w:val="■"/>
+      <w:lvlJc w:val="left"/>
+      <w:pPr>
+        <w:ind w:left="4320" w:hanging="360"/>
+      </w:pPr>
+      <w:rPr>
+        <w:u w:val="none"/>
+      </w:rPr>
+    </w:lvl>
+    <w:lvl w:ilvl="6">
+      <w:start w:val="1"/>
+      <w:numFmt w:val="bullet"/>
+      <w:lvlText w:val="●"/>
+      <w:lvlJc w:val="left"/>
+      <w:pPr>
+        <w:ind w:left="5040" w:hanging="360"/>
+      </w:pPr>
+      <w:rPr>
+        <w:u w:val="none"/>
+      </w:rPr>
+    </w:lvl>
+    <w:lvl w:ilvl="7">
+      <w:start w:val="1"/>
+      <w:numFmt w:val="bullet"/>
+      <w:lvlText w:val="○"/>
+      <w:lvlJc w:val="left"/>
+      <w:pPr>
+        <w:ind w:left="5760" w:hanging="360"/>
+      </w:pPr>
+      <w:rPr>
+        <w:u w:val="none"/>
+      </w:rPr>
+    </w:lvl>
+    <w:lvl w:ilvl="8">
+      <w:start w:val="1"/>
+      <w:numFmt w:val="bullet"/>
+      <w:lvlText w:val="■"/>
+      <w:lvlJc w:val="left"/>
+      <w:pPr>
+        <w:ind w:left="6480" w:hanging="360"/>
+      </w:pPr>
+      <w:rPr>
+        <w:u w:val="none"/>
+      </w:rPr>
+    </w:lvl>
+  </w:abstractNum>
+  <w:abstractNum w:abstractNumId="6">
+    <w:lvl w:ilvl="0">
+      <w:start w:val="1"/>
+      <w:numFmt w:val="bullet"/>
+      <w:lvlText w:val="●"/>
+      <w:lvlJc w:val="left"/>
+      <w:pPr>
+        <w:ind w:left="720" w:hanging="360"/>
+      </w:pPr>
+      <w:rPr>
+        <w:u w:val="none"/>
+      </w:rPr>
+    </w:lvl>
+    <w:lvl w:ilvl="1">
+      <w:start w:val="1"/>
+      <w:numFmt w:val="bullet"/>
+      <w:lvlText w:val="○"/>
+      <w:lvlJc w:val="left"/>
+      <w:pPr>
+        <w:ind w:left="1440" w:hanging="360"/>
+      </w:pPr>
+      <w:rPr>
+        <w:u w:val="none"/>
+      </w:rPr>
+    </w:lvl>
+    <w:lvl w:ilvl="2">
+      <w:start w:val="1"/>
+      <w:numFmt w:val="bullet"/>
+      <w:lvlText w:val="■"/>
+      <w:lvlJc w:val="left"/>
+      <w:pPr>
+        <w:ind w:left="2160" w:hanging="360"/>
+      </w:pPr>
+      <w:rPr>
+        <w:u w:val="none"/>
+      </w:rPr>
+    </w:lvl>
+    <w:lvl w:ilvl="3">
+      <w:start w:val="1"/>
+      <w:numFmt w:val="bullet"/>
+      <w:lvlText w:val="●"/>
+      <w:lvlJc w:val="left"/>
+      <w:pPr>
+        <w:ind w:left="2880" w:hanging="360"/>
+      </w:pPr>
+      <w:rPr>
+        <w:u w:val="none"/>
+      </w:rPr>
+    </w:lvl>
+    <w:lvl w:ilvl="4">
+      <w:start w:val="1"/>
+      <w:numFmt w:val="bullet"/>
+      <w:lvlText w:val="○"/>
+      <w:lvlJc w:val="left"/>
+      <w:pPr>
+        <w:ind w:left="3600" w:hanging="360"/>
+      </w:pPr>
+      <w:rPr>
+        <w:u w:val="none"/>
+      </w:rPr>
+    </w:lvl>
+    <w:lvl w:ilvl="5">
+      <w:start w:val="1"/>
+      <w:numFmt w:val="bullet"/>
+      <w:lvlText w:val="■"/>
+      <w:lvlJc w:val="left"/>
+      <w:pPr>
+        <w:ind w:left="4320" w:hanging="360"/>
+      </w:pPr>
+      <w:rPr>
+        <w:u w:val="none"/>
+      </w:rPr>
+    </w:lvl>
+    <w:lvl w:ilvl="6">
+      <w:start w:val="1"/>
+      <w:numFmt w:val="bullet"/>
+      <w:lvlText w:val="●"/>
+      <w:lvlJc w:val="left"/>
+      <w:pPr>
+        <w:ind w:left="5040" w:hanging="360"/>
+      </w:pPr>
+      <w:rPr>
+        <w:u w:val="none"/>
+      </w:rPr>
+    </w:lvl>
+    <w:lvl w:ilvl="7">
+      <w:start w:val="1"/>
+      <w:numFmt w:val="bullet"/>
+      <w:lvlText w:val="○"/>
+      <w:lvlJc w:val="left"/>
+      <w:pPr>
+        <w:ind w:left="5760" w:hanging="360"/>
+      </w:pPr>
+      <w:rPr>
+        <w:u w:val="none"/>
+      </w:rPr>
+    </w:lvl>
+    <w:lvl w:ilvl="8">
+      <w:start w:val="1"/>
+      <w:numFmt w:val="bullet"/>
+      <w:lvlText w:val="■"/>
+      <w:lvlJc w:val="left"/>
+      <w:pPr>
+        <w:ind w:left="6480" w:hanging="360"/>
+      </w:pPr>
+      <w:rPr>
+        <w:u w:val="none"/>
+      </w:rPr>
+    </w:lvl>
+  </w:abstractNum>
+  <w:abstractNum w:abstractNumId="7">
+    <w:lvl w:ilvl="0">
+      <w:start w:val="1"/>
+      <w:numFmt w:val="bullet"/>
+      <w:lvlText w:val="●"/>
+      <w:lvlJc w:val="left"/>
+      <w:pPr>
+        <w:ind w:left="720" w:hanging="360"/>
+      </w:pPr>
+      <w:rPr>
+        <w:u w:val="none"/>
+      </w:rPr>
+    </w:lvl>
+    <w:lvl w:ilvl="1">
+      <w:start w:val="1"/>
+      <w:numFmt w:val="bullet"/>
+      <w:lvlText w:val="○"/>
+      <w:lvlJc w:val="left"/>
+      <w:pPr>
+        <w:ind w:left="1440" w:hanging="360"/>
+      </w:pPr>
+      <w:rPr>
+        <w:u w:val="none"/>
+      </w:rPr>
+    </w:lvl>
+    <w:lvl w:ilvl="2">
+      <w:start w:val="1"/>
+      <w:numFmt w:val="bullet"/>
+      <w:lvlText w:val="■"/>
+      <w:lvlJc w:val="left"/>
+      <w:pPr>
+        <w:ind w:left="2160" w:hanging="360"/>
+      </w:pPr>
+      <w:rPr>
+        <w:u w:val="none"/>
+      </w:rPr>
+    </w:lvl>
+    <w:lvl w:ilvl="3">
+      <w:start w:val="1"/>
+      <w:numFmt w:val="bullet"/>
+      <w:lvlText w:val="●"/>
+      <w:lvlJc w:val="left"/>
+      <w:pPr>
+        <w:ind w:left="2880" w:hanging="360"/>
+      </w:pPr>
+      <w:rPr>
+        <w:u w:val="none"/>
+      </w:rPr>
+    </w:lvl>
+    <w:lvl w:ilvl="4">
+      <w:start w:val="1"/>
+      <w:numFmt w:val="bullet"/>
+      <w:lvlText w:val="○"/>
+      <w:lvlJc w:val="left"/>
+      <w:pPr>
+        <w:ind w:left="3600" w:hanging="360"/>
+      </w:pPr>
+      <w:rPr>
+        <w:u w:val="none"/>
+      </w:rPr>
+    </w:lvl>
+    <w:lvl w:ilvl="5">
+      <w:start w:val="1"/>
+      <w:numFmt w:val="bullet"/>
+      <w:lvlText w:val="■"/>
+      <w:lvlJc w:val="left"/>
+      <w:pPr>
+        <w:ind w:left="4320" w:hanging="360"/>
+      </w:pPr>
+      <w:rPr>
+        <w:u w:val="none"/>
+      </w:rPr>
+    </w:lvl>
+    <w:lvl w:ilvl="6">
+      <w:start w:val="1"/>
+      <w:numFmt w:val="bullet"/>
+      <w:lvlText w:val="●"/>
+      <w:lvlJc w:val="left"/>
+      <w:pPr>
+        <w:ind w:left="5040" w:hanging="360"/>
+      </w:pPr>
+      <w:rPr>
+        <w:u w:val="none"/>
+      </w:rPr>
+    </w:lvl>
+    <w:lvl w:ilvl="7">
+      <w:start w:val="1"/>
+      <w:numFmt w:val="bullet"/>
+      <w:lvlText w:val="○"/>
+      <w:lvlJc w:val="left"/>
+      <w:pPr>
+        <w:ind w:left="5760" w:hanging="360"/>
+      </w:pPr>
+      <w:rPr>
+        <w:u w:val="none"/>
+      </w:rPr>
+    </w:lvl>
+    <w:lvl w:ilvl="8">
+      <w:start w:val="1"/>
+      <w:numFmt w:val="bullet"/>
+      <w:lvlText w:val="■"/>
+      <w:lvlJc w:val="left"/>
+      <w:pPr>
+        <w:ind w:left="6480" w:hanging="360"/>
+      </w:pPr>
+      <w:rPr>
+        <w:u w:val="none"/>
+      </w:rPr>
+    </w:lvl>
+  </w:abstractNum>
+  <w:abstractNum w:abstractNumId="8">
+    <w:lvl w:ilvl="0">
+      <w:start w:val="1"/>
+      <w:numFmt w:val="bullet"/>
+      <w:lvlText w:val="●"/>
+      <w:lvlJc w:val="left"/>
+      <w:pPr>
+        <w:ind w:left="720" w:hanging="360"/>
+      </w:pPr>
+      <w:rPr>
+        <w:u w:val="none"/>
+      </w:rPr>
+    </w:lvl>
+    <w:lvl w:ilvl="1">
+      <w:start w:val="1"/>
+      <w:numFmt w:val="bullet"/>
+      <w:lvlText w:val="○"/>
+      <w:lvlJc w:val="left"/>
+      <w:pPr>
+        <w:ind w:left="1440" w:hanging="360"/>
+      </w:pPr>
+      <w:rPr>
+        <w:u w:val="none"/>
+      </w:rPr>
+    </w:lvl>
+    <w:lvl w:ilvl="2">
+      <w:start w:val="1"/>
+      <w:numFmt w:val="bullet"/>
+      <w:lvlText w:val="■"/>
+      <w:lvlJc w:val="left"/>
+      <w:pPr>
+        <w:ind w:left="2160" w:hanging="360"/>
+      </w:pPr>
+      <w:rPr>
+        <w:u w:val="none"/>
+      </w:rPr>
+    </w:lvl>
+    <w:lvl w:ilvl="3">
+      <w:start w:val="1"/>
+      <w:numFmt w:val="bullet"/>
+      <w:lvlText w:val="●"/>
+      <w:lvlJc w:val="left"/>
+      <w:pPr>
+        <w:ind w:left="2880" w:hanging="360"/>
+      </w:pPr>
+      <w:rPr>
+        <w:u w:val="none"/>
+      </w:rPr>
+    </w:lvl>
+    <w:lvl w:ilvl="4">
+      <w:start w:val="1"/>
+      <w:numFmt w:val="bullet"/>
+      <w:lvlText w:val="○"/>
+      <w:lvlJc w:val="left"/>
+      <w:pPr>
+        <w:ind w:left="3600" w:hanging="360"/>
+      </w:pPr>
+      <w:rPr>
+        <w:u w:val="none"/>
+      </w:rPr>
+    </w:lvl>
+    <w:lvl w:ilvl="5">
+      <w:start w:val="1"/>
+      <w:numFmt w:val="bullet"/>
+      <w:lvlText w:val="■"/>
+      <w:lvlJc w:val="left"/>
+      <w:pPr>
+        <w:ind w:left="4320" w:hanging="360"/>
+      </w:pPr>
+      <w:rPr>
+        <w:u w:val="none"/>
+      </w:rPr>
+    </w:lvl>
+    <w:lvl w:ilvl="6">
+      <w:start w:val="1"/>
+      <w:numFmt w:val="bullet"/>
+      <w:lvlText w:val="●"/>
+      <w:lvlJc w:val="left"/>
+      <w:pPr>
+        <w:ind w:left="5040" w:hanging="360"/>
+      </w:pPr>
+      <w:rPr>
+        <w:u w:val="none"/>
+      </w:rPr>
+    </w:lvl>
+    <w:lvl w:ilvl="7">
+      <w:start w:val="1"/>
+      <w:numFmt w:val="bullet"/>
+      <w:lvlText w:val="○"/>
+      <w:lvlJc w:val="left"/>
+      <w:pPr>
+        <w:ind w:left="5760" w:hanging="360"/>
+      </w:pPr>
+      <w:rPr>
+        <w:u w:val="none"/>
+      </w:rPr>
+    </w:lvl>
+    <w:lvl w:ilvl="8">
+      <w:start w:val="1"/>
+      <w:numFmt w:val="bullet"/>
+      <w:lvlText w:val="■"/>
+      <w:lvlJc w:val="left"/>
+      <w:pPr>
+        <w:ind w:left="6480" w:hanging="360"/>
+      </w:pPr>
+      <w:rPr>
+        <w:u w:val="none"/>
+      </w:rPr>
+    </w:lvl>
+  </w:abstractNum>
+  <w:abstractNum w:abstractNumId="9">
+    <w:lvl w:ilvl="0">
+      <w:start w:val="1"/>
+      <w:numFmt w:val="bullet"/>
+      <w:lvlText w:val="●"/>
+      <w:lvlJc w:val="left"/>
+      <w:pPr>
+        <w:ind w:left="720" w:hanging="360"/>
+      </w:pPr>
+      <w:rPr>
+        <w:u w:val="none"/>
+      </w:rPr>
+    </w:lvl>
+    <w:lvl w:ilvl="1">
+      <w:start w:val="1"/>
+      <w:numFmt w:val="bullet"/>
+      <w:lvlText w:val="○"/>
+      <w:lvlJc w:val="left"/>
+      <w:pPr>
+        <w:ind w:left="1440" w:hanging="360"/>
+      </w:pPr>
+      <w:rPr>
+        <w:u w:val="none"/>
+      </w:rPr>
+    </w:lvl>
+    <w:lvl w:ilvl="2">
+      <w:start w:val="1"/>
+      <w:numFmt w:val="bullet"/>
+      <w:lvlText w:val="■"/>
+      <w:lvlJc w:val="left"/>
+      <w:pPr>
+        <w:ind w:left="2160" w:hanging="360"/>
+      </w:pPr>
+      <w:rPr>
+        <w:u w:val="none"/>
+      </w:rPr>
+    </w:lvl>
+    <w:lvl w:ilvl="3">
+      <w:start w:val="1"/>
+      <w:numFmt w:val="bullet"/>
+      <w:lvlText w:val="●"/>
+      <w:lvlJc w:val="left"/>
+      <w:pPr>
+        <w:ind w:left="2880" w:hanging="360"/>
+      </w:pPr>
+      <w:rPr>
+        <w:u w:val="none"/>
+      </w:rPr>
+    </w:lvl>
+    <w:lvl w:ilvl="4">
+      <w:start w:val="1"/>
+      <w:numFmt w:val="bullet"/>
+      <w:lvlText w:val="○"/>
+      <w:lvlJc w:val="left"/>
+      <w:pPr>
+        <w:ind w:left="3600" w:hanging="360"/>
+      </w:pPr>
+      <w:rPr>
+        <w:u w:val="none"/>
+      </w:rPr>
+    </w:lvl>
+    <w:lvl w:ilvl="5">
+      <w:start w:val="1"/>
+      <w:numFmt w:val="bullet"/>
+      <w:lvlText w:val="■"/>
+      <w:lvlJc w:val="left"/>
+      <w:pPr>
+        <w:ind w:left="4320" w:hanging="360"/>
+      </w:pPr>
+      <w:rPr>
+        <w:u w:val="none"/>
+      </w:rPr>
+    </w:lvl>
+    <w:lvl w:ilvl="6">
+      <w:start w:val="1"/>
+      <w:numFmt w:val="bullet"/>
+      <w:lvlText w:val="●"/>
+      <w:lvlJc w:val="left"/>
+      <w:pPr>
+        <w:ind w:left="5040" w:hanging="360"/>
+      </w:pPr>
+      <w:rPr>
+        <w:u w:val="none"/>
+      </w:rPr>
+    </w:lvl>
+    <w:lvl w:ilvl="7">
+      <w:start w:val="1"/>
+      <w:numFmt w:val="bullet"/>
+      <w:lvlText w:val="○"/>
+      <w:lvlJc w:val="left"/>
+      <w:pPr>
+        <w:ind w:left="5760" w:hanging="360"/>
+      </w:pPr>
+      <w:rPr>
+        <w:u w:val="none"/>
+      </w:rPr>
+    </w:lvl>
+    <w:lvl w:ilvl="8">
+      <w:start w:val="1"/>
+      <w:numFmt w:val="bullet"/>
+      <w:lvlText w:val="■"/>
+      <w:lvlJc w:val="left"/>
+      <w:pPr>
+        <w:ind w:left="6480" w:hanging="360"/>
+      </w:pPr>
+      <w:rPr>
+        <w:u w:val="none"/>
+      </w:rPr>
+    </w:lvl>
+  </w:abstractNum>
   <w:num w:numId="1">
     <w:abstractNumId w:val="1"/>
   </w:num>
@@ -2172,6 +5319,21 @@
   </w:num>
   <w:num w:numId="4">
     <w:abstractNumId w:val="4"/>
+  </w:num>
+  <w:num w:numId="5">
+    <w:abstractNumId w:val="5"/>
+  </w:num>
+  <w:num w:numId="6">
+    <w:abstractNumId w:val="6"/>
+  </w:num>
+  <w:num w:numId="7">
+    <w:abstractNumId w:val="7"/>
+  </w:num>
+  <w:num w:numId="8">
+    <w:abstractNumId w:val="8"/>
+  </w:num>
+  <w:num w:numId="9">
+    <w:abstractNumId w:val="9"/>
   </w:num>
 </w:numbering>
 </file>

--- a/Software Design Specification - Group 5.docx
+++ b/Software Design Specification - Group 5.docx
@@ -749,8 +749,30 @@
       </w:pPr>
       <w:r>
         <w:rPr>
-          <w:rtl w:val="0"/>
-        </w:rPr>
+          <w:rFonts w:ascii="Lexend Medium" w:cs="Lexend Medium" w:eastAsia="Lexend Medium" w:hAnsi="Lexend Medium"/>
+          <w:sz w:val="24"/>
+          <w:szCs w:val="24"/>
+          <w:rtl w:val="0"/>
+        </w:rPr>
+        <w:t xml:space="preserve">Section 5: Test Plan</w:t>
+      </w:r>
+    </w:p>
+    <w:p>
+      <w:pPr>
+        <w:rPr>
+          <w:rFonts w:ascii="Lexend Medium" w:cs="Lexend Medium" w:eastAsia="Lexend Medium" w:hAnsi="Lexend Medium"/>
+          <w:sz w:val="24"/>
+          <w:szCs w:val="24"/>
+        </w:rPr>
+      </w:pPr>
+      <w:r>
+        <w:rPr>
+          <w:rFonts w:ascii="Lexend Medium" w:cs="Lexend Medium" w:eastAsia="Lexend Medium" w:hAnsi="Lexend Medium"/>
+          <w:sz w:val="24"/>
+          <w:szCs w:val="24"/>
+          <w:rtl w:val="0"/>
+        </w:rPr>
+        <w:t xml:space="preserve">Section 6: Data Management Strategy</w:t>
       </w:r>
     </w:p>
     <w:p>
@@ -1729,12 +1751,12 @@
           <wp:inline distB="114300" distT="114300" distL="114300" distR="114300">
             <wp:extent cx="5943600" cy="6146800"/>
             <wp:effectExtent b="0" l="0" r="0" t="0"/>
-            <wp:docPr id="4" name="image4.png"/>
+            <wp:docPr id="5" name="image5.png"/>
             <a:graphic>
               <a:graphicData uri="http://schemas.openxmlformats.org/drawingml/2006/picture">
                 <pic:pic>
                   <pic:nvPicPr>
-                    <pic:cNvPr id="0" name="image4.png"/>
+                    <pic:cNvPr id="0" name="image5.png"/>
                     <pic:cNvPicPr preferRelativeResize="0"/>
                   </pic:nvPicPr>
                   <pic:blipFill>
@@ -1894,7 +1916,7 @@
       <w:pPr>
         <w:numPr>
           <w:ilvl w:val="0"/>
-          <w:numId w:val="6"/>
+          <w:numId w:val="4"/>
         </w:numPr>
         <w:ind w:left="720" w:hanging="360"/>
         <w:rPr>
@@ -1912,6 +1934,1744 @@
           <w:rtl w:val="0"/>
         </w:rPr>
         <w:t xml:space="preserve">String softwareName: name of the software</w:t>
+      </w:r>
+    </w:p>
+    <w:p>
+      <w:pPr>
+        <w:numPr>
+          <w:ilvl w:val="0"/>
+          <w:numId w:val="4"/>
+        </w:numPr>
+        <w:ind w:left="720" w:hanging="360"/>
+        <w:rPr>
+          <w:rFonts w:ascii="Lexend Medium" w:cs="Lexend Medium" w:eastAsia="Lexend Medium" w:hAnsi="Lexend Medium"/>
+          <w:sz w:val="24"/>
+          <w:szCs w:val="24"/>
+          <w:u w:val="none"/>
+        </w:rPr>
+      </w:pPr>
+      <w:r>
+        <w:rPr>
+          <w:rFonts w:ascii="Lexend Medium" w:cs="Lexend Medium" w:eastAsia="Lexend Medium" w:hAnsi="Lexend Medium"/>
+          <w:sz w:val="24"/>
+          <w:szCs w:val="24"/>
+          <w:rtl w:val="0"/>
+        </w:rPr>
+        <w:t xml:space="preserve">String softwareVersion: tracks the current version of the system</w:t>
+      </w:r>
+    </w:p>
+    <w:p>
+      <w:pPr>
+        <w:rPr>
+          <w:rFonts w:ascii="Lexend Medium" w:cs="Lexend Medium" w:eastAsia="Lexend Medium" w:hAnsi="Lexend Medium"/>
+          <w:sz w:val="24"/>
+          <w:szCs w:val="24"/>
+        </w:rPr>
+      </w:pPr>
+      <w:r>
+        <w:rPr>
+          <w:rFonts w:ascii="Lexend Medium" w:cs="Lexend Medium" w:eastAsia="Lexend Medium" w:hAnsi="Lexend Medium"/>
+          <w:sz w:val="24"/>
+          <w:szCs w:val="24"/>
+          <w:rtl w:val="0"/>
+        </w:rPr>
+        <w:t xml:space="preserve">Operations:</w:t>
+      </w:r>
+    </w:p>
+    <w:p>
+      <w:pPr>
+        <w:numPr>
+          <w:ilvl w:val="0"/>
+          <w:numId w:val="2"/>
+        </w:numPr>
+        <w:ind w:left="720" w:hanging="360"/>
+        <w:rPr>
+          <w:rFonts w:ascii="Lexend Medium" w:cs="Lexend Medium" w:eastAsia="Lexend Medium" w:hAnsi="Lexend Medium"/>
+          <w:sz w:val="24"/>
+          <w:szCs w:val="24"/>
+          <w:u w:val="none"/>
+        </w:rPr>
+      </w:pPr>
+      <w:r>
+        <w:rPr>
+          <w:rFonts w:ascii="Lexend Medium" w:cs="Lexend Medium" w:eastAsia="Lexend Medium" w:hAnsi="Lexend Medium"/>
+          <w:sz w:val="24"/>
+          <w:szCs w:val="24"/>
+          <w:rtl w:val="0"/>
+        </w:rPr>
+        <w:t xml:space="preserve">Login(username, password): allows users to log into the system</w:t>
+      </w:r>
+    </w:p>
+    <w:p>
+      <w:pPr>
+        <w:numPr>
+          <w:ilvl w:val="0"/>
+          <w:numId w:val="2"/>
+        </w:numPr>
+        <w:ind w:left="720" w:hanging="360"/>
+        <w:rPr>
+          <w:rFonts w:ascii="Lexend Medium" w:cs="Lexend Medium" w:eastAsia="Lexend Medium" w:hAnsi="Lexend Medium"/>
+          <w:sz w:val="24"/>
+          <w:szCs w:val="24"/>
+          <w:u w:val="none"/>
+        </w:rPr>
+      </w:pPr>
+      <w:r>
+        <w:rPr>
+          <w:rFonts w:ascii="Lexend Medium" w:cs="Lexend Medium" w:eastAsia="Lexend Medium" w:hAnsi="Lexend Medium"/>
+          <w:sz w:val="24"/>
+          <w:szCs w:val="24"/>
+          <w:rtl w:val="0"/>
+        </w:rPr>
+        <w:t xml:space="preserve">createAccount(name, username, email, password): takes user input to create an account for the user</w:t>
+      </w:r>
+    </w:p>
+    <w:p>
+      <w:pPr>
+        <w:rPr>
+          <w:rFonts w:ascii="Lexend Medium" w:cs="Lexend Medium" w:eastAsia="Lexend Medium" w:hAnsi="Lexend Medium"/>
+          <w:sz w:val="24"/>
+          <w:szCs w:val="24"/>
+        </w:rPr>
+      </w:pPr>
+      <w:r>
+        <w:rPr>
+          <w:rtl w:val="0"/>
+        </w:rPr>
+      </w:r>
+    </w:p>
+    <w:p>
+      <w:pPr>
+        <w:rPr>
+          <w:rFonts w:ascii="Lexend Medium" w:cs="Lexend Medium" w:eastAsia="Lexend Medium" w:hAnsi="Lexend Medium"/>
+          <w:sz w:val="24"/>
+          <w:szCs w:val="24"/>
+        </w:rPr>
+      </w:pPr>
+      <w:r>
+        <w:rPr>
+          <w:rFonts w:ascii="Lexend Medium" w:cs="Lexend Medium" w:eastAsia="Lexend Medium" w:hAnsi="Lexend Medium"/>
+          <w:sz w:val="24"/>
+          <w:szCs w:val="24"/>
+          <w:u w:val="single"/>
+          <w:rtl w:val="0"/>
+        </w:rPr>
+        <w:t xml:space="preserve">Feedback Manager</w:t>
+      </w:r>
+      <w:r>
+        <w:rPr>
+          <w:rFonts w:ascii="Lexend Medium" w:cs="Lexend Medium" w:eastAsia="Lexend Medium" w:hAnsi="Lexend Medium"/>
+          <w:sz w:val="24"/>
+          <w:szCs w:val="24"/>
+          <w:rtl w:val="0"/>
+        </w:rPr>
+        <w:t xml:space="preserve">: Class for storing, tracking, and managing feedback made within the system</w:t>
+      </w:r>
+    </w:p>
+    <w:p>
+      <w:pPr>
+        <w:rPr>
+          <w:rFonts w:ascii="Lexend Medium" w:cs="Lexend Medium" w:eastAsia="Lexend Medium" w:hAnsi="Lexend Medium"/>
+          <w:sz w:val="24"/>
+          <w:szCs w:val="24"/>
+        </w:rPr>
+      </w:pPr>
+      <w:r>
+        <w:rPr>
+          <w:rFonts w:ascii="Lexend Medium" w:cs="Lexend Medium" w:eastAsia="Lexend Medium" w:hAnsi="Lexend Medium"/>
+          <w:sz w:val="24"/>
+          <w:szCs w:val="24"/>
+          <w:rtl w:val="0"/>
+        </w:rPr>
+        <w:t xml:space="preserve">Attributes:</w:t>
+      </w:r>
+    </w:p>
+    <w:p>
+      <w:pPr>
+        <w:numPr>
+          <w:ilvl w:val="0"/>
+          <w:numId w:val="4"/>
+        </w:numPr>
+        <w:ind w:left="720" w:hanging="360"/>
+        <w:rPr>
+          <w:rFonts w:ascii="Lexend Medium" w:cs="Lexend Medium" w:eastAsia="Lexend Medium" w:hAnsi="Lexend Medium"/>
+          <w:sz w:val="24"/>
+          <w:szCs w:val="24"/>
+        </w:rPr>
+      </w:pPr>
+      <w:r>
+        <w:rPr>
+          <w:rFonts w:ascii="Lexend Medium" w:cs="Lexend Medium" w:eastAsia="Lexend Medium" w:hAnsi="Lexend Medium"/>
+          <w:sz w:val="24"/>
+          <w:szCs w:val="24"/>
+          <w:rtl w:val="0"/>
+        </w:rPr>
+        <w:t xml:space="preserve">String[] feedbacks: stores an array of all user feedbacks</w:t>
+      </w:r>
+    </w:p>
+    <w:p>
+      <w:pPr>
+        <w:rPr>
+          <w:rFonts w:ascii="Lexend Medium" w:cs="Lexend Medium" w:eastAsia="Lexend Medium" w:hAnsi="Lexend Medium"/>
+          <w:sz w:val="24"/>
+          <w:szCs w:val="24"/>
+        </w:rPr>
+      </w:pPr>
+      <w:r>
+        <w:rPr>
+          <w:rFonts w:ascii="Lexend Medium" w:cs="Lexend Medium" w:eastAsia="Lexend Medium" w:hAnsi="Lexend Medium"/>
+          <w:sz w:val="24"/>
+          <w:szCs w:val="24"/>
+          <w:rtl w:val="0"/>
+        </w:rPr>
+        <w:t xml:space="preserve">Operations:</w:t>
+      </w:r>
+    </w:p>
+    <w:p>
+      <w:pPr>
+        <w:numPr>
+          <w:ilvl w:val="0"/>
+          <w:numId w:val="2"/>
+        </w:numPr>
+        <w:ind w:left="720" w:hanging="360"/>
+        <w:rPr>
+          <w:rFonts w:ascii="Lexend Medium" w:cs="Lexend Medium" w:eastAsia="Lexend Medium" w:hAnsi="Lexend Medium"/>
+          <w:sz w:val="24"/>
+          <w:szCs w:val="24"/>
+        </w:rPr>
+      </w:pPr>
+      <w:r>
+        <w:rPr>
+          <w:rFonts w:ascii="Lexend Medium" w:cs="Lexend Medium" w:eastAsia="Lexend Medium" w:hAnsi="Lexend Medium"/>
+          <w:color w:val="333333"/>
+          <w:sz w:val="24"/>
+          <w:szCs w:val="24"/>
+          <w:rtl w:val="0"/>
+        </w:rPr>
+        <w:t xml:space="preserve">addFeedback(comment, rating, userID): add a feedback to the database</w:t>
+      </w:r>
+    </w:p>
+    <w:p>
+      <w:pPr>
+        <w:numPr>
+          <w:ilvl w:val="0"/>
+          <w:numId w:val="2"/>
+        </w:numPr>
+        <w:ind w:left="720" w:hanging="360"/>
+        <w:rPr>
+          <w:rFonts w:ascii="Lexend Medium" w:cs="Lexend Medium" w:eastAsia="Lexend Medium" w:hAnsi="Lexend Medium"/>
+          <w:sz w:val="24"/>
+          <w:szCs w:val="24"/>
+        </w:rPr>
+      </w:pPr>
+      <w:r>
+        <w:rPr>
+          <w:rFonts w:ascii="Lexend Medium" w:cs="Lexend Medium" w:eastAsia="Lexend Medium" w:hAnsi="Lexend Medium"/>
+          <w:color w:val="333333"/>
+          <w:sz w:val="24"/>
+          <w:szCs w:val="24"/>
+          <w:rtl w:val="0"/>
+        </w:rPr>
+        <w:t xml:space="preserve">search(): look through the feedback database</w:t>
+      </w:r>
+    </w:p>
+    <w:p>
+      <w:pPr>
+        <w:numPr>
+          <w:ilvl w:val="0"/>
+          <w:numId w:val="2"/>
+        </w:numPr>
+        <w:ind w:left="720" w:hanging="360"/>
+        <w:rPr>
+          <w:rFonts w:ascii="Lexend Medium" w:cs="Lexend Medium" w:eastAsia="Lexend Medium" w:hAnsi="Lexend Medium"/>
+          <w:sz w:val="24"/>
+          <w:szCs w:val="24"/>
+        </w:rPr>
+      </w:pPr>
+      <w:r>
+        <w:rPr>
+          <w:rFonts w:ascii="Lexend Medium" w:cs="Lexend Medium" w:eastAsia="Lexend Medium" w:hAnsi="Lexend Medium"/>
+          <w:color w:val="333333"/>
+          <w:sz w:val="24"/>
+          <w:szCs w:val="24"/>
+          <w:rtl w:val="0"/>
+        </w:rPr>
+        <w:t xml:space="preserve">updateFeedback(feedbackID, comment, rating): update/edit a user’s feedback</w:t>
+      </w:r>
+      <w:r>
+        <w:rPr>
+          <w:rtl w:val="0"/>
+        </w:rPr>
+      </w:r>
+    </w:p>
+    <w:p>
+      <w:pPr>
+        <w:rPr>
+          <w:rFonts w:ascii="Lexend Medium" w:cs="Lexend Medium" w:eastAsia="Lexend Medium" w:hAnsi="Lexend Medium"/>
+          <w:sz w:val="24"/>
+          <w:szCs w:val="24"/>
+          <w:u w:val="single"/>
+        </w:rPr>
+      </w:pPr>
+      <w:r>
+        <w:rPr>
+          <w:rtl w:val="0"/>
+        </w:rPr>
+      </w:r>
+    </w:p>
+    <w:p>
+      <w:pPr>
+        <w:rPr>
+          <w:rFonts w:ascii="Lexend Medium" w:cs="Lexend Medium" w:eastAsia="Lexend Medium" w:hAnsi="Lexend Medium"/>
+          <w:sz w:val="24"/>
+          <w:szCs w:val="24"/>
+        </w:rPr>
+      </w:pPr>
+      <w:r>
+        <w:rPr>
+          <w:rFonts w:ascii="Lexend Medium" w:cs="Lexend Medium" w:eastAsia="Lexend Medium" w:hAnsi="Lexend Medium"/>
+          <w:sz w:val="24"/>
+          <w:szCs w:val="24"/>
+          <w:u w:val="single"/>
+          <w:rtl w:val="0"/>
+        </w:rPr>
+        <w:t xml:space="preserve">Song Database</w:t>
+      </w:r>
+      <w:r>
+        <w:rPr>
+          <w:rFonts w:ascii="Lexend Medium" w:cs="Lexend Medium" w:eastAsia="Lexend Medium" w:hAnsi="Lexend Medium"/>
+          <w:sz w:val="24"/>
+          <w:szCs w:val="24"/>
+          <w:rtl w:val="0"/>
+        </w:rPr>
+        <w:t xml:space="preserve">: Class for storing, tracking, and managing songs added within the system</w:t>
+      </w:r>
+    </w:p>
+    <w:p>
+      <w:pPr>
+        <w:rPr>
+          <w:rFonts w:ascii="Lexend Medium" w:cs="Lexend Medium" w:eastAsia="Lexend Medium" w:hAnsi="Lexend Medium"/>
+          <w:sz w:val="24"/>
+          <w:szCs w:val="24"/>
+        </w:rPr>
+      </w:pPr>
+      <w:r>
+        <w:rPr>
+          <w:rFonts w:ascii="Lexend Medium" w:cs="Lexend Medium" w:eastAsia="Lexend Medium" w:hAnsi="Lexend Medium"/>
+          <w:sz w:val="24"/>
+          <w:szCs w:val="24"/>
+          <w:rtl w:val="0"/>
+        </w:rPr>
+        <w:t xml:space="preserve">Attributes:</w:t>
+      </w:r>
+    </w:p>
+    <w:p>
+      <w:pPr>
+        <w:numPr>
+          <w:ilvl w:val="0"/>
+          <w:numId w:val="4"/>
+        </w:numPr>
+        <w:ind w:left="720" w:hanging="360"/>
+        <w:rPr>
+          <w:rFonts w:ascii="Lexend Medium" w:cs="Lexend Medium" w:eastAsia="Lexend Medium" w:hAnsi="Lexend Medium"/>
+          <w:sz w:val="24"/>
+          <w:szCs w:val="24"/>
+        </w:rPr>
+      </w:pPr>
+      <w:r>
+        <w:rPr>
+          <w:rFonts w:ascii="Lexend Medium" w:cs="Lexend Medium" w:eastAsia="Lexend Medium" w:hAnsi="Lexend Medium"/>
+          <w:sz w:val="24"/>
+          <w:szCs w:val="24"/>
+          <w:rtl w:val="0"/>
+        </w:rPr>
+        <w:t xml:space="preserve">String[] songs: stores an array of all songs within the system</w:t>
+      </w:r>
+    </w:p>
+    <w:p>
+      <w:pPr>
+        <w:rPr>
+          <w:rFonts w:ascii="Lexend Medium" w:cs="Lexend Medium" w:eastAsia="Lexend Medium" w:hAnsi="Lexend Medium"/>
+          <w:sz w:val="24"/>
+          <w:szCs w:val="24"/>
+        </w:rPr>
+      </w:pPr>
+      <w:r>
+        <w:rPr>
+          <w:rFonts w:ascii="Lexend Medium" w:cs="Lexend Medium" w:eastAsia="Lexend Medium" w:hAnsi="Lexend Medium"/>
+          <w:sz w:val="24"/>
+          <w:szCs w:val="24"/>
+          <w:rtl w:val="0"/>
+        </w:rPr>
+        <w:t xml:space="preserve">Operations:</w:t>
+      </w:r>
+    </w:p>
+    <w:p>
+      <w:pPr>
+        <w:numPr>
+          <w:ilvl w:val="0"/>
+          <w:numId w:val="2"/>
+        </w:numPr>
+        <w:ind w:left="720" w:hanging="360"/>
+        <w:rPr>
+          <w:rFonts w:ascii="Lexend Medium" w:cs="Lexend Medium" w:eastAsia="Lexend Medium" w:hAnsi="Lexend Medium"/>
+          <w:sz w:val="24"/>
+          <w:szCs w:val="24"/>
+        </w:rPr>
+      </w:pPr>
+      <w:r>
+        <w:rPr>
+          <w:rFonts w:ascii="Lexend Medium" w:cs="Lexend Medium" w:eastAsia="Lexend Medium" w:hAnsi="Lexend Medium"/>
+          <w:color w:val="333333"/>
+          <w:sz w:val="24"/>
+          <w:szCs w:val="24"/>
+          <w:rtl w:val="0"/>
+        </w:rPr>
+        <w:t xml:space="preserve">addSong(songID): adds song to the database</w:t>
+      </w:r>
+    </w:p>
+    <w:p>
+      <w:pPr>
+        <w:numPr>
+          <w:ilvl w:val="0"/>
+          <w:numId w:val="2"/>
+        </w:numPr>
+        <w:ind w:left="720" w:hanging="360"/>
+        <w:rPr>
+          <w:rFonts w:ascii="Lexend Medium" w:cs="Lexend Medium" w:eastAsia="Lexend Medium" w:hAnsi="Lexend Medium"/>
+          <w:sz w:val="24"/>
+          <w:szCs w:val="24"/>
+        </w:rPr>
+      </w:pPr>
+      <w:r>
+        <w:rPr>
+          <w:rFonts w:ascii="Lexend Medium" w:cs="Lexend Medium" w:eastAsia="Lexend Medium" w:hAnsi="Lexend Medium"/>
+          <w:color w:val="333333"/>
+          <w:sz w:val="24"/>
+          <w:szCs w:val="24"/>
+          <w:rtl w:val="0"/>
+        </w:rPr>
+        <w:t xml:space="preserve">deleteSong(songID): deletes song from the database</w:t>
+      </w:r>
+    </w:p>
+    <w:p>
+      <w:pPr>
+        <w:numPr>
+          <w:ilvl w:val="0"/>
+          <w:numId w:val="2"/>
+        </w:numPr>
+        <w:ind w:left="720" w:hanging="360"/>
+        <w:rPr>
+          <w:rFonts w:ascii="Lexend Medium" w:cs="Lexend Medium" w:eastAsia="Lexend Medium" w:hAnsi="Lexend Medium"/>
+          <w:sz w:val="24"/>
+          <w:szCs w:val="24"/>
+        </w:rPr>
+      </w:pPr>
+      <w:r>
+        <w:rPr>
+          <w:rFonts w:ascii="Lexend Medium" w:cs="Lexend Medium" w:eastAsia="Lexend Medium" w:hAnsi="Lexend Medium"/>
+          <w:color w:val="333333"/>
+          <w:sz w:val="24"/>
+          <w:szCs w:val="24"/>
+          <w:rtl w:val="0"/>
+        </w:rPr>
+        <w:t xml:space="preserve">updateSong(songID): updates information about the song within the database</w:t>
+      </w:r>
+    </w:p>
+    <w:p>
+      <w:pPr>
+        <w:numPr>
+          <w:ilvl w:val="0"/>
+          <w:numId w:val="2"/>
+        </w:numPr>
+        <w:ind w:left="720" w:hanging="360"/>
+        <w:rPr>
+          <w:rFonts w:ascii="Lexend Medium" w:cs="Lexend Medium" w:eastAsia="Lexend Medium" w:hAnsi="Lexend Medium"/>
+          <w:sz w:val="24"/>
+          <w:szCs w:val="24"/>
+        </w:rPr>
+      </w:pPr>
+      <w:r>
+        <w:rPr>
+          <w:rFonts w:ascii="Lexend Medium" w:cs="Lexend Medium" w:eastAsia="Lexend Medium" w:hAnsi="Lexend Medium"/>
+          <w:color w:val="333333"/>
+          <w:sz w:val="24"/>
+          <w:szCs w:val="24"/>
+          <w:rtl w:val="0"/>
+        </w:rPr>
+        <w:t xml:space="preserve">search(): allows searching through the database</w:t>
+      </w:r>
+    </w:p>
+    <w:p>
+      <w:pPr>
+        <w:rPr>
+          <w:rFonts w:ascii="Lexend Medium" w:cs="Lexend Medium" w:eastAsia="Lexend Medium" w:hAnsi="Lexend Medium"/>
+          <w:sz w:val="24"/>
+          <w:szCs w:val="24"/>
+        </w:rPr>
+      </w:pPr>
+      <w:r>
+        <w:rPr>
+          <w:rtl w:val="0"/>
+        </w:rPr>
+      </w:r>
+    </w:p>
+    <w:p>
+      <w:pPr>
+        <w:rPr>
+          <w:rFonts w:ascii="Lexend Medium" w:cs="Lexend Medium" w:eastAsia="Lexend Medium" w:hAnsi="Lexend Medium"/>
+          <w:sz w:val="24"/>
+          <w:szCs w:val="24"/>
+          <w:u w:val="single"/>
+        </w:rPr>
+      </w:pPr>
+      <w:r>
+        <w:rPr>
+          <w:rtl w:val="0"/>
+        </w:rPr>
+      </w:r>
+    </w:p>
+    <w:p>
+      <w:pPr>
+        <w:rPr>
+          <w:rFonts w:ascii="Lexend Medium" w:cs="Lexend Medium" w:eastAsia="Lexend Medium" w:hAnsi="Lexend Medium"/>
+          <w:sz w:val="24"/>
+          <w:szCs w:val="24"/>
+          <w:u w:val="single"/>
+        </w:rPr>
+      </w:pPr>
+      <w:r>
+        <w:rPr>
+          <w:rtl w:val="0"/>
+        </w:rPr>
+      </w:r>
+    </w:p>
+    <w:p>
+      <w:pPr>
+        <w:rPr>
+          <w:rFonts w:ascii="Lexend Medium" w:cs="Lexend Medium" w:eastAsia="Lexend Medium" w:hAnsi="Lexend Medium"/>
+          <w:sz w:val="24"/>
+          <w:szCs w:val="24"/>
+          <w:u w:val="single"/>
+        </w:rPr>
+      </w:pPr>
+      <w:r>
+        <w:rPr>
+          <w:rtl w:val="0"/>
+        </w:rPr>
+      </w:r>
+    </w:p>
+    <w:p>
+      <w:pPr>
+        <w:rPr>
+          <w:rFonts w:ascii="Lexend Medium" w:cs="Lexend Medium" w:eastAsia="Lexend Medium" w:hAnsi="Lexend Medium"/>
+          <w:sz w:val="24"/>
+          <w:szCs w:val="24"/>
+          <w:u w:val="single"/>
+        </w:rPr>
+      </w:pPr>
+      <w:r>
+        <w:rPr>
+          <w:rtl w:val="0"/>
+        </w:rPr>
+      </w:r>
+    </w:p>
+    <w:p>
+      <w:pPr>
+        <w:rPr>
+          <w:rFonts w:ascii="Lexend Medium" w:cs="Lexend Medium" w:eastAsia="Lexend Medium" w:hAnsi="Lexend Medium"/>
+          <w:sz w:val="24"/>
+          <w:szCs w:val="24"/>
+          <w:u w:val="single"/>
+        </w:rPr>
+      </w:pPr>
+      <w:r>
+        <w:rPr>
+          <w:rtl w:val="0"/>
+        </w:rPr>
+      </w:r>
+    </w:p>
+    <w:p>
+      <w:pPr>
+        <w:rPr>
+          <w:rFonts w:ascii="Lexend Medium" w:cs="Lexend Medium" w:eastAsia="Lexend Medium" w:hAnsi="Lexend Medium"/>
+          <w:sz w:val="24"/>
+          <w:szCs w:val="24"/>
+          <w:u w:val="single"/>
+        </w:rPr>
+      </w:pPr>
+      <w:r>
+        <w:rPr>
+          <w:rtl w:val="0"/>
+        </w:rPr>
+      </w:r>
+    </w:p>
+    <w:p>
+      <w:pPr>
+        <w:rPr>
+          <w:rFonts w:ascii="Lexend Medium" w:cs="Lexend Medium" w:eastAsia="Lexend Medium" w:hAnsi="Lexend Medium"/>
+          <w:sz w:val="24"/>
+          <w:szCs w:val="24"/>
+        </w:rPr>
+      </w:pPr>
+      <w:r>
+        <w:rPr>
+          <w:rFonts w:ascii="Lexend Medium" w:cs="Lexend Medium" w:eastAsia="Lexend Medium" w:hAnsi="Lexend Medium"/>
+          <w:sz w:val="24"/>
+          <w:szCs w:val="24"/>
+          <w:u w:val="single"/>
+          <w:rtl w:val="0"/>
+        </w:rPr>
+        <w:t xml:space="preserve">User:</w:t>
+      </w:r>
+      <w:r>
+        <w:rPr>
+          <w:rFonts w:ascii="Lexend Medium" w:cs="Lexend Medium" w:eastAsia="Lexend Medium" w:hAnsi="Lexend Medium"/>
+          <w:sz w:val="24"/>
+          <w:szCs w:val="24"/>
+          <w:rtl w:val="0"/>
+        </w:rPr>
+        <w:t xml:space="preserve"> Class for each user account</w:t>
+      </w:r>
+    </w:p>
+    <w:p>
+      <w:pPr>
+        <w:rPr>
+          <w:rFonts w:ascii="Lexend Medium" w:cs="Lexend Medium" w:eastAsia="Lexend Medium" w:hAnsi="Lexend Medium"/>
+          <w:sz w:val="24"/>
+          <w:szCs w:val="24"/>
+        </w:rPr>
+      </w:pPr>
+      <w:r>
+        <w:rPr>
+          <w:rFonts w:ascii="Lexend Medium" w:cs="Lexend Medium" w:eastAsia="Lexend Medium" w:hAnsi="Lexend Medium"/>
+          <w:sz w:val="24"/>
+          <w:szCs w:val="24"/>
+          <w:rtl w:val="0"/>
+        </w:rPr>
+        <w:t xml:space="preserve">Attributes:</w:t>
+      </w:r>
+    </w:p>
+    <w:p>
+      <w:pPr>
+        <w:numPr>
+          <w:ilvl w:val="0"/>
+          <w:numId w:val="5"/>
+        </w:numPr>
+        <w:ind w:left="720" w:hanging="360"/>
+        <w:rPr>
+          <w:rFonts w:ascii="Lexend Medium" w:cs="Lexend Medium" w:eastAsia="Lexend Medium" w:hAnsi="Lexend Medium"/>
+          <w:color w:val="333333"/>
+          <w:sz w:val="24"/>
+          <w:szCs w:val="24"/>
+          <w:u w:val="none"/>
+        </w:rPr>
+      </w:pPr>
+      <w:r>
+        <w:rPr>
+          <w:rFonts w:ascii="Lexend Medium" w:cs="Lexend Medium" w:eastAsia="Lexend Medium" w:hAnsi="Lexend Medium"/>
+          <w:color w:val="333333"/>
+          <w:sz w:val="24"/>
+          <w:szCs w:val="24"/>
+          <w:rtl w:val="0"/>
+        </w:rPr>
+        <w:t xml:space="preserve">String name: store user’s name on account</w:t>
+      </w:r>
+    </w:p>
+    <w:p>
+      <w:pPr>
+        <w:numPr>
+          <w:ilvl w:val="0"/>
+          <w:numId w:val="5"/>
+        </w:numPr>
+        <w:ind w:left="720" w:hanging="360"/>
+        <w:rPr>
+          <w:rFonts w:ascii="Lexend Medium" w:cs="Lexend Medium" w:eastAsia="Lexend Medium" w:hAnsi="Lexend Medium"/>
+          <w:color w:val="333333"/>
+          <w:sz w:val="24"/>
+          <w:szCs w:val="24"/>
+          <w:u w:val="none"/>
+        </w:rPr>
+      </w:pPr>
+      <w:r>
+        <w:rPr>
+          <w:rFonts w:ascii="Lexend Medium" w:cs="Lexend Medium" w:eastAsia="Lexend Medium" w:hAnsi="Lexend Medium"/>
+          <w:color w:val="333333"/>
+          <w:sz w:val="24"/>
+          <w:szCs w:val="24"/>
+          <w:rtl w:val="0"/>
+        </w:rPr>
+        <w:t xml:space="preserve">String userID: stores generated userID for account</w:t>
+      </w:r>
+    </w:p>
+    <w:p>
+      <w:pPr>
+        <w:numPr>
+          <w:ilvl w:val="0"/>
+          <w:numId w:val="5"/>
+        </w:numPr>
+        <w:ind w:left="720" w:hanging="360"/>
+        <w:rPr>
+          <w:rFonts w:ascii="Lexend Medium" w:cs="Lexend Medium" w:eastAsia="Lexend Medium" w:hAnsi="Lexend Medium"/>
+          <w:color w:val="333333"/>
+          <w:sz w:val="24"/>
+          <w:szCs w:val="24"/>
+          <w:u w:val="none"/>
+        </w:rPr>
+      </w:pPr>
+      <w:r>
+        <w:rPr>
+          <w:rFonts w:ascii="Lexend Medium" w:cs="Lexend Medium" w:eastAsia="Lexend Medium" w:hAnsi="Lexend Medium"/>
+          <w:color w:val="333333"/>
+          <w:sz w:val="24"/>
+          <w:szCs w:val="24"/>
+          <w:rtl w:val="0"/>
+        </w:rPr>
+        <w:t xml:space="preserve">String username: stores account username</w:t>
+      </w:r>
+    </w:p>
+    <w:p>
+      <w:pPr>
+        <w:numPr>
+          <w:ilvl w:val="0"/>
+          <w:numId w:val="5"/>
+        </w:numPr>
+        <w:ind w:left="720" w:hanging="360"/>
+        <w:rPr>
+          <w:rFonts w:ascii="Lexend Medium" w:cs="Lexend Medium" w:eastAsia="Lexend Medium" w:hAnsi="Lexend Medium"/>
+          <w:color w:val="333333"/>
+          <w:sz w:val="24"/>
+          <w:szCs w:val="24"/>
+          <w:u w:val="none"/>
+        </w:rPr>
+      </w:pPr>
+      <w:r>
+        <w:rPr>
+          <w:rFonts w:ascii="Lexend Medium" w:cs="Lexend Medium" w:eastAsia="Lexend Medium" w:hAnsi="Lexend Medium"/>
+          <w:color w:val="333333"/>
+          <w:sz w:val="24"/>
+          <w:szCs w:val="24"/>
+          <w:rtl w:val="0"/>
+        </w:rPr>
+        <w:t xml:space="preserve">String userEmail: stores user’s email on account</w:t>
+      </w:r>
+      <w:r>
+        <w:rPr>
+          <w:rtl w:val="0"/>
+        </w:rPr>
+      </w:r>
+    </w:p>
+    <w:p>
+      <w:pPr>
+        <w:rPr>
+          <w:rFonts w:ascii="Lexend Medium" w:cs="Lexend Medium" w:eastAsia="Lexend Medium" w:hAnsi="Lexend Medium"/>
+          <w:sz w:val="24"/>
+          <w:szCs w:val="24"/>
+        </w:rPr>
+      </w:pPr>
+      <w:r>
+        <w:rPr>
+          <w:rFonts w:ascii="Lexend Medium" w:cs="Lexend Medium" w:eastAsia="Lexend Medium" w:hAnsi="Lexend Medium"/>
+          <w:sz w:val="24"/>
+          <w:szCs w:val="24"/>
+          <w:rtl w:val="0"/>
+        </w:rPr>
+        <w:t xml:space="preserve">Operations:</w:t>
+      </w:r>
+    </w:p>
+    <w:p>
+      <w:pPr>
+        <w:numPr>
+          <w:ilvl w:val="0"/>
+          <w:numId w:val="11"/>
+        </w:numPr>
+        <w:ind w:left="720" w:hanging="360"/>
+        <w:rPr>
+          <w:rFonts w:ascii="Lexend Medium" w:cs="Lexend Medium" w:eastAsia="Lexend Medium" w:hAnsi="Lexend Medium"/>
+          <w:sz w:val="24"/>
+          <w:szCs w:val="24"/>
+          <w:u w:val="none"/>
+        </w:rPr>
+      </w:pPr>
+      <w:r>
+        <w:rPr>
+          <w:rFonts w:ascii="Lexend Medium" w:cs="Lexend Medium" w:eastAsia="Lexend Medium" w:hAnsi="Lexend Medium"/>
+          <w:sz w:val="24"/>
+          <w:szCs w:val="24"/>
+          <w:rtl w:val="0"/>
+        </w:rPr>
+        <w:t xml:space="preserve">getUserID(): returns the userID for an account</w:t>
+      </w:r>
+    </w:p>
+    <w:p>
+      <w:pPr>
+        <w:numPr>
+          <w:ilvl w:val="0"/>
+          <w:numId w:val="11"/>
+        </w:numPr>
+        <w:ind w:left="720" w:hanging="360"/>
+        <w:rPr>
+          <w:rFonts w:ascii="Lexend Medium" w:cs="Lexend Medium" w:eastAsia="Lexend Medium" w:hAnsi="Lexend Medium"/>
+          <w:sz w:val="24"/>
+          <w:szCs w:val="24"/>
+          <w:u w:val="none"/>
+        </w:rPr>
+      </w:pPr>
+      <w:r>
+        <w:rPr>
+          <w:rFonts w:ascii="Lexend Medium" w:cs="Lexend Medium" w:eastAsia="Lexend Medium" w:hAnsi="Lexend Medium"/>
+          <w:color w:val="333333"/>
+          <w:sz w:val="24"/>
+          <w:szCs w:val="24"/>
+          <w:rtl w:val="0"/>
+        </w:rPr>
+        <w:t xml:space="preserve">updateUsername(username): updates the username</w:t>
+      </w:r>
+      <w:r>
+        <w:rPr>
+          <w:rtl w:val="0"/>
+        </w:rPr>
+      </w:r>
+    </w:p>
+    <w:p>
+      <w:pPr>
+        <w:ind w:left="0" w:firstLine="0"/>
+        <w:rPr>
+          <w:rFonts w:ascii="Lexend Medium" w:cs="Lexend Medium" w:eastAsia="Lexend Medium" w:hAnsi="Lexend Medium"/>
+          <w:sz w:val="24"/>
+          <w:szCs w:val="24"/>
+        </w:rPr>
+      </w:pPr>
+      <w:r>
+        <w:rPr>
+          <w:rtl w:val="0"/>
+        </w:rPr>
+      </w:r>
+    </w:p>
+    <w:p>
+      <w:pPr>
+        <w:ind w:left="0" w:firstLine="0"/>
+        <w:rPr>
+          <w:rFonts w:ascii="Lexend Medium" w:cs="Lexend Medium" w:eastAsia="Lexend Medium" w:hAnsi="Lexend Medium"/>
+          <w:sz w:val="24"/>
+          <w:szCs w:val="24"/>
+          <w:u w:val="single"/>
+        </w:rPr>
+      </w:pPr>
+      <w:r>
+        <w:rPr>
+          <w:rFonts w:ascii="Lexend Medium" w:cs="Lexend Medium" w:eastAsia="Lexend Medium" w:hAnsi="Lexend Medium"/>
+          <w:sz w:val="24"/>
+          <w:szCs w:val="24"/>
+          <w:u w:val="single"/>
+          <w:rtl w:val="0"/>
+        </w:rPr>
+        <w:t xml:space="preserve">Song:</w:t>
+      </w:r>
+      <w:r>
+        <w:rPr>
+          <w:rFonts w:ascii="Lexend Medium" w:cs="Lexend Medium" w:eastAsia="Lexend Medium" w:hAnsi="Lexend Medium"/>
+          <w:sz w:val="24"/>
+          <w:szCs w:val="24"/>
+          <w:rtl w:val="0"/>
+        </w:rPr>
+        <w:t xml:space="preserve"> Class for songs submitted by users</w:t>
+      </w:r>
+      <w:r>
+        <w:rPr>
+          <w:rtl w:val="0"/>
+        </w:rPr>
+      </w:r>
+    </w:p>
+    <w:p>
+      <w:pPr>
+        <w:rPr>
+          <w:rFonts w:ascii="Lexend Medium" w:cs="Lexend Medium" w:eastAsia="Lexend Medium" w:hAnsi="Lexend Medium"/>
+          <w:sz w:val="24"/>
+          <w:szCs w:val="24"/>
+        </w:rPr>
+      </w:pPr>
+      <w:r>
+        <w:rPr>
+          <w:rFonts w:ascii="Lexend Medium" w:cs="Lexend Medium" w:eastAsia="Lexend Medium" w:hAnsi="Lexend Medium"/>
+          <w:sz w:val="24"/>
+          <w:szCs w:val="24"/>
+          <w:rtl w:val="0"/>
+        </w:rPr>
+        <w:t xml:space="preserve">Attributes:</w:t>
+      </w:r>
+    </w:p>
+    <w:p>
+      <w:pPr>
+        <w:numPr>
+          <w:ilvl w:val="0"/>
+          <w:numId w:val="9"/>
+        </w:numPr>
+        <w:ind w:left="720" w:hanging="360"/>
+        <w:rPr>
+          <w:rFonts w:ascii="Lexend Medium" w:cs="Lexend Medium" w:eastAsia="Lexend Medium" w:hAnsi="Lexend Medium"/>
+          <w:sz w:val="24"/>
+          <w:szCs w:val="24"/>
+          <w:u w:val="none"/>
+        </w:rPr>
+      </w:pPr>
+      <w:r>
+        <w:rPr>
+          <w:rFonts w:ascii="Lexend Medium" w:cs="Lexend Medium" w:eastAsia="Lexend Medium" w:hAnsi="Lexend Medium"/>
+          <w:color w:val="333333"/>
+          <w:sz w:val="24"/>
+          <w:szCs w:val="24"/>
+          <w:rtl w:val="0"/>
+        </w:rPr>
+        <w:t xml:space="preserve">String songID: generated id connected to a song </w:t>
+      </w:r>
+      <w:r>
+        <w:rPr>
+          <w:rtl w:val="0"/>
+        </w:rPr>
+      </w:r>
+    </w:p>
+    <w:p>
+      <w:pPr>
+        <w:numPr>
+          <w:ilvl w:val="0"/>
+          <w:numId w:val="9"/>
+        </w:numPr>
+        <w:ind w:left="720" w:hanging="360"/>
+        <w:rPr>
+          <w:rFonts w:ascii="Lexend Medium" w:cs="Lexend Medium" w:eastAsia="Lexend Medium" w:hAnsi="Lexend Medium"/>
+          <w:sz w:val="24"/>
+          <w:szCs w:val="24"/>
+          <w:u w:val="none"/>
+        </w:rPr>
+      </w:pPr>
+      <w:r>
+        <w:rPr>
+          <w:rFonts w:ascii="Lexend Medium" w:cs="Lexend Medium" w:eastAsia="Lexend Medium" w:hAnsi="Lexend Medium"/>
+          <w:sz w:val="24"/>
+          <w:szCs w:val="24"/>
+          <w:rtl w:val="0"/>
+        </w:rPr>
+        <w:t xml:space="preserve">String title: the name of a song</w:t>
+      </w:r>
+    </w:p>
+    <w:p>
+      <w:pPr>
+        <w:numPr>
+          <w:ilvl w:val="0"/>
+          <w:numId w:val="9"/>
+        </w:numPr>
+        <w:ind w:left="720" w:hanging="360"/>
+        <w:rPr>
+          <w:rFonts w:ascii="Lexend Medium" w:cs="Lexend Medium" w:eastAsia="Lexend Medium" w:hAnsi="Lexend Medium"/>
+          <w:sz w:val="24"/>
+          <w:szCs w:val="24"/>
+          <w:u w:val="none"/>
+        </w:rPr>
+      </w:pPr>
+      <w:r>
+        <w:rPr>
+          <w:rFonts w:ascii="Lexend Medium" w:cs="Lexend Medium" w:eastAsia="Lexend Medium" w:hAnsi="Lexend Medium"/>
+          <w:sz w:val="24"/>
+          <w:szCs w:val="24"/>
+          <w:rtl w:val="0"/>
+        </w:rPr>
+        <w:t xml:space="preserve">String artist: name of whoever created the song</w:t>
+      </w:r>
+    </w:p>
+    <w:p>
+      <w:pPr>
+        <w:numPr>
+          <w:ilvl w:val="0"/>
+          <w:numId w:val="9"/>
+        </w:numPr>
+        <w:ind w:left="720" w:hanging="360"/>
+        <w:rPr>
+          <w:rFonts w:ascii="Lexend Medium" w:cs="Lexend Medium" w:eastAsia="Lexend Medium" w:hAnsi="Lexend Medium"/>
+          <w:sz w:val="24"/>
+          <w:szCs w:val="24"/>
+          <w:u w:val="none"/>
+        </w:rPr>
+      </w:pPr>
+      <w:r>
+        <w:rPr>
+          <w:rFonts w:ascii="Lexend Medium" w:cs="Lexend Medium" w:eastAsia="Lexend Medium" w:hAnsi="Lexend Medium"/>
+          <w:sz w:val="24"/>
+          <w:szCs w:val="24"/>
+          <w:rtl w:val="0"/>
+        </w:rPr>
+        <w:t xml:space="preserve">int length: length of the song</w:t>
+      </w:r>
+    </w:p>
+    <w:p>
+      <w:pPr>
+        <w:numPr>
+          <w:ilvl w:val="0"/>
+          <w:numId w:val="9"/>
+        </w:numPr>
+        <w:ind w:left="720" w:hanging="360"/>
+        <w:rPr>
+          <w:rFonts w:ascii="Lexend Medium" w:cs="Lexend Medium" w:eastAsia="Lexend Medium" w:hAnsi="Lexend Medium"/>
+          <w:sz w:val="24"/>
+          <w:szCs w:val="24"/>
+          <w:u w:val="none"/>
+        </w:rPr>
+      </w:pPr>
+      <w:r>
+        <w:rPr>
+          <w:rFonts w:ascii="Lexend Medium" w:cs="Lexend Medium" w:eastAsia="Lexend Medium" w:hAnsi="Lexend Medium"/>
+          <w:sz w:val="24"/>
+          <w:szCs w:val="24"/>
+          <w:rtl w:val="0"/>
+        </w:rPr>
+        <w:t xml:space="preserve">bool isExternal: true if the song is sourced from a 3rd party streaming service</w:t>
+      </w:r>
+    </w:p>
+    <w:p>
+      <w:pPr>
+        <w:rPr>
+          <w:rFonts w:ascii="Lexend Medium" w:cs="Lexend Medium" w:eastAsia="Lexend Medium" w:hAnsi="Lexend Medium"/>
+          <w:sz w:val="24"/>
+          <w:szCs w:val="24"/>
+        </w:rPr>
+      </w:pPr>
+      <w:r>
+        <w:rPr>
+          <w:rFonts w:ascii="Lexend Medium" w:cs="Lexend Medium" w:eastAsia="Lexend Medium" w:hAnsi="Lexend Medium"/>
+          <w:sz w:val="24"/>
+          <w:szCs w:val="24"/>
+          <w:rtl w:val="0"/>
+        </w:rPr>
+        <w:t xml:space="preserve">Operations:</w:t>
+      </w:r>
+    </w:p>
+    <w:p>
+      <w:pPr>
+        <w:numPr>
+          <w:ilvl w:val="0"/>
+          <w:numId w:val="12"/>
+        </w:numPr>
+        <w:ind w:left="720" w:hanging="360"/>
+        <w:rPr>
+          <w:rFonts w:ascii="Lexend Medium" w:cs="Lexend Medium" w:eastAsia="Lexend Medium" w:hAnsi="Lexend Medium"/>
+          <w:sz w:val="24"/>
+          <w:szCs w:val="24"/>
+        </w:rPr>
+      </w:pPr>
+      <w:r>
+        <w:rPr>
+          <w:rFonts w:ascii="Lexend Medium" w:cs="Lexend Medium" w:eastAsia="Lexend Medium" w:hAnsi="Lexend Medium"/>
+          <w:color w:val="333333"/>
+          <w:sz w:val="24"/>
+          <w:szCs w:val="24"/>
+          <w:rtl w:val="0"/>
+        </w:rPr>
+        <w:t xml:space="preserve">Song(title, artist, length, isExternal): sets all the variables when creating a new song object</w:t>
+      </w:r>
+    </w:p>
+    <w:p>
+      <w:pPr>
+        <w:numPr>
+          <w:ilvl w:val="0"/>
+          <w:numId w:val="12"/>
+        </w:numPr>
+        <w:ind w:left="720" w:hanging="360"/>
+        <w:rPr>
+          <w:rFonts w:ascii="Lexend Medium" w:cs="Lexend Medium" w:eastAsia="Lexend Medium" w:hAnsi="Lexend Medium"/>
+          <w:color w:val="333333"/>
+          <w:sz w:val="24"/>
+          <w:szCs w:val="24"/>
+          <w:u w:val="none"/>
+        </w:rPr>
+      </w:pPr>
+      <w:r>
+        <w:rPr>
+          <w:rFonts w:ascii="Lexend Medium" w:cs="Lexend Medium" w:eastAsia="Lexend Medium" w:hAnsi="Lexend Medium"/>
+          <w:color w:val="333333"/>
+          <w:sz w:val="24"/>
+          <w:szCs w:val="24"/>
+          <w:rtl w:val="0"/>
+        </w:rPr>
+        <w:t xml:space="preserve">editSongSource(url): allows source for externally linked songs to have the url updated if needed</w:t>
+      </w:r>
+    </w:p>
+    <w:p>
+      <w:pPr>
+        <w:rPr>
+          <w:rFonts w:ascii="Lexend Medium" w:cs="Lexend Medium" w:eastAsia="Lexend Medium" w:hAnsi="Lexend Medium"/>
+          <w:sz w:val="24"/>
+          <w:szCs w:val="24"/>
+          <w:u w:val="single"/>
+        </w:rPr>
+      </w:pPr>
+      <w:r>
+        <w:rPr>
+          <w:rtl w:val="0"/>
+        </w:rPr>
+      </w:r>
+    </w:p>
+    <w:p>
+      <w:pPr>
+        <w:rPr>
+          <w:rFonts w:ascii="Lexend Medium" w:cs="Lexend Medium" w:eastAsia="Lexend Medium" w:hAnsi="Lexend Medium"/>
+          <w:sz w:val="24"/>
+          <w:szCs w:val="24"/>
+        </w:rPr>
+      </w:pPr>
+      <w:r>
+        <w:rPr>
+          <w:rFonts w:ascii="Lexend Medium" w:cs="Lexend Medium" w:eastAsia="Lexend Medium" w:hAnsi="Lexend Medium"/>
+          <w:sz w:val="24"/>
+          <w:szCs w:val="24"/>
+          <w:u w:val="single"/>
+          <w:rtl w:val="0"/>
+        </w:rPr>
+        <w:t xml:space="preserve">Playlist:</w:t>
+      </w:r>
+      <w:r>
+        <w:rPr>
+          <w:rFonts w:ascii="Lexend Medium" w:cs="Lexend Medium" w:eastAsia="Lexend Medium" w:hAnsi="Lexend Medium"/>
+          <w:sz w:val="24"/>
+          <w:szCs w:val="24"/>
+          <w:rtl w:val="0"/>
+        </w:rPr>
+        <w:t xml:space="preserve"> Class for letting users store a list of songs </w:t>
+      </w:r>
+    </w:p>
+    <w:p>
+      <w:pPr>
+        <w:rPr>
+          <w:rFonts w:ascii="Lexend Medium" w:cs="Lexend Medium" w:eastAsia="Lexend Medium" w:hAnsi="Lexend Medium"/>
+          <w:sz w:val="24"/>
+          <w:szCs w:val="24"/>
+        </w:rPr>
+      </w:pPr>
+      <w:r>
+        <w:rPr>
+          <w:rFonts w:ascii="Lexend Medium" w:cs="Lexend Medium" w:eastAsia="Lexend Medium" w:hAnsi="Lexend Medium"/>
+          <w:sz w:val="24"/>
+          <w:szCs w:val="24"/>
+          <w:rtl w:val="0"/>
+        </w:rPr>
+        <w:t xml:space="preserve">Attributes:</w:t>
+      </w:r>
+    </w:p>
+    <w:p>
+      <w:pPr>
+        <w:numPr>
+          <w:ilvl w:val="0"/>
+          <w:numId w:val="9"/>
+        </w:numPr>
+        <w:ind w:left="720" w:hanging="360"/>
+        <w:rPr>
+          <w:rFonts w:ascii="Lexend Medium" w:cs="Lexend Medium" w:eastAsia="Lexend Medium" w:hAnsi="Lexend Medium"/>
+          <w:sz w:val="24"/>
+          <w:szCs w:val="24"/>
+        </w:rPr>
+      </w:pPr>
+      <w:r>
+        <w:rPr>
+          <w:rFonts w:ascii="Lexend Medium" w:cs="Lexend Medium" w:eastAsia="Lexend Medium" w:hAnsi="Lexend Medium"/>
+          <w:sz w:val="24"/>
+          <w:szCs w:val="24"/>
+          <w:rtl w:val="0"/>
+        </w:rPr>
+        <w:t xml:space="preserve">String[] playlistID: Playlist’s unique identifier</w:t>
+      </w:r>
+    </w:p>
+    <w:p>
+      <w:pPr>
+        <w:numPr>
+          <w:ilvl w:val="0"/>
+          <w:numId w:val="9"/>
+        </w:numPr>
+        <w:ind w:left="720" w:hanging="360"/>
+        <w:rPr>
+          <w:rFonts w:ascii="Lexend Medium" w:cs="Lexend Medium" w:eastAsia="Lexend Medium" w:hAnsi="Lexend Medium"/>
+          <w:sz w:val="24"/>
+          <w:szCs w:val="24"/>
+        </w:rPr>
+      </w:pPr>
+      <w:r>
+        <w:rPr>
+          <w:rFonts w:ascii="Lexend Medium" w:cs="Lexend Medium" w:eastAsia="Lexend Medium" w:hAnsi="Lexend Medium"/>
+          <w:sz w:val="24"/>
+          <w:szCs w:val="24"/>
+          <w:rtl w:val="0"/>
+        </w:rPr>
+        <w:t xml:space="preserve">String playlistTitle: name of the playlist</w:t>
+      </w:r>
+    </w:p>
+    <w:p>
+      <w:pPr>
+        <w:numPr>
+          <w:ilvl w:val="0"/>
+          <w:numId w:val="9"/>
+        </w:numPr>
+        <w:ind w:left="720" w:hanging="360"/>
+        <w:rPr>
+          <w:rFonts w:ascii="Lexend Medium" w:cs="Lexend Medium" w:eastAsia="Lexend Medium" w:hAnsi="Lexend Medium"/>
+          <w:sz w:val="24"/>
+          <w:szCs w:val="24"/>
+          <w:u w:val="none"/>
+        </w:rPr>
+      </w:pPr>
+      <w:r>
+        <w:rPr>
+          <w:rFonts w:ascii="Lexend Medium" w:cs="Lexend Medium" w:eastAsia="Lexend Medium" w:hAnsi="Lexend Medium"/>
+          <w:sz w:val="24"/>
+          <w:szCs w:val="24"/>
+          <w:rtl w:val="0"/>
+        </w:rPr>
+        <w:t xml:space="preserve">String </w:t>
+      </w:r>
+      <w:r>
+        <w:rPr>
+          <w:rFonts w:ascii="Lexend Medium" w:cs="Lexend Medium" w:eastAsia="Lexend Medium" w:hAnsi="Lexend Medium"/>
+          <w:color w:val="333333"/>
+          <w:sz w:val="24"/>
+          <w:szCs w:val="24"/>
+          <w:rtl w:val="0"/>
+        </w:rPr>
+        <w:t xml:space="preserve">playlistCollaborators: list of collaborators for the playlist</w:t>
+      </w:r>
+    </w:p>
+    <w:p>
+      <w:pPr>
+        <w:numPr>
+          <w:ilvl w:val="0"/>
+          <w:numId w:val="9"/>
+        </w:numPr>
+        <w:ind w:left="720" w:hanging="360"/>
+        <w:rPr>
+          <w:rFonts w:ascii="Lexend Medium" w:cs="Lexend Medium" w:eastAsia="Lexend Medium" w:hAnsi="Lexend Medium"/>
+          <w:color w:val="333333"/>
+          <w:sz w:val="24"/>
+          <w:szCs w:val="24"/>
+          <w:u w:val="none"/>
+        </w:rPr>
+      </w:pPr>
+      <w:r>
+        <w:rPr>
+          <w:rFonts w:ascii="Lexend Medium" w:cs="Lexend Medium" w:eastAsia="Lexend Medium" w:hAnsi="Lexend Medium"/>
+          <w:color w:val="333333"/>
+          <w:sz w:val="24"/>
+          <w:szCs w:val="24"/>
+          <w:rtl w:val="0"/>
+        </w:rPr>
+        <w:t xml:space="preserve">bool isPrivate: true if the playlist is not publicly accessible</w:t>
+      </w:r>
+    </w:p>
+    <w:p>
+      <w:pPr>
+        <w:rPr>
+          <w:rFonts w:ascii="Lexend Medium" w:cs="Lexend Medium" w:eastAsia="Lexend Medium" w:hAnsi="Lexend Medium"/>
+          <w:sz w:val="24"/>
+          <w:szCs w:val="24"/>
+        </w:rPr>
+      </w:pPr>
+      <w:r>
+        <w:rPr>
+          <w:rFonts w:ascii="Lexend Medium" w:cs="Lexend Medium" w:eastAsia="Lexend Medium" w:hAnsi="Lexend Medium"/>
+          <w:sz w:val="24"/>
+          <w:szCs w:val="24"/>
+          <w:rtl w:val="0"/>
+        </w:rPr>
+        <w:t xml:space="preserve">Operations:</w:t>
+      </w:r>
+    </w:p>
+    <w:p>
+      <w:pPr>
+        <w:numPr>
+          <w:ilvl w:val="0"/>
+          <w:numId w:val="14"/>
+        </w:numPr>
+        <w:ind w:left="720" w:hanging="360"/>
+        <w:rPr>
+          <w:rFonts w:ascii="Lexend Medium" w:cs="Lexend Medium" w:eastAsia="Lexend Medium" w:hAnsi="Lexend Medium"/>
+          <w:sz w:val="24"/>
+          <w:szCs w:val="24"/>
+          <w:u w:val="none"/>
+        </w:rPr>
+      </w:pPr>
+      <w:r>
+        <w:rPr>
+          <w:rFonts w:ascii="Lexend Medium" w:cs="Lexend Medium" w:eastAsia="Lexend Medium" w:hAnsi="Lexend Medium"/>
+          <w:color w:val="333333"/>
+          <w:sz w:val="24"/>
+          <w:szCs w:val="24"/>
+          <w:rtl w:val="0"/>
+        </w:rPr>
+        <w:t xml:space="preserve">addSong(): adds a song to the playlist</w:t>
+      </w:r>
+    </w:p>
+    <w:p>
+      <w:pPr>
+        <w:numPr>
+          <w:ilvl w:val="0"/>
+          <w:numId w:val="14"/>
+        </w:numPr>
+        <w:ind w:left="720" w:hanging="360"/>
+        <w:rPr>
+          <w:rFonts w:ascii="Lexend Medium" w:cs="Lexend Medium" w:eastAsia="Lexend Medium" w:hAnsi="Lexend Medium"/>
+          <w:sz w:val="24"/>
+          <w:szCs w:val="24"/>
+        </w:rPr>
+      </w:pPr>
+      <w:r>
+        <w:rPr>
+          <w:rFonts w:ascii="Lexend Medium" w:cs="Lexend Medium" w:eastAsia="Lexend Medium" w:hAnsi="Lexend Medium"/>
+          <w:color w:val="333333"/>
+          <w:sz w:val="24"/>
+          <w:szCs w:val="24"/>
+          <w:rtl w:val="0"/>
+        </w:rPr>
+        <w:t xml:space="preserve">removeSong(): removes a song from the playlist</w:t>
+      </w:r>
+    </w:p>
+    <w:p>
+      <w:pPr>
+        <w:numPr>
+          <w:ilvl w:val="0"/>
+          <w:numId w:val="14"/>
+        </w:numPr>
+        <w:ind w:left="720" w:hanging="360"/>
+        <w:rPr>
+          <w:rFonts w:ascii="Lexend Medium" w:cs="Lexend Medium" w:eastAsia="Lexend Medium" w:hAnsi="Lexend Medium"/>
+          <w:sz w:val="24"/>
+          <w:szCs w:val="24"/>
+        </w:rPr>
+      </w:pPr>
+      <w:r>
+        <w:rPr>
+          <w:rFonts w:ascii="Lexend Medium" w:cs="Lexend Medium" w:eastAsia="Lexend Medium" w:hAnsi="Lexend Medium"/>
+          <w:color w:val="333333"/>
+          <w:sz w:val="24"/>
+          <w:szCs w:val="24"/>
+          <w:rtl w:val="0"/>
+        </w:rPr>
+        <w:t xml:space="preserve">addCollaborator(userID): Gives user permission to add to this playlist</w:t>
+      </w:r>
+    </w:p>
+    <w:p>
+      <w:pPr>
+        <w:numPr>
+          <w:ilvl w:val="0"/>
+          <w:numId w:val="14"/>
+        </w:numPr>
+        <w:ind w:left="720" w:hanging="360"/>
+        <w:rPr>
+          <w:rFonts w:ascii="Lexend Medium" w:cs="Lexend Medium" w:eastAsia="Lexend Medium" w:hAnsi="Lexend Medium"/>
+          <w:sz w:val="24"/>
+          <w:szCs w:val="24"/>
+        </w:rPr>
+      </w:pPr>
+      <w:r>
+        <w:rPr>
+          <w:rFonts w:ascii="Lexend Medium" w:cs="Lexend Medium" w:eastAsia="Lexend Medium" w:hAnsi="Lexend Medium"/>
+          <w:color w:val="333333"/>
+          <w:sz w:val="24"/>
+          <w:szCs w:val="24"/>
+          <w:rtl w:val="0"/>
+        </w:rPr>
+        <w:t xml:space="preserve">removeCollaborator(userID ): Revokes user permission to add to this playlist</w:t>
+      </w:r>
+    </w:p>
+    <w:p>
+      <w:pPr>
+        <w:numPr>
+          <w:ilvl w:val="0"/>
+          <w:numId w:val="14"/>
+        </w:numPr>
+        <w:ind w:left="720" w:hanging="360"/>
+        <w:rPr>
+          <w:rFonts w:ascii="Lexend Medium" w:cs="Lexend Medium" w:eastAsia="Lexend Medium" w:hAnsi="Lexend Medium"/>
+          <w:sz w:val="24"/>
+          <w:szCs w:val="24"/>
+          <w:u w:val="none"/>
+        </w:rPr>
+      </w:pPr>
+      <w:r>
+        <w:rPr>
+          <w:rFonts w:ascii="Lexend Medium" w:cs="Lexend Medium" w:eastAsia="Lexend Medium" w:hAnsi="Lexend Medium"/>
+          <w:color w:val="333333"/>
+          <w:sz w:val="24"/>
+          <w:szCs w:val="24"/>
+          <w:rtl w:val="0"/>
+        </w:rPr>
+        <w:t xml:space="preserve">toggleVisibility(): switches the playlist privacy between public/private</w:t>
+      </w:r>
+      <w:r>
+        <w:rPr>
+          <w:rtl w:val="0"/>
+        </w:rPr>
+      </w:r>
+    </w:p>
+    <w:p>
+      <w:pPr>
+        <w:ind w:left="0" w:firstLine="0"/>
+        <w:rPr>
+          <w:rFonts w:ascii="Lexend Medium" w:cs="Lexend Medium" w:eastAsia="Lexend Medium" w:hAnsi="Lexend Medium"/>
+          <w:sz w:val="24"/>
+          <w:szCs w:val="24"/>
+        </w:rPr>
+      </w:pPr>
+      <w:r>
+        <w:rPr>
+          <w:rFonts w:ascii="Lexend Medium" w:cs="Lexend Medium" w:eastAsia="Lexend Medium" w:hAnsi="Lexend Medium"/>
+          <w:sz w:val="24"/>
+          <w:szCs w:val="24"/>
+          <w:u w:val="single"/>
+          <w:rtl w:val="0"/>
+        </w:rPr>
+        <w:t xml:space="preserve">Music F</w:t>
+      </w:r>
+      <w:r>
+        <w:rPr>
+          <w:rFonts w:ascii="Lexend Medium" w:cs="Lexend Medium" w:eastAsia="Lexend Medium" w:hAnsi="Lexend Medium"/>
+          <w:sz w:val="24"/>
+          <w:szCs w:val="24"/>
+          <w:u w:val="single"/>
+          <w:rtl w:val="0"/>
+        </w:rPr>
+        <w:t xml:space="preserve">eed:</w:t>
+      </w:r>
+      <w:r>
+        <w:rPr>
+          <w:rFonts w:ascii="Lexend Medium" w:cs="Lexend Medium" w:eastAsia="Lexend Medium" w:hAnsi="Lexend Medium"/>
+          <w:sz w:val="24"/>
+          <w:szCs w:val="24"/>
+          <w:rtl w:val="0"/>
+        </w:rPr>
+        <w:t xml:space="preserve"> </w:t>
+      </w:r>
+    </w:p>
+    <w:p>
+      <w:pPr>
+        <w:rPr>
+          <w:rFonts w:ascii="Lexend Medium" w:cs="Lexend Medium" w:eastAsia="Lexend Medium" w:hAnsi="Lexend Medium"/>
+          <w:sz w:val="24"/>
+          <w:szCs w:val="24"/>
+        </w:rPr>
+      </w:pPr>
+      <w:r>
+        <w:rPr>
+          <w:rFonts w:ascii="Lexend Medium" w:cs="Lexend Medium" w:eastAsia="Lexend Medium" w:hAnsi="Lexend Medium"/>
+          <w:sz w:val="24"/>
+          <w:szCs w:val="24"/>
+          <w:rtl w:val="0"/>
+        </w:rPr>
+        <w:t xml:space="preserve">Attributes:</w:t>
+      </w:r>
+    </w:p>
+    <w:p>
+      <w:pPr>
+        <w:numPr>
+          <w:ilvl w:val="0"/>
+          <w:numId w:val="9"/>
+        </w:numPr>
+        <w:ind w:left="720" w:hanging="360"/>
+        <w:rPr>
+          <w:rFonts w:ascii="Lexend Medium" w:cs="Lexend Medium" w:eastAsia="Lexend Medium" w:hAnsi="Lexend Medium"/>
+          <w:sz w:val="24"/>
+          <w:szCs w:val="24"/>
+        </w:rPr>
+      </w:pPr>
+      <w:r>
+        <w:rPr>
+          <w:rFonts w:ascii="Lexend Medium" w:cs="Lexend Medium" w:eastAsia="Lexend Medium" w:hAnsi="Lexend Medium"/>
+          <w:sz w:val="24"/>
+          <w:szCs w:val="24"/>
+          <w:rtl w:val="0"/>
+        </w:rPr>
+        <w:t xml:space="preserve">String[] songQueue: list of songIDs in a given queue</w:t>
+      </w:r>
+    </w:p>
+    <w:p>
+      <w:pPr>
+        <w:rPr>
+          <w:rFonts w:ascii="Lexend Medium" w:cs="Lexend Medium" w:eastAsia="Lexend Medium" w:hAnsi="Lexend Medium"/>
+          <w:sz w:val="24"/>
+          <w:szCs w:val="24"/>
+        </w:rPr>
+      </w:pPr>
+      <w:r>
+        <w:rPr>
+          <w:rFonts w:ascii="Lexend Medium" w:cs="Lexend Medium" w:eastAsia="Lexend Medium" w:hAnsi="Lexend Medium"/>
+          <w:sz w:val="24"/>
+          <w:szCs w:val="24"/>
+          <w:rtl w:val="0"/>
+        </w:rPr>
+        <w:t xml:space="preserve">Operations:</w:t>
+      </w:r>
+    </w:p>
+    <w:p>
+      <w:pPr>
+        <w:numPr>
+          <w:ilvl w:val="0"/>
+          <w:numId w:val="14"/>
+        </w:numPr>
+        <w:ind w:left="720" w:hanging="360"/>
+        <w:rPr>
+          <w:rFonts w:ascii="Lexend Medium" w:cs="Lexend Medium" w:eastAsia="Lexend Medium" w:hAnsi="Lexend Medium"/>
+          <w:sz w:val="24"/>
+          <w:szCs w:val="24"/>
+        </w:rPr>
+      </w:pPr>
+      <w:r>
+        <w:rPr>
+          <w:rFonts w:ascii="Lexend Medium" w:cs="Lexend Medium" w:eastAsia="Lexend Medium" w:hAnsi="Lexend Medium"/>
+          <w:color w:val="333333"/>
+          <w:sz w:val="24"/>
+          <w:szCs w:val="24"/>
+          <w:rtl w:val="0"/>
+        </w:rPr>
+        <w:t xml:space="preserve">addSong(songID): adds a specified song to the song queue</w:t>
+      </w:r>
+    </w:p>
+    <w:p>
+      <w:pPr>
+        <w:numPr>
+          <w:ilvl w:val="0"/>
+          <w:numId w:val="14"/>
+        </w:numPr>
+        <w:ind w:left="720" w:hanging="360"/>
+        <w:rPr>
+          <w:rFonts w:ascii="Lexend Medium" w:cs="Lexend Medium" w:eastAsia="Lexend Medium" w:hAnsi="Lexend Medium"/>
+          <w:sz w:val="24"/>
+          <w:szCs w:val="24"/>
+        </w:rPr>
+      </w:pPr>
+      <w:r>
+        <w:rPr>
+          <w:rFonts w:ascii="Lexend Medium" w:cs="Lexend Medium" w:eastAsia="Lexend Medium" w:hAnsi="Lexend Medium"/>
+          <w:color w:val="333333"/>
+          <w:sz w:val="24"/>
+          <w:szCs w:val="24"/>
+          <w:rtl w:val="0"/>
+        </w:rPr>
+        <w:t xml:space="preserve">removeSong(songID): removes a specified song from the queue</w:t>
+      </w:r>
+    </w:p>
+    <w:p>
+      <w:pPr>
+        <w:numPr>
+          <w:ilvl w:val="0"/>
+          <w:numId w:val="14"/>
+        </w:numPr>
+        <w:ind w:left="720" w:hanging="360"/>
+        <w:rPr>
+          <w:rFonts w:ascii="Lexend Medium" w:cs="Lexend Medium" w:eastAsia="Lexend Medium" w:hAnsi="Lexend Medium"/>
+          <w:color w:val="333333"/>
+          <w:sz w:val="24"/>
+          <w:szCs w:val="24"/>
+          <w:u w:val="none"/>
+        </w:rPr>
+      </w:pPr>
+      <w:r>
+        <w:rPr>
+          <w:rFonts w:ascii="Lexend Medium" w:cs="Lexend Medium" w:eastAsia="Lexend Medium" w:hAnsi="Lexend Medium"/>
+          <w:color w:val="333333"/>
+          <w:sz w:val="24"/>
+          <w:szCs w:val="24"/>
+          <w:rtl w:val="0"/>
+        </w:rPr>
+        <w:t xml:space="preserve">togglePlay(): allows user to play/pause the queue</w:t>
+      </w:r>
+    </w:p>
+    <w:p>
+      <w:pPr>
+        <w:rPr>
+          <w:rFonts w:ascii="Lexend Medium" w:cs="Lexend Medium" w:eastAsia="Lexend Medium" w:hAnsi="Lexend Medium"/>
+          <w:sz w:val="24"/>
+          <w:szCs w:val="24"/>
+          <w:u w:val="single"/>
+        </w:rPr>
+      </w:pPr>
+      <w:r>
+        <w:rPr>
+          <w:rtl w:val="0"/>
+        </w:rPr>
+      </w:r>
+    </w:p>
+    <w:p>
+      <w:pPr>
+        <w:rPr>
+          <w:rFonts w:ascii="Lexend Medium" w:cs="Lexend Medium" w:eastAsia="Lexend Medium" w:hAnsi="Lexend Medium"/>
+          <w:sz w:val="24"/>
+          <w:szCs w:val="24"/>
+        </w:rPr>
+      </w:pPr>
+      <w:r>
+        <w:rPr>
+          <w:rFonts w:ascii="Lexend Medium" w:cs="Lexend Medium" w:eastAsia="Lexend Medium" w:hAnsi="Lexend Medium"/>
+          <w:sz w:val="24"/>
+          <w:szCs w:val="24"/>
+          <w:u w:val="single"/>
+          <w:rtl w:val="0"/>
+        </w:rPr>
+        <w:t xml:space="preserve">Account:</w:t>
+      </w:r>
+      <w:r>
+        <w:rPr>
+          <w:rtl w:val="0"/>
+        </w:rPr>
+      </w:r>
+    </w:p>
+    <w:p>
+      <w:pPr>
+        <w:rPr>
+          <w:rFonts w:ascii="Lexend Medium" w:cs="Lexend Medium" w:eastAsia="Lexend Medium" w:hAnsi="Lexend Medium"/>
+          <w:sz w:val="24"/>
+          <w:szCs w:val="24"/>
+        </w:rPr>
+      </w:pPr>
+      <w:r>
+        <w:rPr>
+          <w:rFonts w:ascii="Lexend Medium" w:cs="Lexend Medium" w:eastAsia="Lexend Medium" w:hAnsi="Lexend Medium"/>
+          <w:sz w:val="24"/>
+          <w:szCs w:val="24"/>
+          <w:rtl w:val="0"/>
+        </w:rPr>
+        <w:t xml:space="preserve">Attributes:</w:t>
+      </w:r>
+    </w:p>
+    <w:p>
+      <w:pPr>
+        <w:numPr>
+          <w:ilvl w:val="0"/>
+          <w:numId w:val="16"/>
+        </w:numPr>
+        <w:ind w:left="720" w:hanging="360"/>
+        <w:rPr>
+          <w:rFonts w:ascii="Lexend Medium" w:cs="Lexend Medium" w:eastAsia="Lexend Medium" w:hAnsi="Lexend Medium"/>
+          <w:sz w:val="24"/>
+          <w:szCs w:val="24"/>
+          <w:u w:val="none"/>
+        </w:rPr>
+      </w:pPr>
+      <w:r>
+        <w:rPr>
+          <w:rFonts w:ascii="Lexend Medium" w:cs="Lexend Medium" w:eastAsia="Lexend Medium" w:hAnsi="Lexend Medium"/>
+          <w:sz w:val="24"/>
+          <w:szCs w:val="24"/>
+          <w:rtl w:val="0"/>
+        </w:rPr>
+        <w:t xml:space="preserve">String favGenre: A string storing a listeners favorite Genre of song</w:t>
+      </w:r>
+    </w:p>
+    <w:p>
+      <w:pPr>
+        <w:numPr>
+          <w:ilvl w:val="0"/>
+          <w:numId w:val="16"/>
+        </w:numPr>
+        <w:ind w:left="720" w:hanging="360"/>
+        <w:rPr>
+          <w:rFonts w:ascii="Lexend Medium" w:cs="Lexend Medium" w:eastAsia="Lexend Medium" w:hAnsi="Lexend Medium"/>
+          <w:sz w:val="24"/>
+          <w:szCs w:val="24"/>
+          <w:u w:val="none"/>
+        </w:rPr>
+      </w:pPr>
+      <w:r>
+        <w:rPr>
+          <w:rFonts w:ascii="Lexend Medium" w:cs="Lexend Medium" w:eastAsia="Lexend Medium" w:hAnsi="Lexend Medium"/>
+          <w:sz w:val="24"/>
+          <w:szCs w:val="24"/>
+          <w:rtl w:val="0"/>
+        </w:rPr>
+        <w:t xml:space="preserve">String favArtist: A string storing a listeners favorite musical Artist</w:t>
+      </w:r>
+    </w:p>
+    <w:p>
+      <w:pPr>
+        <w:numPr>
+          <w:ilvl w:val="0"/>
+          <w:numId w:val="16"/>
+        </w:numPr>
+        <w:ind w:left="720" w:hanging="360"/>
+        <w:rPr>
+          <w:rFonts w:ascii="Lexend Medium" w:cs="Lexend Medium" w:eastAsia="Lexend Medium" w:hAnsi="Lexend Medium"/>
+          <w:sz w:val="24"/>
+          <w:szCs w:val="24"/>
+          <w:u w:val="none"/>
+        </w:rPr>
+      </w:pPr>
+      <w:r>
+        <w:rPr>
+          <w:rFonts w:ascii="Lexend Medium" w:cs="Lexend Medium" w:eastAsia="Lexend Medium" w:hAnsi="Lexend Medium"/>
+          <w:sz w:val="24"/>
+          <w:szCs w:val="24"/>
+          <w:rtl w:val="0"/>
+        </w:rPr>
+        <w:t xml:space="preserve">String favSong: A string storing a listeners favorite Song</w:t>
+      </w:r>
+    </w:p>
+    <w:p>
+      <w:pPr>
+        <w:numPr>
+          <w:ilvl w:val="0"/>
+          <w:numId w:val="16"/>
+        </w:numPr>
+        <w:ind w:left="720" w:hanging="360"/>
+        <w:rPr>
+          <w:rFonts w:ascii="Lexend Medium" w:cs="Lexend Medium" w:eastAsia="Lexend Medium" w:hAnsi="Lexend Medium"/>
+          <w:sz w:val="24"/>
+          <w:szCs w:val="24"/>
+          <w:u w:val="none"/>
+        </w:rPr>
+      </w:pPr>
+      <w:r>
+        <w:rPr>
+          <w:rFonts w:ascii="Lexend Medium" w:cs="Lexend Medium" w:eastAsia="Lexend Medium" w:hAnsi="Lexend Medium"/>
+          <w:sz w:val="24"/>
+          <w:szCs w:val="24"/>
+          <w:rtl w:val="0"/>
+        </w:rPr>
+        <w:t xml:space="preserve">String[] userPlaylists: array of all playlistID’s created on the account</w:t>
+      </w:r>
+    </w:p>
+    <w:p>
+      <w:pPr>
+        <w:numPr>
+          <w:ilvl w:val="0"/>
+          <w:numId w:val="16"/>
+        </w:numPr>
+        <w:ind w:left="720" w:hanging="360"/>
+        <w:rPr>
+          <w:rFonts w:ascii="Lexend Medium" w:cs="Lexend Medium" w:eastAsia="Lexend Medium" w:hAnsi="Lexend Medium"/>
+          <w:sz w:val="24"/>
+          <w:szCs w:val="24"/>
+          <w:u w:val="none"/>
+        </w:rPr>
+      </w:pPr>
+      <w:r>
+        <w:rPr>
+          <w:rFonts w:ascii="Lexend Medium" w:cs="Lexend Medium" w:eastAsia="Lexend Medium" w:hAnsi="Lexend Medium"/>
+          <w:sz w:val="24"/>
+          <w:szCs w:val="24"/>
+          <w:rtl w:val="0"/>
+        </w:rPr>
+        <w:t xml:space="preserve">String[] feedbackHistory: array of all feedback submissions made on the account</w:t>
+      </w:r>
+    </w:p>
+    <w:p>
+      <w:pPr>
+        <w:rPr>
+          <w:rFonts w:ascii="Lexend Medium" w:cs="Lexend Medium" w:eastAsia="Lexend Medium" w:hAnsi="Lexend Medium"/>
+          <w:sz w:val="24"/>
+          <w:szCs w:val="24"/>
+        </w:rPr>
+      </w:pPr>
+      <w:r>
+        <w:rPr>
+          <w:rFonts w:ascii="Lexend Medium" w:cs="Lexend Medium" w:eastAsia="Lexend Medium" w:hAnsi="Lexend Medium"/>
+          <w:sz w:val="24"/>
+          <w:szCs w:val="24"/>
+          <w:rtl w:val="0"/>
+        </w:rPr>
+        <w:t xml:space="preserve">Operations:</w:t>
       </w:r>
     </w:p>
     <w:p>
@@ -1935,133 +3695,7 @@
           <w:szCs w:val="24"/>
           <w:rtl w:val="0"/>
         </w:rPr>
-        <w:t xml:space="preserve">String softwareVersion: tracks the current version of the system</w:t>
-      </w:r>
-    </w:p>
-    <w:p>
-      <w:pPr>
-        <w:rPr>
-          <w:rFonts w:ascii="Lexend Medium" w:cs="Lexend Medium" w:eastAsia="Lexend Medium" w:hAnsi="Lexend Medium"/>
-          <w:sz w:val="24"/>
-          <w:szCs w:val="24"/>
-        </w:rPr>
-      </w:pPr>
-      <w:r>
-        <w:rPr>
-          <w:rFonts w:ascii="Lexend Medium" w:cs="Lexend Medium" w:eastAsia="Lexend Medium" w:hAnsi="Lexend Medium"/>
-          <w:sz w:val="24"/>
-          <w:szCs w:val="24"/>
-          <w:rtl w:val="0"/>
-        </w:rPr>
-        <w:t xml:space="preserve">Operations:</w:t>
-      </w:r>
-    </w:p>
-    <w:p>
-      <w:pPr>
-        <w:numPr>
-          <w:ilvl w:val="0"/>
-          <w:numId w:val="4"/>
-        </w:numPr>
-        <w:ind w:left="720" w:hanging="360"/>
-        <w:rPr>
-          <w:rFonts w:ascii="Lexend Medium" w:cs="Lexend Medium" w:eastAsia="Lexend Medium" w:hAnsi="Lexend Medium"/>
-          <w:sz w:val="24"/>
-          <w:szCs w:val="24"/>
-          <w:u w:val="none"/>
-        </w:rPr>
-      </w:pPr>
-      <w:r>
-        <w:rPr>
-          <w:rFonts w:ascii="Lexend Medium" w:cs="Lexend Medium" w:eastAsia="Lexend Medium" w:hAnsi="Lexend Medium"/>
-          <w:sz w:val="24"/>
-          <w:szCs w:val="24"/>
-          <w:rtl w:val="0"/>
-        </w:rPr>
-        <w:t xml:space="preserve">Login(username, password): allows users to log into the system</w:t>
-      </w:r>
-    </w:p>
-    <w:p>
-      <w:pPr>
-        <w:numPr>
-          <w:ilvl w:val="0"/>
-          <w:numId w:val="4"/>
-        </w:numPr>
-        <w:ind w:left="720" w:hanging="360"/>
-        <w:rPr>
-          <w:rFonts w:ascii="Lexend Medium" w:cs="Lexend Medium" w:eastAsia="Lexend Medium" w:hAnsi="Lexend Medium"/>
-          <w:sz w:val="24"/>
-          <w:szCs w:val="24"/>
-          <w:u w:val="none"/>
-        </w:rPr>
-      </w:pPr>
-      <w:r>
-        <w:rPr>
-          <w:rFonts w:ascii="Lexend Medium" w:cs="Lexend Medium" w:eastAsia="Lexend Medium" w:hAnsi="Lexend Medium"/>
-          <w:sz w:val="24"/>
-          <w:szCs w:val="24"/>
-          <w:rtl w:val="0"/>
-        </w:rPr>
-        <w:t xml:space="preserve">createAccount(name, username, email, password): takes user input to create an account for the user</w:t>
-      </w:r>
-    </w:p>
-    <w:p>
-      <w:pPr>
-        <w:rPr>
-          <w:rFonts w:ascii="Lexend Medium" w:cs="Lexend Medium" w:eastAsia="Lexend Medium" w:hAnsi="Lexend Medium"/>
-          <w:sz w:val="24"/>
-          <w:szCs w:val="24"/>
-        </w:rPr>
-      </w:pPr>
-      <w:r>
-        <w:rPr>
-          <w:rtl w:val="0"/>
-        </w:rPr>
-      </w:r>
-    </w:p>
-    <w:p>
-      <w:pPr>
-        <w:rPr>
-          <w:rFonts w:ascii="Lexend Medium" w:cs="Lexend Medium" w:eastAsia="Lexend Medium" w:hAnsi="Lexend Medium"/>
-          <w:sz w:val="24"/>
-          <w:szCs w:val="24"/>
-        </w:rPr>
-      </w:pPr>
-      <w:r>
-        <w:rPr>
-          <w:rFonts w:ascii="Lexend Medium" w:cs="Lexend Medium" w:eastAsia="Lexend Medium" w:hAnsi="Lexend Medium"/>
-          <w:sz w:val="24"/>
-          <w:szCs w:val="24"/>
-          <w:u w:val="single"/>
-          <w:rtl w:val="0"/>
-        </w:rPr>
-        <w:t xml:space="preserve">Feedback Manager</w:t>
-      </w:r>
-      <w:r>
-        <w:rPr>
-          <w:rFonts w:ascii="Lexend Medium" w:cs="Lexend Medium" w:eastAsia="Lexend Medium" w:hAnsi="Lexend Medium"/>
-          <w:sz w:val="24"/>
-          <w:szCs w:val="24"/>
-          <w:rtl w:val="0"/>
-        </w:rPr>
-        <w:t xml:space="preserve">: Class for storing, tracking, and managing feedback made within the system</w:t>
-      </w:r>
-    </w:p>
-    <w:p>
-      <w:pPr>
-        <w:rPr>
-          <w:rFonts w:ascii="Lexend Medium" w:cs="Lexend Medium" w:eastAsia="Lexend Medium" w:hAnsi="Lexend Medium"/>
-          <w:sz w:val="24"/>
-          <w:szCs w:val="24"/>
-        </w:rPr>
-      </w:pPr>
-      <w:r>
-        <w:rPr>
-          <w:rFonts w:ascii="Lexend Medium" w:cs="Lexend Medium" w:eastAsia="Lexend Medium" w:hAnsi="Lexend Medium"/>
-          <w:sz w:val="24"/>
-          <w:szCs w:val="24"/>
-          <w:rtl w:val="0"/>
-        </w:rPr>
-        <w:t xml:space="preserve">Attributes:</w:t>
+        <w:t xml:space="preserve">setFavGenre(genreName): sets or updates a Listener's favGenre string </w:t>
       </w:r>
     </w:p>
     <w:p>
@@ -2075,172 +3709,17 @@
           <w:rFonts w:ascii="Lexend Medium" w:cs="Lexend Medium" w:eastAsia="Lexend Medium" w:hAnsi="Lexend Medium"/>
           <w:sz w:val="24"/>
           <w:szCs w:val="24"/>
-        </w:rPr>
-      </w:pPr>
-      <w:r>
-        <w:rPr>
-          <w:rFonts w:ascii="Lexend Medium" w:cs="Lexend Medium" w:eastAsia="Lexend Medium" w:hAnsi="Lexend Medium"/>
-          <w:sz w:val="24"/>
-          <w:szCs w:val="24"/>
-          <w:rtl w:val="0"/>
-        </w:rPr>
-        <w:t xml:space="preserve">String[] feedbacks: stores an array of all user feedbacks</w:t>
-      </w:r>
-    </w:p>
-    <w:p>
-      <w:pPr>
-        <w:rPr>
-          <w:rFonts w:ascii="Lexend Medium" w:cs="Lexend Medium" w:eastAsia="Lexend Medium" w:hAnsi="Lexend Medium"/>
-          <w:sz w:val="24"/>
-          <w:szCs w:val="24"/>
-        </w:rPr>
-      </w:pPr>
-      <w:r>
-        <w:rPr>
-          <w:rFonts w:ascii="Lexend Medium" w:cs="Lexend Medium" w:eastAsia="Lexend Medium" w:hAnsi="Lexend Medium"/>
-          <w:sz w:val="24"/>
-          <w:szCs w:val="24"/>
-          <w:rtl w:val="0"/>
-        </w:rPr>
-        <w:t xml:space="preserve">Operations:</w:t>
-      </w:r>
-    </w:p>
-    <w:p>
-      <w:pPr>
-        <w:numPr>
-          <w:ilvl w:val="0"/>
-          <w:numId w:val="4"/>
-        </w:numPr>
-        <w:ind w:left="720" w:hanging="360"/>
-        <w:rPr>
-          <w:rFonts w:ascii="Lexend Medium" w:cs="Lexend Medium" w:eastAsia="Lexend Medium" w:hAnsi="Lexend Medium"/>
-          <w:sz w:val="24"/>
-          <w:szCs w:val="24"/>
-        </w:rPr>
-      </w:pPr>
-      <w:r>
-        <w:rPr>
-          <w:rFonts w:ascii="Lexend Medium" w:cs="Lexend Medium" w:eastAsia="Lexend Medium" w:hAnsi="Lexend Medium"/>
-          <w:color w:val="333333"/>
-          <w:sz w:val="24"/>
-          <w:szCs w:val="24"/>
-          <w:rtl w:val="0"/>
-        </w:rPr>
-        <w:t xml:space="preserve">addFeedback(comment, rating, userID): add a feedback to the database</w:t>
-      </w:r>
-    </w:p>
-    <w:p>
-      <w:pPr>
-        <w:numPr>
-          <w:ilvl w:val="0"/>
-          <w:numId w:val="4"/>
-        </w:numPr>
-        <w:ind w:left="720" w:hanging="360"/>
-        <w:rPr>
-          <w:rFonts w:ascii="Lexend Medium" w:cs="Lexend Medium" w:eastAsia="Lexend Medium" w:hAnsi="Lexend Medium"/>
-          <w:sz w:val="24"/>
-          <w:szCs w:val="24"/>
-        </w:rPr>
-      </w:pPr>
-      <w:r>
-        <w:rPr>
-          <w:rFonts w:ascii="Lexend Medium" w:cs="Lexend Medium" w:eastAsia="Lexend Medium" w:hAnsi="Lexend Medium"/>
-          <w:color w:val="333333"/>
-          <w:sz w:val="24"/>
-          <w:szCs w:val="24"/>
-          <w:rtl w:val="0"/>
-        </w:rPr>
-        <w:t xml:space="preserve">search(): look through the feedback database</w:t>
-      </w:r>
-    </w:p>
-    <w:p>
-      <w:pPr>
-        <w:numPr>
-          <w:ilvl w:val="0"/>
-          <w:numId w:val="4"/>
-        </w:numPr>
-        <w:ind w:left="720" w:hanging="360"/>
-        <w:rPr>
-          <w:rFonts w:ascii="Lexend Medium" w:cs="Lexend Medium" w:eastAsia="Lexend Medium" w:hAnsi="Lexend Medium"/>
-          <w:sz w:val="24"/>
-          <w:szCs w:val="24"/>
-        </w:rPr>
-      </w:pPr>
-      <w:r>
-        <w:rPr>
-          <w:rFonts w:ascii="Lexend Medium" w:cs="Lexend Medium" w:eastAsia="Lexend Medium" w:hAnsi="Lexend Medium"/>
-          <w:color w:val="333333"/>
-          <w:sz w:val="24"/>
-          <w:szCs w:val="24"/>
-          <w:rtl w:val="0"/>
-        </w:rPr>
-        <w:t xml:space="preserve">updateFeedback(feedbackID, comment, rating): update/edit a user’s feedback</w:t>
-      </w:r>
-      <w:r>
-        <w:rPr>
-          <w:rtl w:val="0"/>
-        </w:rPr>
-      </w:r>
-    </w:p>
-    <w:p>
-      <w:pPr>
-        <w:rPr>
-          <w:rFonts w:ascii="Lexend Medium" w:cs="Lexend Medium" w:eastAsia="Lexend Medium" w:hAnsi="Lexend Medium"/>
-          <w:sz w:val="24"/>
-          <w:szCs w:val="24"/>
-          <w:u w:val="single"/>
-        </w:rPr>
-      </w:pPr>
-      <w:r>
-        <w:rPr>
-          <w:rtl w:val="0"/>
-        </w:rPr>
-      </w:r>
-    </w:p>
-    <w:p>
-      <w:pPr>
-        <w:rPr>
-          <w:rFonts w:ascii="Lexend Medium" w:cs="Lexend Medium" w:eastAsia="Lexend Medium" w:hAnsi="Lexend Medium"/>
-          <w:sz w:val="24"/>
-          <w:szCs w:val="24"/>
-        </w:rPr>
-      </w:pPr>
-      <w:r>
-        <w:rPr>
-          <w:rFonts w:ascii="Lexend Medium" w:cs="Lexend Medium" w:eastAsia="Lexend Medium" w:hAnsi="Lexend Medium"/>
-          <w:sz w:val="24"/>
-          <w:szCs w:val="24"/>
-          <w:u w:val="single"/>
-          <w:rtl w:val="0"/>
-        </w:rPr>
-        <w:t xml:space="preserve">Song Database</w:t>
-      </w:r>
-      <w:r>
-        <w:rPr>
-          <w:rFonts w:ascii="Lexend Medium" w:cs="Lexend Medium" w:eastAsia="Lexend Medium" w:hAnsi="Lexend Medium"/>
-          <w:sz w:val="24"/>
-          <w:szCs w:val="24"/>
-          <w:rtl w:val="0"/>
-        </w:rPr>
-        <w:t xml:space="preserve">: Class for storing, tracking, and managing songs added within the system</w:t>
-      </w:r>
-    </w:p>
-    <w:p>
-      <w:pPr>
-        <w:rPr>
-          <w:rFonts w:ascii="Lexend Medium" w:cs="Lexend Medium" w:eastAsia="Lexend Medium" w:hAnsi="Lexend Medium"/>
-          <w:sz w:val="24"/>
-          <w:szCs w:val="24"/>
-        </w:rPr>
-      </w:pPr>
-      <w:r>
-        <w:rPr>
-          <w:rFonts w:ascii="Lexend Medium" w:cs="Lexend Medium" w:eastAsia="Lexend Medium" w:hAnsi="Lexend Medium"/>
-          <w:sz w:val="24"/>
-          <w:szCs w:val="24"/>
-          <w:rtl w:val="0"/>
-        </w:rPr>
-        <w:t xml:space="preserve">Attributes:</w:t>
+          <w:u w:val="none"/>
+        </w:rPr>
+      </w:pPr>
+      <w:r>
+        <w:rPr>
+          <w:rFonts w:ascii="Lexend Medium" w:cs="Lexend Medium" w:eastAsia="Lexend Medium" w:hAnsi="Lexend Medium"/>
+          <w:sz w:val="24"/>
+          <w:szCs w:val="24"/>
+          <w:rtl w:val="0"/>
+        </w:rPr>
+        <w:t xml:space="preserve">setFavArtist(artistName): sets or updates a Listener’s favArtist string</w:t>
       </w:r>
     </w:p>
     <w:p>
@@ -2254,41 +3733,24 @@
           <w:rFonts w:ascii="Lexend Medium" w:cs="Lexend Medium" w:eastAsia="Lexend Medium" w:hAnsi="Lexend Medium"/>
           <w:sz w:val="24"/>
           <w:szCs w:val="24"/>
-        </w:rPr>
-      </w:pPr>
-      <w:r>
-        <w:rPr>
-          <w:rFonts w:ascii="Lexend Medium" w:cs="Lexend Medium" w:eastAsia="Lexend Medium" w:hAnsi="Lexend Medium"/>
-          <w:sz w:val="24"/>
-          <w:szCs w:val="24"/>
-          <w:rtl w:val="0"/>
-        </w:rPr>
-        <w:t xml:space="preserve">String[] songs: stores an array of all songs within the system</w:t>
-      </w:r>
-    </w:p>
-    <w:p>
-      <w:pPr>
-        <w:rPr>
-          <w:rFonts w:ascii="Lexend Medium" w:cs="Lexend Medium" w:eastAsia="Lexend Medium" w:hAnsi="Lexend Medium"/>
-          <w:sz w:val="24"/>
-          <w:szCs w:val="24"/>
-        </w:rPr>
-      </w:pPr>
-      <w:r>
-        <w:rPr>
-          <w:rFonts w:ascii="Lexend Medium" w:cs="Lexend Medium" w:eastAsia="Lexend Medium" w:hAnsi="Lexend Medium"/>
-          <w:sz w:val="24"/>
-          <w:szCs w:val="24"/>
-          <w:rtl w:val="0"/>
-        </w:rPr>
-        <w:t xml:space="preserve">Operations:</w:t>
+          <w:u w:val="none"/>
+        </w:rPr>
+      </w:pPr>
+      <w:r>
+        <w:rPr>
+          <w:rFonts w:ascii="Lexend Medium" w:cs="Lexend Medium" w:eastAsia="Lexend Medium" w:hAnsi="Lexend Medium"/>
+          <w:sz w:val="24"/>
+          <w:szCs w:val="24"/>
+          <w:rtl w:val="0"/>
+        </w:rPr>
+        <w:t xml:space="preserve">setFavSong(song): sets or updates a Listener’s favSong string</w:t>
       </w:r>
     </w:p>
     <w:p>
       <w:pPr>
         <w:numPr>
           <w:ilvl w:val="0"/>
-          <w:numId w:val="4"/>
+          <w:numId w:val="6"/>
         </w:numPr>
         <w:ind w:left="720" w:hanging="360"/>
         <w:rPr>
@@ -2305,14 +3767,14 @@
           <w:szCs w:val="24"/>
           <w:rtl w:val="0"/>
         </w:rPr>
-        <w:t xml:space="preserve">addSong(songID): adds song to the database</w:t>
+        <w:t xml:space="preserve">createPlaylist(): allows user to create a new playlist on their account</w:t>
       </w:r>
     </w:p>
     <w:p>
       <w:pPr>
         <w:numPr>
           <w:ilvl w:val="0"/>
-          <w:numId w:val="4"/>
+          <w:numId w:val="6"/>
         </w:numPr>
         <w:ind w:left="720" w:hanging="360"/>
         <w:rPr>
@@ -2329,14 +3791,14 @@
           <w:szCs w:val="24"/>
           <w:rtl w:val="0"/>
         </w:rPr>
-        <w:t xml:space="preserve">deleteSong(songID): deletes song from the database</w:t>
+        <w:t xml:space="preserve">deletePlaylist(): allows users to delete their playlists on their account</w:t>
       </w:r>
     </w:p>
     <w:p>
       <w:pPr>
         <w:numPr>
           <w:ilvl w:val="0"/>
-          <w:numId w:val="4"/>
+          <w:numId w:val="6"/>
         </w:numPr>
         <w:ind w:left="720" w:hanging="360"/>
         <w:rPr>
@@ -2353,14 +3815,14 @@
           <w:szCs w:val="24"/>
           <w:rtl w:val="0"/>
         </w:rPr>
-        <w:t xml:space="preserve">updateSong(songID): updates information about the song within the database</w:t>
+        <w:t xml:space="preserve">submitSong(song): allows users to submit a song for others to rate</w:t>
       </w:r>
     </w:p>
     <w:p>
       <w:pPr>
         <w:numPr>
           <w:ilvl w:val="0"/>
-          <w:numId w:val="4"/>
+          <w:numId w:val="6"/>
         </w:numPr>
         <w:ind w:left="720" w:hanging="360"/>
         <w:rPr>
@@ -2377,358 +3839,41 @@
           <w:szCs w:val="24"/>
           <w:rtl w:val="0"/>
         </w:rPr>
-        <w:t xml:space="preserve">search(): allows searching through the database</w:t>
-      </w:r>
-    </w:p>
-    <w:p>
-      <w:pPr>
-        <w:rPr>
-          <w:rFonts w:ascii="Lexend Medium" w:cs="Lexend Medium" w:eastAsia="Lexend Medium" w:hAnsi="Lexend Medium"/>
-          <w:sz w:val="24"/>
-          <w:szCs w:val="24"/>
-        </w:rPr>
-      </w:pPr>
-      <w:r>
-        <w:rPr>
-          <w:rtl w:val="0"/>
-        </w:rPr>
-      </w:r>
-    </w:p>
-    <w:p>
-      <w:pPr>
-        <w:rPr>
-          <w:rFonts w:ascii="Lexend Medium" w:cs="Lexend Medium" w:eastAsia="Lexend Medium" w:hAnsi="Lexend Medium"/>
-          <w:sz w:val="24"/>
-          <w:szCs w:val="24"/>
-          <w:u w:val="single"/>
-        </w:rPr>
-      </w:pPr>
-      <w:r>
-        <w:rPr>
-          <w:rtl w:val="0"/>
-        </w:rPr>
-      </w:r>
-    </w:p>
-    <w:p>
-      <w:pPr>
-        <w:rPr>
-          <w:rFonts w:ascii="Lexend Medium" w:cs="Lexend Medium" w:eastAsia="Lexend Medium" w:hAnsi="Lexend Medium"/>
-          <w:sz w:val="24"/>
-          <w:szCs w:val="24"/>
-          <w:u w:val="single"/>
-        </w:rPr>
-      </w:pPr>
-      <w:r>
-        <w:rPr>
-          <w:rtl w:val="0"/>
-        </w:rPr>
-      </w:r>
-    </w:p>
-    <w:p>
-      <w:pPr>
-        <w:rPr>
-          <w:rFonts w:ascii="Lexend Medium" w:cs="Lexend Medium" w:eastAsia="Lexend Medium" w:hAnsi="Lexend Medium"/>
-          <w:sz w:val="24"/>
-          <w:szCs w:val="24"/>
-          <w:u w:val="single"/>
-        </w:rPr>
-      </w:pPr>
-      <w:r>
-        <w:rPr>
-          <w:rtl w:val="0"/>
-        </w:rPr>
-      </w:r>
-    </w:p>
-    <w:p>
-      <w:pPr>
-        <w:rPr>
-          <w:rFonts w:ascii="Lexend Medium" w:cs="Lexend Medium" w:eastAsia="Lexend Medium" w:hAnsi="Lexend Medium"/>
-          <w:sz w:val="24"/>
-          <w:szCs w:val="24"/>
-          <w:u w:val="single"/>
-        </w:rPr>
-      </w:pPr>
-      <w:r>
-        <w:rPr>
-          <w:rtl w:val="0"/>
-        </w:rPr>
-      </w:r>
-    </w:p>
-    <w:p>
-      <w:pPr>
-        <w:rPr>
-          <w:rFonts w:ascii="Lexend Medium" w:cs="Lexend Medium" w:eastAsia="Lexend Medium" w:hAnsi="Lexend Medium"/>
-          <w:sz w:val="24"/>
-          <w:szCs w:val="24"/>
-          <w:u w:val="single"/>
-        </w:rPr>
-      </w:pPr>
-      <w:r>
-        <w:rPr>
-          <w:rtl w:val="0"/>
-        </w:rPr>
-      </w:r>
-    </w:p>
-    <w:p>
-      <w:pPr>
-        <w:rPr>
-          <w:rFonts w:ascii="Lexend Medium" w:cs="Lexend Medium" w:eastAsia="Lexend Medium" w:hAnsi="Lexend Medium"/>
-          <w:sz w:val="24"/>
-          <w:szCs w:val="24"/>
-          <w:u w:val="single"/>
-        </w:rPr>
-      </w:pPr>
-      <w:r>
-        <w:rPr>
-          <w:rtl w:val="0"/>
-        </w:rPr>
-      </w:r>
-    </w:p>
-    <w:p>
-      <w:pPr>
-        <w:rPr>
-          <w:rFonts w:ascii="Lexend Medium" w:cs="Lexend Medium" w:eastAsia="Lexend Medium" w:hAnsi="Lexend Medium"/>
-          <w:sz w:val="24"/>
-          <w:szCs w:val="24"/>
-        </w:rPr>
-      </w:pPr>
-      <w:r>
-        <w:rPr>
-          <w:rFonts w:ascii="Lexend Medium" w:cs="Lexend Medium" w:eastAsia="Lexend Medium" w:hAnsi="Lexend Medium"/>
-          <w:sz w:val="24"/>
-          <w:szCs w:val="24"/>
-          <w:u w:val="single"/>
-          <w:rtl w:val="0"/>
-        </w:rPr>
-        <w:t xml:space="preserve">User:</w:t>
-      </w:r>
-      <w:r>
-        <w:rPr>
-          <w:rFonts w:ascii="Lexend Medium" w:cs="Lexend Medium" w:eastAsia="Lexend Medium" w:hAnsi="Lexend Medium"/>
-          <w:sz w:val="24"/>
-          <w:szCs w:val="24"/>
-          <w:rtl w:val="0"/>
-        </w:rPr>
-        <w:t xml:space="preserve"> Class for each user account</w:t>
-      </w:r>
-    </w:p>
-    <w:p>
-      <w:pPr>
-        <w:rPr>
-          <w:rFonts w:ascii="Lexend Medium" w:cs="Lexend Medium" w:eastAsia="Lexend Medium" w:hAnsi="Lexend Medium"/>
-          <w:sz w:val="24"/>
-          <w:szCs w:val="24"/>
-        </w:rPr>
-      </w:pPr>
-      <w:r>
-        <w:rPr>
-          <w:rFonts w:ascii="Lexend Medium" w:cs="Lexend Medium" w:eastAsia="Lexend Medium" w:hAnsi="Lexend Medium"/>
-          <w:sz w:val="24"/>
-          <w:szCs w:val="24"/>
-          <w:rtl w:val="0"/>
-        </w:rPr>
-        <w:t xml:space="preserve">Attributes:</w:t>
+        <w:t xml:space="preserve">submitFeedback(comment, rating): allows user to submit feedback on a song</w:t>
       </w:r>
     </w:p>
     <w:p>
       <w:pPr>
         <w:numPr>
           <w:ilvl w:val="0"/>
-          <w:numId w:val="7"/>
+          <w:numId w:val="6"/>
         </w:numPr>
         <w:ind w:left="720" w:hanging="360"/>
         <w:rPr>
           <w:rFonts w:ascii="Lexend Medium" w:cs="Lexend Medium" w:eastAsia="Lexend Medium" w:hAnsi="Lexend Medium"/>
+          <w:sz w:val="24"/>
+          <w:szCs w:val="24"/>
+          <w:u w:val="none"/>
+        </w:rPr>
+      </w:pPr>
+      <w:r>
+        <w:rPr>
+          <w:rFonts w:ascii="Lexend Medium" w:cs="Lexend Medium" w:eastAsia="Lexend Medium" w:hAnsi="Lexend Medium"/>
           <w:color w:val="333333"/>
           <w:sz w:val="24"/>
           <w:szCs w:val="24"/>
-          <w:u w:val="none"/>
-        </w:rPr>
-      </w:pPr>
-      <w:r>
-        <w:rPr>
-          <w:rFonts w:ascii="Lexend Medium" w:cs="Lexend Medium" w:eastAsia="Lexend Medium" w:hAnsi="Lexend Medium"/>
-          <w:color w:val="333333"/>
-          <w:sz w:val="24"/>
-          <w:szCs w:val="24"/>
-          <w:rtl w:val="0"/>
-        </w:rPr>
-        <w:t xml:space="preserve">String name: store user’s name on account</w:t>
-      </w:r>
-    </w:p>
-    <w:p>
-      <w:pPr>
-        <w:numPr>
-          <w:ilvl w:val="0"/>
-          <w:numId w:val="7"/>
-        </w:numPr>
-        <w:ind w:left="720" w:hanging="360"/>
-        <w:rPr>
-          <w:rFonts w:ascii="Lexend Medium" w:cs="Lexend Medium" w:eastAsia="Lexend Medium" w:hAnsi="Lexend Medium"/>
-          <w:color w:val="333333"/>
-          <w:sz w:val="24"/>
-          <w:szCs w:val="24"/>
-          <w:u w:val="none"/>
-        </w:rPr>
-      </w:pPr>
-      <w:r>
-        <w:rPr>
-          <w:rFonts w:ascii="Lexend Medium" w:cs="Lexend Medium" w:eastAsia="Lexend Medium" w:hAnsi="Lexend Medium"/>
-          <w:color w:val="333333"/>
-          <w:sz w:val="24"/>
-          <w:szCs w:val="24"/>
-          <w:rtl w:val="0"/>
-        </w:rPr>
-        <w:t xml:space="preserve">String userID: stores generated userID for account</w:t>
-      </w:r>
-    </w:p>
-    <w:p>
-      <w:pPr>
-        <w:numPr>
-          <w:ilvl w:val="0"/>
-          <w:numId w:val="7"/>
-        </w:numPr>
-        <w:ind w:left="720" w:hanging="360"/>
-        <w:rPr>
-          <w:rFonts w:ascii="Lexend Medium" w:cs="Lexend Medium" w:eastAsia="Lexend Medium" w:hAnsi="Lexend Medium"/>
-          <w:color w:val="333333"/>
-          <w:sz w:val="24"/>
-          <w:szCs w:val="24"/>
-          <w:u w:val="none"/>
-        </w:rPr>
-      </w:pPr>
-      <w:r>
-        <w:rPr>
-          <w:rFonts w:ascii="Lexend Medium" w:cs="Lexend Medium" w:eastAsia="Lexend Medium" w:hAnsi="Lexend Medium"/>
-          <w:color w:val="333333"/>
-          <w:sz w:val="24"/>
-          <w:szCs w:val="24"/>
-          <w:rtl w:val="0"/>
-        </w:rPr>
-        <w:t xml:space="preserve">String username: stores account username</w:t>
-      </w:r>
-    </w:p>
-    <w:p>
-      <w:pPr>
-        <w:numPr>
-          <w:ilvl w:val="0"/>
-          <w:numId w:val="7"/>
-        </w:numPr>
-        <w:ind w:left="720" w:hanging="360"/>
-        <w:rPr>
-          <w:rFonts w:ascii="Lexend Medium" w:cs="Lexend Medium" w:eastAsia="Lexend Medium" w:hAnsi="Lexend Medium"/>
-          <w:color w:val="333333"/>
-          <w:sz w:val="24"/>
-          <w:szCs w:val="24"/>
-          <w:u w:val="none"/>
-        </w:rPr>
-      </w:pPr>
-      <w:r>
-        <w:rPr>
-          <w:rFonts w:ascii="Lexend Medium" w:cs="Lexend Medium" w:eastAsia="Lexend Medium" w:hAnsi="Lexend Medium"/>
-          <w:color w:val="333333"/>
-          <w:sz w:val="24"/>
-          <w:szCs w:val="24"/>
-          <w:rtl w:val="0"/>
-        </w:rPr>
-        <w:t xml:space="preserve">String userEmail: stores user’s email on account</w:t>
-      </w:r>
-      <w:r>
-        <w:rPr>
-          <w:rtl w:val="0"/>
-        </w:rPr>
-      </w:r>
-    </w:p>
-    <w:p>
-      <w:pPr>
-        <w:rPr>
-          <w:rFonts w:ascii="Lexend Medium" w:cs="Lexend Medium" w:eastAsia="Lexend Medium" w:hAnsi="Lexend Medium"/>
-          <w:sz w:val="24"/>
-          <w:szCs w:val="24"/>
-        </w:rPr>
-      </w:pPr>
-      <w:r>
-        <w:rPr>
-          <w:rFonts w:ascii="Lexend Medium" w:cs="Lexend Medium" w:eastAsia="Lexend Medium" w:hAnsi="Lexend Medium"/>
-          <w:sz w:val="24"/>
-          <w:szCs w:val="24"/>
-          <w:rtl w:val="0"/>
-        </w:rPr>
-        <w:t xml:space="preserve">Operations:</w:t>
-      </w:r>
-    </w:p>
-    <w:p>
-      <w:pPr>
-        <w:numPr>
-          <w:ilvl w:val="0"/>
-          <w:numId w:val="2"/>
-        </w:numPr>
-        <w:ind w:left="720" w:hanging="360"/>
-        <w:rPr>
-          <w:rFonts w:ascii="Lexend Medium" w:cs="Lexend Medium" w:eastAsia="Lexend Medium" w:hAnsi="Lexend Medium"/>
-          <w:sz w:val="24"/>
-          <w:szCs w:val="24"/>
-          <w:u w:val="none"/>
-        </w:rPr>
-      </w:pPr>
-      <w:r>
-        <w:rPr>
-          <w:rFonts w:ascii="Lexend Medium" w:cs="Lexend Medium" w:eastAsia="Lexend Medium" w:hAnsi="Lexend Medium"/>
-          <w:sz w:val="24"/>
-          <w:szCs w:val="24"/>
-          <w:rtl w:val="0"/>
-        </w:rPr>
-        <w:t xml:space="preserve">getUserID(): returns the userID for an account</w:t>
-      </w:r>
-    </w:p>
-    <w:p>
-      <w:pPr>
-        <w:numPr>
-          <w:ilvl w:val="0"/>
-          <w:numId w:val="2"/>
-        </w:numPr>
-        <w:ind w:left="720" w:hanging="360"/>
-        <w:rPr>
-          <w:rFonts w:ascii="Lexend Medium" w:cs="Lexend Medium" w:eastAsia="Lexend Medium" w:hAnsi="Lexend Medium"/>
-          <w:sz w:val="24"/>
-          <w:szCs w:val="24"/>
-          <w:u w:val="none"/>
-        </w:rPr>
-      </w:pPr>
-      <w:r>
-        <w:rPr>
-          <w:rFonts w:ascii="Lexend Medium" w:cs="Lexend Medium" w:eastAsia="Lexend Medium" w:hAnsi="Lexend Medium"/>
-          <w:color w:val="333333"/>
-          <w:sz w:val="24"/>
-          <w:szCs w:val="24"/>
-          <w:rtl w:val="0"/>
-        </w:rPr>
-        <w:t xml:space="preserve">updateUsername(username): updates the username</w:t>
-      </w:r>
-      <w:r>
-        <w:rPr>
-          <w:rtl w:val="0"/>
-        </w:rPr>
-      </w:r>
-    </w:p>
-    <w:p>
-      <w:pPr>
-        <w:ind w:left="0" w:firstLine="0"/>
-        <w:rPr>
-          <w:rFonts w:ascii="Lexend Medium" w:cs="Lexend Medium" w:eastAsia="Lexend Medium" w:hAnsi="Lexend Medium"/>
-          <w:sz w:val="24"/>
-          <w:szCs w:val="24"/>
-        </w:rPr>
-      </w:pPr>
-      <w:r>
-        <w:rPr>
-          <w:rtl w:val="0"/>
-        </w:rPr>
-      </w:r>
-    </w:p>
-    <w:p>
-      <w:pPr>
-        <w:ind w:left="0" w:firstLine="0"/>
+          <w:rtl w:val="0"/>
+        </w:rPr>
+        <w:t xml:space="preserve">browseSongs(): allows user to look through available song submissions</w:t>
+      </w:r>
+      <w:r>
+        <w:rPr>
+          <w:rtl w:val="0"/>
+        </w:rPr>
+      </w:r>
+    </w:p>
+    <w:p>
+      <w:pPr>
         <w:rPr>
           <w:rFonts w:ascii="Lexend Medium" w:cs="Lexend Medium" w:eastAsia="Lexend Medium" w:hAnsi="Lexend Medium"/>
           <w:sz w:val="24"/>
@@ -2738,22 +3883,36 @@
       </w:pPr>
       <w:r>
         <w:rPr>
+          <w:rtl w:val="0"/>
+        </w:rPr>
+      </w:r>
+    </w:p>
+    <w:p>
+      <w:pPr>
+        <w:rPr>
+          <w:rFonts w:ascii="Lexend Medium" w:cs="Lexend Medium" w:eastAsia="Lexend Medium" w:hAnsi="Lexend Medium"/>
+          <w:sz w:val="24"/>
+          <w:szCs w:val="24"/>
+        </w:rPr>
+      </w:pPr>
+      <w:r>
+        <w:rPr>
           <w:rFonts w:ascii="Lexend Medium" w:cs="Lexend Medium" w:eastAsia="Lexend Medium" w:hAnsi="Lexend Medium"/>
           <w:sz w:val="24"/>
           <w:szCs w:val="24"/>
           <w:u w:val="single"/>
           <w:rtl w:val="0"/>
         </w:rPr>
-        <w:t xml:space="preserve">Song:</w:t>
-      </w:r>
-      <w:r>
-        <w:rPr>
-          <w:rFonts w:ascii="Lexend Medium" w:cs="Lexend Medium" w:eastAsia="Lexend Medium" w:hAnsi="Lexend Medium"/>
-          <w:sz w:val="24"/>
-          <w:szCs w:val="24"/>
-          <w:rtl w:val="0"/>
-        </w:rPr>
-        <w:t xml:space="preserve"> Class for songs submitted by users</w:t>
+        <w:t xml:space="preserve">Feedback:</w:t>
+      </w:r>
+      <w:r>
+        <w:rPr>
+          <w:rFonts w:ascii="Lexend Medium" w:cs="Lexend Medium" w:eastAsia="Lexend Medium" w:hAnsi="Lexend Medium"/>
+          <w:sz w:val="24"/>
+          <w:szCs w:val="24"/>
+          <w:rtl w:val="0"/>
+        </w:rPr>
+        <w:t xml:space="preserve"> </w:t>
       </w:r>
       <w:r>
         <w:rPr>
@@ -2777,879 +3936,6 @@
           <w:rtl w:val="0"/>
         </w:rPr>
         <w:t xml:space="preserve">Attributes:</w:t>
-      </w:r>
-    </w:p>
-    <w:p>
-      <w:pPr>
-        <w:numPr>
-          <w:ilvl w:val="0"/>
-          <w:numId w:val="1"/>
-        </w:numPr>
-        <w:ind w:left="720" w:hanging="360"/>
-        <w:rPr>
-          <w:rFonts w:ascii="Lexend Medium" w:cs="Lexend Medium" w:eastAsia="Lexend Medium" w:hAnsi="Lexend Medium"/>
-          <w:sz w:val="24"/>
-          <w:szCs w:val="24"/>
-          <w:u w:val="none"/>
-        </w:rPr>
-      </w:pPr>
-      <w:r>
-        <w:rPr>
-          <w:rFonts w:ascii="Lexend Medium" w:cs="Lexend Medium" w:eastAsia="Lexend Medium" w:hAnsi="Lexend Medium"/>
-          <w:color w:val="333333"/>
-          <w:sz w:val="24"/>
-          <w:szCs w:val="24"/>
-          <w:rtl w:val="0"/>
-        </w:rPr>
-        <w:t xml:space="preserve">String songID: generated id connected to a song </w:t>
-      </w:r>
-      <w:r>
-        <w:rPr>
-          <w:rtl w:val="0"/>
-        </w:rPr>
-      </w:r>
-    </w:p>
-    <w:p>
-      <w:pPr>
-        <w:numPr>
-          <w:ilvl w:val="0"/>
-          <w:numId w:val="1"/>
-        </w:numPr>
-        <w:ind w:left="720" w:hanging="360"/>
-        <w:rPr>
-          <w:rFonts w:ascii="Lexend Medium" w:cs="Lexend Medium" w:eastAsia="Lexend Medium" w:hAnsi="Lexend Medium"/>
-          <w:sz w:val="24"/>
-          <w:szCs w:val="24"/>
-          <w:u w:val="none"/>
-        </w:rPr>
-      </w:pPr>
-      <w:r>
-        <w:rPr>
-          <w:rFonts w:ascii="Lexend Medium" w:cs="Lexend Medium" w:eastAsia="Lexend Medium" w:hAnsi="Lexend Medium"/>
-          <w:sz w:val="24"/>
-          <w:szCs w:val="24"/>
-          <w:rtl w:val="0"/>
-        </w:rPr>
-        <w:t xml:space="preserve">String title: the name of a song</w:t>
-      </w:r>
-    </w:p>
-    <w:p>
-      <w:pPr>
-        <w:numPr>
-          <w:ilvl w:val="0"/>
-          <w:numId w:val="1"/>
-        </w:numPr>
-        <w:ind w:left="720" w:hanging="360"/>
-        <w:rPr>
-          <w:rFonts w:ascii="Lexend Medium" w:cs="Lexend Medium" w:eastAsia="Lexend Medium" w:hAnsi="Lexend Medium"/>
-          <w:sz w:val="24"/>
-          <w:szCs w:val="24"/>
-          <w:u w:val="none"/>
-        </w:rPr>
-      </w:pPr>
-      <w:r>
-        <w:rPr>
-          <w:rFonts w:ascii="Lexend Medium" w:cs="Lexend Medium" w:eastAsia="Lexend Medium" w:hAnsi="Lexend Medium"/>
-          <w:sz w:val="24"/>
-          <w:szCs w:val="24"/>
-          <w:rtl w:val="0"/>
-        </w:rPr>
-        <w:t xml:space="preserve">String artist: name of whoever created the song</w:t>
-      </w:r>
-    </w:p>
-    <w:p>
-      <w:pPr>
-        <w:numPr>
-          <w:ilvl w:val="0"/>
-          <w:numId w:val="1"/>
-        </w:numPr>
-        <w:ind w:left="720" w:hanging="360"/>
-        <w:rPr>
-          <w:rFonts w:ascii="Lexend Medium" w:cs="Lexend Medium" w:eastAsia="Lexend Medium" w:hAnsi="Lexend Medium"/>
-          <w:sz w:val="24"/>
-          <w:szCs w:val="24"/>
-          <w:u w:val="none"/>
-        </w:rPr>
-      </w:pPr>
-      <w:r>
-        <w:rPr>
-          <w:rFonts w:ascii="Lexend Medium" w:cs="Lexend Medium" w:eastAsia="Lexend Medium" w:hAnsi="Lexend Medium"/>
-          <w:sz w:val="24"/>
-          <w:szCs w:val="24"/>
-          <w:rtl w:val="0"/>
-        </w:rPr>
-        <w:t xml:space="preserve">int length: length of the song</w:t>
-      </w:r>
-    </w:p>
-    <w:p>
-      <w:pPr>
-        <w:numPr>
-          <w:ilvl w:val="0"/>
-          <w:numId w:val="1"/>
-        </w:numPr>
-        <w:ind w:left="720" w:hanging="360"/>
-        <w:rPr>
-          <w:rFonts w:ascii="Lexend Medium" w:cs="Lexend Medium" w:eastAsia="Lexend Medium" w:hAnsi="Lexend Medium"/>
-          <w:sz w:val="24"/>
-          <w:szCs w:val="24"/>
-          <w:u w:val="none"/>
-        </w:rPr>
-      </w:pPr>
-      <w:r>
-        <w:rPr>
-          <w:rFonts w:ascii="Lexend Medium" w:cs="Lexend Medium" w:eastAsia="Lexend Medium" w:hAnsi="Lexend Medium"/>
-          <w:sz w:val="24"/>
-          <w:szCs w:val="24"/>
-          <w:rtl w:val="0"/>
-        </w:rPr>
-        <w:t xml:space="preserve">bool isExternal: true if the song is sourced from a 3rd party streaming service</w:t>
-      </w:r>
-    </w:p>
-    <w:p>
-      <w:pPr>
-        <w:rPr>
-          <w:rFonts w:ascii="Lexend Medium" w:cs="Lexend Medium" w:eastAsia="Lexend Medium" w:hAnsi="Lexend Medium"/>
-          <w:sz w:val="24"/>
-          <w:szCs w:val="24"/>
-        </w:rPr>
-      </w:pPr>
-      <w:r>
-        <w:rPr>
-          <w:rFonts w:ascii="Lexend Medium" w:cs="Lexend Medium" w:eastAsia="Lexend Medium" w:hAnsi="Lexend Medium"/>
-          <w:sz w:val="24"/>
-          <w:szCs w:val="24"/>
-          <w:rtl w:val="0"/>
-        </w:rPr>
-        <w:t xml:space="preserve">Operations:</w:t>
-      </w:r>
-    </w:p>
-    <w:p>
-      <w:pPr>
-        <w:numPr>
-          <w:ilvl w:val="0"/>
-          <w:numId w:val="3"/>
-        </w:numPr>
-        <w:ind w:left="720" w:hanging="360"/>
-        <w:rPr>
-          <w:rFonts w:ascii="Lexend Medium" w:cs="Lexend Medium" w:eastAsia="Lexend Medium" w:hAnsi="Lexend Medium"/>
-          <w:sz w:val="24"/>
-          <w:szCs w:val="24"/>
-        </w:rPr>
-      </w:pPr>
-      <w:r>
-        <w:rPr>
-          <w:rFonts w:ascii="Lexend Medium" w:cs="Lexend Medium" w:eastAsia="Lexend Medium" w:hAnsi="Lexend Medium"/>
-          <w:color w:val="333333"/>
-          <w:sz w:val="24"/>
-          <w:szCs w:val="24"/>
-          <w:rtl w:val="0"/>
-        </w:rPr>
-        <w:t xml:space="preserve">Song(title, artist, length, isExternal): sets all the variables when creating a new song object</w:t>
-      </w:r>
-    </w:p>
-    <w:p>
-      <w:pPr>
-        <w:numPr>
-          <w:ilvl w:val="0"/>
-          <w:numId w:val="3"/>
-        </w:numPr>
-        <w:ind w:left="720" w:hanging="360"/>
-        <w:rPr>
-          <w:rFonts w:ascii="Lexend Medium" w:cs="Lexend Medium" w:eastAsia="Lexend Medium" w:hAnsi="Lexend Medium"/>
-          <w:color w:val="333333"/>
-          <w:sz w:val="24"/>
-          <w:szCs w:val="24"/>
-          <w:u w:val="none"/>
-        </w:rPr>
-      </w:pPr>
-      <w:r>
-        <w:rPr>
-          <w:rFonts w:ascii="Lexend Medium" w:cs="Lexend Medium" w:eastAsia="Lexend Medium" w:hAnsi="Lexend Medium"/>
-          <w:color w:val="333333"/>
-          <w:sz w:val="24"/>
-          <w:szCs w:val="24"/>
-          <w:rtl w:val="0"/>
-        </w:rPr>
-        <w:t xml:space="preserve">editSongSource(url): allows source for externally linked songs to have the url updated if needed</w:t>
-      </w:r>
-    </w:p>
-    <w:p>
-      <w:pPr>
-        <w:rPr>
-          <w:rFonts w:ascii="Lexend Medium" w:cs="Lexend Medium" w:eastAsia="Lexend Medium" w:hAnsi="Lexend Medium"/>
-          <w:sz w:val="24"/>
-          <w:szCs w:val="24"/>
-          <w:u w:val="single"/>
-        </w:rPr>
-      </w:pPr>
-      <w:r>
-        <w:rPr>
-          <w:rtl w:val="0"/>
-        </w:rPr>
-      </w:r>
-    </w:p>
-    <w:p>
-      <w:pPr>
-        <w:rPr>
-          <w:rFonts w:ascii="Lexend Medium" w:cs="Lexend Medium" w:eastAsia="Lexend Medium" w:hAnsi="Lexend Medium"/>
-          <w:sz w:val="24"/>
-          <w:szCs w:val="24"/>
-        </w:rPr>
-      </w:pPr>
-      <w:r>
-        <w:rPr>
-          <w:rFonts w:ascii="Lexend Medium" w:cs="Lexend Medium" w:eastAsia="Lexend Medium" w:hAnsi="Lexend Medium"/>
-          <w:sz w:val="24"/>
-          <w:szCs w:val="24"/>
-          <w:u w:val="single"/>
-          <w:rtl w:val="0"/>
-        </w:rPr>
-        <w:t xml:space="preserve">Playlist:</w:t>
-      </w:r>
-      <w:r>
-        <w:rPr>
-          <w:rFonts w:ascii="Lexend Medium" w:cs="Lexend Medium" w:eastAsia="Lexend Medium" w:hAnsi="Lexend Medium"/>
-          <w:sz w:val="24"/>
-          <w:szCs w:val="24"/>
-          <w:rtl w:val="0"/>
-        </w:rPr>
-        <w:t xml:space="preserve"> Class for letting users store a list of songs </w:t>
-      </w:r>
-    </w:p>
-    <w:p>
-      <w:pPr>
-        <w:rPr>
-          <w:rFonts w:ascii="Lexend Medium" w:cs="Lexend Medium" w:eastAsia="Lexend Medium" w:hAnsi="Lexend Medium"/>
-          <w:sz w:val="24"/>
-          <w:szCs w:val="24"/>
-        </w:rPr>
-      </w:pPr>
-      <w:r>
-        <w:rPr>
-          <w:rFonts w:ascii="Lexend Medium" w:cs="Lexend Medium" w:eastAsia="Lexend Medium" w:hAnsi="Lexend Medium"/>
-          <w:sz w:val="24"/>
-          <w:szCs w:val="24"/>
-          <w:rtl w:val="0"/>
-        </w:rPr>
-        <w:t xml:space="preserve">Attributes:</w:t>
-      </w:r>
-    </w:p>
-    <w:p>
-      <w:pPr>
-        <w:numPr>
-          <w:ilvl w:val="0"/>
-          <w:numId w:val="1"/>
-        </w:numPr>
-        <w:ind w:left="720" w:hanging="360"/>
-        <w:rPr>
-          <w:rFonts w:ascii="Lexend Medium" w:cs="Lexend Medium" w:eastAsia="Lexend Medium" w:hAnsi="Lexend Medium"/>
-          <w:sz w:val="24"/>
-          <w:szCs w:val="24"/>
-        </w:rPr>
-      </w:pPr>
-      <w:r>
-        <w:rPr>
-          <w:rFonts w:ascii="Lexend Medium" w:cs="Lexend Medium" w:eastAsia="Lexend Medium" w:hAnsi="Lexend Medium"/>
-          <w:sz w:val="24"/>
-          <w:szCs w:val="24"/>
-          <w:rtl w:val="0"/>
-        </w:rPr>
-        <w:t xml:space="preserve">String[] playlistID: Playlist’s unique identifier</w:t>
-      </w:r>
-    </w:p>
-    <w:p>
-      <w:pPr>
-        <w:numPr>
-          <w:ilvl w:val="0"/>
-          <w:numId w:val="1"/>
-        </w:numPr>
-        <w:ind w:left="720" w:hanging="360"/>
-        <w:rPr>
-          <w:rFonts w:ascii="Lexend Medium" w:cs="Lexend Medium" w:eastAsia="Lexend Medium" w:hAnsi="Lexend Medium"/>
-          <w:sz w:val="24"/>
-          <w:szCs w:val="24"/>
-        </w:rPr>
-      </w:pPr>
-      <w:r>
-        <w:rPr>
-          <w:rFonts w:ascii="Lexend Medium" w:cs="Lexend Medium" w:eastAsia="Lexend Medium" w:hAnsi="Lexend Medium"/>
-          <w:sz w:val="24"/>
-          <w:szCs w:val="24"/>
-          <w:rtl w:val="0"/>
-        </w:rPr>
-        <w:t xml:space="preserve">String playlistTitle: name of the playlist</w:t>
-      </w:r>
-    </w:p>
-    <w:p>
-      <w:pPr>
-        <w:numPr>
-          <w:ilvl w:val="0"/>
-          <w:numId w:val="1"/>
-        </w:numPr>
-        <w:ind w:left="720" w:hanging="360"/>
-        <w:rPr>
-          <w:rFonts w:ascii="Lexend Medium" w:cs="Lexend Medium" w:eastAsia="Lexend Medium" w:hAnsi="Lexend Medium"/>
-          <w:sz w:val="24"/>
-          <w:szCs w:val="24"/>
-          <w:u w:val="none"/>
-        </w:rPr>
-      </w:pPr>
-      <w:r>
-        <w:rPr>
-          <w:rFonts w:ascii="Lexend Medium" w:cs="Lexend Medium" w:eastAsia="Lexend Medium" w:hAnsi="Lexend Medium"/>
-          <w:sz w:val="24"/>
-          <w:szCs w:val="24"/>
-          <w:rtl w:val="0"/>
-        </w:rPr>
-        <w:t xml:space="preserve">String </w:t>
-      </w:r>
-      <w:r>
-        <w:rPr>
-          <w:rFonts w:ascii="Lexend Medium" w:cs="Lexend Medium" w:eastAsia="Lexend Medium" w:hAnsi="Lexend Medium"/>
-          <w:color w:val="333333"/>
-          <w:sz w:val="24"/>
-          <w:szCs w:val="24"/>
-          <w:rtl w:val="0"/>
-        </w:rPr>
-        <w:t xml:space="preserve">playlistCollaborators: list of collaborators for the playlist</w:t>
-      </w:r>
-    </w:p>
-    <w:p>
-      <w:pPr>
-        <w:numPr>
-          <w:ilvl w:val="0"/>
-          <w:numId w:val="1"/>
-        </w:numPr>
-        <w:ind w:left="720" w:hanging="360"/>
-        <w:rPr>
-          <w:rFonts w:ascii="Lexend Medium" w:cs="Lexend Medium" w:eastAsia="Lexend Medium" w:hAnsi="Lexend Medium"/>
-          <w:color w:val="333333"/>
-          <w:sz w:val="24"/>
-          <w:szCs w:val="24"/>
-          <w:u w:val="none"/>
-        </w:rPr>
-      </w:pPr>
-      <w:r>
-        <w:rPr>
-          <w:rFonts w:ascii="Lexend Medium" w:cs="Lexend Medium" w:eastAsia="Lexend Medium" w:hAnsi="Lexend Medium"/>
-          <w:color w:val="333333"/>
-          <w:sz w:val="24"/>
-          <w:szCs w:val="24"/>
-          <w:rtl w:val="0"/>
-        </w:rPr>
-        <w:t xml:space="preserve">bool isPrivate: true if the playlist is not publicly accessible</w:t>
-      </w:r>
-    </w:p>
-    <w:p>
-      <w:pPr>
-        <w:rPr>
-          <w:rFonts w:ascii="Lexend Medium" w:cs="Lexend Medium" w:eastAsia="Lexend Medium" w:hAnsi="Lexend Medium"/>
-          <w:sz w:val="24"/>
-          <w:szCs w:val="24"/>
-        </w:rPr>
-      </w:pPr>
-      <w:r>
-        <w:rPr>
-          <w:rFonts w:ascii="Lexend Medium" w:cs="Lexend Medium" w:eastAsia="Lexend Medium" w:hAnsi="Lexend Medium"/>
-          <w:sz w:val="24"/>
-          <w:szCs w:val="24"/>
-          <w:rtl w:val="0"/>
-        </w:rPr>
-        <w:t xml:space="preserve">Operations:</w:t>
-      </w:r>
-    </w:p>
-    <w:p>
-      <w:pPr>
-        <w:numPr>
-          <w:ilvl w:val="0"/>
-          <w:numId w:val="5"/>
-        </w:numPr>
-        <w:ind w:left="720" w:hanging="360"/>
-        <w:rPr>
-          <w:rFonts w:ascii="Lexend Medium" w:cs="Lexend Medium" w:eastAsia="Lexend Medium" w:hAnsi="Lexend Medium"/>
-          <w:sz w:val="24"/>
-          <w:szCs w:val="24"/>
-          <w:u w:val="none"/>
-        </w:rPr>
-      </w:pPr>
-      <w:r>
-        <w:rPr>
-          <w:rFonts w:ascii="Lexend Medium" w:cs="Lexend Medium" w:eastAsia="Lexend Medium" w:hAnsi="Lexend Medium"/>
-          <w:color w:val="333333"/>
-          <w:sz w:val="24"/>
-          <w:szCs w:val="24"/>
-          <w:rtl w:val="0"/>
-        </w:rPr>
-        <w:t xml:space="preserve">addSong(): adds a song to the playlist</w:t>
-      </w:r>
-    </w:p>
-    <w:p>
-      <w:pPr>
-        <w:numPr>
-          <w:ilvl w:val="0"/>
-          <w:numId w:val="5"/>
-        </w:numPr>
-        <w:ind w:left="720" w:hanging="360"/>
-        <w:rPr>
-          <w:rFonts w:ascii="Lexend Medium" w:cs="Lexend Medium" w:eastAsia="Lexend Medium" w:hAnsi="Lexend Medium"/>
-          <w:sz w:val="24"/>
-          <w:szCs w:val="24"/>
-        </w:rPr>
-      </w:pPr>
-      <w:r>
-        <w:rPr>
-          <w:rFonts w:ascii="Lexend Medium" w:cs="Lexend Medium" w:eastAsia="Lexend Medium" w:hAnsi="Lexend Medium"/>
-          <w:color w:val="333333"/>
-          <w:sz w:val="24"/>
-          <w:szCs w:val="24"/>
-          <w:rtl w:val="0"/>
-        </w:rPr>
-        <w:t xml:space="preserve">removeSong(): removes a song from the playlist</w:t>
-      </w:r>
-    </w:p>
-    <w:p>
-      <w:pPr>
-        <w:numPr>
-          <w:ilvl w:val="0"/>
-          <w:numId w:val="5"/>
-        </w:numPr>
-        <w:ind w:left="720" w:hanging="360"/>
-        <w:rPr>
-          <w:rFonts w:ascii="Lexend Medium" w:cs="Lexend Medium" w:eastAsia="Lexend Medium" w:hAnsi="Lexend Medium"/>
-          <w:sz w:val="24"/>
-          <w:szCs w:val="24"/>
-        </w:rPr>
-      </w:pPr>
-      <w:r>
-        <w:rPr>
-          <w:rFonts w:ascii="Lexend Medium" w:cs="Lexend Medium" w:eastAsia="Lexend Medium" w:hAnsi="Lexend Medium"/>
-          <w:color w:val="333333"/>
-          <w:sz w:val="24"/>
-          <w:szCs w:val="24"/>
-          <w:rtl w:val="0"/>
-        </w:rPr>
-        <w:t xml:space="preserve">addCollaborator(userID): Gives user permission to add to this playlist</w:t>
-      </w:r>
-    </w:p>
-    <w:p>
-      <w:pPr>
-        <w:numPr>
-          <w:ilvl w:val="0"/>
-          <w:numId w:val="5"/>
-        </w:numPr>
-        <w:ind w:left="720" w:hanging="360"/>
-        <w:rPr>
-          <w:rFonts w:ascii="Lexend Medium" w:cs="Lexend Medium" w:eastAsia="Lexend Medium" w:hAnsi="Lexend Medium"/>
-          <w:sz w:val="24"/>
-          <w:szCs w:val="24"/>
-        </w:rPr>
-      </w:pPr>
-      <w:r>
-        <w:rPr>
-          <w:rFonts w:ascii="Lexend Medium" w:cs="Lexend Medium" w:eastAsia="Lexend Medium" w:hAnsi="Lexend Medium"/>
-          <w:color w:val="333333"/>
-          <w:sz w:val="24"/>
-          <w:szCs w:val="24"/>
-          <w:rtl w:val="0"/>
-        </w:rPr>
-        <w:t xml:space="preserve">removeCollaborator(userID ): Revokes user permission to add to this playlist</w:t>
-      </w:r>
-    </w:p>
-    <w:p>
-      <w:pPr>
-        <w:numPr>
-          <w:ilvl w:val="0"/>
-          <w:numId w:val="5"/>
-        </w:numPr>
-        <w:ind w:left="720" w:hanging="360"/>
-        <w:rPr>
-          <w:rFonts w:ascii="Lexend Medium" w:cs="Lexend Medium" w:eastAsia="Lexend Medium" w:hAnsi="Lexend Medium"/>
-          <w:sz w:val="24"/>
-          <w:szCs w:val="24"/>
-          <w:u w:val="none"/>
-        </w:rPr>
-      </w:pPr>
-      <w:r>
-        <w:rPr>
-          <w:rFonts w:ascii="Lexend Medium" w:cs="Lexend Medium" w:eastAsia="Lexend Medium" w:hAnsi="Lexend Medium"/>
-          <w:color w:val="333333"/>
-          <w:sz w:val="24"/>
-          <w:szCs w:val="24"/>
-          <w:rtl w:val="0"/>
-        </w:rPr>
-        <w:t xml:space="preserve">toggleVisibility(): switches the playlist privacy between public/private</w:t>
-      </w:r>
-      <w:r>
-        <w:rPr>
-          <w:rtl w:val="0"/>
-        </w:rPr>
-      </w:r>
-    </w:p>
-    <w:p>
-      <w:pPr>
-        <w:ind w:left="0" w:firstLine="0"/>
-        <w:rPr>
-          <w:rFonts w:ascii="Lexend Medium" w:cs="Lexend Medium" w:eastAsia="Lexend Medium" w:hAnsi="Lexend Medium"/>
-          <w:sz w:val="24"/>
-          <w:szCs w:val="24"/>
-        </w:rPr>
-      </w:pPr>
-      <w:r>
-        <w:rPr>
-          <w:rFonts w:ascii="Lexend Medium" w:cs="Lexend Medium" w:eastAsia="Lexend Medium" w:hAnsi="Lexend Medium"/>
-          <w:sz w:val="24"/>
-          <w:szCs w:val="24"/>
-          <w:u w:val="single"/>
-          <w:rtl w:val="0"/>
-        </w:rPr>
-        <w:t xml:space="preserve">Music F</w:t>
-      </w:r>
-      <w:r>
-        <w:rPr>
-          <w:rFonts w:ascii="Lexend Medium" w:cs="Lexend Medium" w:eastAsia="Lexend Medium" w:hAnsi="Lexend Medium"/>
-          <w:sz w:val="24"/>
-          <w:szCs w:val="24"/>
-          <w:u w:val="single"/>
-          <w:rtl w:val="0"/>
-        </w:rPr>
-        <w:t xml:space="preserve">eed:</w:t>
-      </w:r>
-      <w:r>
-        <w:rPr>
-          <w:rFonts w:ascii="Lexend Medium" w:cs="Lexend Medium" w:eastAsia="Lexend Medium" w:hAnsi="Lexend Medium"/>
-          <w:sz w:val="24"/>
-          <w:szCs w:val="24"/>
-          <w:rtl w:val="0"/>
-        </w:rPr>
-        <w:t xml:space="preserve"> </w:t>
-      </w:r>
-    </w:p>
-    <w:p>
-      <w:pPr>
-        <w:rPr>
-          <w:rFonts w:ascii="Lexend Medium" w:cs="Lexend Medium" w:eastAsia="Lexend Medium" w:hAnsi="Lexend Medium"/>
-          <w:sz w:val="24"/>
-          <w:szCs w:val="24"/>
-        </w:rPr>
-      </w:pPr>
-      <w:r>
-        <w:rPr>
-          <w:rFonts w:ascii="Lexend Medium" w:cs="Lexend Medium" w:eastAsia="Lexend Medium" w:hAnsi="Lexend Medium"/>
-          <w:sz w:val="24"/>
-          <w:szCs w:val="24"/>
-          <w:rtl w:val="0"/>
-        </w:rPr>
-        <w:t xml:space="preserve">Attributes:</w:t>
-      </w:r>
-    </w:p>
-    <w:p>
-      <w:pPr>
-        <w:numPr>
-          <w:ilvl w:val="0"/>
-          <w:numId w:val="1"/>
-        </w:numPr>
-        <w:ind w:left="720" w:hanging="360"/>
-        <w:rPr>
-          <w:rFonts w:ascii="Lexend Medium" w:cs="Lexend Medium" w:eastAsia="Lexend Medium" w:hAnsi="Lexend Medium"/>
-          <w:sz w:val="24"/>
-          <w:szCs w:val="24"/>
-        </w:rPr>
-      </w:pPr>
-      <w:r>
-        <w:rPr>
-          <w:rFonts w:ascii="Lexend Medium" w:cs="Lexend Medium" w:eastAsia="Lexend Medium" w:hAnsi="Lexend Medium"/>
-          <w:sz w:val="24"/>
-          <w:szCs w:val="24"/>
-          <w:rtl w:val="0"/>
-        </w:rPr>
-        <w:t xml:space="preserve">String[] songQueue: list of songIDs in a given queue</w:t>
-      </w:r>
-    </w:p>
-    <w:p>
-      <w:pPr>
-        <w:rPr>
-          <w:rFonts w:ascii="Lexend Medium" w:cs="Lexend Medium" w:eastAsia="Lexend Medium" w:hAnsi="Lexend Medium"/>
-          <w:sz w:val="24"/>
-          <w:szCs w:val="24"/>
-        </w:rPr>
-      </w:pPr>
-      <w:r>
-        <w:rPr>
-          <w:rFonts w:ascii="Lexend Medium" w:cs="Lexend Medium" w:eastAsia="Lexend Medium" w:hAnsi="Lexend Medium"/>
-          <w:sz w:val="24"/>
-          <w:szCs w:val="24"/>
-          <w:rtl w:val="0"/>
-        </w:rPr>
-        <w:t xml:space="preserve">Operations:</w:t>
-      </w:r>
-    </w:p>
-    <w:p>
-      <w:pPr>
-        <w:numPr>
-          <w:ilvl w:val="0"/>
-          <w:numId w:val="5"/>
-        </w:numPr>
-        <w:ind w:left="720" w:hanging="360"/>
-        <w:rPr>
-          <w:rFonts w:ascii="Lexend Medium" w:cs="Lexend Medium" w:eastAsia="Lexend Medium" w:hAnsi="Lexend Medium"/>
-          <w:sz w:val="24"/>
-          <w:szCs w:val="24"/>
-        </w:rPr>
-      </w:pPr>
-      <w:r>
-        <w:rPr>
-          <w:rFonts w:ascii="Lexend Medium" w:cs="Lexend Medium" w:eastAsia="Lexend Medium" w:hAnsi="Lexend Medium"/>
-          <w:color w:val="333333"/>
-          <w:sz w:val="24"/>
-          <w:szCs w:val="24"/>
-          <w:rtl w:val="0"/>
-        </w:rPr>
-        <w:t xml:space="preserve">addSong(songID): adds a specified song to the song queue</w:t>
-      </w:r>
-    </w:p>
-    <w:p>
-      <w:pPr>
-        <w:numPr>
-          <w:ilvl w:val="0"/>
-          <w:numId w:val="5"/>
-        </w:numPr>
-        <w:ind w:left="720" w:hanging="360"/>
-        <w:rPr>
-          <w:rFonts w:ascii="Lexend Medium" w:cs="Lexend Medium" w:eastAsia="Lexend Medium" w:hAnsi="Lexend Medium"/>
-          <w:sz w:val="24"/>
-          <w:szCs w:val="24"/>
-        </w:rPr>
-      </w:pPr>
-      <w:r>
-        <w:rPr>
-          <w:rFonts w:ascii="Lexend Medium" w:cs="Lexend Medium" w:eastAsia="Lexend Medium" w:hAnsi="Lexend Medium"/>
-          <w:color w:val="333333"/>
-          <w:sz w:val="24"/>
-          <w:szCs w:val="24"/>
-          <w:rtl w:val="0"/>
-        </w:rPr>
-        <w:t xml:space="preserve">removeSong(songID): removes a specified song from the queue</w:t>
-      </w:r>
-    </w:p>
-    <w:p>
-      <w:pPr>
-        <w:numPr>
-          <w:ilvl w:val="0"/>
-          <w:numId w:val="5"/>
-        </w:numPr>
-        <w:ind w:left="720" w:hanging="360"/>
-        <w:rPr>
-          <w:rFonts w:ascii="Lexend Medium" w:cs="Lexend Medium" w:eastAsia="Lexend Medium" w:hAnsi="Lexend Medium"/>
-          <w:color w:val="333333"/>
-          <w:sz w:val="24"/>
-          <w:szCs w:val="24"/>
-          <w:u w:val="none"/>
-        </w:rPr>
-      </w:pPr>
-      <w:r>
-        <w:rPr>
-          <w:rFonts w:ascii="Lexend Medium" w:cs="Lexend Medium" w:eastAsia="Lexend Medium" w:hAnsi="Lexend Medium"/>
-          <w:color w:val="333333"/>
-          <w:sz w:val="24"/>
-          <w:szCs w:val="24"/>
-          <w:rtl w:val="0"/>
-        </w:rPr>
-        <w:t xml:space="preserve">togglePlay(): allows user to play/pause the queue</w:t>
-      </w:r>
-    </w:p>
-    <w:p>
-      <w:pPr>
-        <w:rPr>
-          <w:rFonts w:ascii="Lexend Medium" w:cs="Lexend Medium" w:eastAsia="Lexend Medium" w:hAnsi="Lexend Medium"/>
-          <w:sz w:val="24"/>
-          <w:szCs w:val="24"/>
-          <w:u w:val="single"/>
-        </w:rPr>
-      </w:pPr>
-      <w:r>
-        <w:rPr>
-          <w:rtl w:val="0"/>
-        </w:rPr>
-      </w:r>
-    </w:p>
-    <w:p>
-      <w:pPr>
-        <w:rPr>
-          <w:rFonts w:ascii="Lexend Medium" w:cs="Lexend Medium" w:eastAsia="Lexend Medium" w:hAnsi="Lexend Medium"/>
-          <w:sz w:val="24"/>
-          <w:szCs w:val="24"/>
-        </w:rPr>
-      </w:pPr>
-      <w:r>
-        <w:rPr>
-          <w:rFonts w:ascii="Lexend Medium" w:cs="Lexend Medium" w:eastAsia="Lexend Medium" w:hAnsi="Lexend Medium"/>
-          <w:sz w:val="24"/>
-          <w:szCs w:val="24"/>
-          <w:u w:val="single"/>
-          <w:rtl w:val="0"/>
-        </w:rPr>
-        <w:t xml:space="preserve">Account:</w:t>
-      </w:r>
-      <w:r>
-        <w:rPr>
-          <w:rtl w:val="0"/>
-        </w:rPr>
-      </w:r>
-    </w:p>
-    <w:p>
-      <w:pPr>
-        <w:rPr>
-          <w:rFonts w:ascii="Lexend Medium" w:cs="Lexend Medium" w:eastAsia="Lexend Medium" w:hAnsi="Lexend Medium"/>
-          <w:sz w:val="24"/>
-          <w:szCs w:val="24"/>
-        </w:rPr>
-      </w:pPr>
-      <w:r>
-        <w:rPr>
-          <w:rFonts w:ascii="Lexend Medium" w:cs="Lexend Medium" w:eastAsia="Lexend Medium" w:hAnsi="Lexend Medium"/>
-          <w:sz w:val="24"/>
-          <w:szCs w:val="24"/>
-          <w:rtl w:val="0"/>
-        </w:rPr>
-        <w:t xml:space="preserve">Attributes:</w:t>
-      </w:r>
-    </w:p>
-    <w:p>
-      <w:pPr>
-        <w:numPr>
-          <w:ilvl w:val="0"/>
-          <w:numId w:val="8"/>
-        </w:numPr>
-        <w:ind w:left="720" w:hanging="360"/>
-        <w:rPr>
-          <w:rFonts w:ascii="Lexend Medium" w:cs="Lexend Medium" w:eastAsia="Lexend Medium" w:hAnsi="Lexend Medium"/>
-          <w:sz w:val="24"/>
-          <w:szCs w:val="24"/>
-          <w:u w:val="none"/>
-        </w:rPr>
-      </w:pPr>
-      <w:r>
-        <w:rPr>
-          <w:rFonts w:ascii="Lexend Medium" w:cs="Lexend Medium" w:eastAsia="Lexend Medium" w:hAnsi="Lexend Medium"/>
-          <w:sz w:val="24"/>
-          <w:szCs w:val="24"/>
-          <w:rtl w:val="0"/>
-        </w:rPr>
-        <w:t xml:space="preserve">String favGenre: A string storing a listeners favorite Genre of song</w:t>
-      </w:r>
-    </w:p>
-    <w:p>
-      <w:pPr>
-        <w:numPr>
-          <w:ilvl w:val="0"/>
-          <w:numId w:val="8"/>
-        </w:numPr>
-        <w:ind w:left="720" w:hanging="360"/>
-        <w:rPr>
-          <w:rFonts w:ascii="Lexend Medium" w:cs="Lexend Medium" w:eastAsia="Lexend Medium" w:hAnsi="Lexend Medium"/>
-          <w:sz w:val="24"/>
-          <w:szCs w:val="24"/>
-          <w:u w:val="none"/>
-        </w:rPr>
-      </w:pPr>
-      <w:r>
-        <w:rPr>
-          <w:rFonts w:ascii="Lexend Medium" w:cs="Lexend Medium" w:eastAsia="Lexend Medium" w:hAnsi="Lexend Medium"/>
-          <w:sz w:val="24"/>
-          <w:szCs w:val="24"/>
-          <w:rtl w:val="0"/>
-        </w:rPr>
-        <w:t xml:space="preserve">String favArtist: A string storing a listeners favorite musical Artist</w:t>
-      </w:r>
-    </w:p>
-    <w:p>
-      <w:pPr>
-        <w:numPr>
-          <w:ilvl w:val="0"/>
-          <w:numId w:val="8"/>
-        </w:numPr>
-        <w:ind w:left="720" w:hanging="360"/>
-        <w:rPr>
-          <w:rFonts w:ascii="Lexend Medium" w:cs="Lexend Medium" w:eastAsia="Lexend Medium" w:hAnsi="Lexend Medium"/>
-          <w:sz w:val="24"/>
-          <w:szCs w:val="24"/>
-          <w:u w:val="none"/>
-        </w:rPr>
-      </w:pPr>
-      <w:r>
-        <w:rPr>
-          <w:rFonts w:ascii="Lexend Medium" w:cs="Lexend Medium" w:eastAsia="Lexend Medium" w:hAnsi="Lexend Medium"/>
-          <w:sz w:val="24"/>
-          <w:szCs w:val="24"/>
-          <w:rtl w:val="0"/>
-        </w:rPr>
-        <w:t xml:space="preserve">String favSong: A string storing a listeners favorite Song</w:t>
-      </w:r>
-    </w:p>
-    <w:p>
-      <w:pPr>
-        <w:numPr>
-          <w:ilvl w:val="0"/>
-          <w:numId w:val="8"/>
-        </w:numPr>
-        <w:ind w:left="720" w:hanging="360"/>
-        <w:rPr>
-          <w:rFonts w:ascii="Lexend Medium" w:cs="Lexend Medium" w:eastAsia="Lexend Medium" w:hAnsi="Lexend Medium"/>
-          <w:sz w:val="24"/>
-          <w:szCs w:val="24"/>
-          <w:u w:val="none"/>
-        </w:rPr>
-      </w:pPr>
-      <w:r>
-        <w:rPr>
-          <w:rFonts w:ascii="Lexend Medium" w:cs="Lexend Medium" w:eastAsia="Lexend Medium" w:hAnsi="Lexend Medium"/>
-          <w:sz w:val="24"/>
-          <w:szCs w:val="24"/>
-          <w:rtl w:val="0"/>
-        </w:rPr>
-        <w:t xml:space="preserve">String[] userPlaylists: array of all playlistID’s created on the account</w:t>
-      </w:r>
-    </w:p>
-    <w:p>
-      <w:pPr>
-        <w:numPr>
-          <w:ilvl w:val="0"/>
-          <w:numId w:val="8"/>
-        </w:numPr>
-        <w:ind w:left="720" w:hanging="360"/>
-        <w:rPr>
-          <w:rFonts w:ascii="Lexend Medium" w:cs="Lexend Medium" w:eastAsia="Lexend Medium" w:hAnsi="Lexend Medium"/>
-          <w:sz w:val="24"/>
-          <w:szCs w:val="24"/>
-          <w:u w:val="none"/>
-        </w:rPr>
-      </w:pPr>
-      <w:r>
-        <w:rPr>
-          <w:rFonts w:ascii="Lexend Medium" w:cs="Lexend Medium" w:eastAsia="Lexend Medium" w:hAnsi="Lexend Medium"/>
-          <w:sz w:val="24"/>
-          <w:szCs w:val="24"/>
-          <w:rtl w:val="0"/>
-        </w:rPr>
-        <w:t xml:space="preserve">String[] feedbackHistory: array of all feedback submissions made on the account</w:t>
-      </w:r>
-    </w:p>
-    <w:p>
-      <w:pPr>
-        <w:rPr>
-          <w:rFonts w:ascii="Lexend Medium" w:cs="Lexend Medium" w:eastAsia="Lexend Medium" w:hAnsi="Lexend Medium"/>
-          <w:sz w:val="24"/>
-          <w:szCs w:val="24"/>
-        </w:rPr>
-      </w:pPr>
-      <w:r>
-        <w:rPr>
-          <w:rFonts w:ascii="Lexend Medium" w:cs="Lexend Medium" w:eastAsia="Lexend Medium" w:hAnsi="Lexend Medium"/>
-          <w:sz w:val="24"/>
-          <w:szCs w:val="24"/>
-          <w:rtl w:val="0"/>
-        </w:rPr>
-        <w:t xml:space="preserve">Operations:</w:t>
       </w:r>
     </w:p>
     <w:p>
@@ -3663,17 +3949,16 @@
           <w:rFonts w:ascii="Lexend Medium" w:cs="Lexend Medium" w:eastAsia="Lexend Medium" w:hAnsi="Lexend Medium"/>
           <w:sz w:val="24"/>
           <w:szCs w:val="24"/>
-          <w:u w:val="none"/>
-        </w:rPr>
-      </w:pPr>
-      <w:r>
-        <w:rPr>
-          <w:rFonts w:ascii="Lexend Medium" w:cs="Lexend Medium" w:eastAsia="Lexend Medium" w:hAnsi="Lexend Medium"/>
-          <w:sz w:val="24"/>
-          <w:szCs w:val="24"/>
-          <w:rtl w:val="0"/>
-        </w:rPr>
-        <w:t xml:space="preserve">setFavGenre(genreName): sets or updates a Listener's favGenre string </w:t>
+        </w:rPr>
+      </w:pPr>
+      <w:r>
+        <w:rPr>
+          <w:rFonts w:ascii="Lexend Medium" w:cs="Lexend Medium" w:eastAsia="Lexend Medium" w:hAnsi="Lexend Medium"/>
+          <w:sz w:val="24"/>
+          <w:szCs w:val="24"/>
+          <w:rtl w:val="0"/>
+        </w:rPr>
+        <w:t xml:space="preserve">String userID: user that created the feedback</w:t>
       </w:r>
     </w:p>
     <w:p>
@@ -3687,17 +3972,16 @@
           <w:rFonts w:ascii="Lexend Medium" w:cs="Lexend Medium" w:eastAsia="Lexend Medium" w:hAnsi="Lexend Medium"/>
           <w:sz w:val="24"/>
           <w:szCs w:val="24"/>
-          <w:u w:val="none"/>
-        </w:rPr>
-      </w:pPr>
-      <w:r>
-        <w:rPr>
-          <w:rFonts w:ascii="Lexend Medium" w:cs="Lexend Medium" w:eastAsia="Lexend Medium" w:hAnsi="Lexend Medium"/>
-          <w:sz w:val="24"/>
-          <w:szCs w:val="24"/>
-          <w:rtl w:val="0"/>
-        </w:rPr>
-        <w:t xml:space="preserve">setFavArtist(artistName): sets or updates a Listener’s favArtist string</w:t>
+        </w:rPr>
+      </w:pPr>
+      <w:r>
+        <w:rPr>
+          <w:rFonts w:ascii="Lexend Medium" w:cs="Lexend Medium" w:eastAsia="Lexend Medium" w:hAnsi="Lexend Medium"/>
+          <w:sz w:val="24"/>
+          <w:szCs w:val="24"/>
+          <w:rtl w:val="0"/>
+        </w:rPr>
+        <w:t xml:space="preserve">String feedbackID: generated ID for a user’s feedback</w:t>
       </w:r>
     </w:p>
     <w:p>
@@ -3721,7 +4005,7 @@
           <w:szCs w:val="24"/>
           <w:rtl w:val="0"/>
         </w:rPr>
-        <w:t xml:space="preserve">setFavSong(song): sets or updates a Listener’s favSong string</w:t>
+        <w:t xml:space="preserve">String comment: user’s comment for a song</w:t>
       </w:r>
     </w:p>
     <w:p>
@@ -3735,24 +4019,42 @@
           <w:rFonts w:ascii="Lexend Medium" w:cs="Lexend Medium" w:eastAsia="Lexend Medium" w:hAnsi="Lexend Medium"/>
           <w:sz w:val="24"/>
           <w:szCs w:val="24"/>
-        </w:rPr>
-      </w:pPr>
-      <w:r>
-        <w:rPr>
-          <w:rFonts w:ascii="Lexend Medium" w:cs="Lexend Medium" w:eastAsia="Lexend Medium" w:hAnsi="Lexend Medium"/>
-          <w:color w:val="333333"/>
-          <w:sz w:val="24"/>
-          <w:szCs w:val="24"/>
-          <w:rtl w:val="0"/>
-        </w:rPr>
-        <w:t xml:space="preserve">createPlaylist(): allows user to create a new playlist on their account</w:t>
+          <w:u w:val="none"/>
+        </w:rPr>
+      </w:pPr>
+      <w:r>
+        <w:rPr>
+          <w:rFonts w:ascii="Lexend Medium" w:cs="Lexend Medium" w:eastAsia="Lexend Medium" w:hAnsi="Lexend Medium"/>
+          <w:sz w:val="24"/>
+          <w:szCs w:val="24"/>
+          <w:rtl w:val="0"/>
+        </w:rPr>
+        <w:t xml:space="preserve">int rating: user’s rating for a song</w:t>
+      </w:r>
+    </w:p>
+    <w:p>
+      <w:pPr>
+        <w:rPr>
+          <w:rFonts w:ascii="Lexend Medium" w:cs="Lexend Medium" w:eastAsia="Lexend Medium" w:hAnsi="Lexend Medium"/>
+          <w:sz w:val="24"/>
+          <w:szCs w:val="24"/>
+        </w:rPr>
+      </w:pPr>
+      <w:r>
+        <w:rPr>
+          <w:rFonts w:ascii="Lexend Medium" w:cs="Lexend Medium" w:eastAsia="Lexend Medium" w:hAnsi="Lexend Medium"/>
+          <w:sz w:val="24"/>
+          <w:szCs w:val="24"/>
+          <w:rtl w:val="0"/>
+        </w:rPr>
+        <w:t xml:space="preserve">Operations:</w:t>
       </w:r>
     </w:p>
     <w:p>
       <w:pPr>
         <w:numPr>
           <w:ilvl w:val="0"/>
-          <w:numId w:val="9"/>
+          <w:numId w:val="14"/>
         </w:numPr>
         <w:ind w:left="720" w:hanging="360"/>
         <w:rPr>
@@ -3764,298 +4066,18 @@
       <w:r>
         <w:rPr>
           <w:rFonts w:ascii="Lexend Medium" w:cs="Lexend Medium" w:eastAsia="Lexend Medium" w:hAnsi="Lexend Medium"/>
-          <w:color w:val="333333"/>
-          <w:sz w:val="24"/>
-          <w:szCs w:val="24"/>
-          <w:rtl w:val="0"/>
-        </w:rPr>
-        <w:t xml:space="preserve">deletePlaylist(): allows users to delete their playlists on their account</w:t>
+          <w:sz w:val="24"/>
+          <w:szCs w:val="24"/>
+          <w:rtl w:val="0"/>
+        </w:rPr>
+        <w:t xml:space="preserve">Feedback(userID, comment, rating): constructor to store the comment/rating </w:t>
       </w:r>
     </w:p>
     <w:p>
       <w:pPr>
         <w:numPr>
           <w:ilvl w:val="0"/>
-          <w:numId w:val="9"/>
-        </w:numPr>
-        <w:ind w:left="720" w:hanging="360"/>
-        <w:rPr>
-          <w:rFonts w:ascii="Lexend Medium" w:cs="Lexend Medium" w:eastAsia="Lexend Medium" w:hAnsi="Lexend Medium"/>
-          <w:sz w:val="24"/>
-          <w:szCs w:val="24"/>
-        </w:rPr>
-      </w:pPr>
-      <w:r>
-        <w:rPr>
-          <w:rFonts w:ascii="Lexend Medium" w:cs="Lexend Medium" w:eastAsia="Lexend Medium" w:hAnsi="Lexend Medium"/>
-          <w:color w:val="333333"/>
-          <w:sz w:val="24"/>
-          <w:szCs w:val="24"/>
-          <w:rtl w:val="0"/>
-        </w:rPr>
-        <w:t xml:space="preserve">submitSong(song): allows users to submit a song for others to rate</w:t>
-      </w:r>
-    </w:p>
-    <w:p>
-      <w:pPr>
-        <w:numPr>
-          <w:ilvl w:val="0"/>
-          <w:numId w:val="9"/>
-        </w:numPr>
-        <w:ind w:left="720" w:hanging="360"/>
-        <w:rPr>
-          <w:rFonts w:ascii="Lexend Medium" w:cs="Lexend Medium" w:eastAsia="Lexend Medium" w:hAnsi="Lexend Medium"/>
-          <w:sz w:val="24"/>
-          <w:szCs w:val="24"/>
-        </w:rPr>
-      </w:pPr>
-      <w:r>
-        <w:rPr>
-          <w:rFonts w:ascii="Lexend Medium" w:cs="Lexend Medium" w:eastAsia="Lexend Medium" w:hAnsi="Lexend Medium"/>
-          <w:color w:val="333333"/>
-          <w:sz w:val="24"/>
-          <w:szCs w:val="24"/>
-          <w:rtl w:val="0"/>
-        </w:rPr>
-        <w:t xml:space="preserve">submitFeedback(comment, rating): allows user to submit feedback on a song</w:t>
-      </w:r>
-    </w:p>
-    <w:p>
-      <w:pPr>
-        <w:numPr>
-          <w:ilvl w:val="0"/>
-          <w:numId w:val="9"/>
-        </w:numPr>
-        <w:ind w:left="720" w:hanging="360"/>
-        <w:rPr>
-          <w:rFonts w:ascii="Lexend Medium" w:cs="Lexend Medium" w:eastAsia="Lexend Medium" w:hAnsi="Lexend Medium"/>
-          <w:sz w:val="24"/>
-          <w:szCs w:val="24"/>
-          <w:u w:val="none"/>
-        </w:rPr>
-      </w:pPr>
-      <w:r>
-        <w:rPr>
-          <w:rFonts w:ascii="Lexend Medium" w:cs="Lexend Medium" w:eastAsia="Lexend Medium" w:hAnsi="Lexend Medium"/>
-          <w:color w:val="333333"/>
-          <w:sz w:val="24"/>
-          <w:szCs w:val="24"/>
-          <w:rtl w:val="0"/>
-        </w:rPr>
-        <w:t xml:space="preserve">browseSongs(): allows user to look through available song submissions</w:t>
-      </w:r>
-      <w:r>
-        <w:rPr>
-          <w:rtl w:val="0"/>
-        </w:rPr>
-      </w:r>
-    </w:p>
-    <w:p>
-      <w:pPr>
-        <w:rPr>
-          <w:rFonts w:ascii="Lexend Medium" w:cs="Lexend Medium" w:eastAsia="Lexend Medium" w:hAnsi="Lexend Medium"/>
-          <w:sz w:val="24"/>
-          <w:szCs w:val="24"/>
-          <w:u w:val="single"/>
-        </w:rPr>
-      </w:pPr>
-      <w:r>
-        <w:rPr>
-          <w:rtl w:val="0"/>
-        </w:rPr>
-      </w:r>
-    </w:p>
-    <w:p>
-      <w:pPr>
-        <w:rPr>
-          <w:rFonts w:ascii="Lexend Medium" w:cs="Lexend Medium" w:eastAsia="Lexend Medium" w:hAnsi="Lexend Medium"/>
-          <w:sz w:val="24"/>
-          <w:szCs w:val="24"/>
-        </w:rPr>
-      </w:pPr>
-      <w:r>
-        <w:rPr>
-          <w:rFonts w:ascii="Lexend Medium" w:cs="Lexend Medium" w:eastAsia="Lexend Medium" w:hAnsi="Lexend Medium"/>
-          <w:sz w:val="24"/>
-          <w:szCs w:val="24"/>
-          <w:u w:val="single"/>
-          <w:rtl w:val="0"/>
-        </w:rPr>
-        <w:t xml:space="preserve">Feedback:</w:t>
-      </w:r>
-      <w:r>
-        <w:rPr>
-          <w:rFonts w:ascii="Lexend Medium" w:cs="Lexend Medium" w:eastAsia="Lexend Medium" w:hAnsi="Lexend Medium"/>
-          <w:sz w:val="24"/>
-          <w:szCs w:val="24"/>
-          <w:rtl w:val="0"/>
-        </w:rPr>
-        <w:t xml:space="preserve"> </w:t>
-      </w:r>
-      <w:r>
-        <w:rPr>
-          <w:rtl w:val="0"/>
-        </w:rPr>
-      </w:r>
-    </w:p>
-    <w:p>
-      <w:pPr>
-        <w:rPr>
-          <w:rFonts w:ascii="Lexend Medium" w:cs="Lexend Medium" w:eastAsia="Lexend Medium" w:hAnsi="Lexend Medium"/>
-          <w:sz w:val="24"/>
-          <w:szCs w:val="24"/>
-        </w:rPr>
-      </w:pPr>
-      <w:r>
-        <w:rPr>
-          <w:rFonts w:ascii="Lexend Medium" w:cs="Lexend Medium" w:eastAsia="Lexend Medium" w:hAnsi="Lexend Medium"/>
-          <w:sz w:val="24"/>
-          <w:szCs w:val="24"/>
-          <w:rtl w:val="0"/>
-        </w:rPr>
-        <w:t xml:space="preserve">Attributes:</w:t>
-      </w:r>
-    </w:p>
-    <w:p>
-      <w:pPr>
-        <w:numPr>
-          <w:ilvl w:val="0"/>
-          <w:numId w:val="1"/>
-        </w:numPr>
-        <w:ind w:left="720" w:hanging="360"/>
-        <w:rPr>
-          <w:rFonts w:ascii="Lexend Medium" w:cs="Lexend Medium" w:eastAsia="Lexend Medium" w:hAnsi="Lexend Medium"/>
-          <w:sz w:val="24"/>
-          <w:szCs w:val="24"/>
-        </w:rPr>
-      </w:pPr>
-      <w:r>
-        <w:rPr>
-          <w:rFonts w:ascii="Lexend Medium" w:cs="Lexend Medium" w:eastAsia="Lexend Medium" w:hAnsi="Lexend Medium"/>
-          <w:sz w:val="24"/>
-          <w:szCs w:val="24"/>
-          <w:rtl w:val="0"/>
-        </w:rPr>
-        <w:t xml:space="preserve">String userID: user that created the feedback</w:t>
-      </w:r>
-    </w:p>
-    <w:p>
-      <w:pPr>
-        <w:numPr>
-          <w:ilvl w:val="0"/>
-          <w:numId w:val="1"/>
-        </w:numPr>
-        <w:ind w:left="720" w:hanging="360"/>
-        <w:rPr>
-          <w:rFonts w:ascii="Lexend Medium" w:cs="Lexend Medium" w:eastAsia="Lexend Medium" w:hAnsi="Lexend Medium"/>
-          <w:sz w:val="24"/>
-          <w:szCs w:val="24"/>
-        </w:rPr>
-      </w:pPr>
-      <w:r>
-        <w:rPr>
-          <w:rFonts w:ascii="Lexend Medium" w:cs="Lexend Medium" w:eastAsia="Lexend Medium" w:hAnsi="Lexend Medium"/>
-          <w:sz w:val="24"/>
-          <w:szCs w:val="24"/>
-          <w:rtl w:val="0"/>
-        </w:rPr>
-        <w:t xml:space="preserve">String feedbackID: generated ID for a user’s feedback</w:t>
-      </w:r>
-    </w:p>
-    <w:p>
-      <w:pPr>
-        <w:numPr>
-          <w:ilvl w:val="0"/>
-          <w:numId w:val="1"/>
-        </w:numPr>
-        <w:ind w:left="720" w:hanging="360"/>
-        <w:rPr>
-          <w:rFonts w:ascii="Lexend Medium" w:cs="Lexend Medium" w:eastAsia="Lexend Medium" w:hAnsi="Lexend Medium"/>
-          <w:sz w:val="24"/>
-          <w:szCs w:val="24"/>
-          <w:u w:val="none"/>
-        </w:rPr>
-      </w:pPr>
-      <w:r>
-        <w:rPr>
-          <w:rFonts w:ascii="Lexend Medium" w:cs="Lexend Medium" w:eastAsia="Lexend Medium" w:hAnsi="Lexend Medium"/>
-          <w:sz w:val="24"/>
-          <w:szCs w:val="24"/>
-          <w:rtl w:val="0"/>
-        </w:rPr>
-        <w:t xml:space="preserve">String comment: user’s comment for a song</w:t>
-      </w:r>
-    </w:p>
-    <w:p>
-      <w:pPr>
-        <w:numPr>
-          <w:ilvl w:val="0"/>
-          <w:numId w:val="1"/>
-        </w:numPr>
-        <w:ind w:left="720" w:hanging="360"/>
-        <w:rPr>
-          <w:rFonts w:ascii="Lexend Medium" w:cs="Lexend Medium" w:eastAsia="Lexend Medium" w:hAnsi="Lexend Medium"/>
-          <w:sz w:val="24"/>
-          <w:szCs w:val="24"/>
-          <w:u w:val="none"/>
-        </w:rPr>
-      </w:pPr>
-      <w:r>
-        <w:rPr>
-          <w:rFonts w:ascii="Lexend Medium" w:cs="Lexend Medium" w:eastAsia="Lexend Medium" w:hAnsi="Lexend Medium"/>
-          <w:sz w:val="24"/>
-          <w:szCs w:val="24"/>
-          <w:rtl w:val="0"/>
-        </w:rPr>
-        <w:t xml:space="preserve">int rating: user’s rating for a song</w:t>
-      </w:r>
-    </w:p>
-    <w:p>
-      <w:pPr>
-        <w:rPr>
-          <w:rFonts w:ascii="Lexend Medium" w:cs="Lexend Medium" w:eastAsia="Lexend Medium" w:hAnsi="Lexend Medium"/>
-          <w:sz w:val="24"/>
-          <w:szCs w:val="24"/>
-        </w:rPr>
-      </w:pPr>
-      <w:r>
-        <w:rPr>
-          <w:rFonts w:ascii="Lexend Medium" w:cs="Lexend Medium" w:eastAsia="Lexend Medium" w:hAnsi="Lexend Medium"/>
-          <w:sz w:val="24"/>
-          <w:szCs w:val="24"/>
-          <w:rtl w:val="0"/>
-        </w:rPr>
-        <w:t xml:space="preserve">Operations:</w:t>
-      </w:r>
-    </w:p>
-    <w:p>
-      <w:pPr>
-        <w:numPr>
-          <w:ilvl w:val="0"/>
-          <w:numId w:val="5"/>
-        </w:numPr>
-        <w:ind w:left="720" w:hanging="360"/>
-        <w:rPr>
-          <w:rFonts w:ascii="Lexend Medium" w:cs="Lexend Medium" w:eastAsia="Lexend Medium" w:hAnsi="Lexend Medium"/>
-          <w:sz w:val="24"/>
-          <w:szCs w:val="24"/>
-        </w:rPr>
-      </w:pPr>
-      <w:r>
-        <w:rPr>
-          <w:rFonts w:ascii="Lexend Medium" w:cs="Lexend Medium" w:eastAsia="Lexend Medium" w:hAnsi="Lexend Medium"/>
-          <w:sz w:val="24"/>
-          <w:szCs w:val="24"/>
-          <w:rtl w:val="0"/>
-        </w:rPr>
-        <w:t xml:space="preserve">Feedback(userID, comment, rating): constructor to store the comment/rating </w:t>
-      </w:r>
-    </w:p>
-    <w:p>
-      <w:pPr>
-        <w:numPr>
-          <w:ilvl w:val="0"/>
-          <w:numId w:val="5"/>
+          <w:numId w:val="14"/>
         </w:numPr>
         <w:ind w:left="720" w:hanging="360"/>
         <w:rPr>
@@ -4163,12 +4185,12 @@
           <wp:inline distB="114300" distT="114300" distL="114300" distR="114300">
             <wp:extent cx="4218674" cy="4929188"/>
             <wp:effectExtent b="0" l="0" r="0" t="0"/>
-            <wp:docPr id="3" name="image3.png"/>
+            <wp:docPr id="2" name="image4.png"/>
             <a:graphic>
               <a:graphicData uri="http://schemas.openxmlformats.org/drawingml/2006/picture">
                 <pic:pic>
                   <pic:nvPicPr>
-                    <pic:cNvPr id="0" name="image3.png"/>
+                    <pic:cNvPr id="0" name="image4.png"/>
                     <pic:cNvPicPr preferRelativeResize="0"/>
                   </pic:nvPicPr>
                   <pic:blipFill>
@@ -4194,8 +4216,12 @@
       </w:r>
       <w:r>
         <w:rPr>
-          <w:rtl w:val="0"/>
-        </w:rPr>
+          <w:rFonts w:ascii="Lexend SemiBold" w:cs="Lexend SemiBold" w:eastAsia="Lexend SemiBold" w:hAnsi="Lexend SemiBold"/>
+          <w:sz w:val="24"/>
+          <w:szCs w:val="24"/>
+          <w:rtl w:val="0"/>
+        </w:rPr>
+        <w:tab/>
       </w:r>
     </w:p>
     <w:p>
@@ -4232,12 +4258,12 @@
           <wp:inline distB="114300" distT="114300" distL="114300" distR="114300">
             <wp:extent cx="5943600" cy="2286000"/>
             <wp:effectExtent b="0" l="0" r="0" t="0"/>
-            <wp:docPr id="2" name="image2.png"/>
+            <wp:docPr id="3" name="image3.png"/>
             <a:graphic>
               <a:graphicData uri="http://schemas.openxmlformats.org/drawingml/2006/picture">
                 <pic:pic>
                   <pic:nvPicPr>
-                    <pic:cNvPr id="0" name="image2.png"/>
+                    <pic:cNvPr id="0" name="image3.png"/>
                     <pic:cNvPicPr preferRelativeResize="0"/>
                   </pic:nvPicPr>
                   <pic:blipFill>
@@ -4267,9 +4293,2203 @@
         </w:rPr>
       </w:r>
     </w:p>
+    <w:p>
+      <w:pPr>
+        <w:spacing w:line="360" w:lineRule="auto"/>
+        <w:rPr>
+          <w:rFonts w:ascii="Lexend" w:cs="Lexend" w:eastAsia="Lexend" w:hAnsi="Lexend"/>
+          <w:b w:val="1"/>
+          <w:sz w:val="32"/>
+          <w:szCs w:val="32"/>
+        </w:rPr>
+      </w:pPr>
+      <w:r>
+        <w:rPr>
+          <w:rFonts w:ascii="Lexend" w:cs="Lexend" w:eastAsia="Lexend" w:hAnsi="Lexend"/>
+          <w:b w:val="1"/>
+          <w:sz w:val="32"/>
+          <w:szCs w:val="32"/>
+          <w:rtl w:val="0"/>
+        </w:rPr>
+        <w:t xml:space="preserve">5. Test Plan</w:t>
+      </w:r>
+    </w:p>
+    <w:p>
+      <w:pPr>
+        <w:rPr>
+          <w:rFonts w:ascii="Lexend" w:cs="Lexend" w:eastAsia="Lexend" w:hAnsi="Lexend"/>
+          <w:b w:val="1"/>
+          <w:sz w:val="24"/>
+          <w:szCs w:val="24"/>
+        </w:rPr>
+      </w:pPr>
+      <w:r>
+        <w:rPr>
+          <w:rFonts w:ascii="Lexend" w:cs="Lexend" w:eastAsia="Lexend" w:hAnsi="Lexend"/>
+          <w:b w:val="1"/>
+          <w:sz w:val="24"/>
+          <w:szCs w:val="24"/>
+          <w:rtl w:val="0"/>
+        </w:rPr>
+        <w:t xml:space="preserve">5.1 System Testing </w:t>
+      </w:r>
+    </w:p>
+    <w:p>
+      <w:pPr>
+        <w:spacing w:after="240" w:before="240" w:lineRule="auto"/>
+        <w:rPr>
+          <w:rFonts w:ascii="Lexend" w:cs="Lexend" w:eastAsia="Lexend" w:hAnsi="Lexend"/>
+          <w:b w:val="1"/>
+          <w:sz w:val="24"/>
+          <w:szCs w:val="24"/>
+          <w:u w:val="single"/>
+        </w:rPr>
+      </w:pPr>
+      <w:r>
+        <w:rPr>
+          <w:rFonts w:ascii="Lexend" w:cs="Lexend" w:eastAsia="Lexend" w:hAnsi="Lexend"/>
+          <w:b w:val="1"/>
+          <w:sz w:val="24"/>
+          <w:szCs w:val="24"/>
+          <w:u w:val="single"/>
+          <w:rtl w:val="0"/>
+        </w:rPr>
+        <w:t xml:space="preserve">Testing login and changing username functionality via black box testing</w:t>
+      </w:r>
+    </w:p>
+    <w:p>
+      <w:pPr>
+        <w:spacing w:after="240" w:before="240" w:lineRule="auto"/>
+        <w:ind w:left="0" w:firstLine="0"/>
+        <w:rPr>
+          <w:rFonts w:ascii="Lexend Medium" w:cs="Lexend Medium" w:eastAsia="Lexend Medium" w:hAnsi="Lexend Medium"/>
+          <w:sz w:val="24"/>
+          <w:szCs w:val="24"/>
+        </w:rPr>
+      </w:pPr>
+      <w:r>
+        <w:rPr>
+          <w:rFonts w:ascii="Lexend Medium" w:cs="Lexend Medium" w:eastAsia="Lexend Medium" w:hAnsi="Lexend Medium"/>
+          <w:sz w:val="24"/>
+          <w:szCs w:val="24"/>
+          <w:rtl w:val="0"/>
+        </w:rPr>
+        <w:t xml:space="preserve">1. Start by accessing the website via an internet browser software.</w:t>
+      </w:r>
+    </w:p>
+    <w:p>
+      <w:pPr>
+        <w:spacing w:after="240" w:before="240" w:lineRule="auto"/>
+        <w:ind w:left="270.00000000000006" w:firstLine="0"/>
+        <w:rPr>
+          <w:rFonts w:ascii="Lexend Medium" w:cs="Lexend Medium" w:eastAsia="Lexend Medium" w:hAnsi="Lexend Medium"/>
+          <w:sz w:val="24"/>
+          <w:szCs w:val="24"/>
+        </w:rPr>
+      </w:pPr>
+      <w:r>
+        <w:rPr>
+          <w:rFonts w:ascii="Lexend Medium" w:cs="Lexend Medium" w:eastAsia="Lexend Medium" w:hAnsi="Lexend Medium"/>
+          <w:sz w:val="24"/>
+          <w:szCs w:val="24"/>
+          <w:rtl w:val="0"/>
+        </w:rPr>
+        <w:t xml:space="preserve">a) Upon reaching the launch page the tester will first enter invalid email with a valid password, expecting an error.</w:t>
+      </w:r>
+    </w:p>
+    <w:p>
+      <w:pPr>
+        <w:spacing w:after="240" w:before="240" w:lineRule="auto"/>
+        <w:ind w:left="270.00000000000006" w:firstLine="0"/>
+        <w:rPr>
+          <w:rFonts w:ascii="Lexend Medium" w:cs="Lexend Medium" w:eastAsia="Lexend Medium" w:hAnsi="Lexend Medium"/>
+          <w:sz w:val="24"/>
+          <w:szCs w:val="24"/>
+        </w:rPr>
+      </w:pPr>
+      <w:r>
+        <w:rPr>
+          <w:rFonts w:ascii="Lexend Medium" w:cs="Lexend Medium" w:eastAsia="Lexend Medium" w:hAnsi="Lexend Medium"/>
+          <w:sz w:val="24"/>
+          <w:szCs w:val="24"/>
+          <w:rtl w:val="0"/>
+        </w:rPr>
+        <w:t xml:space="preserve">b) Then the tester will enter a valid email with an invalid password, also expecting an error.</w:t>
+      </w:r>
+    </w:p>
+    <w:p>
+      <w:pPr>
+        <w:spacing w:after="240" w:before="240" w:lineRule="auto"/>
+        <w:ind w:left="270.00000000000006" w:firstLine="0"/>
+        <w:rPr>
+          <w:rFonts w:ascii="Lexend Medium" w:cs="Lexend Medium" w:eastAsia="Lexend Medium" w:hAnsi="Lexend Medium"/>
+          <w:sz w:val="24"/>
+          <w:szCs w:val="24"/>
+        </w:rPr>
+      </w:pPr>
+      <w:r>
+        <w:rPr>
+          <w:rFonts w:ascii="Lexend Medium" w:cs="Lexend Medium" w:eastAsia="Lexend Medium" w:hAnsi="Lexend Medium"/>
+          <w:sz w:val="24"/>
+          <w:szCs w:val="24"/>
+          <w:rtl w:val="0"/>
+        </w:rPr>
+        <w:t xml:space="preserve">c) Finally, input a valid email and password in order to successfully login.</w:t>
+      </w:r>
+    </w:p>
+    <w:p>
+      <w:pPr>
+        <w:spacing w:after="240" w:before="240" w:lineRule="auto"/>
+        <w:ind w:left="270.00000000000006" w:firstLine="0"/>
+        <w:rPr>
+          <w:rFonts w:ascii="Lexend Medium" w:cs="Lexend Medium" w:eastAsia="Lexend Medium" w:hAnsi="Lexend Medium"/>
+          <w:sz w:val="24"/>
+          <w:szCs w:val="24"/>
+        </w:rPr>
+      </w:pPr>
+      <w:r>
+        <w:rPr>
+          <w:rFonts w:ascii="Lexend Medium" w:cs="Lexend Medium" w:eastAsia="Lexend Medium" w:hAnsi="Lexend Medium"/>
+          <w:sz w:val="24"/>
+          <w:szCs w:val="24"/>
+          <w:rtl w:val="0"/>
+        </w:rPr>
+        <w:t xml:space="preserve">d) Verify That the login was successful</w:t>
+      </w:r>
+    </w:p>
+    <w:p>
+      <w:pPr>
+        <w:spacing w:after="240" w:before="240" w:lineRule="auto"/>
+        <w:rPr>
+          <w:rFonts w:ascii="Lexend Medium" w:cs="Lexend Medium" w:eastAsia="Lexend Medium" w:hAnsi="Lexend Medium"/>
+          <w:sz w:val="24"/>
+          <w:szCs w:val="24"/>
+        </w:rPr>
+      </w:pPr>
+      <w:r>
+        <w:rPr>
+          <w:rFonts w:ascii="Lexend Medium" w:cs="Lexend Medium" w:eastAsia="Lexend Medium" w:hAnsi="Lexend Medium"/>
+          <w:sz w:val="24"/>
+          <w:szCs w:val="24"/>
+          <w:rtl w:val="0"/>
+        </w:rPr>
+        <w:t xml:space="preserve">2. Upon logging in the tester will navigate the account to reach the change username option and page.</w:t>
+      </w:r>
+    </w:p>
+    <w:p>
+      <w:pPr>
+        <w:spacing w:after="240" w:before="240" w:lineRule="auto"/>
+        <w:ind w:left="270.00000000000006" w:firstLine="0"/>
+        <w:rPr>
+          <w:rFonts w:ascii="Lexend Medium" w:cs="Lexend Medium" w:eastAsia="Lexend Medium" w:hAnsi="Lexend Medium"/>
+          <w:sz w:val="24"/>
+          <w:szCs w:val="24"/>
+        </w:rPr>
+      </w:pPr>
+      <w:r>
+        <w:rPr>
+          <w:rFonts w:ascii="Lexend Medium" w:cs="Lexend Medium" w:eastAsia="Lexend Medium" w:hAnsi="Lexend Medium"/>
+          <w:sz w:val="24"/>
+          <w:szCs w:val="24"/>
+          <w:rtl w:val="0"/>
+        </w:rPr>
+        <w:t xml:space="preserve">a) Upon selecting the change username option tester will input an invalid username, such as a blank string and confirm a failed change.</w:t>
+      </w:r>
+    </w:p>
+    <w:p>
+      <w:pPr>
+        <w:spacing w:after="240" w:before="240" w:lineRule="auto"/>
+        <w:ind w:left="270.00000000000006" w:firstLine="0"/>
+        <w:rPr>
+          <w:rFonts w:ascii="Lexend Medium" w:cs="Lexend Medium" w:eastAsia="Lexend Medium" w:hAnsi="Lexend Medium"/>
+          <w:sz w:val="24"/>
+          <w:szCs w:val="24"/>
+        </w:rPr>
+      </w:pPr>
+      <w:r>
+        <w:rPr>
+          <w:rFonts w:ascii="Lexend Medium" w:cs="Lexend Medium" w:eastAsia="Lexend Medium" w:hAnsi="Lexend Medium"/>
+          <w:sz w:val="24"/>
+          <w:szCs w:val="24"/>
+          <w:rtl w:val="0"/>
+        </w:rPr>
+        <w:t xml:space="preserve">b) Then the tester will enter a valid new username.</w:t>
+      </w:r>
+    </w:p>
+    <w:p>
+      <w:pPr>
+        <w:spacing w:after="240" w:before="240" w:lineRule="auto"/>
+        <w:rPr>
+          <w:rFonts w:ascii="Lexend Medium" w:cs="Lexend Medium" w:eastAsia="Lexend Medium" w:hAnsi="Lexend Medium"/>
+          <w:sz w:val="24"/>
+          <w:szCs w:val="24"/>
+        </w:rPr>
+      </w:pPr>
+      <w:r>
+        <w:rPr>
+          <w:rFonts w:ascii="Lexend Medium" w:cs="Lexend Medium" w:eastAsia="Lexend Medium" w:hAnsi="Lexend Medium"/>
+          <w:sz w:val="24"/>
+          <w:szCs w:val="24"/>
+          <w:rtl w:val="0"/>
+        </w:rPr>
+        <w:t xml:space="preserve">3. The tester will then select ok, and verify that the new username is the same as the input username.</w:t>
+      </w:r>
+    </w:p>
+    <w:p>
+      <w:pPr>
+        <w:spacing w:after="240" w:before="240" w:lineRule="auto"/>
+        <w:ind w:left="270.00000000000006" w:firstLine="0"/>
+        <w:rPr>
+          <w:rFonts w:ascii="Lexend Medium" w:cs="Lexend Medium" w:eastAsia="Lexend Medium" w:hAnsi="Lexend Medium"/>
+          <w:sz w:val="24"/>
+          <w:szCs w:val="24"/>
+        </w:rPr>
+      </w:pPr>
+      <w:r>
+        <w:rPr>
+          <w:rFonts w:ascii="Lexend Medium" w:cs="Lexend Medium" w:eastAsia="Lexend Medium" w:hAnsi="Lexend Medium"/>
+          <w:sz w:val="24"/>
+          <w:szCs w:val="24"/>
+          <w:rtl w:val="0"/>
+        </w:rPr>
+        <w:t xml:space="preserve">a) Verify the new username had updated.</w:t>
+      </w:r>
+    </w:p>
+    <w:p>
+      <w:pPr>
+        <w:spacing w:after="240" w:before="240" w:lineRule="auto"/>
+        <w:rPr>
+          <w:rFonts w:ascii="Lexend" w:cs="Lexend" w:eastAsia="Lexend" w:hAnsi="Lexend"/>
+          <w:b w:val="1"/>
+          <w:sz w:val="24"/>
+          <w:szCs w:val="24"/>
+          <w:u w:val="single"/>
+        </w:rPr>
+      </w:pPr>
+      <w:r>
+        <w:rPr>
+          <w:rtl w:val="0"/>
+        </w:rPr>
+      </w:r>
+    </w:p>
+    <w:p>
+      <w:pPr>
+        <w:spacing w:after="240" w:before="240" w:lineRule="auto"/>
+        <w:rPr>
+          <w:rFonts w:ascii="Lexend" w:cs="Lexend" w:eastAsia="Lexend" w:hAnsi="Lexend"/>
+          <w:b w:val="1"/>
+          <w:sz w:val="24"/>
+          <w:szCs w:val="24"/>
+          <w:u w:val="single"/>
+        </w:rPr>
+      </w:pPr>
+      <w:r>
+        <w:rPr>
+          <w:rtl w:val="0"/>
+        </w:rPr>
+      </w:r>
+    </w:p>
+    <w:p>
+      <w:pPr>
+        <w:spacing w:after="240" w:before="240" w:lineRule="auto"/>
+        <w:rPr>
+          <w:rFonts w:ascii="Lexend" w:cs="Lexend" w:eastAsia="Lexend" w:hAnsi="Lexend"/>
+          <w:b w:val="1"/>
+          <w:sz w:val="24"/>
+          <w:szCs w:val="24"/>
+          <w:u w:val="single"/>
+        </w:rPr>
+      </w:pPr>
+      <w:r>
+        <w:rPr>
+          <w:rtl w:val="0"/>
+        </w:rPr>
+      </w:r>
+    </w:p>
+    <w:p>
+      <w:pPr>
+        <w:spacing w:after="240" w:before="240" w:lineRule="auto"/>
+        <w:rPr>
+          <w:rFonts w:ascii="Lexend" w:cs="Lexend" w:eastAsia="Lexend" w:hAnsi="Lexend"/>
+          <w:b w:val="1"/>
+          <w:sz w:val="24"/>
+          <w:szCs w:val="24"/>
+          <w:u w:val="single"/>
+        </w:rPr>
+      </w:pPr>
+      <w:r>
+        <w:rPr>
+          <w:rtl w:val="0"/>
+        </w:rPr>
+      </w:r>
+    </w:p>
+    <w:p>
+      <w:pPr>
+        <w:spacing w:after="240" w:before="240" w:lineRule="auto"/>
+        <w:rPr>
+          <w:rFonts w:ascii="Lexend" w:cs="Lexend" w:eastAsia="Lexend" w:hAnsi="Lexend"/>
+          <w:b w:val="1"/>
+          <w:sz w:val="24"/>
+          <w:szCs w:val="24"/>
+          <w:u w:val="single"/>
+        </w:rPr>
+      </w:pPr>
+      <w:r>
+        <w:rPr>
+          <w:rtl w:val="0"/>
+        </w:rPr>
+      </w:r>
+    </w:p>
+    <w:p>
+      <w:pPr>
+        <w:spacing w:after="240" w:before="240" w:lineRule="auto"/>
+        <w:rPr>
+          <w:rFonts w:ascii="Lexend" w:cs="Lexend" w:eastAsia="Lexend" w:hAnsi="Lexend"/>
+          <w:b w:val="1"/>
+          <w:sz w:val="24"/>
+          <w:szCs w:val="24"/>
+          <w:u w:val="single"/>
+        </w:rPr>
+      </w:pPr>
+      <w:r>
+        <w:rPr>
+          <w:rtl w:val="0"/>
+        </w:rPr>
+      </w:r>
+    </w:p>
+    <w:p>
+      <w:pPr>
+        <w:spacing w:after="240" w:before="240" w:lineRule="auto"/>
+        <w:rPr>
+          <w:rFonts w:ascii="Lexend" w:cs="Lexend" w:eastAsia="Lexend" w:hAnsi="Lexend"/>
+          <w:b w:val="1"/>
+          <w:sz w:val="24"/>
+          <w:szCs w:val="24"/>
+          <w:u w:val="single"/>
+        </w:rPr>
+      </w:pPr>
+      <w:r>
+        <w:rPr>
+          <w:rFonts w:ascii="Lexend" w:cs="Lexend" w:eastAsia="Lexend" w:hAnsi="Lexend"/>
+          <w:b w:val="1"/>
+          <w:sz w:val="24"/>
+          <w:szCs w:val="24"/>
+          <w:u w:val="single"/>
+          <w:rtl w:val="0"/>
+        </w:rPr>
+        <w:t xml:space="preserve">Testing creating and manipulating a Playlist via black box testing</w:t>
+      </w:r>
+    </w:p>
+    <w:p>
+      <w:pPr>
+        <w:spacing w:after="240" w:before="240" w:lineRule="auto"/>
+        <w:rPr>
+          <w:rFonts w:ascii="Lexend Medium" w:cs="Lexend Medium" w:eastAsia="Lexend Medium" w:hAnsi="Lexend Medium"/>
+          <w:i w:val="1"/>
+          <w:sz w:val="24"/>
+          <w:szCs w:val="24"/>
+        </w:rPr>
+      </w:pPr>
+      <w:r>
+        <w:rPr>
+          <w:rFonts w:ascii="Lexend Medium" w:cs="Lexend Medium" w:eastAsia="Lexend Medium" w:hAnsi="Lexend Medium"/>
+          <w:i w:val="1"/>
+          <w:sz w:val="24"/>
+          <w:szCs w:val="24"/>
+          <w:rtl w:val="0"/>
+        </w:rPr>
+        <w:t xml:space="preserve">As a prerequisite the tester will have already logged in with a valid account.</w:t>
+      </w:r>
+    </w:p>
+    <w:p>
+      <w:pPr>
+        <w:spacing w:after="240" w:before="240" w:lineRule="auto"/>
+        <w:rPr>
+          <w:rFonts w:ascii="Lexend Medium" w:cs="Lexend Medium" w:eastAsia="Lexend Medium" w:hAnsi="Lexend Medium"/>
+          <w:sz w:val="24"/>
+          <w:szCs w:val="24"/>
+        </w:rPr>
+      </w:pPr>
+      <w:r>
+        <w:rPr>
+          <w:rFonts w:ascii="Lexend Medium" w:cs="Lexend Medium" w:eastAsia="Lexend Medium" w:hAnsi="Lexend Medium"/>
+          <w:sz w:val="24"/>
+          <w:szCs w:val="24"/>
+          <w:rtl w:val="0"/>
+        </w:rPr>
+        <w:t xml:space="preserve">1. Tester will navigate through the account page and select the option to create a new Playlist.</w:t>
+      </w:r>
+    </w:p>
+    <w:p>
+      <w:pPr>
+        <w:spacing w:after="240" w:before="240" w:lineRule="auto"/>
+        <w:ind w:left="270.00000000000006" w:firstLine="0"/>
+        <w:rPr>
+          <w:rFonts w:ascii="Lexend Medium" w:cs="Lexend Medium" w:eastAsia="Lexend Medium" w:hAnsi="Lexend Medium"/>
+          <w:sz w:val="24"/>
+          <w:szCs w:val="24"/>
+        </w:rPr>
+      </w:pPr>
+      <w:r>
+        <w:rPr>
+          <w:rFonts w:ascii="Lexend Medium" w:cs="Lexend Medium" w:eastAsia="Lexend Medium" w:hAnsi="Lexend Medium"/>
+          <w:sz w:val="24"/>
+          <w:szCs w:val="24"/>
+          <w:rtl w:val="0"/>
+        </w:rPr>
+        <w:t xml:space="preserve">a) They will first enter an invalid name, such as a blank string, and verify failed input.</w:t>
+      </w:r>
+    </w:p>
+    <w:p>
+      <w:pPr>
+        <w:spacing w:after="240" w:before="240" w:lineRule="auto"/>
+        <w:ind w:left="270.00000000000006" w:firstLine="0"/>
+        <w:rPr>
+          <w:rFonts w:ascii="Lexend Medium" w:cs="Lexend Medium" w:eastAsia="Lexend Medium" w:hAnsi="Lexend Medium"/>
+          <w:sz w:val="24"/>
+          <w:szCs w:val="24"/>
+        </w:rPr>
+      </w:pPr>
+      <w:r>
+        <w:rPr>
+          <w:rFonts w:ascii="Lexend Medium" w:cs="Lexend Medium" w:eastAsia="Lexend Medium" w:hAnsi="Lexend Medium"/>
+          <w:sz w:val="24"/>
+          <w:szCs w:val="24"/>
+          <w:rtl w:val="0"/>
+        </w:rPr>
+        <w:t xml:space="preserve">b)</w:t>
+      </w:r>
+      <w:r>
+        <w:rPr>
+          <w:rtl w:val="0"/>
+        </w:rPr>
+        <w:t xml:space="preserve"> </w:t>
+      </w:r>
+      <w:r>
+        <w:rPr>
+          <w:rFonts w:ascii="Lexend Medium" w:cs="Lexend Medium" w:eastAsia="Lexend Medium" w:hAnsi="Lexend Medium"/>
+          <w:sz w:val="24"/>
+          <w:szCs w:val="24"/>
+          <w:rtl w:val="0"/>
+        </w:rPr>
+        <w:t xml:space="preserve">The tester will then enter a valid Playlist name and verify the creation of a new Playlist.</w:t>
+      </w:r>
+    </w:p>
+    <w:p>
+      <w:pPr>
+        <w:spacing w:after="240" w:before="240" w:lineRule="auto"/>
+        <w:ind w:left="270.00000000000006" w:firstLine="0"/>
+        <w:rPr>
+          <w:rFonts w:ascii="Lexend Medium" w:cs="Lexend Medium" w:eastAsia="Lexend Medium" w:hAnsi="Lexend Medium"/>
+          <w:sz w:val="24"/>
+          <w:szCs w:val="24"/>
+        </w:rPr>
+      </w:pPr>
+      <w:r>
+        <w:rPr>
+          <w:rFonts w:ascii="Lexend Medium" w:cs="Lexend Medium" w:eastAsia="Lexend Medium" w:hAnsi="Lexend Medium"/>
+          <w:sz w:val="24"/>
+          <w:szCs w:val="24"/>
+          <w:rtl w:val="0"/>
+        </w:rPr>
+        <w:t xml:space="preserve">c) They will then verify a new playlist has been created</w:t>
+      </w:r>
+    </w:p>
+    <w:p>
+      <w:pPr>
+        <w:spacing w:after="240" w:before="240" w:lineRule="auto"/>
+        <w:rPr>
+          <w:rFonts w:ascii="Lexend Medium" w:cs="Lexend Medium" w:eastAsia="Lexend Medium" w:hAnsi="Lexend Medium"/>
+          <w:sz w:val="24"/>
+          <w:szCs w:val="24"/>
+        </w:rPr>
+      </w:pPr>
+      <w:r>
+        <w:rPr>
+          <w:rFonts w:ascii="Lexend Medium" w:cs="Lexend Medium" w:eastAsia="Lexend Medium" w:hAnsi="Lexend Medium"/>
+          <w:sz w:val="24"/>
+          <w:szCs w:val="24"/>
+          <w:rtl w:val="0"/>
+        </w:rPr>
+        <w:t xml:space="preserve">2. Tester will access the Playlist and add a new song.</w:t>
+      </w:r>
+    </w:p>
+    <w:p>
+      <w:pPr>
+        <w:spacing w:after="240" w:before="240" w:lineRule="auto"/>
+        <w:ind w:left="270.00000000000006" w:firstLine="0"/>
+        <w:rPr>
+          <w:rFonts w:ascii="Lexend Medium" w:cs="Lexend Medium" w:eastAsia="Lexend Medium" w:hAnsi="Lexend Medium"/>
+          <w:sz w:val="24"/>
+          <w:szCs w:val="24"/>
+        </w:rPr>
+      </w:pPr>
+      <w:r>
+        <w:rPr>
+          <w:rFonts w:ascii="Lexend Medium" w:cs="Lexend Medium" w:eastAsia="Lexend Medium" w:hAnsi="Lexend Medium"/>
+          <w:sz w:val="24"/>
+          <w:szCs w:val="24"/>
+          <w:rtl w:val="0"/>
+        </w:rPr>
+        <w:t xml:space="preserve">a) They will input an incorrect string to verify input error.</w:t>
+      </w:r>
+    </w:p>
+    <w:p>
+      <w:pPr>
+        <w:spacing w:after="240" w:before="240" w:lineRule="auto"/>
+        <w:ind w:left="270.00000000000006" w:firstLine="0"/>
+        <w:rPr>
+          <w:rFonts w:ascii="Lexend Medium" w:cs="Lexend Medium" w:eastAsia="Lexend Medium" w:hAnsi="Lexend Medium"/>
+          <w:sz w:val="24"/>
+          <w:szCs w:val="24"/>
+        </w:rPr>
+      </w:pPr>
+      <w:r>
+        <w:rPr>
+          <w:rFonts w:ascii="Lexend Medium" w:cs="Lexend Medium" w:eastAsia="Lexend Medium" w:hAnsi="Lexend Medium"/>
+          <w:sz w:val="24"/>
+          <w:szCs w:val="24"/>
+          <w:rtl w:val="0"/>
+        </w:rPr>
+        <w:t xml:space="preserve">b) Then they will input a wrong song name to verify correct string but mismatch in songs database</w:t>
+      </w:r>
+    </w:p>
+    <w:p>
+      <w:pPr>
+        <w:spacing w:after="240" w:before="240" w:lineRule="auto"/>
+        <w:ind w:left="270.00000000000006" w:firstLine="0"/>
+        <w:rPr>
+          <w:rFonts w:ascii="Lexend Medium" w:cs="Lexend Medium" w:eastAsia="Lexend Medium" w:hAnsi="Lexend Medium"/>
+          <w:sz w:val="24"/>
+          <w:szCs w:val="24"/>
+        </w:rPr>
+      </w:pPr>
+      <w:r>
+        <w:rPr>
+          <w:rFonts w:ascii="Lexend Medium" w:cs="Lexend Medium" w:eastAsia="Lexend Medium" w:hAnsi="Lexend Medium"/>
+          <w:sz w:val="24"/>
+          <w:szCs w:val="24"/>
+          <w:rtl w:val="0"/>
+        </w:rPr>
+        <w:t xml:space="preserve">c) They will then input a correctly spelled song, which is also in the songs database, and verify correct input</w:t>
+      </w:r>
+    </w:p>
+    <w:p>
+      <w:pPr>
+        <w:spacing w:after="240" w:before="240" w:lineRule="auto"/>
+        <w:ind w:left="270.00000000000006" w:firstLine="0"/>
+        <w:rPr>
+          <w:rFonts w:ascii="Lexend Medium" w:cs="Lexend Medium" w:eastAsia="Lexend Medium" w:hAnsi="Lexend Medium"/>
+          <w:sz w:val="24"/>
+          <w:szCs w:val="24"/>
+        </w:rPr>
+      </w:pPr>
+      <w:r>
+        <w:rPr>
+          <w:rFonts w:ascii="Lexend Medium" w:cs="Lexend Medium" w:eastAsia="Lexend Medium" w:hAnsi="Lexend Medium"/>
+          <w:sz w:val="24"/>
+          <w:szCs w:val="24"/>
+          <w:rtl w:val="0"/>
+        </w:rPr>
+        <w:t xml:space="preserve">d) They will then verify that the song has been added to the playlist</w:t>
+      </w:r>
+    </w:p>
+    <w:p>
+      <w:pPr>
+        <w:spacing w:after="240" w:before="240" w:lineRule="auto"/>
+        <w:ind w:left="0" w:firstLine="0"/>
+        <w:rPr>
+          <w:rFonts w:ascii="Lexend Medium" w:cs="Lexend Medium" w:eastAsia="Lexend Medium" w:hAnsi="Lexend Medium"/>
+          <w:sz w:val="24"/>
+          <w:szCs w:val="24"/>
+        </w:rPr>
+      </w:pPr>
+      <w:r>
+        <w:rPr>
+          <w:rFonts w:ascii="Lexend Medium" w:cs="Lexend Medium" w:eastAsia="Lexend Medium" w:hAnsi="Lexend Medium"/>
+          <w:sz w:val="24"/>
+          <w:szCs w:val="24"/>
+          <w:rtl w:val="0"/>
+        </w:rPr>
+        <w:t xml:space="preserve">3. Tester will then add a collaborator to the Playlist</w:t>
+      </w:r>
+    </w:p>
+    <w:p>
+      <w:pPr>
+        <w:spacing w:after="240" w:before="240" w:lineRule="auto"/>
+        <w:ind w:left="270.00000000000006" w:firstLine="0"/>
+        <w:rPr>
+          <w:rFonts w:ascii="Lexend Medium" w:cs="Lexend Medium" w:eastAsia="Lexend Medium" w:hAnsi="Lexend Medium"/>
+          <w:sz w:val="24"/>
+          <w:szCs w:val="24"/>
+        </w:rPr>
+      </w:pPr>
+      <w:r>
+        <w:rPr>
+          <w:rFonts w:ascii="Lexend Medium" w:cs="Lexend Medium" w:eastAsia="Lexend Medium" w:hAnsi="Lexend Medium"/>
+          <w:sz w:val="24"/>
+          <w:szCs w:val="24"/>
+          <w:rtl w:val="0"/>
+        </w:rPr>
+        <w:t xml:space="preserve">a) When prompted to input collaborators name the will input an invalid string and verify input error</w:t>
+      </w:r>
+    </w:p>
+    <w:p>
+      <w:pPr>
+        <w:spacing w:after="240" w:before="240" w:lineRule="auto"/>
+        <w:ind w:left="270.00000000000006" w:firstLine="0"/>
+        <w:rPr>
+          <w:rFonts w:ascii="Lexend Medium" w:cs="Lexend Medium" w:eastAsia="Lexend Medium" w:hAnsi="Lexend Medium"/>
+          <w:sz w:val="24"/>
+          <w:szCs w:val="24"/>
+        </w:rPr>
+      </w:pPr>
+      <w:r>
+        <w:rPr>
+          <w:rFonts w:ascii="Lexend Medium" w:cs="Lexend Medium" w:eastAsia="Lexend Medium" w:hAnsi="Lexend Medium"/>
+          <w:sz w:val="24"/>
+          <w:szCs w:val="24"/>
+          <w:rtl w:val="0"/>
+        </w:rPr>
+        <w:t xml:space="preserve">b) Then they will input an invalid username, to verify correct string but mismatch in user database</w:t>
+      </w:r>
+    </w:p>
+    <w:p>
+      <w:pPr>
+        <w:spacing w:after="240" w:before="240" w:lineRule="auto"/>
+        <w:ind w:left="270.00000000000006" w:firstLine="0"/>
+        <w:rPr>
+          <w:rFonts w:ascii="Lexend Medium" w:cs="Lexend Medium" w:eastAsia="Lexend Medium" w:hAnsi="Lexend Medium"/>
+          <w:sz w:val="24"/>
+          <w:szCs w:val="24"/>
+        </w:rPr>
+      </w:pPr>
+      <w:r>
+        <w:rPr>
+          <w:rFonts w:ascii="Lexend Medium" w:cs="Lexend Medium" w:eastAsia="Lexend Medium" w:hAnsi="Lexend Medium"/>
+          <w:sz w:val="24"/>
+          <w:szCs w:val="24"/>
+          <w:rtl w:val="0"/>
+        </w:rPr>
+        <w:t xml:space="preserve">c) They will then input a correctly spelled username that is also a user in the database</w:t>
+      </w:r>
+    </w:p>
+    <w:p>
+      <w:pPr>
+        <w:spacing w:after="240" w:before="240" w:lineRule="auto"/>
+        <w:ind w:left="270.00000000000006" w:firstLine="0"/>
+        <w:rPr>
+          <w:rFonts w:ascii="Lexend Medium" w:cs="Lexend Medium" w:eastAsia="Lexend Medium" w:hAnsi="Lexend Medium"/>
+          <w:sz w:val="24"/>
+          <w:szCs w:val="24"/>
+        </w:rPr>
+      </w:pPr>
+      <w:r>
+        <w:rPr>
+          <w:rFonts w:ascii="Lexend Medium" w:cs="Lexend Medium" w:eastAsia="Lexend Medium" w:hAnsi="Lexend Medium"/>
+          <w:sz w:val="24"/>
+          <w:szCs w:val="24"/>
+          <w:rtl w:val="0"/>
+        </w:rPr>
+        <w:t xml:space="preserve">d) They will verify the added collaborator to the playlist</w:t>
+      </w:r>
+    </w:p>
+    <w:p>
+      <w:pPr>
+        <w:spacing w:after="240" w:before="240" w:lineRule="auto"/>
+        <w:rPr>
+          <w:rFonts w:ascii="Lexend Medium" w:cs="Lexend Medium" w:eastAsia="Lexend Medium" w:hAnsi="Lexend Medium"/>
+          <w:sz w:val="24"/>
+          <w:szCs w:val="24"/>
+        </w:rPr>
+      </w:pPr>
+      <w:r>
+        <w:rPr>
+          <w:rtl w:val="0"/>
+        </w:rPr>
+      </w:r>
+    </w:p>
+    <w:p>
+      <w:pPr>
+        <w:spacing w:after="240" w:before="240" w:lineRule="auto"/>
+        <w:rPr>
+          <w:rFonts w:ascii="Lexend Medium" w:cs="Lexend Medium" w:eastAsia="Lexend Medium" w:hAnsi="Lexend Medium"/>
+          <w:sz w:val="24"/>
+          <w:szCs w:val="24"/>
+        </w:rPr>
+      </w:pPr>
+      <w:r>
+        <w:rPr>
+          <w:rFonts w:ascii="Lexend Medium" w:cs="Lexend Medium" w:eastAsia="Lexend Medium" w:hAnsi="Lexend Medium"/>
+          <w:sz w:val="24"/>
+          <w:szCs w:val="24"/>
+          <w:rtl w:val="0"/>
+        </w:rPr>
+        <w:t xml:space="preserve">4. Tester will then remove a song from the playlist</w:t>
+      </w:r>
+    </w:p>
+    <w:p>
+      <w:pPr>
+        <w:spacing w:after="240" w:before="240" w:lineRule="auto"/>
+        <w:ind w:left="270.00000000000006" w:firstLine="0"/>
+        <w:rPr>
+          <w:rFonts w:ascii="Lexend Medium" w:cs="Lexend Medium" w:eastAsia="Lexend Medium" w:hAnsi="Lexend Medium"/>
+          <w:sz w:val="24"/>
+          <w:szCs w:val="24"/>
+        </w:rPr>
+      </w:pPr>
+      <w:r>
+        <w:rPr>
+          <w:rFonts w:ascii="Lexend Medium" w:cs="Lexend Medium" w:eastAsia="Lexend Medium" w:hAnsi="Lexend Medium"/>
+          <w:sz w:val="24"/>
+          <w:szCs w:val="24"/>
+          <w:rtl w:val="0"/>
+        </w:rPr>
+        <w:t xml:space="preserve">a) They will select the remove song option, then when prompted input and invalid string to verify input error</w:t>
+      </w:r>
+    </w:p>
+    <w:p>
+      <w:pPr>
+        <w:spacing w:after="240" w:before="240" w:lineRule="auto"/>
+        <w:ind w:left="270.00000000000006" w:firstLine="0"/>
+        <w:rPr>
+          <w:rFonts w:ascii="Lexend Medium" w:cs="Lexend Medium" w:eastAsia="Lexend Medium" w:hAnsi="Lexend Medium"/>
+          <w:sz w:val="24"/>
+          <w:szCs w:val="24"/>
+        </w:rPr>
+      </w:pPr>
+      <w:r>
+        <w:rPr>
+          <w:rFonts w:ascii="Lexend Medium" w:cs="Lexend Medium" w:eastAsia="Lexend Medium" w:hAnsi="Lexend Medium"/>
+          <w:sz w:val="24"/>
+          <w:szCs w:val="24"/>
+          <w:rtl w:val="0"/>
+        </w:rPr>
+        <w:t xml:space="preserve">b) They will then input an invalid song name that is not in the database to verify database mismatch</w:t>
+      </w:r>
+    </w:p>
+    <w:p>
+      <w:pPr>
+        <w:spacing w:after="240" w:before="240" w:lineRule="auto"/>
+        <w:ind w:left="270.00000000000006" w:firstLine="0"/>
+        <w:rPr>
+          <w:rFonts w:ascii="Lexend Medium" w:cs="Lexend Medium" w:eastAsia="Lexend Medium" w:hAnsi="Lexend Medium"/>
+          <w:sz w:val="24"/>
+          <w:szCs w:val="24"/>
+        </w:rPr>
+      </w:pPr>
+      <w:r>
+        <w:rPr>
+          <w:rFonts w:ascii="Lexend Medium" w:cs="Lexend Medium" w:eastAsia="Lexend Medium" w:hAnsi="Lexend Medium"/>
+          <w:sz w:val="24"/>
+          <w:szCs w:val="24"/>
+          <w:rtl w:val="0"/>
+        </w:rPr>
+        <w:t xml:space="preserve">c) They will then input a valid song in the database but one that isn’t in the the playlist to verify correct input but no match in playlist</w:t>
+      </w:r>
+    </w:p>
+    <w:p>
+      <w:pPr>
+        <w:spacing w:after="240" w:before="240" w:lineRule="auto"/>
+        <w:ind w:left="270.00000000000006" w:firstLine="0"/>
+        <w:rPr>
+          <w:rFonts w:ascii="Lexend Medium" w:cs="Lexend Medium" w:eastAsia="Lexend Medium" w:hAnsi="Lexend Medium"/>
+          <w:sz w:val="24"/>
+          <w:szCs w:val="24"/>
+        </w:rPr>
+      </w:pPr>
+      <w:r>
+        <w:rPr>
+          <w:rFonts w:ascii="Lexend Medium" w:cs="Lexend Medium" w:eastAsia="Lexend Medium" w:hAnsi="Lexend Medium"/>
+          <w:sz w:val="24"/>
+          <w:szCs w:val="24"/>
+          <w:rtl w:val="0"/>
+        </w:rPr>
+        <w:t xml:space="preserve">d) They will then input a correct song name in the playlist and song database</w:t>
+      </w:r>
+    </w:p>
+    <w:p>
+      <w:pPr>
+        <w:spacing w:after="240" w:before="240" w:lineRule="auto"/>
+        <w:ind w:left="270.00000000000006" w:firstLine="0"/>
+        <w:rPr>
+          <w:rFonts w:ascii="Lexend Medium" w:cs="Lexend Medium" w:eastAsia="Lexend Medium" w:hAnsi="Lexend Medium"/>
+          <w:sz w:val="24"/>
+          <w:szCs w:val="24"/>
+        </w:rPr>
+      </w:pPr>
+      <w:r>
+        <w:rPr>
+          <w:rFonts w:ascii="Lexend Medium" w:cs="Lexend Medium" w:eastAsia="Lexend Medium" w:hAnsi="Lexend Medium"/>
+          <w:sz w:val="24"/>
+          <w:szCs w:val="24"/>
+          <w:rtl w:val="0"/>
+        </w:rPr>
+        <w:t xml:space="preserve">e) They will then verify the song has been removed from the playlist</w:t>
+      </w:r>
+    </w:p>
+    <w:p>
+      <w:pPr>
+        <w:rPr>
+          <w:rFonts w:ascii="Lexend" w:cs="Lexend" w:eastAsia="Lexend" w:hAnsi="Lexend"/>
+          <w:b w:val="1"/>
+          <w:sz w:val="24"/>
+          <w:szCs w:val="24"/>
+        </w:rPr>
+      </w:pPr>
+      <w:r>
+        <w:rPr>
+          <w:rtl w:val="0"/>
+        </w:rPr>
+      </w:r>
+    </w:p>
+    <w:p>
+      <w:pPr>
+        <w:rPr>
+          <w:rFonts w:ascii="Lexend" w:cs="Lexend" w:eastAsia="Lexend" w:hAnsi="Lexend"/>
+          <w:b w:val="1"/>
+          <w:sz w:val="24"/>
+          <w:szCs w:val="24"/>
+        </w:rPr>
+      </w:pPr>
+      <w:r>
+        <w:rPr>
+          <w:rFonts w:ascii="Lexend" w:cs="Lexend" w:eastAsia="Lexend" w:hAnsi="Lexend"/>
+          <w:b w:val="1"/>
+          <w:sz w:val="24"/>
+          <w:szCs w:val="24"/>
+          <w:rtl w:val="0"/>
+        </w:rPr>
+        <w:t xml:space="preserve">5.2 Functional Testing</w:t>
+      </w:r>
+    </w:p>
+    <w:p>
+      <w:pPr>
+        <w:spacing w:after="240" w:before="240" w:lineRule="auto"/>
+        <w:ind w:left="0" w:firstLine="0"/>
+        <w:rPr>
+          <w:rFonts w:ascii="Lexend" w:cs="Lexend" w:eastAsia="Lexend" w:hAnsi="Lexend"/>
+          <w:b w:val="1"/>
+          <w:sz w:val="24"/>
+          <w:szCs w:val="24"/>
+          <w:u w:val="single"/>
+        </w:rPr>
+      </w:pPr>
+      <w:r>
+        <w:rPr>
+          <w:rFonts w:ascii="Lexend" w:cs="Lexend" w:eastAsia="Lexend" w:hAnsi="Lexend"/>
+          <w:b w:val="1"/>
+          <w:sz w:val="24"/>
+          <w:szCs w:val="24"/>
+          <w:u w:val="single"/>
+          <w:rtl w:val="0"/>
+        </w:rPr>
+        <w:t xml:space="preserve">Music recommending/sharing via black box testing</w:t>
+      </w:r>
+    </w:p>
+    <w:p>
+      <w:pPr>
+        <w:rPr>
+          <w:rFonts w:ascii="Lexend" w:cs="Lexend" w:eastAsia="Lexend" w:hAnsi="Lexend"/>
+          <w:b w:val="1"/>
+          <w:sz w:val="24"/>
+          <w:szCs w:val="24"/>
+        </w:rPr>
+      </w:pPr>
+      <w:r>
+        <w:rPr>
+          <w:rFonts w:ascii="Lexend Medium" w:cs="Lexend Medium" w:eastAsia="Lexend Medium" w:hAnsi="Lexend Medium"/>
+          <w:sz w:val="24"/>
+          <w:szCs w:val="24"/>
+          <w:rtl w:val="0"/>
+        </w:rPr>
+        <w:t xml:space="preserve">With our software being about having the ability to recommend a song between users we will want to test whether the ability to share music is working. We want to make sure that users will be able to share or recommend music to other users as well as receive music from other users on the platform</w:t>
+      </w:r>
+      <w:r>
+        <w:rPr>
+          <w:rtl w:val="0"/>
+        </w:rPr>
+      </w:r>
+    </w:p>
+    <w:p>
+      <w:pPr>
+        <w:spacing w:after="240" w:before="240" w:lineRule="auto"/>
+        <w:rPr>
+          <w:rFonts w:ascii="Lexend Medium" w:cs="Lexend Medium" w:eastAsia="Lexend Medium" w:hAnsi="Lexend Medium"/>
+          <w:i w:val="1"/>
+          <w:sz w:val="24"/>
+          <w:szCs w:val="24"/>
+        </w:rPr>
+      </w:pPr>
+      <w:r>
+        <w:rPr>
+          <w:rFonts w:ascii="Lexend Medium" w:cs="Lexend Medium" w:eastAsia="Lexend Medium" w:hAnsi="Lexend Medium"/>
+          <w:i w:val="1"/>
+          <w:sz w:val="24"/>
+          <w:szCs w:val="24"/>
+          <w:rtl w:val="0"/>
+        </w:rPr>
+        <w:t xml:space="preserve">As a prerequisite the tester will have already logged in with a valid account.</w:t>
+      </w:r>
+    </w:p>
+    <w:p>
+      <w:pPr>
+        <w:rPr>
+          <w:rFonts w:ascii="Lexend Medium" w:cs="Lexend Medium" w:eastAsia="Lexend Medium" w:hAnsi="Lexend Medium"/>
+          <w:sz w:val="24"/>
+          <w:szCs w:val="24"/>
+        </w:rPr>
+      </w:pPr>
+      <w:r>
+        <w:rPr>
+          <w:rFonts w:ascii="Lexend Medium" w:cs="Lexend Medium" w:eastAsia="Lexend Medium" w:hAnsi="Lexend Medium"/>
+          <w:sz w:val="24"/>
+          <w:szCs w:val="24"/>
+          <w:rtl w:val="0"/>
+        </w:rPr>
+        <w:t xml:space="preserve">Testing steps taken:</w:t>
+      </w:r>
+    </w:p>
+    <w:p>
+      <w:pPr>
+        <w:rPr>
+          <w:rFonts w:ascii="Lexend Medium" w:cs="Lexend Medium" w:eastAsia="Lexend Medium" w:hAnsi="Lexend Medium"/>
+          <w:sz w:val="24"/>
+          <w:szCs w:val="24"/>
+        </w:rPr>
+      </w:pPr>
+      <w:r>
+        <w:rPr>
+          <w:rFonts w:ascii="Lexend Medium" w:cs="Lexend Medium" w:eastAsia="Lexend Medium" w:hAnsi="Lexend Medium"/>
+          <w:sz w:val="24"/>
+          <w:szCs w:val="24"/>
+          <w:rtl w:val="0"/>
+        </w:rPr>
+        <w:t xml:space="preserve">1. Search for songs</w:t>
+      </w:r>
+    </w:p>
+    <w:p>
+      <w:pPr>
+        <w:rPr>
+          <w:rFonts w:ascii="Lexend Medium" w:cs="Lexend Medium" w:eastAsia="Lexend Medium" w:hAnsi="Lexend Medium"/>
+          <w:sz w:val="24"/>
+          <w:szCs w:val="24"/>
+        </w:rPr>
+      </w:pPr>
+      <w:r>
+        <w:rPr>
+          <w:rFonts w:ascii="Lexend Medium" w:cs="Lexend Medium" w:eastAsia="Lexend Medium" w:hAnsi="Lexend Medium"/>
+          <w:sz w:val="24"/>
+          <w:szCs w:val="24"/>
+          <w:rtl w:val="0"/>
+        </w:rPr>
+        <w:t xml:space="preserve">2. Add other songs</w:t>
+      </w:r>
+    </w:p>
+    <w:p>
+      <w:pPr>
+        <w:rPr>
+          <w:rFonts w:ascii="Lexend Medium" w:cs="Lexend Medium" w:eastAsia="Lexend Medium" w:hAnsi="Lexend Medium"/>
+          <w:sz w:val="24"/>
+          <w:szCs w:val="24"/>
+        </w:rPr>
+      </w:pPr>
+      <w:r>
+        <w:rPr>
+          <w:rFonts w:ascii="Lexend Medium" w:cs="Lexend Medium" w:eastAsia="Lexend Medium" w:hAnsi="Lexend Medium"/>
+          <w:sz w:val="24"/>
+          <w:szCs w:val="24"/>
+          <w:rtl w:val="0"/>
+        </w:rPr>
+        <w:t xml:space="preserve">3. Share song(s)</w:t>
+      </w:r>
+    </w:p>
+    <w:p>
+      <w:pPr>
+        <w:ind w:left="0" w:firstLine="0"/>
+        <w:rPr>
+          <w:rFonts w:ascii="Lexend Medium" w:cs="Lexend Medium" w:eastAsia="Lexend Medium" w:hAnsi="Lexend Medium"/>
+          <w:sz w:val="24"/>
+          <w:szCs w:val="24"/>
+        </w:rPr>
+      </w:pPr>
+      <w:r>
+        <w:rPr>
+          <w:rtl w:val="0"/>
+        </w:rPr>
+      </w:r>
+    </w:p>
+    <w:p>
+      <w:pPr>
+        <w:ind w:left="0" w:firstLine="0"/>
+        <w:rPr>
+          <w:rFonts w:ascii="Lexend Medium" w:cs="Lexend Medium" w:eastAsia="Lexend Medium" w:hAnsi="Lexend Medium"/>
+          <w:sz w:val="24"/>
+          <w:szCs w:val="24"/>
+        </w:rPr>
+      </w:pPr>
+      <w:r>
+        <w:rPr>
+          <w:rFonts w:ascii="Lexend Medium" w:cs="Lexend Medium" w:eastAsia="Lexend Medium" w:hAnsi="Lexend Medium"/>
+          <w:sz w:val="24"/>
+          <w:szCs w:val="24"/>
+          <w:rtl w:val="0"/>
+        </w:rPr>
+        <w:t xml:space="preserve">Expected Outcome: </w:t>
+      </w:r>
+    </w:p>
+    <w:p>
+      <w:pPr>
+        <w:ind w:left="0" w:firstLine="0"/>
+        <w:rPr>
+          <w:rFonts w:ascii="Lexend Medium" w:cs="Lexend Medium" w:eastAsia="Lexend Medium" w:hAnsi="Lexend Medium"/>
+          <w:sz w:val="24"/>
+          <w:szCs w:val="24"/>
+        </w:rPr>
+      </w:pPr>
+      <w:r>
+        <w:rPr>
+          <w:rFonts w:ascii="Lexend Medium" w:cs="Lexend Medium" w:eastAsia="Lexend Medium" w:hAnsi="Lexend Medium"/>
+          <w:sz w:val="24"/>
+          <w:szCs w:val="24"/>
+          <w:rtl w:val="0"/>
+        </w:rPr>
+        <w:t xml:space="preserve">Users on the platform should be able to have the option to send music and or receive music with one another</w:t>
+      </w:r>
+    </w:p>
+    <w:p>
+      <w:pPr>
+        <w:spacing w:after="240" w:before="240" w:lineRule="auto"/>
+        <w:rPr>
+          <w:rFonts w:ascii="Lexend" w:cs="Lexend" w:eastAsia="Lexend" w:hAnsi="Lexend"/>
+          <w:b w:val="1"/>
+          <w:sz w:val="24"/>
+          <w:szCs w:val="24"/>
+          <w:u w:val="single"/>
+        </w:rPr>
+      </w:pPr>
+      <w:r>
+        <w:rPr>
+          <w:rtl w:val="0"/>
+        </w:rPr>
+      </w:r>
+    </w:p>
+    <w:p>
+      <w:pPr>
+        <w:spacing w:after="240" w:before="240" w:lineRule="auto"/>
+        <w:rPr>
+          <w:rFonts w:ascii="Lexend" w:cs="Lexend" w:eastAsia="Lexend" w:hAnsi="Lexend"/>
+          <w:b w:val="1"/>
+          <w:sz w:val="24"/>
+          <w:szCs w:val="24"/>
+          <w:u w:val="single"/>
+        </w:rPr>
+      </w:pPr>
+      <w:r>
+        <w:rPr>
+          <w:rtl w:val="0"/>
+        </w:rPr>
+      </w:r>
+    </w:p>
+    <w:p>
+      <w:pPr>
+        <w:spacing w:after="240" w:before="240" w:lineRule="auto"/>
+        <w:rPr>
+          <w:rFonts w:ascii="Lexend" w:cs="Lexend" w:eastAsia="Lexend" w:hAnsi="Lexend"/>
+          <w:b w:val="1"/>
+          <w:sz w:val="24"/>
+          <w:szCs w:val="24"/>
+          <w:u w:val="single"/>
+        </w:rPr>
+      </w:pPr>
+      <w:r>
+        <w:rPr>
+          <w:rFonts w:ascii="Lexend" w:cs="Lexend" w:eastAsia="Lexend" w:hAnsi="Lexend"/>
+          <w:b w:val="1"/>
+          <w:sz w:val="24"/>
+          <w:szCs w:val="24"/>
+          <w:u w:val="single"/>
+          <w:rtl w:val="0"/>
+        </w:rPr>
+        <w:t xml:space="preserve">Feedback System via black box testing</w:t>
+      </w:r>
+    </w:p>
+    <w:p>
+      <w:pPr>
+        <w:rPr>
+          <w:rFonts w:ascii="Lexend Medium" w:cs="Lexend Medium" w:eastAsia="Lexend Medium" w:hAnsi="Lexend Medium"/>
+          <w:sz w:val="24"/>
+          <w:szCs w:val="24"/>
+        </w:rPr>
+      </w:pPr>
+      <w:r>
+        <w:rPr>
+          <w:rFonts w:ascii="Lexend Medium" w:cs="Lexend Medium" w:eastAsia="Lexend Medium" w:hAnsi="Lexend Medium"/>
+          <w:sz w:val="24"/>
+          <w:szCs w:val="24"/>
+          <w:rtl w:val="0"/>
+        </w:rPr>
+        <w:t xml:space="preserve">Users will be able to interact with each other by submitting feedback on songs that have been recommended to them by other users. Users can also leave feedback on their own songs that they have shared. </w:t>
+      </w:r>
+    </w:p>
+    <w:p>
+      <w:pPr>
+        <w:spacing w:after="240" w:before="240" w:lineRule="auto"/>
+        <w:rPr>
+          <w:rFonts w:ascii="Lexend Medium" w:cs="Lexend Medium" w:eastAsia="Lexend Medium" w:hAnsi="Lexend Medium"/>
+          <w:sz w:val="24"/>
+          <w:szCs w:val="24"/>
+        </w:rPr>
+      </w:pPr>
+      <w:r>
+        <w:rPr>
+          <w:rFonts w:ascii="Lexend Medium" w:cs="Lexend Medium" w:eastAsia="Lexend Medium" w:hAnsi="Lexend Medium"/>
+          <w:i w:val="1"/>
+          <w:sz w:val="24"/>
+          <w:szCs w:val="24"/>
+          <w:rtl w:val="0"/>
+        </w:rPr>
+        <w:t xml:space="preserve">As a prerequisite the tester will have already logged in with a valid account.</w:t>
+      </w:r>
+      <w:r>
+        <w:rPr>
+          <w:rtl w:val="0"/>
+        </w:rPr>
+      </w:r>
+    </w:p>
+    <w:p>
+      <w:pPr>
+        <w:rPr>
+          <w:rFonts w:ascii="Lexend Medium" w:cs="Lexend Medium" w:eastAsia="Lexend Medium" w:hAnsi="Lexend Medium"/>
+          <w:sz w:val="24"/>
+          <w:szCs w:val="24"/>
+        </w:rPr>
+      </w:pPr>
+      <w:r>
+        <w:rPr>
+          <w:rFonts w:ascii="Lexend Medium" w:cs="Lexend Medium" w:eastAsia="Lexend Medium" w:hAnsi="Lexend Medium"/>
+          <w:sz w:val="24"/>
+          <w:szCs w:val="24"/>
+          <w:rtl w:val="0"/>
+        </w:rPr>
+        <w:t xml:space="preserve">Testing steps taken:</w:t>
+      </w:r>
+    </w:p>
+    <w:p>
+      <w:pPr>
+        <w:rPr>
+          <w:rFonts w:ascii="Lexend Medium" w:cs="Lexend Medium" w:eastAsia="Lexend Medium" w:hAnsi="Lexend Medium"/>
+          <w:sz w:val="24"/>
+          <w:szCs w:val="24"/>
+        </w:rPr>
+      </w:pPr>
+      <w:r>
+        <w:rPr>
+          <w:rFonts w:ascii="Lexend Medium" w:cs="Lexend Medium" w:eastAsia="Lexend Medium" w:hAnsi="Lexend Medium"/>
+          <w:sz w:val="24"/>
+          <w:szCs w:val="24"/>
+          <w:rtl w:val="0"/>
+        </w:rPr>
+        <w:t xml:space="preserve">1. Play a recommended song</w:t>
+      </w:r>
+    </w:p>
+    <w:p>
+      <w:pPr>
+        <w:rPr>
+          <w:rFonts w:ascii="Lexend Medium" w:cs="Lexend Medium" w:eastAsia="Lexend Medium" w:hAnsi="Lexend Medium"/>
+          <w:sz w:val="24"/>
+          <w:szCs w:val="24"/>
+        </w:rPr>
+      </w:pPr>
+      <w:r>
+        <w:rPr>
+          <w:rFonts w:ascii="Lexend Medium" w:cs="Lexend Medium" w:eastAsia="Lexend Medium" w:hAnsi="Lexend Medium"/>
+          <w:sz w:val="24"/>
+          <w:szCs w:val="24"/>
+          <w:rtl w:val="0"/>
+        </w:rPr>
+        <w:t xml:space="preserve">2. Leave feedback on song (rating and comment)</w:t>
+      </w:r>
+    </w:p>
+    <w:p>
+      <w:pPr>
+        <w:rPr>
+          <w:rFonts w:ascii="Lexend Medium" w:cs="Lexend Medium" w:eastAsia="Lexend Medium" w:hAnsi="Lexend Medium"/>
+          <w:sz w:val="24"/>
+          <w:szCs w:val="24"/>
+        </w:rPr>
+      </w:pPr>
+      <w:r>
+        <w:rPr>
+          <w:rtl w:val="0"/>
+        </w:rPr>
+      </w:r>
+    </w:p>
+    <w:p>
+      <w:pPr>
+        <w:rPr>
+          <w:rFonts w:ascii="Lexend Medium" w:cs="Lexend Medium" w:eastAsia="Lexend Medium" w:hAnsi="Lexend Medium"/>
+          <w:sz w:val="24"/>
+          <w:szCs w:val="24"/>
+        </w:rPr>
+      </w:pPr>
+      <w:r>
+        <w:rPr>
+          <w:rFonts w:ascii="Lexend Medium" w:cs="Lexend Medium" w:eastAsia="Lexend Medium" w:hAnsi="Lexend Medium"/>
+          <w:sz w:val="24"/>
+          <w:szCs w:val="24"/>
+          <w:rtl w:val="0"/>
+        </w:rPr>
+        <w:t xml:space="preserve">Expected outcome: </w:t>
+      </w:r>
+    </w:p>
+    <w:p>
+      <w:pPr>
+        <w:rPr>
+          <w:rFonts w:ascii="Lexend Medium" w:cs="Lexend Medium" w:eastAsia="Lexend Medium" w:hAnsi="Lexend Medium"/>
+          <w:sz w:val="24"/>
+          <w:szCs w:val="24"/>
+        </w:rPr>
+      </w:pPr>
+      <w:r>
+        <w:rPr>
+          <w:rFonts w:ascii="Lexend Medium" w:cs="Lexend Medium" w:eastAsia="Lexend Medium" w:hAnsi="Lexend Medium"/>
+          <w:sz w:val="24"/>
+          <w:szCs w:val="24"/>
+          <w:rtl w:val="0"/>
+        </w:rPr>
+        <w:t xml:space="preserve">When playing a song users will have different options to either share the current song with other users or leave feedback for the song such as ratings or commenting on the song that they are listening to.</w:t>
+      </w:r>
+    </w:p>
+    <w:p>
+      <w:pPr>
+        <w:rPr>
+          <w:rFonts w:ascii="Lexend" w:cs="Lexend" w:eastAsia="Lexend" w:hAnsi="Lexend"/>
+          <w:b w:val="1"/>
+          <w:sz w:val="24"/>
+          <w:szCs w:val="24"/>
+        </w:rPr>
+      </w:pPr>
+      <w:r>
+        <w:rPr>
+          <w:rtl w:val="0"/>
+        </w:rPr>
+      </w:r>
+    </w:p>
+    <w:p>
+      <w:pPr>
+        <w:rPr>
+          <w:rFonts w:ascii="Lexend" w:cs="Lexend" w:eastAsia="Lexend" w:hAnsi="Lexend"/>
+          <w:b w:val="1"/>
+          <w:sz w:val="24"/>
+          <w:szCs w:val="24"/>
+        </w:rPr>
+      </w:pPr>
+      <w:r>
+        <w:rPr>
+          <w:rFonts w:ascii="Lexend" w:cs="Lexend" w:eastAsia="Lexend" w:hAnsi="Lexend"/>
+          <w:b w:val="1"/>
+          <w:sz w:val="24"/>
+          <w:szCs w:val="24"/>
+          <w:rtl w:val="0"/>
+        </w:rPr>
+        <w:t xml:space="preserve">5.3 Unit Testing</w:t>
+      </w:r>
+    </w:p>
+    <w:p>
+      <w:pPr>
+        <w:spacing w:after="240" w:before="240" w:lineRule="auto"/>
+        <w:rPr>
+          <w:rFonts w:ascii="Lexend" w:cs="Lexend" w:eastAsia="Lexend" w:hAnsi="Lexend"/>
+          <w:b w:val="1"/>
+          <w:sz w:val="24"/>
+          <w:szCs w:val="24"/>
+          <w:u w:val="single"/>
+        </w:rPr>
+      </w:pPr>
+      <w:r>
+        <w:rPr>
+          <w:rFonts w:ascii="Lexend" w:cs="Lexend" w:eastAsia="Lexend" w:hAnsi="Lexend"/>
+          <w:b w:val="1"/>
+          <w:sz w:val="24"/>
+          <w:szCs w:val="24"/>
+          <w:u w:val="single"/>
+          <w:rtl w:val="0"/>
+        </w:rPr>
+        <w:t xml:space="preserve">Testing Song Requests in Queue via white box testing</w:t>
+      </w:r>
+    </w:p>
+    <w:p>
+      <w:pPr>
+        <w:spacing w:after="240" w:before="240" w:lineRule="auto"/>
+        <w:rPr>
+          <w:rFonts w:ascii="Lexend Medium" w:cs="Lexend Medium" w:eastAsia="Lexend Medium" w:hAnsi="Lexend Medium"/>
+          <w:i w:val="1"/>
+          <w:sz w:val="24"/>
+          <w:szCs w:val="24"/>
+        </w:rPr>
+      </w:pPr>
+      <w:r>
+        <w:rPr>
+          <w:rFonts w:ascii="Lexend Medium" w:cs="Lexend Medium" w:eastAsia="Lexend Medium" w:hAnsi="Lexend Medium"/>
+          <w:i w:val="1"/>
+          <w:sz w:val="24"/>
+          <w:szCs w:val="24"/>
+          <w:rtl w:val="0"/>
+        </w:rPr>
+        <w:t xml:space="preserve">Intended function: The request queue will display the number of songs that others have requested the user to listen to.</w:t>
+      </w:r>
+    </w:p>
+    <w:p>
+      <w:pPr>
+        <w:spacing w:after="240" w:before="240" w:lineRule="auto"/>
+        <w:rPr>
+          <w:rFonts w:ascii="Lexend Medium" w:cs="Lexend Medium" w:eastAsia="Lexend Medium" w:hAnsi="Lexend Medium"/>
+          <w:i w:val="1"/>
+          <w:sz w:val="24"/>
+          <w:szCs w:val="24"/>
+        </w:rPr>
+      </w:pPr>
+      <w:r>
+        <w:rPr>
+          <w:rFonts w:ascii="Lexend Medium" w:cs="Lexend Medium" w:eastAsia="Lexend Medium" w:hAnsi="Lexend Medium"/>
+          <w:i w:val="1"/>
+          <w:sz w:val="24"/>
+          <w:szCs w:val="24"/>
+          <w:rtl w:val="0"/>
+        </w:rPr>
+        <w:t xml:space="preserve">Assume user is logged in &amp; number of songs in queue is 5, the number of requested songs is correctly displayed after the following in order:</w:t>
+      </w:r>
+    </w:p>
+    <w:p>
+      <w:pPr>
+        <w:spacing w:after="240" w:before="240" w:lineRule="auto"/>
+        <w:rPr>
+          <w:rFonts w:ascii="Lexend Medium" w:cs="Lexend Medium" w:eastAsia="Lexend Medium" w:hAnsi="Lexend Medium"/>
+          <w:sz w:val="24"/>
+          <w:szCs w:val="24"/>
+        </w:rPr>
+      </w:pPr>
+      <w:r>
+        <w:rPr>
+          <w:rFonts w:ascii="Lexend Medium" w:cs="Lexend Medium" w:eastAsia="Lexend Medium" w:hAnsi="Lexend Medium"/>
+          <w:sz w:val="24"/>
+          <w:szCs w:val="24"/>
+          <w:rtl w:val="0"/>
+        </w:rPr>
+        <w:t xml:space="preserve">1. </w:t>
+      </w:r>
+      <w:r>
+        <w:rPr>
+          <w:rFonts w:ascii="Lexend Medium" w:cs="Lexend Medium" w:eastAsia="Lexend Medium" w:hAnsi="Lexend Medium"/>
+          <w:sz w:val="24"/>
+          <w:szCs w:val="24"/>
+          <w:rtl w:val="0"/>
+        </w:rPr>
+        <w:t xml:space="preserve">Another user has made a request of the listener for a song</w:t>
+      </w:r>
+    </w:p>
+    <w:p>
+      <w:pPr>
+        <w:numPr>
+          <w:ilvl w:val="0"/>
+          <w:numId w:val="1"/>
+        </w:numPr>
+        <w:spacing w:after="240" w:before="240" w:lineRule="auto"/>
+        <w:ind w:left="720" w:hanging="360"/>
+        <w:rPr>
+          <w:rFonts w:ascii="Lexend Medium" w:cs="Lexend Medium" w:eastAsia="Lexend Medium" w:hAnsi="Lexend Medium"/>
+          <w:sz w:val="24"/>
+          <w:szCs w:val="24"/>
+          <w:u w:val="none"/>
+        </w:rPr>
+      </w:pPr>
+      <w:r>
+        <w:rPr>
+          <w:rFonts w:ascii="Lexend Medium" w:cs="Lexend Medium" w:eastAsia="Lexend Medium" w:hAnsi="Lexend Medium"/>
+          <w:sz w:val="24"/>
+          <w:szCs w:val="24"/>
+          <w:rtl w:val="0"/>
+        </w:rPr>
+        <w:t xml:space="preserve">Expects: 6 songs in queue</w:t>
+      </w:r>
+    </w:p>
+    <w:p>
+      <w:pPr>
+        <w:spacing w:after="240" w:before="240" w:lineRule="auto"/>
+        <w:rPr>
+          <w:rFonts w:ascii="Lexend Medium" w:cs="Lexend Medium" w:eastAsia="Lexend Medium" w:hAnsi="Lexend Medium"/>
+          <w:sz w:val="24"/>
+          <w:szCs w:val="24"/>
+        </w:rPr>
+      </w:pPr>
+      <w:r>
+        <w:rPr>
+          <w:rFonts w:ascii="Lexend Medium" w:cs="Lexend Medium" w:eastAsia="Lexend Medium" w:hAnsi="Lexend Medium"/>
+          <w:sz w:val="24"/>
+          <w:szCs w:val="24"/>
+          <w:rtl w:val="0"/>
+        </w:rPr>
+        <w:t xml:space="preserve">2. Another user removes their previous request</w:t>
+      </w:r>
+    </w:p>
+    <w:p>
+      <w:pPr>
+        <w:numPr>
+          <w:ilvl w:val="0"/>
+          <w:numId w:val="8"/>
+        </w:numPr>
+        <w:spacing w:after="240" w:before="240" w:lineRule="auto"/>
+        <w:ind w:left="720" w:hanging="360"/>
+        <w:rPr>
+          <w:rFonts w:ascii="Lexend Medium" w:cs="Lexend Medium" w:eastAsia="Lexend Medium" w:hAnsi="Lexend Medium"/>
+          <w:sz w:val="24"/>
+          <w:szCs w:val="24"/>
+          <w:u w:val="none"/>
+        </w:rPr>
+      </w:pPr>
+      <w:r>
+        <w:rPr>
+          <w:rFonts w:ascii="Lexend Medium" w:cs="Lexend Medium" w:eastAsia="Lexend Medium" w:hAnsi="Lexend Medium"/>
+          <w:sz w:val="24"/>
+          <w:szCs w:val="24"/>
+          <w:rtl w:val="0"/>
+        </w:rPr>
+        <w:t xml:space="preserve">Expects: 5 songs in queue</w:t>
+      </w:r>
+    </w:p>
+    <w:p>
+      <w:pPr>
+        <w:spacing w:after="240" w:before="240" w:lineRule="auto"/>
+        <w:rPr>
+          <w:rFonts w:ascii="Lexend Medium" w:cs="Lexend Medium" w:eastAsia="Lexend Medium" w:hAnsi="Lexend Medium"/>
+          <w:sz w:val="24"/>
+          <w:szCs w:val="24"/>
+        </w:rPr>
+      </w:pPr>
+      <w:r>
+        <w:rPr>
+          <w:rFonts w:ascii="Lexend Medium" w:cs="Lexend Medium" w:eastAsia="Lexend Medium" w:hAnsi="Lexend Medium"/>
+          <w:sz w:val="24"/>
+          <w:szCs w:val="24"/>
+          <w:rtl w:val="0"/>
+        </w:rPr>
+        <w:t xml:space="preserve">3. Listener interacts with the song and removes it from queue</w:t>
+      </w:r>
+    </w:p>
+    <w:p>
+      <w:pPr>
+        <w:numPr>
+          <w:ilvl w:val="0"/>
+          <w:numId w:val="15"/>
+        </w:numPr>
+        <w:spacing w:after="240" w:before="240" w:lineRule="auto"/>
+        <w:ind w:left="720" w:hanging="360"/>
+        <w:rPr>
+          <w:rFonts w:ascii="Lexend Medium" w:cs="Lexend Medium" w:eastAsia="Lexend Medium" w:hAnsi="Lexend Medium"/>
+          <w:sz w:val="24"/>
+          <w:szCs w:val="24"/>
+          <w:u w:val="none"/>
+        </w:rPr>
+      </w:pPr>
+      <w:r>
+        <w:rPr>
+          <w:rFonts w:ascii="Lexend Medium" w:cs="Lexend Medium" w:eastAsia="Lexend Medium" w:hAnsi="Lexend Medium"/>
+          <w:sz w:val="24"/>
+          <w:szCs w:val="24"/>
+          <w:rtl w:val="0"/>
+        </w:rPr>
+        <w:t xml:space="preserve">Expects: 4 songs in queue</w:t>
+      </w:r>
+    </w:p>
+    <w:p>
+      <w:pPr>
+        <w:spacing w:after="240" w:before="240" w:lineRule="auto"/>
+        <w:rPr>
+          <w:rFonts w:ascii="Lexend" w:cs="Lexend" w:eastAsia="Lexend" w:hAnsi="Lexend"/>
+          <w:b w:val="1"/>
+          <w:sz w:val="24"/>
+          <w:szCs w:val="24"/>
+          <w:u w:val="single"/>
+        </w:rPr>
+      </w:pPr>
+      <w:r>
+        <w:rPr>
+          <w:rtl w:val="0"/>
+        </w:rPr>
+      </w:r>
+    </w:p>
+    <w:p>
+      <w:pPr>
+        <w:spacing w:after="240" w:before="240" w:lineRule="auto"/>
+        <w:rPr>
+          <w:rFonts w:ascii="Lexend" w:cs="Lexend" w:eastAsia="Lexend" w:hAnsi="Lexend"/>
+          <w:b w:val="1"/>
+          <w:sz w:val="24"/>
+          <w:szCs w:val="24"/>
+          <w:u w:val="single"/>
+        </w:rPr>
+      </w:pPr>
+      <w:r>
+        <w:rPr>
+          <w:rtl w:val="0"/>
+        </w:rPr>
+      </w:r>
+    </w:p>
+    <w:p>
+      <w:pPr>
+        <w:spacing w:after="240" w:before="240" w:lineRule="auto"/>
+        <w:rPr>
+          <w:rFonts w:ascii="Lexend" w:cs="Lexend" w:eastAsia="Lexend" w:hAnsi="Lexend"/>
+          <w:b w:val="1"/>
+          <w:sz w:val="24"/>
+          <w:szCs w:val="24"/>
+          <w:u w:val="single"/>
+        </w:rPr>
+      </w:pPr>
+      <w:r>
+        <w:rPr>
+          <w:rFonts w:ascii="Lexend" w:cs="Lexend" w:eastAsia="Lexend" w:hAnsi="Lexend"/>
+          <w:b w:val="1"/>
+          <w:sz w:val="24"/>
+          <w:szCs w:val="24"/>
+          <w:u w:val="single"/>
+          <w:rtl w:val="0"/>
+        </w:rPr>
+        <w:t xml:space="preserve">Testing Songs in playlist via white box testing</w:t>
+      </w:r>
+    </w:p>
+    <w:p>
+      <w:pPr>
+        <w:spacing w:after="240" w:before="240" w:lineRule="auto"/>
+        <w:rPr>
+          <w:rFonts w:ascii="Lexend Medium" w:cs="Lexend Medium" w:eastAsia="Lexend Medium" w:hAnsi="Lexend Medium"/>
+          <w:i w:val="1"/>
+          <w:sz w:val="24"/>
+          <w:szCs w:val="24"/>
+        </w:rPr>
+      </w:pPr>
+      <w:r>
+        <w:rPr>
+          <w:rFonts w:ascii="Lexend Medium" w:cs="Lexend Medium" w:eastAsia="Lexend Medium" w:hAnsi="Lexend Medium"/>
+          <w:i w:val="1"/>
+          <w:sz w:val="24"/>
+          <w:szCs w:val="24"/>
+          <w:rtl w:val="0"/>
+        </w:rPr>
+        <w:t xml:space="preserve">Intended function: The number of songs is correctly displayed in a created playlist.</w:t>
+      </w:r>
+    </w:p>
+    <w:p>
+      <w:pPr>
+        <w:spacing w:after="240" w:before="240" w:lineRule="auto"/>
+        <w:rPr>
+          <w:rFonts w:ascii="Lexend Medium" w:cs="Lexend Medium" w:eastAsia="Lexend Medium" w:hAnsi="Lexend Medium"/>
+          <w:i w:val="1"/>
+          <w:sz w:val="24"/>
+          <w:szCs w:val="24"/>
+        </w:rPr>
+      </w:pPr>
+      <w:r>
+        <w:rPr>
+          <w:rFonts w:ascii="Lexend Medium" w:cs="Lexend Medium" w:eastAsia="Lexend Medium" w:hAnsi="Lexend Medium"/>
+          <w:i w:val="1"/>
+          <w:sz w:val="24"/>
+          <w:szCs w:val="24"/>
+          <w:rtl w:val="0"/>
+        </w:rPr>
+        <w:t xml:space="preserve">Assume user is logged in and an empty playlist is created.</w:t>
+      </w:r>
+    </w:p>
+    <w:p>
+      <w:pPr>
+        <w:spacing w:after="240" w:before="240" w:lineRule="auto"/>
+        <w:rPr>
+          <w:rFonts w:ascii="Lexend Medium" w:cs="Lexend Medium" w:eastAsia="Lexend Medium" w:hAnsi="Lexend Medium"/>
+          <w:sz w:val="24"/>
+          <w:szCs w:val="24"/>
+        </w:rPr>
+      </w:pPr>
+      <w:r>
+        <w:rPr>
+          <w:rFonts w:ascii="Lexend Medium" w:cs="Lexend Medium" w:eastAsia="Lexend Medium" w:hAnsi="Lexend Medium"/>
+          <w:sz w:val="24"/>
+          <w:szCs w:val="24"/>
+          <w:rtl w:val="0"/>
+        </w:rPr>
+        <w:t xml:space="preserve">1. </w:t>
+      </w:r>
+      <w:r>
+        <w:rPr>
+          <w:rFonts w:ascii="Lexend Medium" w:cs="Lexend Medium" w:eastAsia="Lexend Medium" w:hAnsi="Lexend Medium"/>
+          <w:sz w:val="24"/>
+          <w:szCs w:val="24"/>
+          <w:rtl w:val="0"/>
+        </w:rPr>
+        <w:t xml:space="preserve">User adds a song</w:t>
+      </w:r>
+    </w:p>
+    <w:p>
+      <w:pPr>
+        <w:numPr>
+          <w:ilvl w:val="0"/>
+          <w:numId w:val="17"/>
+        </w:numPr>
+        <w:spacing w:after="240" w:before="240" w:lineRule="auto"/>
+        <w:ind w:left="720" w:hanging="360"/>
+        <w:rPr>
+          <w:rFonts w:ascii="Lexend Medium" w:cs="Lexend Medium" w:eastAsia="Lexend Medium" w:hAnsi="Lexend Medium"/>
+          <w:sz w:val="24"/>
+          <w:szCs w:val="24"/>
+          <w:u w:val="none"/>
+        </w:rPr>
+      </w:pPr>
+      <w:r>
+        <w:rPr>
+          <w:rFonts w:ascii="Lexend Medium" w:cs="Lexend Medium" w:eastAsia="Lexend Medium" w:hAnsi="Lexend Medium"/>
+          <w:sz w:val="24"/>
+          <w:szCs w:val="24"/>
+          <w:rtl w:val="0"/>
+        </w:rPr>
+        <w:t xml:space="preserve">Expects: 1 song</w:t>
+      </w:r>
+    </w:p>
+    <w:p>
+      <w:pPr>
+        <w:spacing w:after="240" w:before="240" w:lineRule="auto"/>
+        <w:rPr>
+          <w:rFonts w:ascii="Lexend Medium" w:cs="Lexend Medium" w:eastAsia="Lexend Medium" w:hAnsi="Lexend Medium"/>
+          <w:sz w:val="24"/>
+          <w:szCs w:val="24"/>
+        </w:rPr>
+      </w:pPr>
+      <w:r>
+        <w:rPr>
+          <w:rFonts w:ascii="Lexend Medium" w:cs="Lexend Medium" w:eastAsia="Lexend Medium" w:hAnsi="Lexend Medium"/>
+          <w:sz w:val="24"/>
+          <w:szCs w:val="24"/>
+          <w:rtl w:val="0"/>
+        </w:rPr>
+        <w:t xml:space="preserve">2. User adds another song</w:t>
+      </w:r>
+    </w:p>
+    <w:p>
+      <w:pPr>
+        <w:numPr>
+          <w:ilvl w:val="0"/>
+          <w:numId w:val="10"/>
+        </w:numPr>
+        <w:spacing w:after="240" w:before="240" w:lineRule="auto"/>
+        <w:ind w:left="720" w:hanging="360"/>
+        <w:rPr>
+          <w:rFonts w:ascii="Lexend Medium" w:cs="Lexend Medium" w:eastAsia="Lexend Medium" w:hAnsi="Lexend Medium"/>
+          <w:sz w:val="24"/>
+          <w:szCs w:val="24"/>
+          <w:u w:val="none"/>
+        </w:rPr>
+      </w:pPr>
+      <w:r>
+        <w:rPr>
+          <w:rFonts w:ascii="Lexend Medium" w:cs="Lexend Medium" w:eastAsia="Lexend Medium" w:hAnsi="Lexend Medium"/>
+          <w:sz w:val="24"/>
+          <w:szCs w:val="24"/>
+          <w:rtl w:val="0"/>
+        </w:rPr>
+        <w:t xml:space="preserve">Expects: 2 songs</w:t>
+      </w:r>
+    </w:p>
+    <w:p>
+      <w:pPr>
+        <w:spacing w:after="240" w:before="240" w:lineRule="auto"/>
+        <w:rPr>
+          <w:rFonts w:ascii="Lexend Medium" w:cs="Lexend Medium" w:eastAsia="Lexend Medium" w:hAnsi="Lexend Medium"/>
+          <w:sz w:val="24"/>
+          <w:szCs w:val="24"/>
+        </w:rPr>
+      </w:pPr>
+      <w:r>
+        <w:rPr>
+          <w:rFonts w:ascii="Lexend Medium" w:cs="Lexend Medium" w:eastAsia="Lexend Medium" w:hAnsi="Lexend Medium"/>
+          <w:sz w:val="24"/>
+          <w:szCs w:val="24"/>
+          <w:rtl w:val="0"/>
+        </w:rPr>
+        <w:t xml:space="preserve">3. User removes a song</w:t>
+      </w:r>
+    </w:p>
+    <w:p>
+      <w:pPr>
+        <w:numPr>
+          <w:ilvl w:val="0"/>
+          <w:numId w:val="7"/>
+        </w:numPr>
+        <w:spacing w:after="240" w:before="240" w:lineRule="auto"/>
+        <w:ind w:left="720" w:hanging="360"/>
+        <w:rPr>
+          <w:rFonts w:ascii="Lexend Medium" w:cs="Lexend Medium" w:eastAsia="Lexend Medium" w:hAnsi="Lexend Medium"/>
+          <w:sz w:val="24"/>
+          <w:szCs w:val="24"/>
+          <w:u w:val="none"/>
+        </w:rPr>
+      </w:pPr>
+      <w:r>
+        <w:rPr>
+          <w:rFonts w:ascii="Lexend Medium" w:cs="Lexend Medium" w:eastAsia="Lexend Medium" w:hAnsi="Lexend Medium"/>
+          <w:sz w:val="24"/>
+          <w:szCs w:val="24"/>
+          <w:rtl w:val="0"/>
+        </w:rPr>
+        <w:t xml:space="preserve">Expects: 1 song</w:t>
+      </w:r>
+    </w:p>
+    <w:p>
+      <w:pPr>
+        <w:spacing w:after="240" w:before="240" w:lineRule="auto"/>
+        <w:rPr>
+          <w:rFonts w:ascii="Lexend Medium" w:cs="Lexend Medium" w:eastAsia="Lexend Medium" w:hAnsi="Lexend Medium"/>
+          <w:sz w:val="24"/>
+          <w:szCs w:val="24"/>
+        </w:rPr>
+      </w:pPr>
+      <w:r>
+        <w:rPr>
+          <w:rFonts w:ascii="Lexend Medium" w:cs="Lexend Medium" w:eastAsia="Lexend Medium" w:hAnsi="Lexend Medium"/>
+          <w:sz w:val="24"/>
+          <w:szCs w:val="24"/>
+          <w:rtl w:val="0"/>
+        </w:rPr>
+        <w:t xml:space="preserve">4. Collaborator adds a song</w:t>
+      </w:r>
+    </w:p>
+    <w:p>
+      <w:pPr>
+        <w:numPr>
+          <w:ilvl w:val="0"/>
+          <w:numId w:val="13"/>
+        </w:numPr>
+        <w:spacing w:after="240" w:before="240" w:lineRule="auto"/>
+        <w:ind w:left="720" w:hanging="360"/>
+        <w:rPr>
+          <w:rFonts w:ascii="Lexend Medium" w:cs="Lexend Medium" w:eastAsia="Lexend Medium" w:hAnsi="Lexend Medium"/>
+          <w:sz w:val="24"/>
+          <w:szCs w:val="24"/>
+          <w:u w:val="none"/>
+        </w:rPr>
+      </w:pPr>
+      <w:r>
+        <w:rPr>
+          <w:rFonts w:ascii="Lexend Medium" w:cs="Lexend Medium" w:eastAsia="Lexend Medium" w:hAnsi="Lexend Medium"/>
+          <w:sz w:val="24"/>
+          <w:szCs w:val="24"/>
+          <w:rtl w:val="0"/>
+        </w:rPr>
+        <w:t xml:space="preserve">Expects: 2 songs</w:t>
+      </w:r>
+    </w:p>
+    <w:p>
+      <w:pPr>
+        <w:spacing w:after="240" w:before="240" w:lineRule="auto"/>
+        <w:rPr>
+          <w:rFonts w:ascii="Lexend Medium" w:cs="Lexend Medium" w:eastAsia="Lexend Medium" w:hAnsi="Lexend Medium"/>
+          <w:sz w:val="24"/>
+          <w:szCs w:val="24"/>
+        </w:rPr>
+      </w:pPr>
+      <w:r>
+        <w:rPr>
+          <w:rFonts w:ascii="Lexend Medium" w:cs="Lexend Medium" w:eastAsia="Lexend Medium" w:hAnsi="Lexend Medium"/>
+          <w:sz w:val="24"/>
+          <w:szCs w:val="24"/>
+          <w:rtl w:val="0"/>
+        </w:rPr>
+        <w:t xml:space="preserve">5. Collaborator adds another song</w:t>
+      </w:r>
+    </w:p>
+    <w:p>
+      <w:pPr>
+        <w:numPr>
+          <w:ilvl w:val="0"/>
+          <w:numId w:val="3"/>
+        </w:numPr>
+        <w:spacing w:after="240" w:before="240" w:lineRule="auto"/>
+        <w:ind w:left="720" w:hanging="360"/>
+        <w:rPr>
+          <w:rFonts w:ascii="Lexend Medium" w:cs="Lexend Medium" w:eastAsia="Lexend Medium" w:hAnsi="Lexend Medium"/>
+          <w:sz w:val="24"/>
+          <w:szCs w:val="24"/>
+          <w:u w:val="none"/>
+        </w:rPr>
+      </w:pPr>
+      <w:r>
+        <w:rPr>
+          <w:rFonts w:ascii="Lexend Medium" w:cs="Lexend Medium" w:eastAsia="Lexend Medium" w:hAnsi="Lexend Medium"/>
+          <w:sz w:val="24"/>
+          <w:szCs w:val="24"/>
+          <w:rtl w:val="0"/>
+        </w:rPr>
+        <w:t xml:space="preserve">Expects: 3 songs</w:t>
+      </w:r>
+    </w:p>
+    <w:p>
+      <w:pPr>
+        <w:spacing w:after="240" w:before="240" w:lineRule="auto"/>
+        <w:rPr>
+          <w:rFonts w:ascii="Lexend Medium" w:cs="Lexend Medium" w:eastAsia="Lexend Medium" w:hAnsi="Lexend Medium"/>
+          <w:sz w:val="24"/>
+          <w:szCs w:val="24"/>
+        </w:rPr>
+      </w:pPr>
+      <w:r>
+        <w:rPr>
+          <w:rtl w:val="0"/>
+        </w:rPr>
+      </w:r>
+    </w:p>
+    <w:p>
+      <w:pPr>
+        <w:spacing w:after="240" w:before="240" w:lineRule="auto"/>
+        <w:ind w:left="0" w:firstLine="0"/>
+        <w:rPr>
+          <w:rFonts w:ascii="Lexend Medium" w:cs="Lexend Medium" w:eastAsia="Lexend Medium" w:hAnsi="Lexend Medium"/>
+          <w:sz w:val="24"/>
+          <w:szCs w:val="24"/>
+        </w:rPr>
+      </w:pPr>
+      <w:r>
+        <w:rPr>
+          <w:rtl w:val="0"/>
+        </w:rPr>
+      </w:r>
+    </w:p>
+    <w:p>
+      <w:pPr>
+        <w:spacing w:after="240" w:before="240" w:lineRule="auto"/>
+        <w:ind w:left="0" w:firstLine="0"/>
+        <w:rPr>
+          <w:rFonts w:ascii="Lexend Medium" w:cs="Lexend Medium" w:eastAsia="Lexend Medium" w:hAnsi="Lexend Medium"/>
+          <w:sz w:val="24"/>
+          <w:szCs w:val="24"/>
+        </w:rPr>
+      </w:pPr>
+      <w:r>
+        <w:rPr>
+          <w:rtl w:val="0"/>
+        </w:rPr>
+      </w:r>
+    </w:p>
+    <w:p>
+      <w:pPr>
+        <w:spacing w:after="240" w:before="240" w:lineRule="auto"/>
+        <w:ind w:left="0" w:firstLine="0"/>
+        <w:rPr>
+          <w:rFonts w:ascii="Lexend Medium" w:cs="Lexend Medium" w:eastAsia="Lexend Medium" w:hAnsi="Lexend Medium"/>
+          <w:sz w:val="24"/>
+          <w:szCs w:val="24"/>
+        </w:rPr>
+      </w:pPr>
+      <w:r>
+        <w:rPr>
+          <w:rtl w:val="0"/>
+        </w:rPr>
+      </w:r>
+    </w:p>
+    <w:p>
+      <w:pPr>
+        <w:spacing w:after="240" w:before="240" w:lineRule="auto"/>
+        <w:ind w:left="0" w:firstLine="0"/>
+        <w:rPr>
+          <w:rFonts w:ascii="Lexend Medium" w:cs="Lexend Medium" w:eastAsia="Lexend Medium" w:hAnsi="Lexend Medium"/>
+          <w:sz w:val="24"/>
+          <w:szCs w:val="24"/>
+        </w:rPr>
+      </w:pPr>
+      <w:r>
+        <w:rPr>
+          <w:rtl w:val="0"/>
+        </w:rPr>
+      </w:r>
+    </w:p>
+    <w:p>
+      <w:pPr>
+        <w:spacing w:after="240" w:before="240" w:lineRule="auto"/>
+        <w:ind w:left="0" w:firstLine="0"/>
+        <w:rPr>
+          <w:rFonts w:ascii="Lexend Medium" w:cs="Lexend Medium" w:eastAsia="Lexend Medium" w:hAnsi="Lexend Medium"/>
+          <w:sz w:val="24"/>
+          <w:szCs w:val="24"/>
+        </w:rPr>
+      </w:pPr>
+      <w:r>
+        <w:rPr>
+          <w:rtl w:val="0"/>
+        </w:rPr>
+      </w:r>
+    </w:p>
+    <w:p>
+      <w:pPr>
+        <w:spacing w:after="240" w:before="240" w:lineRule="auto"/>
+        <w:ind w:left="0" w:firstLine="0"/>
+        <w:rPr>
+          <w:rFonts w:ascii="Lexend Medium" w:cs="Lexend Medium" w:eastAsia="Lexend Medium" w:hAnsi="Lexend Medium"/>
+          <w:sz w:val="24"/>
+          <w:szCs w:val="24"/>
+        </w:rPr>
+      </w:pPr>
+      <w:r>
+        <w:rPr>
+          <w:rtl w:val="0"/>
+        </w:rPr>
+      </w:r>
+    </w:p>
+    <w:p>
+      <w:pPr>
+        <w:spacing w:after="240" w:before="240" w:lineRule="auto"/>
+        <w:ind w:left="0" w:firstLine="0"/>
+        <w:rPr>
+          <w:rFonts w:ascii="Lexend Medium" w:cs="Lexend Medium" w:eastAsia="Lexend Medium" w:hAnsi="Lexend Medium"/>
+          <w:sz w:val="24"/>
+          <w:szCs w:val="24"/>
+        </w:rPr>
+      </w:pPr>
+      <w:r>
+        <w:rPr>
+          <w:rtl w:val="0"/>
+        </w:rPr>
+      </w:r>
+    </w:p>
+    <w:p>
+      <w:pPr>
+        <w:spacing w:after="240" w:before="240" w:lineRule="auto"/>
+        <w:ind w:left="0" w:firstLine="0"/>
+        <w:rPr>
+          <w:rFonts w:ascii="Lexend Medium" w:cs="Lexend Medium" w:eastAsia="Lexend Medium" w:hAnsi="Lexend Medium"/>
+          <w:sz w:val="24"/>
+          <w:szCs w:val="24"/>
+        </w:rPr>
+      </w:pPr>
+      <w:r>
+        <w:rPr>
+          <w:rtl w:val="0"/>
+        </w:rPr>
+      </w:r>
+    </w:p>
+    <w:p>
+      <w:pPr>
+        <w:spacing w:line="360" w:lineRule="auto"/>
+        <w:rPr>
+          <w:rFonts w:ascii="Lexend" w:cs="Lexend" w:eastAsia="Lexend" w:hAnsi="Lexend"/>
+          <w:b w:val="1"/>
+        </w:rPr>
+      </w:pPr>
+      <w:r>
+        <w:rPr>
+          <w:rFonts w:ascii="Lexend" w:cs="Lexend" w:eastAsia="Lexend" w:hAnsi="Lexend"/>
+          <w:b w:val="1"/>
+          <w:sz w:val="32"/>
+          <w:szCs w:val="32"/>
+          <w:rtl w:val="0"/>
+        </w:rPr>
+        <w:t xml:space="preserve">6. Data Management Strategy</w:t>
+      </w:r>
+      <w:r>
+        <w:rPr>
+          <w:rtl w:val="0"/>
+        </w:rPr>
+      </w:r>
+    </w:p>
+    <w:p>
+      <w:pPr>
+        <w:rPr>
+          <w:rFonts w:ascii="Lexend Medium" w:cs="Lexend Medium" w:eastAsia="Lexend Medium" w:hAnsi="Lexend Medium"/>
+          <w:sz w:val="24"/>
+          <w:szCs w:val="24"/>
+        </w:rPr>
+      </w:pPr>
+      <w:r>
+        <w:rPr>
+          <w:rFonts w:ascii="Lexend" w:cs="Lexend" w:eastAsia="Lexend" w:hAnsi="Lexend"/>
+          <w:b w:val="1"/>
+          <w:sz w:val="24"/>
+          <w:szCs w:val="24"/>
+          <w:rtl w:val="0"/>
+        </w:rPr>
+        <w:t xml:space="preserve">6.1 Diagram </w:t>
+      </w:r>
+      <w:r>
+        <w:rPr>
+          <w:rtl w:val="0"/>
+        </w:rPr>
+      </w:r>
+    </w:p>
+    <w:p>
+      <w:pPr>
+        <w:spacing w:after="240" w:before="240" w:lineRule="auto"/>
+        <w:ind w:left="0" w:firstLine="0"/>
+        <w:rPr>
+          <w:rFonts w:ascii="Lexend Medium" w:cs="Lexend Medium" w:eastAsia="Lexend Medium" w:hAnsi="Lexend Medium"/>
+          <w:sz w:val="24"/>
+          <w:szCs w:val="24"/>
+        </w:rPr>
+      </w:pPr>
+      <w:r>
+        <w:rPr>
+          <w:rFonts w:ascii="Lexend Medium" w:cs="Lexend Medium" w:eastAsia="Lexend Medium" w:hAnsi="Lexend Medium"/>
+          <w:sz w:val="24"/>
+          <w:szCs w:val="24"/>
+        </w:rPr>
+        <w:drawing>
+          <wp:inline distB="114300" distT="114300" distL="114300" distR="114300">
+            <wp:extent cx="5943600" cy="3530600"/>
+            <wp:effectExtent b="0" l="0" r="0" t="0"/>
+            <wp:docPr id="4" name="image2.png"/>
+            <a:graphic>
+              <a:graphicData uri="http://schemas.openxmlformats.org/drawingml/2006/picture">
+                <pic:pic>
+                  <pic:nvPicPr>
+                    <pic:cNvPr id="0" name="image2.png"/>
+                    <pic:cNvPicPr preferRelativeResize="0"/>
+                  </pic:nvPicPr>
+                  <pic:blipFill>
+                    <a:blip r:embed="rId11"/>
+                    <a:srcRect b="0" l="0" r="0" t="0"/>
+                    <a:stretch>
+                      <a:fillRect/>
+                    </a:stretch>
+                  </pic:blipFill>
+                  <pic:spPr>
+                    <a:xfrm>
+                      <a:off x="0" y="0"/>
+                      <a:ext cx="5943600" cy="3530600"/>
+                    </a:xfrm>
+                    <a:prstGeom prst="rect"/>
+                    <a:ln/>
+                  </pic:spPr>
+                </pic:pic>
+              </a:graphicData>
+            </a:graphic>
+          </wp:inline>
+        </w:drawing>
+      </w:r>
+      <w:r>
+        <w:rPr>
+          <w:rtl w:val="0"/>
+        </w:rPr>
+      </w:r>
+    </w:p>
+    <w:p>
+      <w:pPr>
+        <w:rPr>
+          <w:rFonts w:ascii="Lexend" w:cs="Lexend" w:eastAsia="Lexend" w:hAnsi="Lexend"/>
+          <w:b w:val="1"/>
+          <w:sz w:val="24"/>
+          <w:szCs w:val="24"/>
+        </w:rPr>
+      </w:pPr>
+      <w:r>
+        <w:rPr>
+          <w:rFonts w:ascii="Lexend" w:cs="Lexend" w:eastAsia="Lexend" w:hAnsi="Lexend"/>
+          <w:b w:val="1"/>
+          <w:sz w:val="24"/>
+          <w:szCs w:val="24"/>
+          <w:rtl w:val="0"/>
+        </w:rPr>
+        <w:t xml:space="preserve">6.2 Diagram Description</w:t>
+      </w:r>
+    </w:p>
+    <w:p>
+      <w:pPr>
+        <w:rPr>
+          <w:rFonts w:ascii="Lexend Medium" w:cs="Lexend Medium" w:eastAsia="Lexend Medium" w:hAnsi="Lexend Medium"/>
+          <w:sz w:val="24"/>
+          <w:szCs w:val="24"/>
+        </w:rPr>
+      </w:pPr>
+      <w:r>
+        <w:rPr>
+          <w:rFonts w:ascii="Lexend Medium" w:cs="Lexend Medium" w:eastAsia="Lexend Medium" w:hAnsi="Lexend Medium"/>
+          <w:sz w:val="24"/>
+          <w:szCs w:val="24"/>
+          <w:rtl w:val="0"/>
+        </w:rPr>
+        <w:t xml:space="preserve">For our Data Management we elected to use an SQL system, as this gives us good data security and retrieval as well as options to scale up in the future. We chose to use 2 databases, one encrypted database and one secured database. We chose to separate the databases to help ensure proper user data security. For instance we chose to have a separate User and Account table, one encrypted and one secured. This enables us to retrieve the user's username without accessing encrypted data, potentially putting the user's data at risk of an attack. We split the data up into blocks that each represent a part of the software. For instance, there is a table for Songs, Ratings, and Playlists. Each of these are assets that don’t have enough in common to warrant a single bloated table. We link the Playlist and Songs table with the Primary Key Foreign Key pair songID as logically a playlist if composed of many songs. All the tables are linked together with the PK FK of userID. This allows all the tracking of the creator of the playlists, song uploads, and rating.</w:t>
+      </w:r>
+    </w:p>
+    <w:p>
+      <w:pPr>
+        <w:rPr>
+          <w:rFonts w:ascii="Lexend" w:cs="Lexend" w:eastAsia="Lexend" w:hAnsi="Lexend"/>
+          <w:b w:val="1"/>
+          <w:sz w:val="24"/>
+          <w:szCs w:val="24"/>
+        </w:rPr>
+      </w:pPr>
+      <w:r>
+        <w:rPr>
+          <w:rtl w:val="0"/>
+        </w:rPr>
+      </w:r>
+    </w:p>
+    <w:p>
+      <w:pPr>
+        <w:rPr>
+          <w:rFonts w:ascii="Lexend" w:cs="Lexend" w:eastAsia="Lexend" w:hAnsi="Lexend"/>
+          <w:b w:val="1"/>
+          <w:sz w:val="24"/>
+          <w:szCs w:val="24"/>
+        </w:rPr>
+      </w:pPr>
+      <w:r>
+        <w:rPr>
+          <w:rtl w:val="0"/>
+        </w:rPr>
+      </w:r>
+    </w:p>
+    <w:p>
+      <w:pPr>
+        <w:rPr>
+          <w:rFonts w:ascii="Lexend" w:cs="Lexend" w:eastAsia="Lexend" w:hAnsi="Lexend"/>
+          <w:b w:val="1"/>
+          <w:sz w:val="24"/>
+          <w:szCs w:val="24"/>
+        </w:rPr>
+      </w:pPr>
+      <w:r>
+        <w:rPr>
+          <w:rFonts w:ascii="Lexend" w:cs="Lexend" w:eastAsia="Lexend" w:hAnsi="Lexend"/>
+          <w:b w:val="1"/>
+          <w:sz w:val="24"/>
+          <w:szCs w:val="24"/>
+          <w:rtl w:val="0"/>
+        </w:rPr>
+        <w:t xml:space="preserve">6.3 Design Alternatives</w:t>
+      </w:r>
+    </w:p>
+    <w:p>
+      <w:pPr>
+        <w:rPr>
+          <w:rFonts w:ascii="Lexend Medium" w:cs="Lexend Medium" w:eastAsia="Lexend Medium" w:hAnsi="Lexend Medium"/>
+          <w:sz w:val="24"/>
+          <w:szCs w:val="24"/>
+        </w:rPr>
+      </w:pPr>
+      <w:r>
+        <w:rPr>
+          <w:rFonts w:ascii="Lexend Medium" w:cs="Lexend Medium" w:eastAsia="Lexend Medium" w:hAnsi="Lexend Medium"/>
+          <w:sz w:val="24"/>
+          <w:szCs w:val="24"/>
+          <w:rtl w:val="0"/>
+        </w:rPr>
+        <w:t xml:space="preserve">A trade-off we made when creating the database was making two separate databases between users and the account. By making this decision we are trying to reinforce security at the cost of making the system more complex. The user database being made as an encrypted database allows for an extra security layer for sensitive information about the user and allows users to access their account without always having to access said sensitive information. The alternative is making everything under one whole database which reduces the amount of security but would also reduce the complexity of the system.</w:t>
+      </w:r>
+      <w:r>
+        <w:rPr>
+          <w:rtl w:val="0"/>
+        </w:rPr>
+      </w:r>
+    </w:p>
     <w:sectPr>
-      <w:headerReference r:id="rId11" w:type="default"/>
-      <w:footerReference r:id="rId12" w:type="default"/>
+      <w:headerReference r:id="rId12" w:type="default"/>
+      <w:footerReference r:id="rId13" w:type="default"/>
       <w:pgSz w:h="15840" w:w="12240" w:orient="portrait"/>
       <w:pgMar w:bottom="1440" w:top="1440" w:left="1440" w:right="1440" w:header="720" w:footer="720"/>
       <w:pgNumType w:start="1"/>
@@ -5199,6 +7419,886 @@
     </w:lvl>
   </w:abstractNum>
   <w:abstractNum w:abstractNumId="9">
+    <w:lvl w:ilvl="0">
+      <w:start w:val="1"/>
+      <w:numFmt w:val="bullet"/>
+      <w:lvlText w:val="●"/>
+      <w:lvlJc w:val="left"/>
+      <w:pPr>
+        <w:ind w:left="720" w:hanging="360"/>
+      </w:pPr>
+      <w:rPr>
+        <w:u w:val="none"/>
+      </w:rPr>
+    </w:lvl>
+    <w:lvl w:ilvl="1">
+      <w:start w:val="1"/>
+      <w:numFmt w:val="bullet"/>
+      <w:lvlText w:val="○"/>
+      <w:lvlJc w:val="left"/>
+      <w:pPr>
+        <w:ind w:left="1440" w:hanging="360"/>
+      </w:pPr>
+      <w:rPr>
+        <w:u w:val="none"/>
+      </w:rPr>
+    </w:lvl>
+    <w:lvl w:ilvl="2">
+      <w:start w:val="1"/>
+      <w:numFmt w:val="bullet"/>
+      <w:lvlText w:val="■"/>
+      <w:lvlJc w:val="left"/>
+      <w:pPr>
+        <w:ind w:left="2160" w:hanging="360"/>
+      </w:pPr>
+      <w:rPr>
+        <w:u w:val="none"/>
+      </w:rPr>
+    </w:lvl>
+    <w:lvl w:ilvl="3">
+      <w:start w:val="1"/>
+      <w:numFmt w:val="bullet"/>
+      <w:lvlText w:val="●"/>
+      <w:lvlJc w:val="left"/>
+      <w:pPr>
+        <w:ind w:left="2880" w:hanging="360"/>
+      </w:pPr>
+      <w:rPr>
+        <w:u w:val="none"/>
+      </w:rPr>
+    </w:lvl>
+    <w:lvl w:ilvl="4">
+      <w:start w:val="1"/>
+      <w:numFmt w:val="bullet"/>
+      <w:lvlText w:val="○"/>
+      <w:lvlJc w:val="left"/>
+      <w:pPr>
+        <w:ind w:left="3600" w:hanging="360"/>
+      </w:pPr>
+      <w:rPr>
+        <w:u w:val="none"/>
+      </w:rPr>
+    </w:lvl>
+    <w:lvl w:ilvl="5">
+      <w:start w:val="1"/>
+      <w:numFmt w:val="bullet"/>
+      <w:lvlText w:val="■"/>
+      <w:lvlJc w:val="left"/>
+      <w:pPr>
+        <w:ind w:left="4320" w:hanging="360"/>
+      </w:pPr>
+      <w:rPr>
+        <w:u w:val="none"/>
+      </w:rPr>
+    </w:lvl>
+    <w:lvl w:ilvl="6">
+      <w:start w:val="1"/>
+      <w:numFmt w:val="bullet"/>
+      <w:lvlText w:val="●"/>
+      <w:lvlJc w:val="left"/>
+      <w:pPr>
+        <w:ind w:left="5040" w:hanging="360"/>
+      </w:pPr>
+      <w:rPr>
+        <w:u w:val="none"/>
+      </w:rPr>
+    </w:lvl>
+    <w:lvl w:ilvl="7">
+      <w:start w:val="1"/>
+      <w:numFmt w:val="bullet"/>
+      <w:lvlText w:val="○"/>
+      <w:lvlJc w:val="left"/>
+      <w:pPr>
+        <w:ind w:left="5760" w:hanging="360"/>
+      </w:pPr>
+      <w:rPr>
+        <w:u w:val="none"/>
+      </w:rPr>
+    </w:lvl>
+    <w:lvl w:ilvl="8">
+      <w:start w:val="1"/>
+      <w:numFmt w:val="bullet"/>
+      <w:lvlText w:val="■"/>
+      <w:lvlJc w:val="left"/>
+      <w:pPr>
+        <w:ind w:left="6480" w:hanging="360"/>
+      </w:pPr>
+      <w:rPr>
+        <w:u w:val="none"/>
+      </w:rPr>
+    </w:lvl>
+  </w:abstractNum>
+  <w:abstractNum w:abstractNumId="10">
+    <w:lvl w:ilvl="0">
+      <w:start w:val="1"/>
+      <w:numFmt w:val="bullet"/>
+      <w:lvlText w:val="●"/>
+      <w:lvlJc w:val="left"/>
+      <w:pPr>
+        <w:ind w:left="720" w:hanging="360"/>
+      </w:pPr>
+      <w:rPr>
+        <w:u w:val="none"/>
+      </w:rPr>
+    </w:lvl>
+    <w:lvl w:ilvl="1">
+      <w:start w:val="1"/>
+      <w:numFmt w:val="bullet"/>
+      <w:lvlText w:val="○"/>
+      <w:lvlJc w:val="left"/>
+      <w:pPr>
+        <w:ind w:left="1440" w:hanging="360"/>
+      </w:pPr>
+      <w:rPr>
+        <w:u w:val="none"/>
+      </w:rPr>
+    </w:lvl>
+    <w:lvl w:ilvl="2">
+      <w:start w:val="1"/>
+      <w:numFmt w:val="bullet"/>
+      <w:lvlText w:val="■"/>
+      <w:lvlJc w:val="left"/>
+      <w:pPr>
+        <w:ind w:left="2160" w:hanging="360"/>
+      </w:pPr>
+      <w:rPr>
+        <w:u w:val="none"/>
+      </w:rPr>
+    </w:lvl>
+    <w:lvl w:ilvl="3">
+      <w:start w:val="1"/>
+      <w:numFmt w:val="bullet"/>
+      <w:lvlText w:val="●"/>
+      <w:lvlJc w:val="left"/>
+      <w:pPr>
+        <w:ind w:left="2880" w:hanging="360"/>
+      </w:pPr>
+      <w:rPr>
+        <w:u w:val="none"/>
+      </w:rPr>
+    </w:lvl>
+    <w:lvl w:ilvl="4">
+      <w:start w:val="1"/>
+      <w:numFmt w:val="bullet"/>
+      <w:lvlText w:val="○"/>
+      <w:lvlJc w:val="left"/>
+      <w:pPr>
+        <w:ind w:left="3600" w:hanging="360"/>
+      </w:pPr>
+      <w:rPr>
+        <w:u w:val="none"/>
+      </w:rPr>
+    </w:lvl>
+    <w:lvl w:ilvl="5">
+      <w:start w:val="1"/>
+      <w:numFmt w:val="bullet"/>
+      <w:lvlText w:val="■"/>
+      <w:lvlJc w:val="left"/>
+      <w:pPr>
+        <w:ind w:left="4320" w:hanging="360"/>
+      </w:pPr>
+      <w:rPr>
+        <w:u w:val="none"/>
+      </w:rPr>
+    </w:lvl>
+    <w:lvl w:ilvl="6">
+      <w:start w:val="1"/>
+      <w:numFmt w:val="bullet"/>
+      <w:lvlText w:val="●"/>
+      <w:lvlJc w:val="left"/>
+      <w:pPr>
+        <w:ind w:left="5040" w:hanging="360"/>
+      </w:pPr>
+      <w:rPr>
+        <w:u w:val="none"/>
+      </w:rPr>
+    </w:lvl>
+    <w:lvl w:ilvl="7">
+      <w:start w:val="1"/>
+      <w:numFmt w:val="bullet"/>
+      <w:lvlText w:val="○"/>
+      <w:lvlJc w:val="left"/>
+      <w:pPr>
+        <w:ind w:left="5760" w:hanging="360"/>
+      </w:pPr>
+      <w:rPr>
+        <w:u w:val="none"/>
+      </w:rPr>
+    </w:lvl>
+    <w:lvl w:ilvl="8">
+      <w:start w:val="1"/>
+      <w:numFmt w:val="bullet"/>
+      <w:lvlText w:val="■"/>
+      <w:lvlJc w:val="left"/>
+      <w:pPr>
+        <w:ind w:left="6480" w:hanging="360"/>
+      </w:pPr>
+      <w:rPr>
+        <w:u w:val="none"/>
+      </w:rPr>
+    </w:lvl>
+  </w:abstractNum>
+  <w:abstractNum w:abstractNumId="11">
+    <w:lvl w:ilvl="0">
+      <w:start w:val="1"/>
+      <w:numFmt w:val="bullet"/>
+      <w:lvlText w:val="●"/>
+      <w:lvlJc w:val="left"/>
+      <w:pPr>
+        <w:ind w:left="720" w:hanging="360"/>
+      </w:pPr>
+      <w:rPr>
+        <w:u w:val="none"/>
+      </w:rPr>
+    </w:lvl>
+    <w:lvl w:ilvl="1">
+      <w:start w:val="1"/>
+      <w:numFmt w:val="bullet"/>
+      <w:lvlText w:val="○"/>
+      <w:lvlJc w:val="left"/>
+      <w:pPr>
+        <w:ind w:left="1440" w:hanging="360"/>
+      </w:pPr>
+      <w:rPr>
+        <w:u w:val="none"/>
+      </w:rPr>
+    </w:lvl>
+    <w:lvl w:ilvl="2">
+      <w:start w:val="1"/>
+      <w:numFmt w:val="bullet"/>
+      <w:lvlText w:val="■"/>
+      <w:lvlJc w:val="left"/>
+      <w:pPr>
+        <w:ind w:left="2160" w:hanging="360"/>
+      </w:pPr>
+      <w:rPr>
+        <w:u w:val="none"/>
+      </w:rPr>
+    </w:lvl>
+    <w:lvl w:ilvl="3">
+      <w:start w:val="1"/>
+      <w:numFmt w:val="bullet"/>
+      <w:lvlText w:val="●"/>
+      <w:lvlJc w:val="left"/>
+      <w:pPr>
+        <w:ind w:left="2880" w:hanging="360"/>
+      </w:pPr>
+      <w:rPr>
+        <w:u w:val="none"/>
+      </w:rPr>
+    </w:lvl>
+    <w:lvl w:ilvl="4">
+      <w:start w:val="1"/>
+      <w:numFmt w:val="bullet"/>
+      <w:lvlText w:val="○"/>
+      <w:lvlJc w:val="left"/>
+      <w:pPr>
+        <w:ind w:left="3600" w:hanging="360"/>
+      </w:pPr>
+      <w:rPr>
+        <w:u w:val="none"/>
+      </w:rPr>
+    </w:lvl>
+    <w:lvl w:ilvl="5">
+      <w:start w:val="1"/>
+      <w:numFmt w:val="bullet"/>
+      <w:lvlText w:val="■"/>
+      <w:lvlJc w:val="left"/>
+      <w:pPr>
+        <w:ind w:left="4320" w:hanging="360"/>
+      </w:pPr>
+      <w:rPr>
+        <w:u w:val="none"/>
+      </w:rPr>
+    </w:lvl>
+    <w:lvl w:ilvl="6">
+      <w:start w:val="1"/>
+      <w:numFmt w:val="bullet"/>
+      <w:lvlText w:val="●"/>
+      <w:lvlJc w:val="left"/>
+      <w:pPr>
+        <w:ind w:left="5040" w:hanging="360"/>
+      </w:pPr>
+      <w:rPr>
+        <w:u w:val="none"/>
+      </w:rPr>
+    </w:lvl>
+    <w:lvl w:ilvl="7">
+      <w:start w:val="1"/>
+      <w:numFmt w:val="bullet"/>
+      <w:lvlText w:val="○"/>
+      <w:lvlJc w:val="left"/>
+      <w:pPr>
+        <w:ind w:left="5760" w:hanging="360"/>
+      </w:pPr>
+      <w:rPr>
+        <w:u w:val="none"/>
+      </w:rPr>
+    </w:lvl>
+    <w:lvl w:ilvl="8">
+      <w:start w:val="1"/>
+      <w:numFmt w:val="bullet"/>
+      <w:lvlText w:val="■"/>
+      <w:lvlJc w:val="left"/>
+      <w:pPr>
+        <w:ind w:left="6480" w:hanging="360"/>
+      </w:pPr>
+      <w:rPr>
+        <w:u w:val="none"/>
+      </w:rPr>
+    </w:lvl>
+  </w:abstractNum>
+  <w:abstractNum w:abstractNumId="12">
+    <w:lvl w:ilvl="0">
+      <w:start w:val="1"/>
+      <w:numFmt w:val="bullet"/>
+      <w:lvlText w:val="●"/>
+      <w:lvlJc w:val="left"/>
+      <w:pPr>
+        <w:ind w:left="720" w:hanging="360"/>
+      </w:pPr>
+      <w:rPr>
+        <w:u w:val="none"/>
+      </w:rPr>
+    </w:lvl>
+    <w:lvl w:ilvl="1">
+      <w:start w:val="1"/>
+      <w:numFmt w:val="bullet"/>
+      <w:lvlText w:val="○"/>
+      <w:lvlJc w:val="left"/>
+      <w:pPr>
+        <w:ind w:left="1440" w:hanging="360"/>
+      </w:pPr>
+      <w:rPr>
+        <w:u w:val="none"/>
+      </w:rPr>
+    </w:lvl>
+    <w:lvl w:ilvl="2">
+      <w:start w:val="1"/>
+      <w:numFmt w:val="bullet"/>
+      <w:lvlText w:val="■"/>
+      <w:lvlJc w:val="left"/>
+      <w:pPr>
+        <w:ind w:left="2160" w:hanging="360"/>
+      </w:pPr>
+      <w:rPr>
+        <w:u w:val="none"/>
+      </w:rPr>
+    </w:lvl>
+    <w:lvl w:ilvl="3">
+      <w:start w:val="1"/>
+      <w:numFmt w:val="bullet"/>
+      <w:lvlText w:val="●"/>
+      <w:lvlJc w:val="left"/>
+      <w:pPr>
+        <w:ind w:left="2880" w:hanging="360"/>
+      </w:pPr>
+      <w:rPr>
+        <w:u w:val="none"/>
+      </w:rPr>
+    </w:lvl>
+    <w:lvl w:ilvl="4">
+      <w:start w:val="1"/>
+      <w:numFmt w:val="bullet"/>
+      <w:lvlText w:val="○"/>
+      <w:lvlJc w:val="left"/>
+      <w:pPr>
+        <w:ind w:left="3600" w:hanging="360"/>
+      </w:pPr>
+      <w:rPr>
+        <w:u w:val="none"/>
+      </w:rPr>
+    </w:lvl>
+    <w:lvl w:ilvl="5">
+      <w:start w:val="1"/>
+      <w:numFmt w:val="bullet"/>
+      <w:lvlText w:val="■"/>
+      <w:lvlJc w:val="left"/>
+      <w:pPr>
+        <w:ind w:left="4320" w:hanging="360"/>
+      </w:pPr>
+      <w:rPr>
+        <w:u w:val="none"/>
+      </w:rPr>
+    </w:lvl>
+    <w:lvl w:ilvl="6">
+      <w:start w:val="1"/>
+      <w:numFmt w:val="bullet"/>
+      <w:lvlText w:val="●"/>
+      <w:lvlJc w:val="left"/>
+      <w:pPr>
+        <w:ind w:left="5040" w:hanging="360"/>
+      </w:pPr>
+      <w:rPr>
+        <w:u w:val="none"/>
+      </w:rPr>
+    </w:lvl>
+    <w:lvl w:ilvl="7">
+      <w:start w:val="1"/>
+      <w:numFmt w:val="bullet"/>
+      <w:lvlText w:val="○"/>
+      <w:lvlJc w:val="left"/>
+      <w:pPr>
+        <w:ind w:left="5760" w:hanging="360"/>
+      </w:pPr>
+      <w:rPr>
+        <w:u w:val="none"/>
+      </w:rPr>
+    </w:lvl>
+    <w:lvl w:ilvl="8">
+      <w:start w:val="1"/>
+      <w:numFmt w:val="bullet"/>
+      <w:lvlText w:val="■"/>
+      <w:lvlJc w:val="left"/>
+      <w:pPr>
+        <w:ind w:left="6480" w:hanging="360"/>
+      </w:pPr>
+      <w:rPr>
+        <w:u w:val="none"/>
+      </w:rPr>
+    </w:lvl>
+  </w:abstractNum>
+  <w:abstractNum w:abstractNumId="13">
+    <w:lvl w:ilvl="0">
+      <w:start w:val="1"/>
+      <w:numFmt w:val="bullet"/>
+      <w:lvlText w:val="●"/>
+      <w:lvlJc w:val="left"/>
+      <w:pPr>
+        <w:ind w:left="720" w:hanging="360"/>
+      </w:pPr>
+      <w:rPr>
+        <w:u w:val="none"/>
+      </w:rPr>
+    </w:lvl>
+    <w:lvl w:ilvl="1">
+      <w:start w:val="1"/>
+      <w:numFmt w:val="bullet"/>
+      <w:lvlText w:val="○"/>
+      <w:lvlJc w:val="left"/>
+      <w:pPr>
+        <w:ind w:left="1440" w:hanging="360"/>
+      </w:pPr>
+      <w:rPr>
+        <w:u w:val="none"/>
+      </w:rPr>
+    </w:lvl>
+    <w:lvl w:ilvl="2">
+      <w:start w:val="1"/>
+      <w:numFmt w:val="bullet"/>
+      <w:lvlText w:val="■"/>
+      <w:lvlJc w:val="left"/>
+      <w:pPr>
+        <w:ind w:left="2160" w:hanging="360"/>
+      </w:pPr>
+      <w:rPr>
+        <w:u w:val="none"/>
+      </w:rPr>
+    </w:lvl>
+    <w:lvl w:ilvl="3">
+      <w:start w:val="1"/>
+      <w:numFmt w:val="bullet"/>
+      <w:lvlText w:val="●"/>
+      <w:lvlJc w:val="left"/>
+      <w:pPr>
+        <w:ind w:left="2880" w:hanging="360"/>
+      </w:pPr>
+      <w:rPr>
+        <w:u w:val="none"/>
+      </w:rPr>
+    </w:lvl>
+    <w:lvl w:ilvl="4">
+      <w:start w:val="1"/>
+      <w:numFmt w:val="bullet"/>
+      <w:lvlText w:val="○"/>
+      <w:lvlJc w:val="left"/>
+      <w:pPr>
+        <w:ind w:left="3600" w:hanging="360"/>
+      </w:pPr>
+      <w:rPr>
+        <w:u w:val="none"/>
+      </w:rPr>
+    </w:lvl>
+    <w:lvl w:ilvl="5">
+      <w:start w:val="1"/>
+      <w:numFmt w:val="bullet"/>
+      <w:lvlText w:val="■"/>
+      <w:lvlJc w:val="left"/>
+      <w:pPr>
+        <w:ind w:left="4320" w:hanging="360"/>
+      </w:pPr>
+      <w:rPr>
+        <w:u w:val="none"/>
+      </w:rPr>
+    </w:lvl>
+    <w:lvl w:ilvl="6">
+      <w:start w:val="1"/>
+      <w:numFmt w:val="bullet"/>
+      <w:lvlText w:val="●"/>
+      <w:lvlJc w:val="left"/>
+      <w:pPr>
+        <w:ind w:left="5040" w:hanging="360"/>
+      </w:pPr>
+      <w:rPr>
+        <w:u w:val="none"/>
+      </w:rPr>
+    </w:lvl>
+    <w:lvl w:ilvl="7">
+      <w:start w:val="1"/>
+      <w:numFmt w:val="bullet"/>
+      <w:lvlText w:val="○"/>
+      <w:lvlJc w:val="left"/>
+      <w:pPr>
+        <w:ind w:left="5760" w:hanging="360"/>
+      </w:pPr>
+      <w:rPr>
+        <w:u w:val="none"/>
+      </w:rPr>
+    </w:lvl>
+    <w:lvl w:ilvl="8">
+      <w:start w:val="1"/>
+      <w:numFmt w:val="bullet"/>
+      <w:lvlText w:val="■"/>
+      <w:lvlJc w:val="left"/>
+      <w:pPr>
+        <w:ind w:left="6480" w:hanging="360"/>
+      </w:pPr>
+      <w:rPr>
+        <w:u w:val="none"/>
+      </w:rPr>
+    </w:lvl>
+  </w:abstractNum>
+  <w:abstractNum w:abstractNumId="14">
+    <w:lvl w:ilvl="0">
+      <w:start w:val="1"/>
+      <w:numFmt w:val="bullet"/>
+      <w:lvlText w:val="●"/>
+      <w:lvlJc w:val="left"/>
+      <w:pPr>
+        <w:ind w:left="720" w:hanging="360"/>
+      </w:pPr>
+      <w:rPr>
+        <w:u w:val="none"/>
+      </w:rPr>
+    </w:lvl>
+    <w:lvl w:ilvl="1">
+      <w:start w:val="1"/>
+      <w:numFmt w:val="bullet"/>
+      <w:lvlText w:val="○"/>
+      <w:lvlJc w:val="left"/>
+      <w:pPr>
+        <w:ind w:left="1440" w:hanging="360"/>
+      </w:pPr>
+      <w:rPr>
+        <w:u w:val="none"/>
+      </w:rPr>
+    </w:lvl>
+    <w:lvl w:ilvl="2">
+      <w:start w:val="1"/>
+      <w:numFmt w:val="bullet"/>
+      <w:lvlText w:val="■"/>
+      <w:lvlJc w:val="left"/>
+      <w:pPr>
+        <w:ind w:left="2160" w:hanging="360"/>
+      </w:pPr>
+      <w:rPr>
+        <w:u w:val="none"/>
+      </w:rPr>
+    </w:lvl>
+    <w:lvl w:ilvl="3">
+      <w:start w:val="1"/>
+      <w:numFmt w:val="bullet"/>
+      <w:lvlText w:val="●"/>
+      <w:lvlJc w:val="left"/>
+      <w:pPr>
+        <w:ind w:left="2880" w:hanging="360"/>
+      </w:pPr>
+      <w:rPr>
+        <w:u w:val="none"/>
+      </w:rPr>
+    </w:lvl>
+    <w:lvl w:ilvl="4">
+      <w:start w:val="1"/>
+      <w:numFmt w:val="bullet"/>
+      <w:lvlText w:val="○"/>
+      <w:lvlJc w:val="left"/>
+      <w:pPr>
+        <w:ind w:left="3600" w:hanging="360"/>
+      </w:pPr>
+      <w:rPr>
+        <w:u w:val="none"/>
+      </w:rPr>
+    </w:lvl>
+    <w:lvl w:ilvl="5">
+      <w:start w:val="1"/>
+      <w:numFmt w:val="bullet"/>
+      <w:lvlText w:val="■"/>
+      <w:lvlJc w:val="left"/>
+      <w:pPr>
+        <w:ind w:left="4320" w:hanging="360"/>
+      </w:pPr>
+      <w:rPr>
+        <w:u w:val="none"/>
+      </w:rPr>
+    </w:lvl>
+    <w:lvl w:ilvl="6">
+      <w:start w:val="1"/>
+      <w:numFmt w:val="bullet"/>
+      <w:lvlText w:val="●"/>
+      <w:lvlJc w:val="left"/>
+      <w:pPr>
+        <w:ind w:left="5040" w:hanging="360"/>
+      </w:pPr>
+      <w:rPr>
+        <w:u w:val="none"/>
+      </w:rPr>
+    </w:lvl>
+    <w:lvl w:ilvl="7">
+      <w:start w:val="1"/>
+      <w:numFmt w:val="bullet"/>
+      <w:lvlText w:val="○"/>
+      <w:lvlJc w:val="left"/>
+      <w:pPr>
+        <w:ind w:left="5760" w:hanging="360"/>
+      </w:pPr>
+      <w:rPr>
+        <w:u w:val="none"/>
+      </w:rPr>
+    </w:lvl>
+    <w:lvl w:ilvl="8">
+      <w:start w:val="1"/>
+      <w:numFmt w:val="bullet"/>
+      <w:lvlText w:val="■"/>
+      <w:lvlJc w:val="left"/>
+      <w:pPr>
+        <w:ind w:left="6480" w:hanging="360"/>
+      </w:pPr>
+      <w:rPr>
+        <w:u w:val="none"/>
+      </w:rPr>
+    </w:lvl>
+  </w:abstractNum>
+  <w:abstractNum w:abstractNumId="15">
+    <w:lvl w:ilvl="0">
+      <w:start w:val="1"/>
+      <w:numFmt w:val="bullet"/>
+      <w:lvlText w:val="●"/>
+      <w:lvlJc w:val="left"/>
+      <w:pPr>
+        <w:ind w:left="720" w:hanging="360"/>
+      </w:pPr>
+      <w:rPr>
+        <w:u w:val="none"/>
+      </w:rPr>
+    </w:lvl>
+    <w:lvl w:ilvl="1">
+      <w:start w:val="1"/>
+      <w:numFmt w:val="bullet"/>
+      <w:lvlText w:val="○"/>
+      <w:lvlJc w:val="left"/>
+      <w:pPr>
+        <w:ind w:left="1440" w:hanging="360"/>
+      </w:pPr>
+      <w:rPr>
+        <w:u w:val="none"/>
+      </w:rPr>
+    </w:lvl>
+    <w:lvl w:ilvl="2">
+      <w:start w:val="1"/>
+      <w:numFmt w:val="bullet"/>
+      <w:lvlText w:val="■"/>
+      <w:lvlJc w:val="left"/>
+      <w:pPr>
+        <w:ind w:left="2160" w:hanging="360"/>
+      </w:pPr>
+      <w:rPr>
+        <w:u w:val="none"/>
+      </w:rPr>
+    </w:lvl>
+    <w:lvl w:ilvl="3">
+      <w:start w:val="1"/>
+      <w:numFmt w:val="bullet"/>
+      <w:lvlText w:val="●"/>
+      <w:lvlJc w:val="left"/>
+      <w:pPr>
+        <w:ind w:left="2880" w:hanging="360"/>
+      </w:pPr>
+      <w:rPr>
+        <w:u w:val="none"/>
+      </w:rPr>
+    </w:lvl>
+    <w:lvl w:ilvl="4">
+      <w:start w:val="1"/>
+      <w:numFmt w:val="bullet"/>
+      <w:lvlText w:val="○"/>
+      <w:lvlJc w:val="left"/>
+      <w:pPr>
+        <w:ind w:left="3600" w:hanging="360"/>
+      </w:pPr>
+      <w:rPr>
+        <w:u w:val="none"/>
+      </w:rPr>
+    </w:lvl>
+    <w:lvl w:ilvl="5">
+      <w:start w:val="1"/>
+      <w:numFmt w:val="bullet"/>
+      <w:lvlText w:val="■"/>
+      <w:lvlJc w:val="left"/>
+      <w:pPr>
+        <w:ind w:left="4320" w:hanging="360"/>
+      </w:pPr>
+      <w:rPr>
+        <w:u w:val="none"/>
+      </w:rPr>
+    </w:lvl>
+    <w:lvl w:ilvl="6">
+      <w:start w:val="1"/>
+      <w:numFmt w:val="bullet"/>
+      <w:lvlText w:val="●"/>
+      <w:lvlJc w:val="left"/>
+      <w:pPr>
+        <w:ind w:left="5040" w:hanging="360"/>
+      </w:pPr>
+      <w:rPr>
+        <w:u w:val="none"/>
+      </w:rPr>
+    </w:lvl>
+    <w:lvl w:ilvl="7">
+      <w:start w:val="1"/>
+      <w:numFmt w:val="bullet"/>
+      <w:lvlText w:val="○"/>
+      <w:lvlJc w:val="left"/>
+      <w:pPr>
+        <w:ind w:left="5760" w:hanging="360"/>
+      </w:pPr>
+      <w:rPr>
+        <w:u w:val="none"/>
+      </w:rPr>
+    </w:lvl>
+    <w:lvl w:ilvl="8">
+      <w:start w:val="1"/>
+      <w:numFmt w:val="bullet"/>
+      <w:lvlText w:val="■"/>
+      <w:lvlJc w:val="left"/>
+      <w:pPr>
+        <w:ind w:left="6480" w:hanging="360"/>
+      </w:pPr>
+      <w:rPr>
+        <w:u w:val="none"/>
+      </w:rPr>
+    </w:lvl>
+  </w:abstractNum>
+  <w:abstractNum w:abstractNumId="16">
+    <w:lvl w:ilvl="0">
+      <w:start w:val="1"/>
+      <w:numFmt w:val="bullet"/>
+      <w:lvlText w:val="●"/>
+      <w:lvlJc w:val="left"/>
+      <w:pPr>
+        <w:ind w:left="720" w:hanging="360"/>
+      </w:pPr>
+      <w:rPr>
+        <w:u w:val="none"/>
+      </w:rPr>
+    </w:lvl>
+    <w:lvl w:ilvl="1">
+      <w:start w:val="1"/>
+      <w:numFmt w:val="bullet"/>
+      <w:lvlText w:val="○"/>
+      <w:lvlJc w:val="left"/>
+      <w:pPr>
+        <w:ind w:left="1440" w:hanging="360"/>
+      </w:pPr>
+      <w:rPr>
+        <w:u w:val="none"/>
+      </w:rPr>
+    </w:lvl>
+    <w:lvl w:ilvl="2">
+      <w:start w:val="1"/>
+      <w:numFmt w:val="bullet"/>
+      <w:lvlText w:val="■"/>
+      <w:lvlJc w:val="left"/>
+      <w:pPr>
+        <w:ind w:left="2160" w:hanging="360"/>
+      </w:pPr>
+      <w:rPr>
+        <w:u w:val="none"/>
+      </w:rPr>
+    </w:lvl>
+    <w:lvl w:ilvl="3">
+      <w:start w:val="1"/>
+      <w:numFmt w:val="bullet"/>
+      <w:lvlText w:val="●"/>
+      <w:lvlJc w:val="left"/>
+      <w:pPr>
+        <w:ind w:left="2880" w:hanging="360"/>
+      </w:pPr>
+      <w:rPr>
+        <w:u w:val="none"/>
+      </w:rPr>
+    </w:lvl>
+    <w:lvl w:ilvl="4">
+      <w:start w:val="1"/>
+      <w:numFmt w:val="bullet"/>
+      <w:lvlText w:val="○"/>
+      <w:lvlJc w:val="left"/>
+      <w:pPr>
+        <w:ind w:left="3600" w:hanging="360"/>
+      </w:pPr>
+      <w:rPr>
+        <w:u w:val="none"/>
+      </w:rPr>
+    </w:lvl>
+    <w:lvl w:ilvl="5">
+      <w:start w:val="1"/>
+      <w:numFmt w:val="bullet"/>
+      <w:lvlText w:val="■"/>
+      <w:lvlJc w:val="left"/>
+      <w:pPr>
+        <w:ind w:left="4320" w:hanging="360"/>
+      </w:pPr>
+      <w:rPr>
+        <w:u w:val="none"/>
+      </w:rPr>
+    </w:lvl>
+    <w:lvl w:ilvl="6">
+      <w:start w:val="1"/>
+      <w:numFmt w:val="bullet"/>
+      <w:lvlText w:val="●"/>
+      <w:lvlJc w:val="left"/>
+      <w:pPr>
+        <w:ind w:left="5040" w:hanging="360"/>
+      </w:pPr>
+      <w:rPr>
+        <w:u w:val="none"/>
+      </w:rPr>
+    </w:lvl>
+    <w:lvl w:ilvl="7">
+      <w:start w:val="1"/>
+      <w:numFmt w:val="bullet"/>
+      <w:lvlText w:val="○"/>
+      <w:lvlJc w:val="left"/>
+      <w:pPr>
+        <w:ind w:left="5760" w:hanging="360"/>
+      </w:pPr>
+      <w:rPr>
+        <w:u w:val="none"/>
+      </w:rPr>
+    </w:lvl>
+    <w:lvl w:ilvl="8">
+      <w:start w:val="1"/>
+      <w:numFmt w:val="bullet"/>
+      <w:lvlText w:val="■"/>
+      <w:lvlJc w:val="left"/>
+      <w:pPr>
+        <w:ind w:left="6480" w:hanging="360"/>
+      </w:pPr>
+      <w:rPr>
+        <w:u w:val="none"/>
+      </w:rPr>
+    </w:lvl>
+  </w:abstractNum>
+  <w:abstractNum w:abstractNumId="17">
     <w:lvl w:ilvl="0">
       <w:start w:val="1"/>
       <w:numFmt w:val="bullet"/>
@@ -5334,6 +8434,30 @@
   </w:num>
   <w:num w:numId="9">
     <w:abstractNumId w:val="9"/>
+  </w:num>
+  <w:num w:numId="10">
+    <w:abstractNumId w:val="10"/>
+  </w:num>
+  <w:num w:numId="11">
+    <w:abstractNumId w:val="11"/>
+  </w:num>
+  <w:num w:numId="12">
+    <w:abstractNumId w:val="12"/>
+  </w:num>
+  <w:num w:numId="13">
+    <w:abstractNumId w:val="13"/>
+  </w:num>
+  <w:num w:numId="14">
+    <w:abstractNumId w:val="14"/>
+  </w:num>
+  <w:num w:numId="15">
+    <w:abstractNumId w:val="15"/>
+  </w:num>
+  <w:num w:numId="16">
+    <w:abstractNumId w:val="16"/>
+  </w:num>
+  <w:num w:numId="17">
+    <w:abstractNumId w:val="17"/>
   </w:num>
 </w:numbering>
 </file>
